--- a/QUESTION BANK.docx
+++ b/QUESTION BANK.docx
@@ -103,8 +103,9 @@
           <w:sz w:val="30"/>
           <w:szCs w:val="30"/>
         </w:rPr>
-        <w:t>ILYAS BABU</w:t>
-      </w:r>
+        <w:t xml:space="preserve">ILYAS </w:t>
+      </w:r>
+      <w:proofErr w:type="gramStart"/>
       <w:r>
         <w:rPr>
           <w:rFonts w:ascii="Times New Roman" w:hAnsi="Times New Roman" w:cs="Times New Roman"/>
@@ -113,12 +114,9 @@
           <w:sz w:val="30"/>
           <w:szCs w:val="30"/>
         </w:rPr>
-        <w:t xml:space="preserve">  (Reg  No. : AZATSCS036)</w:t>
-      </w:r>
-    </w:p>
-    <w:p>
-      <w:pPr>
-        <w:jc w:val="center"/>
+        <w:t>BABU</w:t>
+      </w:r>
+      <w:r>
         <w:rPr>
           <w:rFonts w:ascii="Times New Roman" w:hAnsi="Times New Roman" w:cs="Times New Roman"/>
           <w:b/>
@@ -126,7 +124,9 @@
           <w:sz w:val="30"/>
           <w:szCs w:val="30"/>
         </w:rPr>
-      </w:pPr>
+        <w:t xml:space="preserve">  (</w:t>
+      </w:r>
+      <w:proofErr w:type="gramEnd"/>
       <w:r>
         <w:rPr>
           <w:rFonts w:ascii="Times New Roman" w:hAnsi="Times New Roman" w:cs="Times New Roman"/>
@@ -135,7 +135,7 @@
           <w:sz w:val="30"/>
           <w:szCs w:val="30"/>
         </w:rPr>
-        <w:t>MUFEED K (Reg  No. : AZATSCS036)</w:t>
+        <w:t>Reg  No. : AZATSCS036)</w:t>
       </w:r>
     </w:p>
     <w:p>
@@ -157,8 +157,9 @@
           <w:sz w:val="30"/>
           <w:szCs w:val="30"/>
         </w:rPr>
-        <w:t>SARATH CHANDRAN K (Reg  No. : AZATSCS0</w:t>
-      </w:r>
+        <w:t>MUFEED K (</w:t>
+      </w:r>
+      <w:proofErr w:type="gramStart"/>
       <w:r>
         <w:rPr>
           <w:rFonts w:ascii="Times New Roman" w:hAnsi="Times New Roman" w:cs="Times New Roman"/>
@@ -167,8 +168,9 @@
           <w:sz w:val="30"/>
           <w:szCs w:val="30"/>
         </w:rPr>
-        <w:t>41</w:t>
-      </w:r>
+        <w:t>Reg  No.</w:t>
+      </w:r>
+      <w:proofErr w:type="gramEnd"/>
       <w:r>
         <w:rPr>
           <w:rFonts w:ascii="Times New Roman" w:hAnsi="Times New Roman" w:cs="Times New Roman"/>
@@ -177,7 +179,7 @@
           <w:sz w:val="30"/>
           <w:szCs w:val="30"/>
         </w:rPr>
-        <w:t>)</w:t>
+        <w:t xml:space="preserve"> : AZATSCS036)</w:t>
       </w:r>
     </w:p>
     <w:p>
@@ -199,8 +201,9 @@
           <w:sz w:val="30"/>
           <w:szCs w:val="30"/>
         </w:rPr>
-        <w:t>SHAFEEQ</w:t>
-      </w:r>
+        <w:t>SARATH CHANDRAN K (</w:t>
+      </w:r>
+      <w:proofErr w:type="gramStart"/>
       <w:r>
         <w:rPr>
           <w:rFonts w:ascii="Times New Roman" w:hAnsi="Times New Roman" w:cs="Times New Roman"/>
@@ -209,8 +212,9 @@
           <w:sz w:val="30"/>
           <w:szCs w:val="30"/>
         </w:rPr>
-        <w:t>UE</w:t>
-      </w:r>
+        <w:t>Reg  No.</w:t>
+      </w:r>
+      <w:proofErr w:type="gramEnd"/>
       <w:r>
         <w:rPr>
           <w:rFonts w:ascii="Times New Roman" w:hAnsi="Times New Roman" w:cs="Times New Roman"/>
@@ -219,7 +223,7 @@
           <w:sz w:val="30"/>
           <w:szCs w:val="30"/>
         </w:rPr>
-        <w:t xml:space="preserve"> BADUSHA</w:t>
+        <w:t xml:space="preserve"> : AZATSCS0</w:t>
       </w:r>
       <w:r>
         <w:rPr>
@@ -229,7 +233,7 @@
           <w:sz w:val="30"/>
           <w:szCs w:val="30"/>
         </w:rPr>
-        <w:t xml:space="preserve"> M</w:t>
+        <w:t>41</w:t>
       </w:r>
       <w:r>
         <w:rPr>
@@ -239,7 +243,91 @@
           <w:sz w:val="30"/>
           <w:szCs w:val="30"/>
         </w:rPr>
-        <w:t xml:space="preserve"> (Reg  No. : AZATSCS0</w:t>
+        <w:t>)</w:t>
+      </w:r>
+    </w:p>
+    <w:p>
+      <w:pPr>
+        <w:jc w:val="center"/>
+        <w:rPr>
+          <w:rFonts w:ascii="Times New Roman" w:hAnsi="Times New Roman" w:cs="Times New Roman"/>
+          <w:b/>
+          <w:bCs/>
+          <w:sz w:val="30"/>
+          <w:szCs w:val="30"/>
+        </w:rPr>
+      </w:pPr>
+      <w:r>
+        <w:rPr>
+          <w:rFonts w:ascii="Times New Roman" w:hAnsi="Times New Roman" w:cs="Times New Roman"/>
+          <w:b/>
+          <w:bCs/>
+          <w:sz w:val="30"/>
+          <w:szCs w:val="30"/>
+        </w:rPr>
+        <w:t>SHAFEEQ</w:t>
+      </w:r>
+      <w:r>
+        <w:rPr>
+          <w:rFonts w:ascii="Times New Roman" w:hAnsi="Times New Roman" w:cs="Times New Roman"/>
+          <w:b/>
+          <w:bCs/>
+          <w:sz w:val="30"/>
+          <w:szCs w:val="30"/>
+        </w:rPr>
+        <w:t>UE</w:t>
+      </w:r>
+      <w:r>
+        <w:rPr>
+          <w:rFonts w:ascii="Times New Roman" w:hAnsi="Times New Roman" w:cs="Times New Roman"/>
+          <w:b/>
+          <w:bCs/>
+          <w:sz w:val="30"/>
+          <w:szCs w:val="30"/>
+        </w:rPr>
+        <w:t xml:space="preserve"> BADUSHA</w:t>
+      </w:r>
+      <w:r>
+        <w:rPr>
+          <w:rFonts w:ascii="Times New Roman" w:hAnsi="Times New Roman" w:cs="Times New Roman"/>
+          <w:b/>
+          <w:bCs/>
+          <w:sz w:val="30"/>
+          <w:szCs w:val="30"/>
+        </w:rPr>
+        <w:t xml:space="preserve"> M</w:t>
+      </w:r>
+      <w:r>
+        <w:rPr>
+          <w:rFonts w:ascii="Times New Roman" w:hAnsi="Times New Roman" w:cs="Times New Roman"/>
+          <w:b/>
+          <w:bCs/>
+          <w:sz w:val="30"/>
+          <w:szCs w:val="30"/>
+        </w:rPr>
+        <w:t xml:space="preserve"> (</w:t>
+      </w:r>
+      <w:proofErr w:type="gramStart"/>
+      <w:r>
+        <w:rPr>
+          <w:rFonts w:ascii="Times New Roman" w:hAnsi="Times New Roman" w:cs="Times New Roman"/>
+          <w:b/>
+          <w:bCs/>
+          <w:sz w:val="30"/>
+          <w:szCs w:val="30"/>
+        </w:rPr>
+        <w:t>Reg  No.</w:t>
+      </w:r>
+      <w:proofErr w:type="gramEnd"/>
+      <w:r>
+        <w:rPr>
+          <w:rFonts w:ascii="Times New Roman" w:hAnsi="Times New Roman" w:cs="Times New Roman"/>
+          <w:b/>
+          <w:bCs/>
+          <w:sz w:val="30"/>
+          <w:szCs w:val="30"/>
+        </w:rPr>
+        <w:t xml:space="preserve"> : AZATSCS0</w:t>
       </w:r>
       <w:r>
         <w:rPr>
@@ -406,7 +494,7 @@
                     </pic:cNvPicPr>
                   </pic:nvPicPr>
                   <pic:blipFill>
-                    <a:blip r:embed="rId7">
+                    <a:blip r:embed="rId8">
                       <a:extLst>
                         <a:ext uri="{28A0092B-C50C-407E-A947-70E740481C1C}">
                           <a14:useLocalDpi xmlns:a14="http://schemas.microsoft.com/office/drawing/2010/main" val="0"/>
@@ -483,6 +571,8 @@
           <w:sz w:val="28"/>
         </w:rPr>
       </w:pPr>
+      <w:proofErr w:type="spellStart"/>
+      <w:proofErr w:type="gramStart"/>
       <w:r>
         <w:rPr>
           <w:rFonts w:ascii="Times New Roman" w:eastAsia="Times New Roman" w:hAnsi="Times New Roman"/>
@@ -491,6 +581,8 @@
         </w:rPr>
         <w:t>Santhigramam,Myladi</w:t>
       </w:r>
+      <w:proofErr w:type="spellEnd"/>
+      <w:proofErr w:type="gramEnd"/>
     </w:p>
     <w:p>
       <w:pPr>
@@ -502,32 +594,54 @@
           <w:sz w:val="28"/>
         </w:rPr>
       </w:pPr>
+      <w:proofErr w:type="spellStart"/>
       <w:r>
         <w:rPr>
           <w:rFonts w:ascii="Times New Roman" w:eastAsia="Times New Roman" w:hAnsi="Times New Roman"/>
           <w:i/>
           <w:sz w:val="28"/>
         </w:rPr>
-        <w:t>Eranhimangad P.O</w:t>
-      </w:r>
-    </w:p>
-    <w:p>
-      <w:pPr>
-        <w:spacing w:line="0" w:lineRule="atLeast"/>
-        <w:ind w:left="3140"/>
+        <w:t>Eranhimangad</w:t>
+      </w:r>
+      <w:proofErr w:type="spellEnd"/>
+      <w:r>
         <w:rPr>
           <w:rFonts w:ascii="Times New Roman" w:eastAsia="Times New Roman" w:hAnsi="Times New Roman"/>
           <w:i/>
           <w:sz w:val="28"/>
         </w:rPr>
-      </w:pPr>
-      <w:r>
+        <w:t xml:space="preserve"> P.O</w:t>
+      </w:r>
+    </w:p>
+    <w:p>
+      <w:pPr>
+        <w:spacing w:line="0" w:lineRule="atLeast"/>
+        <w:ind w:left="3140"/>
         <w:rPr>
           <w:rFonts w:ascii="Times New Roman" w:eastAsia="Times New Roman" w:hAnsi="Times New Roman"/>
           <w:i/>
           <w:sz w:val="28"/>
         </w:rPr>
-        <w:t>Nilambur,Kerala 679329</w:t>
+      </w:pPr>
+      <w:proofErr w:type="spellStart"/>
+      <w:proofErr w:type="gramStart"/>
+      <w:r>
+        <w:rPr>
+          <w:rFonts w:ascii="Times New Roman" w:eastAsia="Times New Roman" w:hAnsi="Times New Roman"/>
+          <w:i/>
+          <w:sz w:val="28"/>
+        </w:rPr>
+        <w:t>Nilambur,Kerala</w:t>
+      </w:r>
+      <w:proofErr w:type="spellEnd"/>
+      <w:proofErr w:type="gramEnd"/>
+      <w:r>
+        <w:rPr>
+          <w:rFonts w:ascii="Times New Roman" w:eastAsia="Times New Roman" w:hAnsi="Times New Roman"/>
+          <w:i/>
+          <w:sz w:val="28"/>
+        </w:rPr>
+        <w:t xml:space="preserve"> 679329</w:t>
       </w:r>
     </w:p>
     <w:p>
@@ -626,15 +740,61 @@
           <w:rFonts w:ascii="Times New Roman" w:eastAsia="Times New Roman" w:hAnsi="Times New Roman"/>
           <w:sz w:val="23"/>
         </w:rPr>
-        <w:t xml:space="preserve"> for showering his immense blessing and giving strength to complete my project work successfully. I wish to express my sincere gratitude to </w:t>
-      </w:r>
-      <w:r>
-        <w:rPr>
-          <w:rFonts w:ascii="Times New Roman" w:eastAsia="Times New Roman" w:hAnsi="Times New Roman"/>
-          <w:b/>
-          <w:sz w:val="23"/>
-        </w:rPr>
-        <w:t>Dr. Zacaria TV,</w:t>
+        <w:t xml:space="preserve"> for showering his immense blessing and giving strength to complete my project work successfully.</w:t>
+      </w:r>
+    </w:p>
+    <w:p>
+      <w:pPr>
+        <w:spacing w:line="375" w:lineRule="auto"/>
+        <w:ind w:left="40" w:right="6" w:firstLine="720"/>
+        <w:jc w:val="both"/>
+        <w:rPr>
+          <w:rFonts w:ascii="Times New Roman" w:eastAsia="Times New Roman" w:hAnsi="Times New Roman"/>
+          <w:sz w:val="23"/>
+        </w:rPr>
+      </w:pPr>
+      <w:r>
+        <w:rPr>
+          <w:rFonts w:ascii="Times New Roman" w:eastAsia="Times New Roman" w:hAnsi="Times New Roman"/>
+          <w:sz w:val="23"/>
+        </w:rPr>
+        <w:t xml:space="preserve"> I wish to express my sincere gratitude to </w:t>
+      </w:r>
+      <w:proofErr w:type="spellStart"/>
+      <w:r>
+        <w:rPr>
+          <w:rFonts w:ascii="Times New Roman" w:eastAsia="Times New Roman" w:hAnsi="Times New Roman"/>
+          <w:b/>
+          <w:sz w:val="23"/>
+        </w:rPr>
+        <w:t>Dr.</w:t>
+      </w:r>
+      <w:proofErr w:type="spellEnd"/>
+      <w:r>
+        <w:rPr>
+          <w:rFonts w:ascii="Times New Roman" w:eastAsia="Times New Roman" w:hAnsi="Times New Roman"/>
+          <w:b/>
+          <w:sz w:val="23"/>
+        </w:rPr>
+        <w:t xml:space="preserve"> </w:t>
+      </w:r>
+      <w:proofErr w:type="spellStart"/>
+      <w:r>
+        <w:rPr>
+          <w:rFonts w:ascii="Times New Roman" w:eastAsia="Times New Roman" w:hAnsi="Times New Roman"/>
+          <w:b/>
+          <w:sz w:val="23"/>
+        </w:rPr>
+        <w:t>Zacaria</w:t>
+      </w:r>
+      <w:proofErr w:type="spellEnd"/>
+      <w:r>
+        <w:rPr>
+          <w:rFonts w:ascii="Times New Roman" w:eastAsia="Times New Roman" w:hAnsi="Times New Roman"/>
+          <w:b/>
+          <w:sz w:val="23"/>
+        </w:rPr>
+        <w:t xml:space="preserve"> TV,</w:t>
       </w:r>
       <w:r>
         <w:rPr>
@@ -649,14 +809,40 @@
           <w:b/>
           <w:sz w:val="23"/>
         </w:rPr>
-        <w:t>Mr. Shakeel Juman</w:t>
-      </w:r>
-      <w:r>
-        <w:rPr>
-          <w:rFonts w:ascii="Times New Roman" w:eastAsia="Times New Roman" w:hAnsi="Times New Roman"/>
-          <w:sz w:val="23"/>
-        </w:rPr>
-        <w:t>, Head of the Department of Computer Science in bringing this report to a successful completion. .Last but not the least, I express my sincere thanks to all of the staffs in Department of Computer Science, all of my friends and my parents who have patiently extended all sorts of help for accomplishing this undertaking</w:t>
+        <w:t xml:space="preserve">Mr. Shakeel </w:t>
+      </w:r>
+      <w:proofErr w:type="spellStart"/>
+      <w:r>
+        <w:rPr>
+          <w:rFonts w:ascii="Times New Roman" w:eastAsia="Times New Roman" w:hAnsi="Times New Roman"/>
+          <w:b/>
+          <w:sz w:val="23"/>
+        </w:rPr>
+        <w:t>Juman</w:t>
+      </w:r>
+      <w:proofErr w:type="spellEnd"/>
+      <w:r>
+        <w:rPr>
+          <w:rFonts w:ascii="Times New Roman" w:eastAsia="Times New Roman" w:hAnsi="Times New Roman"/>
+          <w:sz w:val="23"/>
+        </w:rPr>
+        <w:t xml:space="preserve">, Head of the Department of Computer Science in bringing this report to a successful completion. </w:t>
+      </w:r>
+      <w:proofErr w:type="gramStart"/>
+      <w:r>
+        <w:rPr>
+          <w:rFonts w:ascii="Times New Roman" w:eastAsia="Times New Roman" w:hAnsi="Times New Roman"/>
+          <w:sz w:val="23"/>
+        </w:rPr>
+        <w:t>.Last</w:t>
+      </w:r>
+      <w:proofErr w:type="gramEnd"/>
+      <w:r>
+        <w:rPr>
+          <w:rFonts w:ascii="Times New Roman" w:eastAsia="Times New Roman" w:hAnsi="Times New Roman"/>
+          <w:sz w:val="23"/>
+        </w:rPr>
+        <w:t xml:space="preserve"> but not the least, I express my sincere thanks to all of the staffs in Department of Computer Science, all of my friends and my parents who have patiently extended all sorts of help for accomplishing this undertaking</w:t>
       </w:r>
     </w:p>
     <w:p>
@@ -1629,7 +1815,23 @@
           <w:rFonts w:ascii="Times New Roman" w:eastAsia="Times New Roman" w:hAnsi="Times New Roman"/>
           <w:sz w:val="24"/>
         </w:rPr>
-        <w:t>This is to certify that the project report entitled QUESTION BANK submitted by ILYAS BABU (Register Number: AZATSCS036), MUFEED K (Register Number: AZATSCS003), SARATH CHANDRAN (Register Number: AZATSCS011), SHAFEEQ BADHUSHA (Register Number: AZASCS020) to University of Calicut for the award of the degree of Bachelor of Science (B.Sc.) in Computer Science is a bonafide record of the project work carried out by him/her under my supervision and guidance. The content of the report, in full or parts have not been submitted to any other Institute or University for the award of any other degree or diploma.</w:t>
+        <w:t xml:space="preserve">This is to certify that the project report entitled QUESTION BANK submitted by ILYAS BABU (Register Number: AZATSCS036), MUFEED K (Register Number: AZATSCS003), SARATH CHANDRAN (Register Number: AZATSCS011), SHAFEEQ BADHUSHA (Register Number: AZASCS020) to University of Calicut for the award of the degree of Bachelor of Science (B.Sc.) in Computer Science is a </w:t>
+      </w:r>
+      <w:proofErr w:type="spellStart"/>
+      <w:r>
+        <w:rPr>
+          <w:rFonts w:ascii="Times New Roman" w:eastAsia="Times New Roman" w:hAnsi="Times New Roman"/>
+          <w:sz w:val="24"/>
+        </w:rPr>
+        <w:t>bonafide</w:t>
+      </w:r>
+      <w:proofErr w:type="spellEnd"/>
+      <w:r>
+        <w:rPr>
+          <w:rFonts w:ascii="Times New Roman" w:eastAsia="Times New Roman" w:hAnsi="Times New Roman"/>
+          <w:sz w:val="24"/>
+        </w:rPr>
+        <w:t xml:space="preserve"> record of the project work carried out by him/her under my supervision and guidance. The content of the report, in full or parts have not been submitted to any other Institute or University for the award of any other degree or diploma.</w:t>
       </w:r>
     </w:p>
     <w:p>
@@ -1660,6 +1862,8 @@
           <w:sz w:val="24"/>
         </w:rPr>
       </w:pPr>
+      <w:proofErr w:type="spellStart"/>
+      <w:proofErr w:type="gramStart"/>
       <w:r>
         <w:rPr>
           <w:rFonts w:ascii="Times New Roman" w:eastAsia="Times New Roman" w:hAnsi="Times New Roman"/>
@@ -1672,8 +1876,26 @@
           <w:rFonts w:ascii="Times New Roman" w:eastAsia="Times New Roman" w:hAnsi="Times New Roman"/>
           <w:sz w:val="24"/>
         </w:rPr>
-        <w:t>.Shakkeel Juman</w:t>
-      </w:r>
+        <w:t>.Shakkeel</w:t>
+      </w:r>
+      <w:proofErr w:type="spellEnd"/>
+      <w:proofErr w:type="gramEnd"/>
+      <w:r>
+        <w:rPr>
+          <w:rFonts w:ascii="Times New Roman" w:eastAsia="Times New Roman" w:hAnsi="Times New Roman"/>
+          <w:sz w:val="24"/>
+        </w:rPr>
+        <w:t xml:space="preserve"> </w:t>
+      </w:r>
+      <w:proofErr w:type="spellStart"/>
+      <w:r>
+        <w:rPr>
+          <w:rFonts w:ascii="Times New Roman" w:eastAsia="Times New Roman" w:hAnsi="Times New Roman"/>
+          <w:sz w:val="24"/>
+        </w:rPr>
+        <w:t>Juman</w:t>
+      </w:r>
+      <w:proofErr w:type="spellEnd"/>
     </w:p>
     <w:p>
       <w:pPr>
@@ -1739,12 +1961,21 @@
           <w:sz w:val="24"/>
         </w:rPr>
       </w:pPr>
-      <w:r>
-        <w:rPr>
-          <w:rFonts w:ascii="Times New Roman" w:eastAsia="Times New Roman" w:hAnsi="Times New Roman"/>
-          <w:sz w:val="24"/>
-        </w:rPr>
-        <w:t>Myladi, Nilambur</w:t>
+      <w:proofErr w:type="spellStart"/>
+      <w:r>
+        <w:rPr>
+          <w:rFonts w:ascii="Times New Roman" w:eastAsia="Times New Roman" w:hAnsi="Times New Roman"/>
+          <w:sz w:val="24"/>
+        </w:rPr>
+        <w:t>Myladi</w:t>
+      </w:r>
+      <w:proofErr w:type="spellEnd"/>
+      <w:r>
+        <w:rPr>
+          <w:rFonts w:ascii="Times New Roman" w:eastAsia="Times New Roman" w:hAnsi="Times New Roman"/>
+          <w:sz w:val="24"/>
+        </w:rPr>
+        <w:t>, Nilambur</w:t>
       </w:r>
     </w:p>
     <w:p>
@@ -2177,8 +2408,2171 @@
         </w:rPr>
       </w:pPr>
     </w:p>
+    <w:p>
+      <w:pPr>
+        <w:rPr>
+          <w:rFonts w:ascii="Times New Roman" w:hAnsi="Times New Roman" w:cs="Times New Roman"/>
+          <w:b/>
+          <w:bCs/>
+          <w:sz w:val="30"/>
+          <w:szCs w:val="30"/>
+        </w:rPr>
+      </w:pPr>
+      <w:r>
+        <w:rPr>
+          <w:rFonts w:ascii="Times New Roman" w:hAnsi="Times New Roman" w:cs="Times New Roman"/>
+          <w:b/>
+          <w:bCs/>
+          <w:sz w:val="30"/>
+          <w:szCs w:val="30"/>
+        </w:rPr>
+        <w:br w:type="page"/>
+      </w:r>
+    </w:p>
+    <w:p>
+      <w:pPr>
+        <w:rPr>
+          <w:rFonts w:ascii="Times New Roman" w:hAnsi="Times New Roman" w:cs="Times New Roman"/>
+          <w:b/>
+          <w:bCs/>
+          <w:sz w:val="30"/>
+          <w:szCs w:val="30"/>
+        </w:rPr>
+      </w:pPr>
+    </w:p>
+    <w:p>
+      <w:pPr>
+        <w:rPr>
+          <w:rFonts w:ascii="Times New Roman" w:hAnsi="Times New Roman" w:cs="Times New Roman"/>
+          <w:b/>
+          <w:bCs/>
+          <w:sz w:val="30"/>
+          <w:szCs w:val="30"/>
+        </w:rPr>
+      </w:pPr>
+      <w:r>
+        <w:rPr>
+          <w:rFonts w:ascii="Times New Roman" w:hAnsi="Times New Roman" w:cs="Times New Roman"/>
+          <w:b/>
+          <w:bCs/>
+          <w:sz w:val="30"/>
+          <w:szCs w:val="30"/>
+        </w:rPr>
+        <w:br w:type="page"/>
+      </w:r>
+    </w:p>
+    <w:p>
+      <w:pPr>
+        <w:spacing w:line="0" w:lineRule="atLeast"/>
+        <w:ind w:right="380"/>
+        <w:jc w:val="center"/>
+        <w:rPr>
+          <w:rFonts w:ascii="Times New Roman" w:eastAsia="Times New Roman" w:hAnsi="Times New Roman"/>
+          <w:b/>
+          <w:sz w:val="32"/>
+        </w:rPr>
+      </w:pPr>
+    </w:p>
+    <w:p>
+      <w:pPr>
+        <w:spacing w:line="0" w:lineRule="atLeast"/>
+        <w:ind w:right="380"/>
+        <w:jc w:val="center"/>
+        <w:rPr>
+          <w:rFonts w:ascii="Times New Roman" w:eastAsia="Times New Roman" w:hAnsi="Times New Roman"/>
+          <w:b/>
+          <w:sz w:val="32"/>
+        </w:rPr>
+      </w:pPr>
+      <w:r>
+        <w:rPr>
+          <w:rFonts w:ascii="Times New Roman" w:eastAsia="Times New Roman" w:hAnsi="Times New Roman"/>
+          <w:b/>
+          <w:sz w:val="32"/>
+        </w:rPr>
+        <w:t>Abstract</w:t>
+      </w:r>
+    </w:p>
+    <w:p>
+      <w:pPr>
+        <w:spacing w:line="0" w:lineRule="atLeast"/>
+        <w:ind w:right="380"/>
+        <w:jc w:val="center"/>
+        <w:rPr>
+          <w:rFonts w:ascii="Times New Roman" w:eastAsia="Times New Roman" w:hAnsi="Times New Roman"/>
+          <w:b/>
+          <w:sz w:val="32"/>
+        </w:rPr>
+      </w:pPr>
+    </w:p>
+    <w:p>
+      <w:pPr>
+        <w:spacing w:line="360" w:lineRule="auto"/>
+        <w:ind w:right="380"/>
+        <w:jc w:val="both"/>
+        <w:rPr>
+          <w:rFonts w:ascii="Times New Roman" w:eastAsia="Times New Roman" w:hAnsi="Times New Roman"/>
+          <w:sz w:val="24"/>
+        </w:rPr>
+      </w:pPr>
+      <w:r>
+        <w:rPr>
+          <w:rFonts w:ascii="Times New Roman" w:eastAsia="Times New Roman" w:hAnsi="Times New Roman"/>
+          <w:sz w:val="24"/>
+        </w:rPr>
+        <w:t>‘</w:t>
+      </w:r>
+      <w:r>
+        <w:rPr>
+          <w:rFonts w:ascii="Times New Roman" w:eastAsia="Times New Roman" w:hAnsi="Times New Roman"/>
+          <w:sz w:val="24"/>
+        </w:rPr>
+        <w:t>QUESTION BANK MANAGEMENT SYSTEM</w:t>
+      </w:r>
+      <w:r>
+        <w:rPr>
+          <w:rFonts w:ascii="Times New Roman" w:eastAsia="Times New Roman" w:hAnsi="Times New Roman"/>
+          <w:sz w:val="24"/>
+        </w:rPr>
+        <w:t>’ is</w:t>
+      </w:r>
+      <w:r>
+        <w:rPr>
+          <w:rFonts w:ascii="Times New Roman" w:eastAsia="Times New Roman" w:hAnsi="Times New Roman"/>
+          <w:sz w:val="24"/>
+        </w:rPr>
+        <w:t xml:space="preserve"> a web application which is used to</w:t>
+      </w:r>
+      <w:r>
+        <w:rPr>
+          <w:rFonts w:ascii="Times New Roman" w:eastAsia="Times New Roman" w:hAnsi="Times New Roman"/>
+          <w:sz w:val="24"/>
+        </w:rPr>
+        <w:t xml:space="preserve"> access previous year questions that were asked on various exams on different subjects of various departments across various universities. It allows users to access questions</w:t>
+      </w:r>
+      <w:r>
+        <w:rPr>
+          <w:rFonts w:ascii="Times New Roman" w:eastAsia="Times New Roman" w:hAnsi="Times New Roman"/>
+          <w:sz w:val="24"/>
+        </w:rPr>
+        <w:t xml:space="preserve"> easily by using search feature and categorisation feature</w:t>
+      </w:r>
+      <w:r>
+        <w:rPr>
+          <w:rFonts w:ascii="Times New Roman" w:eastAsia="Times New Roman" w:hAnsi="Times New Roman"/>
+          <w:sz w:val="24"/>
+        </w:rPr>
+        <w:t xml:space="preserve">, </w:t>
+      </w:r>
+      <w:r>
+        <w:rPr>
+          <w:rFonts w:ascii="Times New Roman" w:eastAsia="Times New Roman" w:hAnsi="Times New Roman"/>
+          <w:sz w:val="24"/>
+        </w:rPr>
+        <w:t>users can even sort questions based on various conditions like ‘important’, ‘most asked’, etc.</w:t>
+      </w:r>
+      <w:r>
+        <w:rPr>
+          <w:rFonts w:ascii="Times New Roman" w:eastAsia="Times New Roman" w:hAnsi="Times New Roman"/>
+          <w:sz w:val="24"/>
+        </w:rPr>
+        <w:t xml:space="preserve"> Users can also add questions when logged in and verified successfully. </w:t>
+      </w:r>
+      <w:r>
+        <w:rPr>
+          <w:rFonts w:ascii="Times New Roman" w:eastAsia="Times New Roman" w:hAnsi="Times New Roman"/>
+          <w:sz w:val="24"/>
+        </w:rPr>
+        <w:t xml:space="preserve">An admin or moderator can have the access to verify the </w:t>
+      </w:r>
+      <w:r>
+        <w:rPr>
+          <w:rFonts w:ascii="Times New Roman" w:eastAsia="Times New Roman" w:hAnsi="Times New Roman"/>
+          <w:sz w:val="24"/>
+        </w:rPr>
+        <w:t>questions</w:t>
+      </w:r>
+      <w:r>
+        <w:rPr>
+          <w:rFonts w:ascii="Times New Roman" w:eastAsia="Times New Roman" w:hAnsi="Times New Roman"/>
+          <w:sz w:val="24"/>
+        </w:rPr>
+        <w:t xml:space="preserve"> added by the users and can decide whether the question should be shown on the webpage or not</w:t>
+      </w:r>
+      <w:r>
+        <w:rPr>
+          <w:rFonts w:ascii="Times New Roman" w:eastAsia="Times New Roman" w:hAnsi="Times New Roman"/>
+          <w:sz w:val="24"/>
+        </w:rPr>
+        <w:t xml:space="preserve"> and can add more universities, departments and subjects</w:t>
+      </w:r>
+      <w:r>
+        <w:rPr>
+          <w:rFonts w:ascii="Times New Roman" w:eastAsia="Times New Roman" w:hAnsi="Times New Roman"/>
+          <w:sz w:val="24"/>
+        </w:rPr>
+        <w:t>. A super</w:t>
+      </w:r>
+      <w:r>
+        <w:rPr>
+          <w:rFonts w:ascii="Times New Roman" w:eastAsia="Times New Roman" w:hAnsi="Times New Roman"/>
+          <w:sz w:val="24"/>
+        </w:rPr>
+        <w:t>-</w:t>
+      </w:r>
+      <w:r>
+        <w:rPr>
+          <w:rFonts w:ascii="Times New Roman" w:eastAsia="Times New Roman" w:hAnsi="Times New Roman"/>
+          <w:sz w:val="24"/>
+        </w:rPr>
+        <w:t xml:space="preserve">admin will have the complete </w:t>
+      </w:r>
+      <w:r>
+        <w:rPr>
+          <w:rFonts w:ascii="Times New Roman" w:eastAsia="Times New Roman" w:hAnsi="Times New Roman"/>
+          <w:sz w:val="24"/>
+        </w:rPr>
+        <w:t>privileges</w:t>
+      </w:r>
+      <w:r>
+        <w:rPr>
+          <w:rFonts w:ascii="Times New Roman" w:eastAsia="Times New Roman" w:hAnsi="Times New Roman"/>
+          <w:sz w:val="24"/>
+        </w:rPr>
+        <w:t xml:space="preserve"> </w:t>
+      </w:r>
+      <w:r>
+        <w:rPr>
+          <w:rFonts w:ascii="Times New Roman" w:eastAsia="Times New Roman" w:hAnsi="Times New Roman"/>
+          <w:sz w:val="24"/>
+        </w:rPr>
+        <w:t xml:space="preserve">on the web app, </w:t>
+      </w:r>
+      <w:proofErr w:type="gramStart"/>
+      <w:r>
+        <w:rPr>
+          <w:rFonts w:ascii="Times New Roman" w:eastAsia="Times New Roman" w:hAnsi="Times New Roman"/>
+          <w:sz w:val="24"/>
+        </w:rPr>
+        <w:t>i.e.</w:t>
+      </w:r>
+      <w:proofErr w:type="gramEnd"/>
+      <w:r>
+        <w:rPr>
+          <w:rFonts w:ascii="Times New Roman" w:eastAsia="Times New Roman" w:hAnsi="Times New Roman"/>
+          <w:sz w:val="24"/>
+        </w:rPr>
+        <w:t xml:space="preserve"> can add/remove moderators, add/remove users etc.</w:t>
+      </w:r>
+    </w:p>
+    <w:p>
+      <w:pPr>
+        <w:spacing w:line="360" w:lineRule="auto"/>
+        <w:ind w:right="380"/>
+        <w:jc w:val="both"/>
+        <w:rPr>
+          <w:rFonts w:ascii="Times New Roman" w:eastAsia="Times New Roman" w:hAnsi="Times New Roman"/>
+          <w:sz w:val="24"/>
+        </w:rPr>
+      </w:pPr>
+    </w:p>
+    <w:p>
+      <w:pPr>
+        <w:spacing w:line="360" w:lineRule="auto"/>
+        <w:ind w:right="380"/>
+        <w:jc w:val="both"/>
+        <w:rPr>
+          <w:rFonts w:ascii="Times New Roman" w:eastAsia="Times New Roman" w:hAnsi="Times New Roman"/>
+          <w:b/>
+          <w:bCs/>
+          <w:sz w:val="24"/>
+        </w:rPr>
+      </w:pPr>
+      <w:r>
+        <w:rPr>
+          <w:rFonts w:ascii="Times New Roman" w:eastAsia="Times New Roman" w:hAnsi="Times New Roman"/>
+          <w:b/>
+          <w:bCs/>
+          <w:sz w:val="24"/>
+        </w:rPr>
+        <w:t>Key features of the project</w:t>
+      </w:r>
+    </w:p>
+    <w:p>
+      <w:pPr>
+        <w:pStyle w:val="ListParagraph"/>
+        <w:numPr>
+          <w:ilvl w:val="0"/>
+          <w:numId w:val="2"/>
+        </w:numPr>
+        <w:rPr>
+          <w:rFonts w:ascii="Times New Roman" w:hAnsi="Times New Roman" w:cs="Times New Roman"/>
+          <w:sz w:val="30"/>
+          <w:szCs w:val="30"/>
+        </w:rPr>
+      </w:pPr>
+      <w:r>
+        <w:rPr>
+          <w:rFonts w:ascii="Times New Roman" w:hAnsi="Times New Roman" w:cs="Times New Roman"/>
+          <w:sz w:val="24"/>
+          <w:szCs w:val="24"/>
+        </w:rPr>
+        <w:t>Users</w:t>
+      </w:r>
+      <w:r>
+        <w:rPr>
+          <w:rFonts w:ascii="Times New Roman" w:hAnsi="Times New Roman" w:cs="Times New Roman"/>
+          <w:sz w:val="24"/>
+          <w:szCs w:val="24"/>
+        </w:rPr>
+        <w:t xml:space="preserve"> can view questions based on different categorisation and sorting.</w:t>
+      </w:r>
+    </w:p>
+    <w:p>
+      <w:pPr>
+        <w:pStyle w:val="ListParagraph"/>
+        <w:numPr>
+          <w:ilvl w:val="0"/>
+          <w:numId w:val="2"/>
+        </w:numPr>
+        <w:rPr>
+          <w:rFonts w:ascii="Times New Roman" w:hAnsi="Times New Roman" w:cs="Times New Roman"/>
+          <w:sz w:val="30"/>
+          <w:szCs w:val="30"/>
+        </w:rPr>
+      </w:pPr>
+      <w:r>
+        <w:rPr>
+          <w:rFonts w:ascii="Times New Roman" w:hAnsi="Times New Roman" w:cs="Times New Roman"/>
+          <w:sz w:val="24"/>
+          <w:szCs w:val="24"/>
+        </w:rPr>
+        <w:t>Trustworthy, because questions will only appear after verification.</w:t>
+      </w:r>
+    </w:p>
+    <w:p>
+      <w:pPr>
+        <w:pStyle w:val="ListParagraph"/>
+        <w:numPr>
+          <w:ilvl w:val="0"/>
+          <w:numId w:val="2"/>
+        </w:numPr>
+        <w:rPr>
+          <w:rFonts w:ascii="Times New Roman" w:hAnsi="Times New Roman" w:cs="Times New Roman"/>
+          <w:sz w:val="30"/>
+          <w:szCs w:val="30"/>
+        </w:rPr>
+      </w:pPr>
+      <w:r>
+        <w:rPr>
+          <w:rFonts w:ascii="Times New Roman" w:hAnsi="Times New Roman" w:cs="Times New Roman"/>
+          <w:sz w:val="24"/>
+          <w:szCs w:val="24"/>
+        </w:rPr>
+        <w:t>User friendly.</w:t>
+      </w:r>
+    </w:p>
+    <w:p>
+      <w:pPr>
+        <w:rPr>
+          <w:rFonts w:ascii="Times New Roman" w:hAnsi="Times New Roman" w:cs="Times New Roman"/>
+          <w:b/>
+          <w:bCs/>
+          <w:sz w:val="30"/>
+          <w:szCs w:val="30"/>
+        </w:rPr>
+      </w:pPr>
+      <w:r>
+        <w:rPr>
+          <w:rFonts w:ascii="Times New Roman" w:hAnsi="Times New Roman" w:cs="Times New Roman"/>
+          <w:b/>
+          <w:bCs/>
+          <w:sz w:val="30"/>
+          <w:szCs w:val="30"/>
+        </w:rPr>
+        <w:br w:type="page"/>
+      </w:r>
+    </w:p>
+    <w:p>
+      <w:pPr>
+        <w:spacing w:line="0" w:lineRule="atLeast"/>
+        <w:ind w:right="380"/>
+        <w:jc w:val="center"/>
+        <w:rPr>
+          <w:rFonts w:ascii="Times New Roman" w:eastAsia="Times New Roman" w:hAnsi="Times New Roman"/>
+          <w:b/>
+          <w:sz w:val="32"/>
+        </w:rPr>
+      </w:pPr>
+    </w:p>
+    <w:p>
+      <w:pPr>
+        <w:spacing w:line="0" w:lineRule="atLeast"/>
+        <w:ind w:right="380"/>
+        <w:jc w:val="center"/>
+        <w:rPr>
+          <w:rFonts w:ascii="Times New Roman" w:eastAsia="Times New Roman" w:hAnsi="Times New Roman"/>
+          <w:b/>
+          <w:sz w:val="32"/>
+        </w:rPr>
+      </w:pPr>
+      <w:r>
+        <w:rPr>
+          <w:rFonts w:ascii="Times New Roman" w:eastAsia="Times New Roman" w:hAnsi="Times New Roman"/>
+          <w:b/>
+          <w:sz w:val="32"/>
+        </w:rPr>
+        <w:t>List of figures</w:t>
+      </w:r>
+    </w:p>
+    <w:p>
+      <w:pPr>
+        <w:spacing w:line="0" w:lineRule="atLeast"/>
+        <w:ind w:right="380"/>
+        <w:jc w:val="center"/>
+        <w:rPr>
+          <w:rFonts w:ascii="Times New Roman" w:eastAsia="Times New Roman" w:hAnsi="Times New Roman"/>
+          <w:b/>
+          <w:sz w:val="32"/>
+        </w:rPr>
+      </w:pPr>
+    </w:p>
+    <w:tbl>
+      <w:tblPr>
+        <w:tblStyle w:val="TableGrid"/>
+        <w:tblW w:w="0" w:type="auto"/>
+        <w:tblLook w:val="04A0" w:firstRow="1" w:lastRow="0" w:firstColumn="1" w:lastColumn="0" w:noHBand="0" w:noVBand="1"/>
+      </w:tblPr>
+      <w:tblGrid>
+        <w:gridCol w:w="3005"/>
+        <w:gridCol w:w="3005"/>
+        <w:gridCol w:w="3006"/>
+      </w:tblGrid>
+      <w:tr>
+        <w:tc>
+          <w:tcPr>
+            <w:tcW w:w="3005" w:type="dxa"/>
+          </w:tcPr>
+          <w:p>
+            <w:pPr>
+              <w:spacing w:line="0" w:lineRule="atLeast"/>
+              <w:ind w:right="380"/>
+              <w:jc w:val="center"/>
+              <w:rPr>
+                <w:rFonts w:ascii="Times New Roman" w:eastAsia="Times New Roman" w:hAnsi="Times New Roman"/>
+                <w:b/>
+                <w:sz w:val="32"/>
+              </w:rPr>
+            </w:pPr>
+            <w:r>
+              <w:rPr>
+                <w:rFonts w:ascii="Times New Roman" w:eastAsia="Times New Roman" w:hAnsi="Times New Roman"/>
+                <w:sz w:val="28"/>
+              </w:rPr>
+              <w:t>N</w:t>
+            </w:r>
+            <w:r>
+              <w:rPr>
+                <w:rFonts w:ascii="Times New Roman" w:eastAsia="Times New Roman" w:hAnsi="Times New Roman"/>
+                <w:sz w:val="28"/>
+              </w:rPr>
+              <w:t>o.</w:t>
+            </w:r>
+          </w:p>
+        </w:tc>
+        <w:tc>
+          <w:tcPr>
+            <w:tcW w:w="3005" w:type="dxa"/>
+            <w:vAlign w:val="center"/>
+          </w:tcPr>
+          <w:p>
+            <w:pPr>
+              <w:spacing w:line="0" w:lineRule="atLeast"/>
+              <w:ind w:right="380"/>
+              <w:jc w:val="center"/>
+              <w:rPr>
+                <w:rFonts w:ascii="Times New Roman" w:eastAsia="Times New Roman" w:hAnsi="Times New Roman"/>
+                <w:b/>
+                <w:sz w:val="32"/>
+              </w:rPr>
+            </w:pPr>
+            <w:r>
+              <w:rPr>
+                <w:rFonts w:ascii="Times New Roman" w:eastAsia="Times New Roman" w:hAnsi="Times New Roman"/>
+                <w:w w:val="98"/>
+                <w:sz w:val="28"/>
+              </w:rPr>
+              <w:t>FIGURE</w:t>
+            </w:r>
+          </w:p>
+        </w:tc>
+        <w:tc>
+          <w:tcPr>
+            <w:tcW w:w="3006" w:type="dxa"/>
+          </w:tcPr>
+          <w:p>
+            <w:pPr>
+              <w:spacing w:line="0" w:lineRule="atLeast"/>
+              <w:jc w:val="center"/>
+              <w:rPr>
+                <w:rFonts w:ascii="Times New Roman" w:eastAsia="Times New Roman" w:hAnsi="Times New Roman"/>
+                <w:w w:val="99"/>
+                <w:sz w:val="28"/>
+              </w:rPr>
+            </w:pPr>
+            <w:r>
+              <w:rPr>
+                <w:rFonts w:ascii="Times New Roman" w:eastAsia="Times New Roman" w:hAnsi="Times New Roman"/>
+                <w:w w:val="99"/>
+                <w:sz w:val="28"/>
+              </w:rPr>
+              <w:t>PAGE N</w:t>
+            </w:r>
+            <w:r>
+              <w:rPr>
+                <w:rFonts w:ascii="Times New Roman" w:eastAsia="Times New Roman" w:hAnsi="Times New Roman"/>
+                <w:w w:val="99"/>
+                <w:sz w:val="28"/>
+              </w:rPr>
+              <w:t>o.</w:t>
+            </w:r>
+          </w:p>
+        </w:tc>
+      </w:tr>
+      <w:tr>
+        <w:tc>
+          <w:tcPr>
+            <w:tcW w:w="3005" w:type="dxa"/>
+          </w:tcPr>
+          <w:p>
+            <w:pPr>
+              <w:spacing w:line="0" w:lineRule="atLeast"/>
+              <w:ind w:right="380"/>
+              <w:jc w:val="center"/>
+              <w:rPr>
+                <w:rFonts w:ascii="Times New Roman" w:eastAsia="Times New Roman" w:hAnsi="Times New Roman"/>
+                <w:sz w:val="28"/>
+              </w:rPr>
+            </w:pPr>
+          </w:p>
+        </w:tc>
+        <w:tc>
+          <w:tcPr>
+            <w:tcW w:w="3005" w:type="dxa"/>
+          </w:tcPr>
+          <w:p>
+            <w:pPr>
+              <w:spacing w:line="0" w:lineRule="atLeast"/>
+              <w:ind w:right="380"/>
+              <w:jc w:val="center"/>
+              <w:rPr>
+                <w:rFonts w:ascii="Times New Roman" w:eastAsia="Times New Roman" w:hAnsi="Times New Roman"/>
+                <w:w w:val="98"/>
+                <w:sz w:val="28"/>
+              </w:rPr>
+            </w:pPr>
+          </w:p>
+        </w:tc>
+        <w:tc>
+          <w:tcPr>
+            <w:tcW w:w="3006" w:type="dxa"/>
+          </w:tcPr>
+          <w:p>
+            <w:pPr>
+              <w:spacing w:line="0" w:lineRule="atLeast"/>
+              <w:jc w:val="center"/>
+              <w:rPr>
+                <w:rFonts w:ascii="Times New Roman" w:eastAsia="Times New Roman" w:hAnsi="Times New Roman"/>
+                <w:w w:val="99"/>
+                <w:sz w:val="28"/>
+              </w:rPr>
+            </w:pPr>
+          </w:p>
+        </w:tc>
+      </w:tr>
+    </w:tbl>
+    <w:p>
+      <w:pPr>
+        <w:spacing w:line="0" w:lineRule="atLeast"/>
+        <w:ind w:right="380"/>
+        <w:jc w:val="center"/>
+        <w:rPr>
+          <w:rFonts w:ascii="Times New Roman" w:eastAsia="Times New Roman" w:hAnsi="Times New Roman"/>
+          <w:b/>
+          <w:sz w:val="32"/>
+        </w:rPr>
+      </w:pPr>
+    </w:p>
+    <w:p>
+      <w:pPr>
+        <w:rPr>
+          <w:rFonts w:ascii="Times New Roman" w:hAnsi="Times New Roman" w:cs="Times New Roman"/>
+          <w:b/>
+          <w:bCs/>
+          <w:sz w:val="30"/>
+          <w:szCs w:val="30"/>
+        </w:rPr>
+      </w:pPr>
+    </w:p>
+    <w:p>
+      <w:pPr>
+        <w:rPr>
+          <w:rFonts w:ascii="Times New Roman" w:hAnsi="Times New Roman" w:cs="Times New Roman"/>
+          <w:b/>
+          <w:bCs/>
+          <w:sz w:val="30"/>
+          <w:szCs w:val="30"/>
+        </w:rPr>
+      </w:pPr>
+      <w:r>
+        <w:rPr>
+          <w:rFonts w:ascii="Times New Roman" w:hAnsi="Times New Roman" w:cs="Times New Roman"/>
+          <w:b/>
+          <w:bCs/>
+          <w:sz w:val="30"/>
+          <w:szCs w:val="30"/>
+        </w:rPr>
+        <w:br w:type="page"/>
+      </w:r>
+    </w:p>
+    <w:p>
+      <w:pPr>
+        <w:spacing w:line="0" w:lineRule="atLeast"/>
+        <w:ind w:right="380"/>
+        <w:jc w:val="center"/>
+        <w:rPr>
+          <w:rFonts w:ascii="Times New Roman" w:eastAsia="Times New Roman" w:hAnsi="Times New Roman"/>
+          <w:b/>
+          <w:sz w:val="32"/>
+        </w:rPr>
+      </w:pPr>
+    </w:p>
+    <w:p>
+      <w:pPr>
+        <w:spacing w:line="0" w:lineRule="atLeast"/>
+        <w:ind w:right="380"/>
+        <w:jc w:val="center"/>
+        <w:rPr>
+          <w:rFonts w:ascii="Times New Roman" w:eastAsia="Times New Roman" w:hAnsi="Times New Roman"/>
+          <w:b/>
+          <w:sz w:val="32"/>
+        </w:rPr>
+      </w:pPr>
+      <w:r>
+        <w:rPr>
+          <w:rFonts w:ascii="Times New Roman" w:eastAsia="Times New Roman" w:hAnsi="Times New Roman"/>
+          <w:b/>
+          <w:sz w:val="32"/>
+        </w:rPr>
+        <w:t>List of figures</w:t>
+      </w:r>
+    </w:p>
+    <w:p>
+      <w:pPr>
+        <w:rPr>
+          <w:rFonts w:ascii="Times New Roman" w:hAnsi="Times New Roman" w:cs="Times New Roman"/>
+          <w:b/>
+          <w:bCs/>
+          <w:sz w:val="30"/>
+          <w:szCs w:val="30"/>
+        </w:rPr>
+      </w:pPr>
+    </w:p>
+    <w:tbl>
+      <w:tblPr>
+        <w:tblStyle w:val="TableGrid"/>
+        <w:tblW w:w="0" w:type="auto"/>
+        <w:tblLook w:val="04A0" w:firstRow="1" w:lastRow="0" w:firstColumn="1" w:lastColumn="0" w:noHBand="0" w:noVBand="1"/>
+      </w:tblPr>
+      <w:tblGrid>
+        <w:gridCol w:w="3005"/>
+        <w:gridCol w:w="3005"/>
+        <w:gridCol w:w="3006"/>
+      </w:tblGrid>
+      <w:tr>
+        <w:tc>
+          <w:tcPr>
+            <w:tcW w:w="3005" w:type="dxa"/>
+            <w:vAlign w:val="center"/>
+          </w:tcPr>
+          <w:p>
+            <w:pPr>
+              <w:jc w:val="center"/>
+              <w:rPr>
+                <w:rFonts w:ascii="Times New Roman" w:hAnsi="Times New Roman" w:cs="Times New Roman"/>
+                <w:b/>
+                <w:bCs/>
+                <w:sz w:val="30"/>
+                <w:szCs w:val="30"/>
+              </w:rPr>
+            </w:pPr>
+            <w:r>
+              <w:rPr>
+                <w:rFonts w:ascii="Times New Roman" w:eastAsia="Times New Roman" w:hAnsi="Times New Roman"/>
+                <w:sz w:val="28"/>
+              </w:rPr>
+              <w:t>N</w:t>
+            </w:r>
+            <w:r>
+              <w:rPr>
+                <w:rFonts w:ascii="Times New Roman" w:eastAsia="Times New Roman" w:hAnsi="Times New Roman"/>
+                <w:sz w:val="28"/>
+              </w:rPr>
+              <w:t>o.</w:t>
+            </w:r>
+          </w:p>
+        </w:tc>
+        <w:tc>
+          <w:tcPr>
+            <w:tcW w:w="3005" w:type="dxa"/>
+            <w:vAlign w:val="center"/>
+          </w:tcPr>
+          <w:p>
+            <w:pPr>
+              <w:spacing w:line="0" w:lineRule="atLeast"/>
+              <w:jc w:val="center"/>
+              <w:rPr>
+                <w:rFonts w:ascii="Times New Roman" w:eastAsia="Times New Roman" w:hAnsi="Times New Roman"/>
+                <w:sz w:val="28"/>
+              </w:rPr>
+            </w:pPr>
+            <w:r>
+              <w:rPr>
+                <w:rFonts w:ascii="Times New Roman" w:eastAsia="Times New Roman" w:hAnsi="Times New Roman"/>
+                <w:sz w:val="28"/>
+              </w:rPr>
+              <w:t>TABLE NAME</w:t>
+            </w:r>
+          </w:p>
+        </w:tc>
+        <w:tc>
+          <w:tcPr>
+            <w:tcW w:w="3006" w:type="dxa"/>
+            <w:vAlign w:val="center"/>
+          </w:tcPr>
+          <w:p>
+            <w:pPr>
+              <w:spacing w:line="0" w:lineRule="atLeast"/>
+              <w:jc w:val="center"/>
+              <w:rPr>
+                <w:rFonts w:ascii="Times New Roman" w:eastAsia="Times New Roman" w:hAnsi="Times New Roman"/>
+                <w:w w:val="99"/>
+                <w:sz w:val="28"/>
+              </w:rPr>
+            </w:pPr>
+            <w:r>
+              <w:rPr>
+                <w:rFonts w:ascii="Times New Roman" w:eastAsia="Times New Roman" w:hAnsi="Times New Roman"/>
+                <w:w w:val="99"/>
+                <w:sz w:val="28"/>
+              </w:rPr>
+              <w:t>PAGE NO</w:t>
+            </w:r>
+          </w:p>
+        </w:tc>
+      </w:tr>
+      <w:tr>
+        <w:tc>
+          <w:tcPr>
+            <w:tcW w:w="3005" w:type="dxa"/>
+            <w:vAlign w:val="center"/>
+          </w:tcPr>
+          <w:p>
+            <w:pPr>
+              <w:jc w:val="center"/>
+              <w:rPr>
+                <w:rFonts w:ascii="Times New Roman" w:eastAsia="Times New Roman" w:hAnsi="Times New Roman"/>
+                <w:sz w:val="28"/>
+              </w:rPr>
+            </w:pPr>
+          </w:p>
+        </w:tc>
+        <w:tc>
+          <w:tcPr>
+            <w:tcW w:w="3005" w:type="dxa"/>
+            <w:vAlign w:val="center"/>
+          </w:tcPr>
+          <w:p>
+            <w:pPr>
+              <w:spacing w:line="0" w:lineRule="atLeast"/>
+              <w:jc w:val="center"/>
+              <w:rPr>
+                <w:rFonts w:ascii="Times New Roman" w:eastAsia="Times New Roman" w:hAnsi="Times New Roman"/>
+                <w:sz w:val="28"/>
+              </w:rPr>
+            </w:pPr>
+          </w:p>
+        </w:tc>
+        <w:tc>
+          <w:tcPr>
+            <w:tcW w:w="3006" w:type="dxa"/>
+            <w:vAlign w:val="center"/>
+          </w:tcPr>
+          <w:p>
+            <w:pPr>
+              <w:spacing w:line="0" w:lineRule="atLeast"/>
+              <w:jc w:val="center"/>
+              <w:rPr>
+                <w:rFonts w:ascii="Times New Roman" w:eastAsia="Times New Roman" w:hAnsi="Times New Roman"/>
+                <w:w w:val="99"/>
+                <w:sz w:val="28"/>
+              </w:rPr>
+            </w:pPr>
+          </w:p>
+        </w:tc>
+      </w:tr>
+    </w:tbl>
+    <w:p>
+      <w:pPr>
+        <w:rPr>
+          <w:rFonts w:ascii="Times New Roman" w:hAnsi="Times New Roman" w:cs="Times New Roman"/>
+          <w:b/>
+          <w:bCs/>
+          <w:sz w:val="30"/>
+          <w:szCs w:val="30"/>
+        </w:rPr>
+      </w:pPr>
+    </w:p>
+    <w:p>
+      <w:pPr>
+        <w:rPr>
+          <w:rFonts w:ascii="Times New Roman" w:hAnsi="Times New Roman" w:cs="Times New Roman"/>
+          <w:b/>
+          <w:bCs/>
+          <w:sz w:val="30"/>
+          <w:szCs w:val="30"/>
+        </w:rPr>
+      </w:pPr>
+      <w:r>
+        <w:rPr>
+          <w:rFonts w:ascii="Times New Roman" w:hAnsi="Times New Roman" w:cs="Times New Roman"/>
+          <w:b/>
+          <w:bCs/>
+          <w:sz w:val="30"/>
+          <w:szCs w:val="30"/>
+        </w:rPr>
+        <w:br w:type="page"/>
+      </w:r>
+    </w:p>
+    <w:p>
+      <w:pPr>
+        <w:spacing w:line="0" w:lineRule="atLeast"/>
+        <w:ind w:right="6"/>
+        <w:jc w:val="center"/>
+        <w:rPr>
+          <w:rFonts w:ascii="Times New Roman" w:eastAsia="Times New Roman" w:hAnsi="Times New Roman"/>
+          <w:sz w:val="28"/>
+        </w:rPr>
+      </w:pPr>
+    </w:p>
+    <w:p>
+      <w:pPr>
+        <w:spacing w:line="0" w:lineRule="atLeast"/>
+        <w:ind w:right="6"/>
+        <w:jc w:val="center"/>
+        <w:rPr>
+          <w:rFonts w:ascii="Times New Roman" w:eastAsia="Times New Roman" w:hAnsi="Times New Roman"/>
+          <w:sz w:val="28"/>
+        </w:rPr>
+      </w:pPr>
+      <w:r>
+        <w:rPr>
+          <w:rFonts w:ascii="Times New Roman" w:eastAsia="Times New Roman" w:hAnsi="Times New Roman"/>
+          <w:sz w:val="28"/>
+        </w:rPr>
+        <w:t>CHAPTER 1</w:t>
+      </w:r>
+    </w:p>
+    <w:p>
+      <w:pPr>
+        <w:spacing w:line="0" w:lineRule="atLeast"/>
+        <w:ind w:right="6"/>
+        <w:jc w:val="center"/>
+        <w:rPr>
+          <w:rFonts w:ascii="Times New Roman" w:eastAsia="Times New Roman" w:hAnsi="Times New Roman"/>
+          <w:b/>
+          <w:sz w:val="32"/>
+        </w:rPr>
+      </w:pPr>
+      <w:r>
+        <w:rPr>
+          <w:rFonts w:ascii="Times New Roman" w:eastAsia="Times New Roman" w:hAnsi="Times New Roman"/>
+          <w:b/>
+          <w:sz w:val="32"/>
+        </w:rPr>
+        <w:t>INTRODUCTION</w:t>
+      </w:r>
+    </w:p>
+    <w:p>
+      <w:pPr>
+        <w:spacing w:line="360" w:lineRule="auto"/>
+        <w:ind w:right="380"/>
+        <w:jc w:val="both"/>
+        <w:rPr>
+          <w:rFonts w:ascii="Times New Roman" w:eastAsia="Times New Roman" w:hAnsi="Times New Roman"/>
+          <w:sz w:val="24"/>
+        </w:rPr>
+      </w:pPr>
+      <w:r>
+        <w:rPr>
+          <w:rFonts w:ascii="Times New Roman" w:eastAsia="Times New Roman" w:hAnsi="Times New Roman"/>
+          <w:sz w:val="24"/>
+        </w:rPr>
+        <w:t xml:space="preserve">This project is </w:t>
+      </w:r>
+      <w:proofErr w:type="gramStart"/>
+      <w:r>
+        <w:rPr>
+          <w:rFonts w:ascii="Times New Roman" w:eastAsia="Times New Roman" w:hAnsi="Times New Roman"/>
+          <w:sz w:val="24"/>
+        </w:rPr>
+        <w:t>an</w:t>
+      </w:r>
+      <w:proofErr w:type="gramEnd"/>
+      <w:r>
+        <w:rPr>
+          <w:rFonts w:ascii="Times New Roman" w:eastAsia="Times New Roman" w:hAnsi="Times New Roman"/>
+          <w:sz w:val="24"/>
+        </w:rPr>
+        <w:t xml:space="preserve"> </w:t>
+      </w:r>
+      <w:r>
+        <w:rPr>
+          <w:rFonts w:ascii="Times New Roman" w:eastAsia="Times New Roman" w:hAnsi="Times New Roman"/>
+          <w:sz w:val="24"/>
+        </w:rPr>
+        <w:t xml:space="preserve">web application </w:t>
+      </w:r>
+      <w:r>
+        <w:rPr>
+          <w:rFonts w:ascii="Times New Roman" w:eastAsia="Times New Roman" w:hAnsi="Times New Roman"/>
+          <w:sz w:val="24"/>
+        </w:rPr>
+        <w:t>which is used to access previous year questions that were asked on various exams on different subjects of various departments across various universities.</w:t>
+      </w:r>
+      <w:r>
+        <w:rPr>
+          <w:rFonts w:ascii="Times New Roman" w:eastAsia="Times New Roman" w:hAnsi="Times New Roman"/>
+          <w:sz w:val="24"/>
+        </w:rPr>
+        <w:t xml:space="preserve"> </w:t>
+      </w:r>
+      <w:r>
+        <w:rPr>
+          <w:rFonts w:ascii="Times New Roman" w:eastAsia="Times New Roman" w:hAnsi="Times New Roman"/>
+          <w:sz w:val="24"/>
+        </w:rPr>
+        <w:t xml:space="preserve">It allows users to access questions easily by using search feature and categorisation feature, users can even sort questions based on various conditions like ‘important’, ‘most asked’, etc. Users can also add questions when logged in and verified successfully. An admin or moderator can have the access to verify the questions added by the users and can decide whether the question should be shown on the webpage or not and can add more universities, departments and subjects. A super-admin will have the complete privileges on the web app, </w:t>
+      </w:r>
+      <w:proofErr w:type="gramStart"/>
+      <w:r>
+        <w:rPr>
+          <w:rFonts w:ascii="Times New Roman" w:eastAsia="Times New Roman" w:hAnsi="Times New Roman"/>
+          <w:sz w:val="24"/>
+        </w:rPr>
+        <w:t>i.e.</w:t>
+      </w:r>
+      <w:proofErr w:type="gramEnd"/>
+      <w:r>
+        <w:rPr>
+          <w:rFonts w:ascii="Times New Roman" w:eastAsia="Times New Roman" w:hAnsi="Times New Roman"/>
+          <w:sz w:val="24"/>
+        </w:rPr>
+        <w:t xml:space="preserve"> can add/remove moderators, add/remove users etc.</w:t>
+      </w:r>
+      <w:r>
+        <w:rPr>
+          <w:rFonts w:ascii="Times New Roman" w:eastAsia="Times New Roman" w:hAnsi="Times New Roman"/>
+          <w:sz w:val="24"/>
+        </w:rPr>
+        <w:t xml:space="preserve"> </w:t>
+      </w:r>
+    </w:p>
+    <w:p>
+      <w:pPr>
+        <w:spacing w:line="360" w:lineRule="auto"/>
+        <w:ind w:right="380"/>
+        <w:jc w:val="both"/>
+        <w:rPr>
+          <w:rFonts w:ascii="Times New Roman" w:eastAsia="Times New Roman" w:hAnsi="Times New Roman"/>
+          <w:sz w:val="24"/>
+        </w:rPr>
+      </w:pPr>
+      <w:r>
+        <w:rPr>
+          <w:rFonts w:ascii="Times New Roman" w:eastAsia="Times New Roman" w:hAnsi="Times New Roman"/>
+          <w:sz w:val="24"/>
+        </w:rPr>
+        <w:t>The key aim of this application is to make the learning process easy by minifying the timing looking for previous year question papers as this provides all the questions and can be accessed easily.</w:t>
+      </w:r>
+    </w:p>
+    <w:p>
+      <w:pPr>
+        <w:rPr>
+          <w:rFonts w:ascii="Times New Roman" w:hAnsi="Times New Roman" w:cs="Times New Roman"/>
+          <w:b/>
+          <w:bCs/>
+          <w:sz w:val="30"/>
+          <w:szCs w:val="30"/>
+        </w:rPr>
+      </w:pPr>
+    </w:p>
+    <w:p>
+      <w:pPr>
+        <w:rPr>
+          <w:rFonts w:ascii="Times New Roman" w:hAnsi="Times New Roman" w:cs="Times New Roman"/>
+          <w:b/>
+          <w:bCs/>
+          <w:sz w:val="30"/>
+          <w:szCs w:val="30"/>
+        </w:rPr>
+      </w:pPr>
+      <w:r>
+        <w:rPr>
+          <w:rFonts w:ascii="Times New Roman" w:hAnsi="Times New Roman" w:cs="Times New Roman"/>
+          <w:b/>
+          <w:bCs/>
+          <w:sz w:val="30"/>
+          <w:szCs w:val="30"/>
+        </w:rPr>
+        <w:br w:type="page"/>
+      </w:r>
+    </w:p>
+    <w:p>
+      <w:pPr>
+        <w:spacing w:line="0" w:lineRule="atLeast"/>
+        <w:ind w:right="6"/>
+        <w:jc w:val="center"/>
+        <w:rPr>
+          <w:rFonts w:ascii="Times New Roman" w:eastAsia="Times New Roman" w:hAnsi="Times New Roman"/>
+          <w:sz w:val="28"/>
+        </w:rPr>
+      </w:pPr>
+    </w:p>
+    <w:p>
+      <w:pPr>
+        <w:spacing w:line="0" w:lineRule="atLeast"/>
+        <w:ind w:right="6"/>
+        <w:jc w:val="center"/>
+        <w:rPr>
+          <w:rFonts w:ascii="Times New Roman" w:eastAsia="Times New Roman" w:hAnsi="Times New Roman"/>
+          <w:sz w:val="28"/>
+        </w:rPr>
+      </w:pPr>
+      <w:r>
+        <w:rPr>
+          <w:rFonts w:ascii="Times New Roman" w:eastAsia="Times New Roman" w:hAnsi="Times New Roman"/>
+          <w:sz w:val="28"/>
+        </w:rPr>
+        <w:t>CHAPTER 2</w:t>
+      </w:r>
+    </w:p>
+    <w:p>
+      <w:pPr>
+        <w:spacing w:line="0" w:lineRule="atLeast"/>
+        <w:ind w:left="940"/>
+        <w:rPr>
+          <w:rFonts w:ascii="Times New Roman" w:eastAsia="Times New Roman" w:hAnsi="Times New Roman"/>
+          <w:b/>
+          <w:sz w:val="32"/>
+        </w:rPr>
+      </w:pPr>
+      <w:r>
+        <w:rPr>
+          <w:rFonts w:ascii="Times New Roman" w:eastAsia="Times New Roman" w:hAnsi="Times New Roman"/>
+          <w:b/>
+          <w:sz w:val="32"/>
+        </w:rPr>
+        <w:t>PROBLEM DEFINITION AND METHODOLOGY</w:t>
+      </w:r>
+    </w:p>
+    <w:p>
+      <w:pPr>
+        <w:spacing w:line="0" w:lineRule="atLeast"/>
+        <w:ind w:left="940"/>
+        <w:rPr>
+          <w:rFonts w:ascii="Times New Roman" w:eastAsia="Times New Roman" w:hAnsi="Times New Roman"/>
+          <w:b/>
+          <w:sz w:val="32"/>
+        </w:rPr>
+      </w:pPr>
+    </w:p>
+    <w:p>
+      <w:pPr>
+        <w:spacing w:line="0" w:lineRule="atLeast"/>
+        <w:ind w:left="940"/>
+        <w:rPr>
+          <w:rFonts w:ascii="Times New Roman" w:eastAsia="Times New Roman" w:hAnsi="Times New Roman"/>
+          <w:b/>
+          <w:sz w:val="32"/>
+        </w:rPr>
+      </w:pPr>
+    </w:p>
+    <w:p>
+      <w:pPr>
+        <w:spacing w:line="0" w:lineRule="atLeast"/>
+        <w:rPr>
+          <w:rFonts w:ascii="Times New Roman" w:eastAsia="Times New Roman" w:hAnsi="Times New Roman"/>
+          <w:b/>
+          <w:sz w:val="28"/>
+        </w:rPr>
+      </w:pPr>
+      <w:r>
+        <w:rPr>
+          <w:rFonts w:ascii="Times New Roman" w:eastAsia="Times New Roman" w:hAnsi="Times New Roman"/>
+          <w:b/>
+          <w:sz w:val="28"/>
+        </w:rPr>
+        <w:t>2.1 Problem Definition</w:t>
+      </w:r>
+    </w:p>
+    <w:p>
+      <w:pPr>
+        <w:spacing w:line="360" w:lineRule="auto"/>
+        <w:rPr>
+          <w:rFonts w:ascii="Times New Roman" w:eastAsia="Times New Roman" w:hAnsi="Times New Roman"/>
+          <w:bCs/>
+          <w:sz w:val="24"/>
+          <w:szCs w:val="24"/>
+        </w:rPr>
+      </w:pPr>
+      <w:r>
+        <w:rPr>
+          <w:rFonts w:ascii="Times New Roman" w:eastAsia="Times New Roman" w:hAnsi="Times New Roman"/>
+          <w:bCs/>
+          <w:sz w:val="24"/>
+          <w:szCs w:val="24"/>
+        </w:rPr>
+        <w:t xml:space="preserve">The project aims to solve the problem faced by the students while studying for exams. It’s difficult to </w:t>
+      </w:r>
+      <w:r>
+        <w:rPr>
+          <w:rFonts w:ascii="Times New Roman" w:eastAsia="Times New Roman" w:hAnsi="Times New Roman"/>
+          <w:bCs/>
+          <w:sz w:val="24"/>
+          <w:szCs w:val="24"/>
+        </w:rPr>
+        <w:t xml:space="preserve">collect each and every </w:t>
+      </w:r>
+      <w:proofErr w:type="gramStart"/>
+      <w:r>
+        <w:rPr>
+          <w:rFonts w:ascii="Times New Roman" w:eastAsia="Times New Roman" w:hAnsi="Times New Roman"/>
+          <w:bCs/>
+          <w:sz w:val="24"/>
+          <w:szCs w:val="24"/>
+        </w:rPr>
+        <w:t>questions</w:t>
+      </w:r>
+      <w:proofErr w:type="gramEnd"/>
+      <w:r>
+        <w:rPr>
+          <w:rFonts w:ascii="Times New Roman" w:eastAsia="Times New Roman" w:hAnsi="Times New Roman"/>
+          <w:bCs/>
+          <w:sz w:val="24"/>
+          <w:szCs w:val="24"/>
+        </w:rPr>
+        <w:t xml:space="preserve"> asked previously on exams, also it consumes lot of time in this process. </w:t>
+      </w:r>
+      <w:r>
+        <w:rPr>
+          <w:rFonts w:ascii="Times New Roman" w:eastAsia="Times New Roman" w:hAnsi="Times New Roman"/>
+          <w:bCs/>
+          <w:sz w:val="24"/>
+          <w:szCs w:val="24"/>
+        </w:rPr>
+        <w:t>And while looking for questions there will be also a possibility of human error.</w:t>
+      </w:r>
+    </w:p>
+    <w:p>
+      <w:pPr>
+        <w:spacing w:line="360" w:lineRule="auto"/>
+        <w:rPr>
+          <w:rFonts w:ascii="Times New Roman" w:eastAsia="Times New Roman" w:hAnsi="Times New Roman"/>
+          <w:bCs/>
+          <w:sz w:val="24"/>
+          <w:szCs w:val="24"/>
+        </w:rPr>
+      </w:pPr>
+    </w:p>
+    <w:p>
+      <w:pPr>
+        <w:spacing w:line="360" w:lineRule="auto"/>
+        <w:rPr>
+          <w:rFonts w:ascii="Times New Roman" w:eastAsia="Times New Roman" w:hAnsi="Times New Roman"/>
+          <w:bCs/>
+          <w:sz w:val="24"/>
+          <w:szCs w:val="24"/>
+        </w:rPr>
+      </w:pPr>
+    </w:p>
+    <w:p>
+      <w:pPr>
+        <w:spacing w:line="0" w:lineRule="atLeast"/>
+        <w:rPr>
+          <w:rFonts w:ascii="Times New Roman" w:eastAsia="Times New Roman" w:hAnsi="Times New Roman"/>
+          <w:b/>
+          <w:sz w:val="28"/>
+        </w:rPr>
+      </w:pPr>
+      <w:r>
+        <w:rPr>
+          <w:rFonts w:ascii="Times New Roman" w:eastAsia="Times New Roman" w:hAnsi="Times New Roman"/>
+          <w:b/>
+          <w:sz w:val="28"/>
+        </w:rPr>
+        <w:t>2.2 Project Overview</w:t>
+      </w:r>
+    </w:p>
+    <w:p>
+      <w:pPr>
+        <w:spacing w:line="360" w:lineRule="auto"/>
+        <w:rPr>
+          <w:rFonts w:ascii="Times New Roman" w:eastAsia="Times New Roman" w:hAnsi="Times New Roman"/>
+          <w:bCs/>
+          <w:sz w:val="24"/>
+          <w:szCs w:val="24"/>
+        </w:rPr>
+      </w:pPr>
+      <w:r>
+        <w:rPr>
+          <w:rFonts w:ascii="Times New Roman" w:eastAsia="Times New Roman" w:hAnsi="Times New Roman"/>
+          <w:bCs/>
+          <w:sz w:val="24"/>
+          <w:szCs w:val="24"/>
+        </w:rPr>
+        <w:t xml:space="preserve">This web-app can be used to access </w:t>
+      </w:r>
+      <w:r>
+        <w:rPr>
+          <w:rFonts w:ascii="Times New Roman" w:eastAsia="Times New Roman" w:hAnsi="Times New Roman"/>
+          <w:sz w:val="24"/>
+        </w:rPr>
+        <w:t>previous year questions that were asked on various exams on different subjects of various departments across various universities.</w:t>
+      </w:r>
+      <w:r>
+        <w:rPr>
+          <w:rFonts w:ascii="Times New Roman" w:eastAsia="Times New Roman" w:hAnsi="Times New Roman"/>
+          <w:sz w:val="24"/>
+        </w:rPr>
+        <w:t xml:space="preserve"> </w:t>
+      </w:r>
+      <w:r>
+        <w:rPr>
+          <w:rFonts w:ascii="Times New Roman" w:eastAsia="Times New Roman" w:hAnsi="Times New Roman"/>
+          <w:sz w:val="24"/>
+        </w:rPr>
+        <w:t>It allows users to access questions easily by using search feature and categorisation feature, users can even sort questions based on various conditions like ‘important’, ‘most asked’, etc. Users can also add questions when logged in and verified successfully.</w:t>
+      </w:r>
+      <w:r>
+        <w:rPr>
+          <w:rFonts w:ascii="Times New Roman" w:eastAsia="Times New Roman" w:hAnsi="Times New Roman"/>
+          <w:sz w:val="24"/>
+        </w:rPr>
+        <w:t xml:space="preserve"> There will be less chance of human errors since the moderators will be there</w:t>
+      </w:r>
+      <w:r>
+        <w:rPr>
+          <w:rFonts w:ascii="Times New Roman" w:eastAsia="Times New Roman" w:hAnsi="Times New Roman"/>
+          <w:sz w:val="24"/>
+        </w:rPr>
+        <w:t xml:space="preserve"> for verification. The simple user interface will make </w:t>
+      </w:r>
+      <w:r>
+        <w:rPr>
+          <w:rFonts w:ascii="Times New Roman" w:eastAsia="Times New Roman" w:hAnsi="Times New Roman"/>
+          <w:sz w:val="24"/>
+        </w:rPr>
+        <w:t>the purpose of this project more efficient.</w:t>
+      </w:r>
+    </w:p>
+    <w:p>
+      <w:pPr>
+        <w:rPr>
+          <w:rFonts w:ascii="Times New Roman" w:hAnsi="Times New Roman" w:cs="Times New Roman"/>
+          <w:b/>
+          <w:bCs/>
+          <w:sz w:val="30"/>
+          <w:szCs w:val="30"/>
+        </w:rPr>
+      </w:pPr>
+    </w:p>
+    <w:p>
+      <w:pPr>
+        <w:rPr>
+          <w:rFonts w:ascii="Times New Roman" w:hAnsi="Times New Roman" w:cs="Times New Roman"/>
+          <w:b/>
+          <w:bCs/>
+          <w:sz w:val="30"/>
+          <w:szCs w:val="30"/>
+        </w:rPr>
+      </w:pPr>
+      <w:r>
+        <w:rPr>
+          <w:rFonts w:ascii="Times New Roman" w:hAnsi="Times New Roman" w:cs="Times New Roman"/>
+          <w:b/>
+          <w:bCs/>
+          <w:sz w:val="30"/>
+          <w:szCs w:val="30"/>
+        </w:rPr>
+        <w:br w:type="page"/>
+      </w:r>
+    </w:p>
+    <w:p>
+      <w:pPr>
+        <w:spacing w:line="0" w:lineRule="atLeast"/>
+        <w:rPr>
+          <w:rFonts w:ascii="Times New Roman" w:eastAsia="Times New Roman" w:hAnsi="Times New Roman"/>
+          <w:b/>
+          <w:sz w:val="28"/>
+        </w:rPr>
+      </w:pPr>
+      <w:r>
+        <w:rPr>
+          <w:rFonts w:ascii="Times New Roman" w:eastAsia="Times New Roman" w:hAnsi="Times New Roman"/>
+          <w:b/>
+          <w:sz w:val="28"/>
+        </w:rPr>
+        <w:lastRenderedPageBreak/>
+        <w:t>2.</w:t>
+      </w:r>
+      <w:r>
+        <w:rPr>
+          <w:rFonts w:ascii="Times New Roman" w:eastAsia="Times New Roman" w:hAnsi="Times New Roman"/>
+          <w:b/>
+          <w:sz w:val="28"/>
+        </w:rPr>
+        <w:t>3</w:t>
+      </w:r>
+      <w:r>
+        <w:rPr>
+          <w:rFonts w:ascii="Times New Roman" w:eastAsia="Times New Roman" w:hAnsi="Times New Roman"/>
+          <w:b/>
+          <w:sz w:val="28"/>
+        </w:rPr>
+        <w:t xml:space="preserve"> </w:t>
+      </w:r>
+      <w:r>
+        <w:rPr>
+          <w:rFonts w:ascii="Times New Roman" w:eastAsia="Times New Roman" w:hAnsi="Times New Roman"/>
+          <w:b/>
+          <w:sz w:val="28"/>
+        </w:rPr>
+        <w:t>Methodology</w:t>
+      </w:r>
+    </w:p>
+    <w:p>
+      <w:pPr>
+        <w:spacing w:line="355" w:lineRule="auto"/>
+        <w:ind w:right="6"/>
+        <w:jc w:val="both"/>
+        <w:rPr>
+          <w:rFonts w:ascii="Times New Roman" w:eastAsia="Times New Roman" w:hAnsi="Times New Roman"/>
+          <w:sz w:val="24"/>
+        </w:rPr>
+      </w:pPr>
+      <w:r>
+        <w:rPr>
+          <w:rFonts w:ascii="Times New Roman" w:eastAsia="Times New Roman" w:hAnsi="Times New Roman"/>
+          <w:sz w:val="24"/>
+        </w:rPr>
+        <w:t>AGILE methodology is a practice that promotes continuous iteration of development and testing throughout the software development lifecycle of the project. Both development and testing activities are concurrent unlike the Waterfall model. The agile software development emphasizes on four core values.</w:t>
+      </w:r>
+    </w:p>
+    <w:p>
+      <w:pPr>
+        <w:numPr>
+          <w:ilvl w:val="0"/>
+          <w:numId w:val="3"/>
+        </w:numPr>
+        <w:tabs>
+          <w:tab w:val="left" w:pos="720"/>
+        </w:tabs>
+        <w:spacing w:after="0" w:line="0" w:lineRule="atLeast"/>
+        <w:ind w:left="720" w:hanging="360"/>
+        <w:rPr>
+          <w:rFonts w:ascii="minorBidi" w:eastAsia="minorBidi" w:hAnsi="minorBidi"/>
+          <w:sz w:val="24"/>
+        </w:rPr>
+      </w:pPr>
+      <w:r>
+        <w:rPr>
+          <w:rFonts w:ascii="Times New Roman" w:eastAsia="Times New Roman" w:hAnsi="Times New Roman"/>
+          <w:sz w:val="24"/>
+        </w:rPr>
+        <w:t xml:space="preserve">Individual and team interactions over processes and </w:t>
+      </w:r>
+      <w:proofErr w:type="gramStart"/>
+      <w:r>
+        <w:rPr>
+          <w:rFonts w:ascii="Times New Roman" w:eastAsia="Times New Roman" w:hAnsi="Times New Roman"/>
+          <w:sz w:val="24"/>
+        </w:rPr>
+        <w:t>tools .</w:t>
+      </w:r>
+      <w:proofErr w:type="gramEnd"/>
+    </w:p>
+    <w:p>
+      <w:pPr>
+        <w:spacing w:line="152" w:lineRule="exact"/>
+        <w:rPr>
+          <w:sz w:val="24"/>
+        </w:rPr>
+      </w:pPr>
+    </w:p>
+    <w:p>
+      <w:pPr>
+        <w:numPr>
+          <w:ilvl w:val="0"/>
+          <w:numId w:val="3"/>
+        </w:numPr>
+        <w:tabs>
+          <w:tab w:val="left" w:pos="720"/>
+        </w:tabs>
+        <w:spacing w:after="0" w:line="0" w:lineRule="atLeast"/>
+        <w:ind w:left="720" w:hanging="360"/>
+        <w:rPr>
+          <w:sz w:val="24"/>
+        </w:rPr>
+      </w:pPr>
+      <w:r>
+        <w:rPr>
+          <w:rFonts w:ascii="Times New Roman" w:eastAsia="Times New Roman" w:hAnsi="Times New Roman"/>
+          <w:sz w:val="24"/>
+        </w:rPr>
+        <w:t>Working software over comprehensive documentation.</w:t>
+      </w:r>
+    </w:p>
+    <w:p>
+      <w:pPr>
+        <w:spacing w:line="168" w:lineRule="exact"/>
+        <w:rPr>
+          <w:sz w:val="24"/>
+        </w:rPr>
+      </w:pPr>
+    </w:p>
+    <w:p>
+      <w:pPr>
+        <w:numPr>
+          <w:ilvl w:val="0"/>
+          <w:numId w:val="3"/>
+        </w:numPr>
+        <w:tabs>
+          <w:tab w:val="left" w:pos="720"/>
+        </w:tabs>
+        <w:spacing w:after="0" w:line="345" w:lineRule="auto"/>
+        <w:ind w:left="780" w:right="906" w:hanging="420"/>
+        <w:rPr>
+          <w:sz w:val="24"/>
+        </w:rPr>
+      </w:pPr>
+      <w:r>
+        <w:rPr>
+          <w:rFonts w:ascii="Times New Roman" w:eastAsia="Times New Roman" w:hAnsi="Times New Roman"/>
+          <w:sz w:val="24"/>
+        </w:rPr>
+        <w:t>Customer collaboration over contract negotiation Responding to change over following a plan.</w:t>
+      </w:r>
+    </w:p>
+    <w:p>
+      <w:pPr>
+        <w:tabs>
+          <w:tab w:val="left" w:pos="720"/>
+        </w:tabs>
+        <w:spacing w:after="0" w:line="345" w:lineRule="auto"/>
+        <w:ind w:right="906"/>
+        <w:rPr>
+          <w:sz w:val="24"/>
+        </w:rPr>
+      </w:pPr>
+    </w:p>
+    <w:p>
+      <w:pPr>
+        <w:spacing w:line="0" w:lineRule="atLeast"/>
+        <w:rPr>
+          <w:rFonts w:ascii="Times New Roman" w:eastAsia="Times New Roman" w:hAnsi="Times New Roman"/>
+          <w:sz w:val="24"/>
+        </w:rPr>
+      </w:pPr>
+      <w:r>
+        <w:rPr>
+          <w:rFonts w:ascii="Times New Roman" w:eastAsia="Times New Roman" w:hAnsi="Times New Roman"/>
+          <w:sz w:val="24"/>
+        </w:rPr>
+        <w:t>Phases of Agile Model:</w:t>
+      </w:r>
+    </w:p>
+    <w:p>
+      <w:pPr>
+        <w:spacing w:line="0" w:lineRule="atLeast"/>
+        <w:rPr>
+          <w:rFonts w:ascii="Times New Roman" w:eastAsia="Times New Roman" w:hAnsi="Times New Roman"/>
+          <w:sz w:val="24"/>
+        </w:rPr>
+      </w:pPr>
+    </w:p>
+    <w:p>
+      <w:pPr>
+        <w:numPr>
+          <w:ilvl w:val="0"/>
+          <w:numId w:val="4"/>
+        </w:numPr>
+        <w:tabs>
+          <w:tab w:val="left" w:pos="271"/>
+        </w:tabs>
+        <w:spacing w:after="0" w:line="352" w:lineRule="auto"/>
+        <w:ind w:right="6"/>
+        <w:jc w:val="both"/>
+        <w:rPr>
+          <w:rFonts w:ascii="Times New Roman" w:eastAsia="Times New Roman" w:hAnsi="Times New Roman"/>
+          <w:b/>
+          <w:sz w:val="24"/>
+        </w:rPr>
+      </w:pPr>
+      <w:r>
+        <w:rPr>
+          <w:rFonts w:ascii="Times New Roman" w:eastAsia="Times New Roman" w:hAnsi="Times New Roman"/>
+          <w:b/>
+          <w:sz w:val="24"/>
+        </w:rPr>
+        <w:t>Requirements gathering:</w:t>
+      </w:r>
+      <w:r>
+        <w:rPr>
+          <w:rFonts w:ascii="Times New Roman" w:eastAsia="Times New Roman" w:hAnsi="Times New Roman"/>
+          <w:sz w:val="24"/>
+        </w:rPr>
+        <w:t xml:space="preserve"> In this phase, you must define the requirements. You should explain business opportunities and plan the time and effort needed to build the project. Based on this information, you can evaluate technical and economic feasibility.</w:t>
+      </w:r>
+    </w:p>
+    <w:p>
+      <w:pPr>
+        <w:spacing w:line="235" w:lineRule="exact"/>
+        <w:rPr>
+          <w:rFonts w:ascii="Times New Roman" w:eastAsia="Times New Roman" w:hAnsi="Times New Roman"/>
+          <w:b/>
+          <w:sz w:val="24"/>
+        </w:rPr>
+      </w:pPr>
+    </w:p>
+    <w:p>
+      <w:pPr>
+        <w:numPr>
+          <w:ilvl w:val="0"/>
+          <w:numId w:val="4"/>
+        </w:numPr>
+        <w:tabs>
+          <w:tab w:val="left" w:pos="238"/>
+        </w:tabs>
+        <w:spacing w:after="0" w:line="352" w:lineRule="auto"/>
+        <w:ind w:right="6"/>
+        <w:jc w:val="both"/>
+        <w:rPr>
+          <w:rFonts w:ascii="Times New Roman" w:eastAsia="Times New Roman" w:hAnsi="Times New Roman"/>
+          <w:b/>
+          <w:sz w:val="24"/>
+        </w:rPr>
+      </w:pPr>
+      <w:r>
+        <w:rPr>
+          <w:rFonts w:ascii="Times New Roman" w:eastAsia="Times New Roman" w:hAnsi="Times New Roman"/>
+          <w:b/>
+          <w:sz w:val="24"/>
+        </w:rPr>
+        <w:t>Design the requirements:</w:t>
+      </w:r>
+      <w:r>
+        <w:rPr>
+          <w:rFonts w:ascii="Times New Roman" w:eastAsia="Times New Roman" w:hAnsi="Times New Roman"/>
+          <w:sz w:val="24"/>
+        </w:rPr>
+        <w:t xml:space="preserve"> When you have identified the project, work with stakeholders to define requirements. You can use the user flow diagram or the </w:t>
+      </w:r>
+      <w:proofErr w:type="gramStart"/>
+      <w:r>
+        <w:rPr>
+          <w:rFonts w:ascii="Times New Roman" w:eastAsia="Times New Roman" w:hAnsi="Times New Roman"/>
+          <w:sz w:val="24"/>
+        </w:rPr>
+        <w:t>high level</w:t>
+      </w:r>
+      <w:proofErr w:type="gramEnd"/>
+      <w:r>
+        <w:rPr>
+          <w:rFonts w:ascii="Times New Roman" w:eastAsia="Times New Roman" w:hAnsi="Times New Roman"/>
+          <w:sz w:val="24"/>
+        </w:rPr>
+        <w:t xml:space="preserve"> UML diagram to show the work of new features and show how it will apply to your existing system.</w:t>
+      </w:r>
+    </w:p>
+    <w:p>
+      <w:pPr>
+        <w:spacing w:line="234" w:lineRule="exact"/>
+        <w:rPr>
+          <w:rFonts w:ascii="Times New Roman" w:eastAsia="Times New Roman" w:hAnsi="Times New Roman"/>
+          <w:b/>
+          <w:sz w:val="24"/>
+        </w:rPr>
+      </w:pPr>
+    </w:p>
+    <w:p>
+      <w:pPr>
+        <w:numPr>
+          <w:ilvl w:val="0"/>
+          <w:numId w:val="4"/>
+        </w:numPr>
+        <w:tabs>
+          <w:tab w:val="left" w:pos="305"/>
+        </w:tabs>
+        <w:spacing w:after="0" w:line="355" w:lineRule="auto"/>
+        <w:ind w:right="6"/>
+        <w:jc w:val="both"/>
+        <w:rPr>
+          <w:rFonts w:ascii="Times New Roman" w:eastAsia="Times New Roman" w:hAnsi="Times New Roman"/>
+          <w:b/>
+          <w:sz w:val="24"/>
+        </w:rPr>
+      </w:pPr>
+      <w:r>
+        <w:rPr>
+          <w:rFonts w:ascii="Times New Roman" w:eastAsia="Times New Roman" w:hAnsi="Times New Roman"/>
+          <w:b/>
+          <w:sz w:val="24"/>
+        </w:rPr>
+        <w:t>Construction/ iteration:</w:t>
+      </w:r>
+      <w:r>
+        <w:rPr>
+          <w:rFonts w:ascii="Times New Roman" w:eastAsia="Times New Roman" w:hAnsi="Times New Roman"/>
+          <w:sz w:val="24"/>
+        </w:rPr>
+        <w:t xml:space="preserve"> When the team defines the requirements, the work begins. Designers and developers start working on their project, which aims to deploy a working product. The product will undergo various stages of improvement, so it includes simple, minimal functionality.</w:t>
+      </w:r>
+    </w:p>
+    <w:p>
+      <w:pPr>
+        <w:spacing w:line="231" w:lineRule="exact"/>
+        <w:rPr>
+          <w:rFonts w:ascii="Times New Roman" w:eastAsia="Times New Roman" w:hAnsi="Times New Roman"/>
+          <w:b/>
+          <w:sz w:val="24"/>
+        </w:rPr>
+      </w:pPr>
+    </w:p>
+    <w:p>
+      <w:pPr>
+        <w:numPr>
+          <w:ilvl w:val="0"/>
+          <w:numId w:val="4"/>
+        </w:numPr>
+        <w:tabs>
+          <w:tab w:val="left" w:pos="238"/>
+        </w:tabs>
+        <w:spacing w:after="0" w:line="348" w:lineRule="auto"/>
+        <w:ind w:right="6"/>
+        <w:rPr>
+          <w:rFonts w:ascii="Times New Roman" w:eastAsia="Times New Roman" w:hAnsi="Times New Roman"/>
+          <w:b/>
+          <w:sz w:val="24"/>
+        </w:rPr>
+      </w:pPr>
+      <w:r>
+        <w:rPr>
+          <w:rFonts w:ascii="Times New Roman" w:eastAsia="Times New Roman" w:hAnsi="Times New Roman"/>
+          <w:b/>
+          <w:sz w:val="24"/>
+        </w:rPr>
+        <w:t>Testing:</w:t>
+      </w:r>
+      <w:r>
+        <w:rPr>
+          <w:rFonts w:ascii="Times New Roman" w:eastAsia="Times New Roman" w:hAnsi="Times New Roman"/>
+          <w:sz w:val="24"/>
+        </w:rPr>
+        <w:t xml:space="preserve"> In this phase, the Quality Assurance team examines the product's performance and looks for the bug.</w:t>
+      </w:r>
+    </w:p>
+    <w:p>
+      <w:pPr>
+        <w:spacing w:line="228" w:lineRule="exact"/>
+        <w:rPr>
+          <w:rFonts w:ascii="Times New Roman" w:eastAsia="Times New Roman" w:hAnsi="Times New Roman"/>
+          <w:b/>
+          <w:sz w:val="24"/>
+        </w:rPr>
+      </w:pPr>
+    </w:p>
+    <w:p>
+      <w:pPr>
+        <w:numPr>
+          <w:ilvl w:val="0"/>
+          <w:numId w:val="4"/>
+        </w:numPr>
+        <w:tabs>
+          <w:tab w:val="left" w:pos="240"/>
+        </w:tabs>
+        <w:spacing w:after="0" w:line="0" w:lineRule="atLeast"/>
+        <w:ind w:left="240" w:hanging="240"/>
+        <w:rPr>
+          <w:rFonts w:ascii="Times New Roman" w:eastAsia="Times New Roman" w:hAnsi="Times New Roman"/>
+          <w:b/>
+          <w:sz w:val="24"/>
+        </w:rPr>
+      </w:pPr>
+      <w:r>
+        <w:rPr>
+          <w:rFonts w:ascii="Times New Roman" w:eastAsia="Times New Roman" w:hAnsi="Times New Roman"/>
+          <w:b/>
+          <w:sz w:val="24"/>
+        </w:rPr>
+        <w:t>Deployment:</w:t>
+      </w:r>
+      <w:r>
+        <w:rPr>
+          <w:rFonts w:ascii="Times New Roman" w:eastAsia="Times New Roman" w:hAnsi="Times New Roman"/>
+          <w:sz w:val="24"/>
+        </w:rPr>
+        <w:t xml:space="preserve"> In this phase, the team issues a product for the user's work environment.</w:t>
+      </w:r>
+      <w:r>
+        <w:rPr>
+          <w:rFonts w:ascii="Times New Roman" w:eastAsia="Times New Roman" w:hAnsi="Times New Roman"/>
+          <w:b/>
+          <w:sz w:val="24"/>
+        </w:rPr>
+        <w:t xml:space="preserve"> </w:t>
+      </w:r>
+    </w:p>
+    <w:p>
+      <w:pPr>
+        <w:tabs>
+          <w:tab w:val="left" w:pos="240"/>
+        </w:tabs>
+        <w:spacing w:after="0" w:line="0" w:lineRule="atLeast"/>
+        <w:rPr>
+          <w:rFonts w:ascii="Times New Roman" w:eastAsia="Times New Roman" w:hAnsi="Times New Roman"/>
+          <w:b/>
+          <w:sz w:val="24"/>
+        </w:rPr>
+      </w:pPr>
+    </w:p>
+    <w:p>
+      <w:pPr>
+        <w:tabs>
+          <w:tab w:val="left" w:pos="307"/>
+        </w:tabs>
+        <w:spacing w:after="0" w:line="348" w:lineRule="auto"/>
+        <w:ind w:right="6"/>
+        <w:rPr>
+          <w:rFonts w:ascii="Times New Roman" w:eastAsia="Times New Roman" w:hAnsi="Times New Roman"/>
+          <w:b/>
+          <w:sz w:val="24"/>
+        </w:rPr>
+      </w:pPr>
+      <w:r>
+        <w:rPr>
+          <w:rFonts w:ascii="Times New Roman" w:eastAsia="Times New Roman" w:hAnsi="Times New Roman"/>
+          <w:b/>
+          <w:sz w:val="24"/>
+        </w:rPr>
+        <w:t xml:space="preserve">6. </w:t>
+      </w:r>
+      <w:r>
+        <w:rPr>
+          <w:rFonts w:ascii="Times New Roman" w:eastAsia="Times New Roman" w:hAnsi="Times New Roman"/>
+          <w:b/>
+          <w:sz w:val="24"/>
+        </w:rPr>
+        <w:t>Feedback:</w:t>
+      </w:r>
+      <w:r>
+        <w:rPr>
+          <w:rFonts w:ascii="Times New Roman" w:eastAsia="Times New Roman" w:hAnsi="Times New Roman"/>
+          <w:sz w:val="24"/>
+        </w:rPr>
+        <w:t xml:space="preserve"> After releasing the product, the last step is feedback. In this, the team receives feedback about the product and works through the feedback.</w:t>
+      </w:r>
+    </w:p>
+    <w:p>
+      <w:pPr>
+        <w:spacing w:line="0" w:lineRule="atLeast"/>
+        <w:rPr>
+          <w:rFonts w:ascii="Times New Roman" w:eastAsia="Times New Roman" w:hAnsi="Times New Roman"/>
+          <w:b/>
+          <w:sz w:val="28"/>
+        </w:rPr>
+      </w:pPr>
+      <w:r>
+        <w:rPr>
+          <w:rFonts w:ascii="Times New Roman" w:eastAsia="Times New Roman" w:hAnsi="Times New Roman"/>
+          <w:b/>
+          <w:sz w:val="28"/>
+        </w:rPr>
+        <w:lastRenderedPageBreak/>
+        <w:t>2.</w:t>
+      </w:r>
+      <w:r>
+        <w:rPr>
+          <w:rFonts w:ascii="Times New Roman" w:eastAsia="Times New Roman" w:hAnsi="Times New Roman"/>
+          <w:b/>
+          <w:sz w:val="28"/>
+        </w:rPr>
+        <w:t>4</w:t>
+      </w:r>
+      <w:r>
+        <w:rPr>
+          <w:rFonts w:ascii="Times New Roman" w:eastAsia="Times New Roman" w:hAnsi="Times New Roman"/>
+          <w:b/>
+          <w:sz w:val="28"/>
+        </w:rPr>
+        <w:t xml:space="preserve"> </w:t>
+      </w:r>
+      <w:r>
+        <w:rPr>
+          <w:rFonts w:ascii="Times New Roman" w:eastAsia="Times New Roman" w:hAnsi="Times New Roman"/>
+          <w:b/>
+          <w:sz w:val="28"/>
+        </w:rPr>
+        <w:t>Purpose</w:t>
+      </w:r>
+    </w:p>
+    <w:p>
+      <w:pPr>
+        <w:spacing w:line="360" w:lineRule="auto"/>
+        <w:rPr>
+          <w:rFonts w:ascii="Times New Roman" w:eastAsia="Times New Roman" w:hAnsi="Times New Roman"/>
+          <w:sz w:val="24"/>
+        </w:rPr>
+      </w:pPr>
+      <w:r>
+        <w:rPr>
+          <w:rFonts w:ascii="Times New Roman" w:eastAsia="Times New Roman" w:hAnsi="Times New Roman"/>
+          <w:bCs/>
+          <w:sz w:val="24"/>
+          <w:szCs w:val="24"/>
+        </w:rPr>
+        <w:t xml:space="preserve">The web-app ‘QUESTION BANK MANAGEMENT SYSTEM’ can be used for </w:t>
+      </w:r>
+      <w:r>
+        <w:rPr>
+          <w:rFonts w:ascii="Times New Roman" w:eastAsia="Times New Roman" w:hAnsi="Times New Roman"/>
+          <w:sz w:val="24"/>
+        </w:rPr>
+        <w:t>access</w:t>
+      </w:r>
+      <w:r>
+        <w:rPr>
+          <w:rFonts w:ascii="Times New Roman" w:eastAsia="Times New Roman" w:hAnsi="Times New Roman"/>
+          <w:sz w:val="24"/>
+        </w:rPr>
+        <w:t>ing</w:t>
+      </w:r>
+      <w:r>
+        <w:rPr>
+          <w:rFonts w:ascii="Times New Roman" w:eastAsia="Times New Roman" w:hAnsi="Times New Roman"/>
+          <w:sz w:val="24"/>
+        </w:rPr>
+        <w:t xml:space="preserve"> previous year questions that were asked on various exams on different subjects of various departments across various universities.</w:t>
+      </w:r>
+      <w:r>
+        <w:rPr>
+          <w:rFonts w:ascii="Times New Roman" w:eastAsia="Times New Roman" w:hAnsi="Times New Roman"/>
+          <w:sz w:val="24"/>
+        </w:rPr>
+        <w:t xml:space="preserve"> </w:t>
+      </w:r>
+      <w:r>
+        <w:rPr>
+          <w:rFonts w:ascii="Times New Roman" w:eastAsia="Times New Roman" w:hAnsi="Times New Roman"/>
+          <w:sz w:val="24"/>
+        </w:rPr>
+        <w:t>It allows users to access questions easily by using search feature and categorisation feature, users can even sort questions based on various conditions like ‘important’, ‘most asked’, etc. Users can also add questions when logged in and verified successfully.</w:t>
+      </w:r>
+    </w:p>
+    <w:p>
+      <w:pPr>
+        <w:spacing w:line="360" w:lineRule="auto"/>
+        <w:rPr>
+          <w:rFonts w:ascii="Times New Roman" w:eastAsia="Times New Roman" w:hAnsi="Times New Roman"/>
+          <w:sz w:val="24"/>
+        </w:rPr>
+      </w:pPr>
+    </w:p>
+    <w:p>
+      <w:pPr>
+        <w:spacing w:line="0" w:lineRule="atLeast"/>
+        <w:rPr>
+          <w:rFonts w:ascii="Times New Roman" w:eastAsia="Times New Roman" w:hAnsi="Times New Roman"/>
+          <w:b/>
+          <w:sz w:val="28"/>
+        </w:rPr>
+      </w:pPr>
+      <w:r>
+        <w:rPr>
+          <w:rFonts w:ascii="Times New Roman" w:eastAsia="Times New Roman" w:hAnsi="Times New Roman"/>
+          <w:b/>
+          <w:sz w:val="28"/>
+        </w:rPr>
+        <w:t>2.</w:t>
+      </w:r>
+      <w:r>
+        <w:rPr>
+          <w:rFonts w:ascii="Times New Roman" w:eastAsia="Times New Roman" w:hAnsi="Times New Roman"/>
+          <w:b/>
+          <w:sz w:val="28"/>
+        </w:rPr>
+        <w:t>5 Scope</w:t>
+      </w:r>
+    </w:p>
+    <w:p>
+      <w:pPr>
+        <w:spacing w:line="360" w:lineRule="auto"/>
+        <w:rPr>
+          <w:rFonts w:ascii="Times New Roman" w:eastAsia="Times New Roman" w:hAnsi="Times New Roman"/>
+          <w:bCs/>
+          <w:sz w:val="24"/>
+          <w:szCs w:val="24"/>
+        </w:rPr>
+      </w:pPr>
+      <w:r>
+        <w:rPr>
+          <w:rFonts w:ascii="Times New Roman" w:eastAsia="Times New Roman" w:hAnsi="Times New Roman"/>
+          <w:bCs/>
+          <w:sz w:val="24"/>
+          <w:szCs w:val="24"/>
+        </w:rPr>
+        <w:t xml:space="preserve">During this </w:t>
+      </w:r>
+      <w:r>
+        <w:rPr>
+          <w:rFonts w:ascii="Times New Roman" w:eastAsia="Times New Roman" w:hAnsi="Times New Roman"/>
+          <w:bCs/>
+          <w:sz w:val="24"/>
+          <w:szCs w:val="24"/>
+        </w:rPr>
+        <w:t>COVID-19</w:t>
+      </w:r>
+      <w:r>
+        <w:rPr>
+          <w:rFonts w:ascii="Times New Roman" w:eastAsia="Times New Roman" w:hAnsi="Times New Roman"/>
+          <w:bCs/>
+          <w:sz w:val="24"/>
+          <w:szCs w:val="24"/>
+        </w:rPr>
+        <w:t xml:space="preserve"> pandemic</w:t>
+      </w:r>
+      <w:r>
+        <w:rPr>
+          <w:rFonts w:ascii="Times New Roman" w:eastAsia="Times New Roman" w:hAnsi="Times New Roman"/>
+          <w:bCs/>
+          <w:sz w:val="24"/>
+          <w:szCs w:val="24"/>
+        </w:rPr>
+        <w:t xml:space="preserve">, </w:t>
+      </w:r>
+      <w:r>
+        <w:rPr>
+          <w:rFonts w:ascii="Times New Roman" w:eastAsia="Times New Roman" w:hAnsi="Times New Roman"/>
+          <w:sz w:val="24"/>
+        </w:rPr>
+        <w:t>the necessity of services based online platforms are high.</w:t>
+      </w:r>
+      <w:r>
+        <w:rPr>
+          <w:rFonts w:ascii="Times New Roman" w:eastAsia="Times New Roman" w:hAnsi="Times New Roman"/>
+          <w:sz w:val="24"/>
+        </w:rPr>
+        <w:t xml:space="preserve"> </w:t>
+      </w:r>
+      <w:r>
+        <w:rPr>
+          <w:rFonts w:ascii="Times New Roman" w:eastAsia="Times New Roman" w:hAnsi="Times New Roman"/>
+          <w:sz w:val="24"/>
+        </w:rPr>
+        <w:t xml:space="preserve">The majority of our society is </w:t>
+      </w:r>
+      <w:r>
+        <w:rPr>
+          <w:rFonts w:ascii="Times New Roman" w:eastAsia="Times New Roman" w:hAnsi="Times New Roman"/>
+          <w:sz w:val="24"/>
+        </w:rPr>
+        <w:t xml:space="preserve">now </w:t>
+      </w:r>
+      <w:r>
+        <w:rPr>
+          <w:rFonts w:ascii="Times New Roman" w:eastAsia="Times New Roman" w:hAnsi="Times New Roman"/>
+          <w:sz w:val="24"/>
+        </w:rPr>
+        <w:t>depend</w:t>
+      </w:r>
+      <w:r>
+        <w:rPr>
+          <w:rFonts w:ascii="Times New Roman" w:eastAsia="Times New Roman" w:hAnsi="Times New Roman"/>
+          <w:sz w:val="24"/>
+        </w:rPr>
+        <w:t>ing</w:t>
+      </w:r>
+      <w:r>
+        <w:rPr>
+          <w:rFonts w:ascii="Times New Roman" w:eastAsia="Times New Roman" w:hAnsi="Times New Roman"/>
+          <w:sz w:val="24"/>
+        </w:rPr>
+        <w:t xml:space="preserve"> </w:t>
+      </w:r>
+      <w:r>
+        <w:rPr>
+          <w:rFonts w:ascii="Times New Roman" w:eastAsia="Times New Roman" w:hAnsi="Times New Roman"/>
+          <w:sz w:val="24"/>
+        </w:rPr>
+        <w:t>the</w:t>
+      </w:r>
+      <w:r>
+        <w:rPr>
+          <w:rFonts w:ascii="Times New Roman" w:eastAsia="Times New Roman" w:hAnsi="Times New Roman"/>
+          <w:sz w:val="24"/>
+        </w:rPr>
+        <w:t xml:space="preserve"> </w:t>
+      </w:r>
+      <w:r>
+        <w:rPr>
+          <w:rFonts w:ascii="Times New Roman" w:eastAsia="Times New Roman" w:hAnsi="Times New Roman"/>
+          <w:sz w:val="24"/>
+        </w:rPr>
+        <w:t>internet for learning purpose</w:t>
+      </w:r>
+      <w:r>
+        <w:rPr>
+          <w:rFonts w:ascii="Times New Roman" w:eastAsia="Times New Roman" w:hAnsi="Times New Roman"/>
+          <w:sz w:val="24"/>
+        </w:rPr>
+        <w:t>.</w:t>
+      </w:r>
+      <w:r>
+        <w:rPr>
+          <w:rFonts w:ascii="Times New Roman" w:eastAsia="Times New Roman" w:hAnsi="Times New Roman"/>
+          <w:sz w:val="24"/>
+        </w:rPr>
+        <w:t xml:space="preserve"> </w:t>
+      </w:r>
+      <w:r>
+        <w:rPr>
+          <w:rFonts w:ascii="Times New Roman" w:eastAsia="Times New Roman" w:hAnsi="Times New Roman"/>
+          <w:sz w:val="24"/>
+        </w:rPr>
+        <w:t>This online platform aimed to reduce</w:t>
+      </w:r>
+      <w:r>
+        <w:rPr>
+          <w:rFonts w:ascii="Times New Roman" w:eastAsia="Times New Roman" w:hAnsi="Times New Roman"/>
+          <w:sz w:val="24"/>
+        </w:rPr>
+        <w:t xml:space="preserve"> the time spent on internet for gathering study materials especially previous year question papers and hence improve the efficiency of students by avoiding unnecessary visits of various webpages and searches.</w:t>
+      </w:r>
+    </w:p>
+    <w:p>
+      <w:pPr>
+        <w:spacing w:line="0" w:lineRule="atLeast"/>
+        <w:rPr>
+          <w:rFonts w:ascii="Times New Roman" w:eastAsia="Times New Roman" w:hAnsi="Times New Roman"/>
+          <w:b/>
+          <w:sz w:val="28"/>
+        </w:rPr>
+      </w:pPr>
+    </w:p>
+    <w:p>
+      <w:pPr>
+        <w:rPr>
+          <w:rFonts w:ascii="Times New Roman" w:hAnsi="Times New Roman" w:cs="Times New Roman"/>
+          <w:b/>
+          <w:bCs/>
+          <w:sz w:val="30"/>
+          <w:szCs w:val="30"/>
+        </w:rPr>
+      </w:pPr>
+    </w:p>
+    <w:p>
+      <w:pPr>
+        <w:rPr>
+          <w:rFonts w:ascii="Times New Roman" w:hAnsi="Times New Roman" w:cs="Times New Roman"/>
+          <w:b/>
+          <w:bCs/>
+          <w:sz w:val="30"/>
+          <w:szCs w:val="30"/>
+        </w:rPr>
+      </w:pPr>
+      <w:r>
+        <w:rPr>
+          <w:rFonts w:ascii="Times New Roman" w:hAnsi="Times New Roman" w:cs="Times New Roman"/>
+          <w:b/>
+          <w:bCs/>
+          <w:sz w:val="30"/>
+          <w:szCs w:val="30"/>
+        </w:rPr>
+        <w:br w:type="page"/>
+      </w:r>
+    </w:p>
+    <w:p>
+      <w:pPr>
+        <w:spacing w:line="0" w:lineRule="atLeast"/>
+        <w:ind w:right="20"/>
+        <w:jc w:val="center"/>
+        <w:rPr>
+          <w:rFonts w:ascii="Times New Roman" w:eastAsia="Times New Roman" w:hAnsi="Times New Roman"/>
+          <w:sz w:val="28"/>
+        </w:rPr>
+      </w:pPr>
+      <w:r>
+        <w:rPr>
+          <w:rFonts w:ascii="Times New Roman" w:eastAsia="Times New Roman" w:hAnsi="Times New Roman"/>
+          <w:sz w:val="28"/>
+        </w:rPr>
+        <w:lastRenderedPageBreak/>
+        <w:t>CHAPTER 3</w:t>
+      </w:r>
+    </w:p>
+    <w:p>
+      <w:pPr>
+        <w:spacing w:line="0" w:lineRule="atLeast"/>
+        <w:ind w:left="740"/>
+        <w:rPr>
+          <w:rFonts w:ascii="Times New Roman" w:eastAsia="Times New Roman" w:hAnsi="Times New Roman"/>
+          <w:b/>
+          <w:sz w:val="32"/>
+        </w:rPr>
+      </w:pPr>
+      <w:r>
+        <w:rPr>
+          <w:rFonts w:ascii="Times New Roman" w:eastAsia="Times New Roman" w:hAnsi="Times New Roman"/>
+          <w:b/>
+          <w:sz w:val="32"/>
+        </w:rPr>
+        <w:t>REQUIREMENT ANALYSIS AND SPECIFICATION</w:t>
+      </w:r>
+    </w:p>
+    <w:p>
+      <w:pPr>
+        <w:rPr>
+          <w:rFonts w:ascii="Times New Roman" w:hAnsi="Times New Roman" w:cs="Times New Roman"/>
+          <w:b/>
+          <w:bCs/>
+          <w:sz w:val="30"/>
+          <w:szCs w:val="30"/>
+        </w:rPr>
+      </w:pPr>
+    </w:p>
+    <w:p>
+      <w:pPr>
+        <w:rPr>
+          <w:rFonts w:ascii="Times New Roman" w:hAnsi="Times New Roman" w:cs="Times New Roman"/>
+          <w:b/>
+          <w:bCs/>
+          <w:sz w:val="30"/>
+          <w:szCs w:val="30"/>
+        </w:rPr>
+      </w:pPr>
+    </w:p>
     <w:sectPr>
-      <w:footerReference w:type="default" r:id="rId8"/>
+      <w:footerReference w:type="default" r:id="rId9"/>
       <w:pgSz w:w="11906" w:h="16838"/>
       <w:pgMar w:top="1440" w:right="1440" w:bottom="1440" w:left="1440" w:header="708" w:footer="708" w:gutter="0"/>
       <w:pgBorders w:offsetFrom="page">
@@ -2297,6 +4691,443 @@
     </w:p>
   </w:footnote>
 </w:footnotes>
+</file>
+
+<file path=word/numbering.xml><?xml version="1.0" encoding="utf-8"?>
+<w:numbering xmlns:wpc="http://schemas.microsoft.com/office/word/2010/wordprocessingCanvas" xmlns:cx="http://schemas.microsoft.com/office/drawing/2014/chartex" xmlns:cx1="http://schemas.microsoft.com/office/drawing/2015/9/8/chartex" xmlns:cx2="http://schemas.microsoft.com/office/drawing/2015/10/21/chartex" xmlns:cx3="http://schemas.microsoft.com/office/drawing/2016/5/9/chartex" xmlns:cx4="http://schemas.microsoft.com/office/drawing/2016/5/10/chartex" xmlns:cx5="http://schemas.microsoft.com/office/drawing/2016/5/11/chartex" xmlns:cx6="http://schemas.microsoft.com/office/drawing/2016/5/12/chartex" xmlns:cx7="http://schemas.microsoft.com/office/drawing/2016/5/13/chartex" xmlns:cx8="http://schemas.microsoft.com/office/drawing/2016/5/14/chartex" xmlns:mc="http://schemas.openxmlformats.org/markup-compatibility/2006" xmlns:aink="http://schemas.microsoft.com/office/drawing/2016/ink" xmlns:am3d="http://schemas.microsoft.com/office/drawing/2017/model3d" xmlns:o="urn:schemas-microsoft-com:office:office" xmlns:r="http://schemas.openxmlformats.org/officeDocument/2006/relationships" xmlns:m="http://schemas.openxmlformats.org/officeDocument/2006/math" xmlns:v="urn:schemas-microsoft-com:vml" xmlns:wp14="http://schemas.microsoft.com/office/word/2010/wordprocessingDrawing" xmlns:wp="http://schemas.openxmlformats.org/drawingml/2006/wordprocessingDrawing" xmlns:w10="urn:schemas-microsoft-com:office:word" xmlns:w="http://schemas.openxmlformats.org/wordprocessingml/2006/main" xmlns:w14="http://schemas.microsoft.com/office/word/2010/wordml" xmlns:w15="http://schemas.microsoft.com/office/word/2012/wordml" xmlns:w16cex="http://schemas.microsoft.com/office/word/2018/wordml/cex" xmlns:w16cid="http://schemas.microsoft.com/office/word/2016/wordml/cid" xmlns:w16="http://schemas.microsoft.com/office/word/2018/wordml" xmlns:w16sdtdh="http://schemas.microsoft.com/office/word/2020/wordml/sdtdatahash" xmlns:w16se="http://schemas.microsoft.com/office/word/2015/wordml/symex" xmlns:wpg="http://schemas.microsoft.com/office/word/2010/wordprocessingGroup" xmlns:wpi="http://schemas.microsoft.com/office/word/2010/wordprocessingInk" xmlns:wne="http://schemas.microsoft.com/office/word/2006/wordml" xmlns:wps="http://schemas.microsoft.com/office/word/2010/wordprocessingShape" mc:Ignorable="w14 w15 w16se w16cid w16 w16cex w16sdtdh wp14">
+  <w:abstractNum w:abstractNumId="0" w15:restartNumberingAfterBreak="0">
+    <w:nsid w:val="00000003"/>
+    <w:multiLevelType w:val="hybridMultilevel"/>
+    <w:tmpl w:val="436C6124"/>
+    <w:lvl w:ilvl="0" w:tplc="FFFFFFFF">
+      <w:start w:val="1"/>
+      <w:numFmt w:val="bullet"/>
+      <w:lvlText w:val="•"/>
+      <w:lvlJc w:val="left"/>
+      <w:pPr>
+        <w:ind w:left="0" w:firstLine="0"/>
+      </w:pPr>
+    </w:lvl>
+    <w:lvl w:ilvl="1" w:tplc="FFFFFFFF">
+      <w:start w:val="1"/>
+      <w:numFmt w:val="bullet"/>
+      <w:lvlText w:val=""/>
+      <w:lvlJc w:val="left"/>
+      <w:pPr>
+        <w:ind w:left="0" w:firstLine="0"/>
+      </w:pPr>
+    </w:lvl>
+    <w:lvl w:ilvl="2" w:tplc="FFFFFFFF">
+      <w:start w:val="1"/>
+      <w:numFmt w:val="bullet"/>
+      <w:lvlText w:val=""/>
+      <w:lvlJc w:val="left"/>
+      <w:pPr>
+        <w:ind w:left="0" w:firstLine="0"/>
+      </w:pPr>
+    </w:lvl>
+    <w:lvl w:ilvl="3" w:tplc="FFFFFFFF">
+      <w:start w:val="1"/>
+      <w:numFmt w:val="bullet"/>
+      <w:lvlText w:val=""/>
+      <w:lvlJc w:val="left"/>
+      <w:pPr>
+        <w:ind w:left="0" w:firstLine="0"/>
+      </w:pPr>
+    </w:lvl>
+    <w:lvl w:ilvl="4" w:tplc="FFFFFFFF">
+      <w:start w:val="1"/>
+      <w:numFmt w:val="bullet"/>
+      <w:lvlText w:val=""/>
+      <w:lvlJc w:val="left"/>
+      <w:pPr>
+        <w:ind w:left="0" w:firstLine="0"/>
+      </w:pPr>
+    </w:lvl>
+    <w:lvl w:ilvl="5" w:tplc="FFFFFFFF">
+      <w:start w:val="1"/>
+      <w:numFmt w:val="bullet"/>
+      <w:lvlText w:val=""/>
+      <w:lvlJc w:val="left"/>
+      <w:pPr>
+        <w:ind w:left="0" w:firstLine="0"/>
+      </w:pPr>
+    </w:lvl>
+    <w:lvl w:ilvl="6" w:tplc="FFFFFFFF">
+      <w:start w:val="1"/>
+      <w:numFmt w:val="bullet"/>
+      <w:lvlText w:val=""/>
+      <w:lvlJc w:val="left"/>
+      <w:pPr>
+        <w:ind w:left="0" w:firstLine="0"/>
+      </w:pPr>
+    </w:lvl>
+    <w:lvl w:ilvl="7" w:tplc="FFFFFFFF">
+      <w:start w:val="1"/>
+      <w:numFmt w:val="bullet"/>
+      <w:lvlText w:val=""/>
+      <w:lvlJc w:val="left"/>
+      <w:pPr>
+        <w:ind w:left="0" w:firstLine="0"/>
+      </w:pPr>
+    </w:lvl>
+    <w:lvl w:ilvl="8" w:tplc="FFFFFFFF">
+      <w:start w:val="1"/>
+      <w:numFmt w:val="bullet"/>
+      <w:lvlText w:val=""/>
+      <w:lvlJc w:val="left"/>
+      <w:pPr>
+        <w:ind w:left="0" w:firstLine="0"/>
+      </w:pPr>
+    </w:lvl>
+  </w:abstractNum>
+  <w:abstractNum w:abstractNumId="1" w15:restartNumberingAfterBreak="0">
+    <w:nsid w:val="00000004"/>
+    <w:multiLevelType w:val="hybridMultilevel"/>
+    <w:tmpl w:val="628C895C"/>
+    <w:lvl w:ilvl="0" w:tplc="FFFFFFFF">
+      <w:start w:val="1"/>
+      <w:numFmt w:val="decimal"/>
+      <w:lvlText w:val="%1."/>
+      <w:lvlJc w:val="left"/>
+      <w:pPr>
+        <w:ind w:left="0" w:firstLine="0"/>
+      </w:pPr>
+    </w:lvl>
+    <w:lvl w:ilvl="1" w:tplc="FFFFFFFF">
+      <w:start w:val="6"/>
+      <w:numFmt w:val="decimal"/>
+      <w:lvlText w:val="%2."/>
+      <w:lvlJc w:val="left"/>
+      <w:pPr>
+        <w:ind w:left="0" w:firstLine="0"/>
+      </w:pPr>
+    </w:lvl>
+    <w:lvl w:ilvl="2" w:tplc="FFFFFFFF">
+      <w:start w:val="1"/>
+      <w:numFmt w:val="bullet"/>
+      <w:lvlText w:val=""/>
+      <w:lvlJc w:val="left"/>
+      <w:pPr>
+        <w:ind w:left="0" w:firstLine="0"/>
+      </w:pPr>
+    </w:lvl>
+    <w:lvl w:ilvl="3" w:tplc="FFFFFFFF">
+      <w:start w:val="1"/>
+      <w:numFmt w:val="bullet"/>
+      <w:lvlText w:val=""/>
+      <w:lvlJc w:val="left"/>
+      <w:pPr>
+        <w:ind w:left="0" w:firstLine="0"/>
+      </w:pPr>
+    </w:lvl>
+    <w:lvl w:ilvl="4" w:tplc="FFFFFFFF">
+      <w:start w:val="1"/>
+      <w:numFmt w:val="bullet"/>
+      <w:lvlText w:val=""/>
+      <w:lvlJc w:val="left"/>
+      <w:pPr>
+        <w:ind w:left="0" w:firstLine="0"/>
+      </w:pPr>
+    </w:lvl>
+    <w:lvl w:ilvl="5" w:tplc="FFFFFFFF">
+      <w:start w:val="1"/>
+      <w:numFmt w:val="bullet"/>
+      <w:lvlText w:val=""/>
+      <w:lvlJc w:val="left"/>
+      <w:pPr>
+        <w:ind w:left="0" w:firstLine="0"/>
+      </w:pPr>
+    </w:lvl>
+    <w:lvl w:ilvl="6" w:tplc="FFFFFFFF">
+      <w:start w:val="1"/>
+      <w:numFmt w:val="bullet"/>
+      <w:lvlText w:val=""/>
+      <w:lvlJc w:val="left"/>
+      <w:pPr>
+        <w:ind w:left="0" w:firstLine="0"/>
+      </w:pPr>
+    </w:lvl>
+    <w:lvl w:ilvl="7" w:tplc="FFFFFFFF">
+      <w:start w:val="1"/>
+      <w:numFmt w:val="bullet"/>
+      <w:lvlText w:val=""/>
+      <w:lvlJc w:val="left"/>
+      <w:pPr>
+        <w:ind w:left="0" w:firstLine="0"/>
+      </w:pPr>
+    </w:lvl>
+    <w:lvl w:ilvl="8" w:tplc="FFFFFFFF">
+      <w:start w:val="1"/>
+      <w:numFmt w:val="bullet"/>
+      <w:lvlText w:val=""/>
+      <w:lvlJc w:val="left"/>
+      <w:pPr>
+        <w:ind w:left="0" w:firstLine="0"/>
+      </w:pPr>
+    </w:lvl>
+  </w:abstractNum>
+  <w:abstractNum w:abstractNumId="2" w15:restartNumberingAfterBreak="0">
+    <w:nsid w:val="0C293787"/>
+    <w:multiLevelType w:val="hybridMultilevel"/>
+    <w:tmpl w:val="0A20E884"/>
+    <w:lvl w:ilvl="0" w:tplc="40090001">
+      <w:start w:val="1"/>
+      <w:numFmt w:val="bullet"/>
+      <w:lvlText w:val=""/>
+      <w:lvlJc w:val="left"/>
+      <w:pPr>
+        <w:ind w:left="720" w:hanging="360"/>
+      </w:pPr>
+      <w:rPr>
+        <w:rFonts w:ascii="Symbol" w:hAnsi="Symbol" w:hint="default"/>
+      </w:rPr>
+    </w:lvl>
+    <w:lvl w:ilvl="1" w:tplc="40090003" w:tentative="1">
+      <w:start w:val="1"/>
+      <w:numFmt w:val="bullet"/>
+      <w:lvlText w:val="o"/>
+      <w:lvlJc w:val="left"/>
+      <w:pPr>
+        <w:ind w:left="1440" w:hanging="360"/>
+      </w:pPr>
+      <w:rPr>
+        <w:rFonts w:ascii="Courier New" w:hAnsi="Courier New" w:cs="Courier New" w:hint="default"/>
+      </w:rPr>
+    </w:lvl>
+    <w:lvl w:ilvl="2" w:tplc="40090005" w:tentative="1">
+      <w:start w:val="1"/>
+      <w:numFmt w:val="bullet"/>
+      <w:lvlText w:val=""/>
+      <w:lvlJc w:val="left"/>
+      <w:pPr>
+        <w:ind w:left="2160" w:hanging="360"/>
+      </w:pPr>
+      <w:rPr>
+        <w:rFonts w:ascii="Wingdings" w:hAnsi="Wingdings" w:hint="default"/>
+      </w:rPr>
+    </w:lvl>
+    <w:lvl w:ilvl="3" w:tplc="40090001" w:tentative="1">
+      <w:start w:val="1"/>
+      <w:numFmt w:val="bullet"/>
+      <w:lvlText w:val=""/>
+      <w:lvlJc w:val="left"/>
+      <w:pPr>
+        <w:ind w:left="2880" w:hanging="360"/>
+      </w:pPr>
+      <w:rPr>
+        <w:rFonts w:ascii="Symbol" w:hAnsi="Symbol" w:hint="default"/>
+      </w:rPr>
+    </w:lvl>
+    <w:lvl w:ilvl="4" w:tplc="40090003" w:tentative="1">
+      <w:start w:val="1"/>
+      <w:numFmt w:val="bullet"/>
+      <w:lvlText w:val="o"/>
+      <w:lvlJc w:val="left"/>
+      <w:pPr>
+        <w:ind w:left="3600" w:hanging="360"/>
+      </w:pPr>
+      <w:rPr>
+        <w:rFonts w:ascii="Courier New" w:hAnsi="Courier New" w:cs="Courier New" w:hint="default"/>
+      </w:rPr>
+    </w:lvl>
+    <w:lvl w:ilvl="5" w:tplc="40090005" w:tentative="1">
+      <w:start w:val="1"/>
+      <w:numFmt w:val="bullet"/>
+      <w:lvlText w:val=""/>
+      <w:lvlJc w:val="left"/>
+      <w:pPr>
+        <w:ind w:left="4320" w:hanging="360"/>
+      </w:pPr>
+      <w:rPr>
+        <w:rFonts w:ascii="Wingdings" w:hAnsi="Wingdings" w:hint="default"/>
+      </w:rPr>
+    </w:lvl>
+    <w:lvl w:ilvl="6" w:tplc="40090001" w:tentative="1">
+      <w:start w:val="1"/>
+      <w:numFmt w:val="bullet"/>
+      <w:lvlText w:val=""/>
+      <w:lvlJc w:val="left"/>
+      <w:pPr>
+        <w:ind w:left="5040" w:hanging="360"/>
+      </w:pPr>
+      <w:rPr>
+        <w:rFonts w:ascii="Symbol" w:hAnsi="Symbol" w:hint="default"/>
+      </w:rPr>
+    </w:lvl>
+    <w:lvl w:ilvl="7" w:tplc="40090003" w:tentative="1">
+      <w:start w:val="1"/>
+      <w:numFmt w:val="bullet"/>
+      <w:lvlText w:val="o"/>
+      <w:lvlJc w:val="left"/>
+      <w:pPr>
+        <w:ind w:left="5760" w:hanging="360"/>
+      </w:pPr>
+      <w:rPr>
+        <w:rFonts w:ascii="Courier New" w:hAnsi="Courier New" w:cs="Courier New" w:hint="default"/>
+      </w:rPr>
+    </w:lvl>
+    <w:lvl w:ilvl="8" w:tplc="40090005" w:tentative="1">
+      <w:start w:val="1"/>
+      <w:numFmt w:val="bullet"/>
+      <w:lvlText w:val=""/>
+      <w:lvlJc w:val="left"/>
+      <w:pPr>
+        <w:ind w:left="6480" w:hanging="360"/>
+      </w:pPr>
+      <w:rPr>
+        <w:rFonts w:ascii="Wingdings" w:hAnsi="Wingdings" w:hint="default"/>
+      </w:rPr>
+    </w:lvl>
+  </w:abstractNum>
+  <w:abstractNum w:abstractNumId="3" w15:restartNumberingAfterBreak="0">
+    <w:nsid w:val="2CF03F92"/>
+    <w:multiLevelType w:val="hybridMultilevel"/>
+    <w:tmpl w:val="F4C83F48"/>
+    <w:lvl w:ilvl="0" w:tplc="40090001">
+      <w:start w:val="1"/>
+      <w:numFmt w:val="bullet"/>
+      <w:lvlText w:val=""/>
+      <w:lvlJc w:val="left"/>
+      <w:pPr>
+        <w:ind w:left="1440" w:hanging="360"/>
+      </w:pPr>
+      <w:rPr>
+        <w:rFonts w:ascii="Symbol" w:hAnsi="Symbol" w:hint="default"/>
+      </w:rPr>
+    </w:lvl>
+    <w:lvl w:ilvl="1" w:tplc="40090003" w:tentative="1">
+      <w:start w:val="1"/>
+      <w:numFmt w:val="bullet"/>
+      <w:lvlText w:val="o"/>
+      <w:lvlJc w:val="left"/>
+      <w:pPr>
+        <w:ind w:left="2160" w:hanging="360"/>
+      </w:pPr>
+      <w:rPr>
+        <w:rFonts w:ascii="Courier New" w:hAnsi="Courier New" w:cs="Courier New" w:hint="default"/>
+      </w:rPr>
+    </w:lvl>
+    <w:lvl w:ilvl="2" w:tplc="40090005" w:tentative="1">
+      <w:start w:val="1"/>
+      <w:numFmt w:val="bullet"/>
+      <w:lvlText w:val=""/>
+      <w:lvlJc w:val="left"/>
+      <w:pPr>
+        <w:ind w:left="2880" w:hanging="360"/>
+      </w:pPr>
+      <w:rPr>
+        <w:rFonts w:ascii="Wingdings" w:hAnsi="Wingdings" w:hint="default"/>
+      </w:rPr>
+    </w:lvl>
+    <w:lvl w:ilvl="3" w:tplc="40090001" w:tentative="1">
+      <w:start w:val="1"/>
+      <w:numFmt w:val="bullet"/>
+      <w:lvlText w:val=""/>
+      <w:lvlJc w:val="left"/>
+      <w:pPr>
+        <w:ind w:left="3600" w:hanging="360"/>
+      </w:pPr>
+      <w:rPr>
+        <w:rFonts w:ascii="Symbol" w:hAnsi="Symbol" w:hint="default"/>
+      </w:rPr>
+    </w:lvl>
+    <w:lvl w:ilvl="4" w:tplc="40090003" w:tentative="1">
+      <w:start w:val="1"/>
+      <w:numFmt w:val="bullet"/>
+      <w:lvlText w:val="o"/>
+      <w:lvlJc w:val="left"/>
+      <w:pPr>
+        <w:ind w:left="4320" w:hanging="360"/>
+      </w:pPr>
+      <w:rPr>
+        <w:rFonts w:ascii="Courier New" w:hAnsi="Courier New" w:cs="Courier New" w:hint="default"/>
+      </w:rPr>
+    </w:lvl>
+    <w:lvl w:ilvl="5" w:tplc="40090005" w:tentative="1">
+      <w:start w:val="1"/>
+      <w:numFmt w:val="bullet"/>
+      <w:lvlText w:val=""/>
+      <w:lvlJc w:val="left"/>
+      <w:pPr>
+        <w:ind w:left="5040" w:hanging="360"/>
+      </w:pPr>
+      <w:rPr>
+        <w:rFonts w:ascii="Wingdings" w:hAnsi="Wingdings" w:hint="default"/>
+      </w:rPr>
+    </w:lvl>
+    <w:lvl w:ilvl="6" w:tplc="40090001" w:tentative="1">
+      <w:start w:val="1"/>
+      <w:numFmt w:val="bullet"/>
+      <w:lvlText w:val=""/>
+      <w:lvlJc w:val="left"/>
+      <w:pPr>
+        <w:ind w:left="5760" w:hanging="360"/>
+      </w:pPr>
+      <w:rPr>
+        <w:rFonts w:ascii="Symbol" w:hAnsi="Symbol" w:hint="default"/>
+      </w:rPr>
+    </w:lvl>
+    <w:lvl w:ilvl="7" w:tplc="40090003" w:tentative="1">
+      <w:start w:val="1"/>
+      <w:numFmt w:val="bullet"/>
+      <w:lvlText w:val="o"/>
+      <w:lvlJc w:val="left"/>
+      <w:pPr>
+        <w:ind w:left="6480" w:hanging="360"/>
+      </w:pPr>
+      <w:rPr>
+        <w:rFonts w:ascii="Courier New" w:hAnsi="Courier New" w:cs="Courier New" w:hint="default"/>
+      </w:rPr>
+    </w:lvl>
+    <w:lvl w:ilvl="8" w:tplc="40090005" w:tentative="1">
+      <w:start w:val="1"/>
+      <w:numFmt w:val="bullet"/>
+      <w:lvlText w:val=""/>
+      <w:lvlJc w:val="left"/>
+      <w:pPr>
+        <w:ind w:left="7200" w:hanging="360"/>
+      </w:pPr>
+      <w:rPr>
+        <w:rFonts w:ascii="Wingdings" w:hAnsi="Wingdings" w:hint="default"/>
+      </w:rPr>
+    </w:lvl>
+  </w:abstractNum>
+  <w:num w:numId="1">
+    <w:abstractNumId w:val="2"/>
+  </w:num>
+  <w:num w:numId="2">
+    <w:abstractNumId w:val="3"/>
+  </w:num>
+  <w:num w:numId="3">
+    <w:abstractNumId w:val="0"/>
+    <w:lvlOverride w:ilvl="0"/>
+    <w:lvlOverride w:ilvl="1"/>
+    <w:lvlOverride w:ilvl="2"/>
+    <w:lvlOverride w:ilvl="3"/>
+    <w:lvlOverride w:ilvl="4"/>
+    <w:lvlOverride w:ilvl="5"/>
+    <w:lvlOverride w:ilvl="6"/>
+    <w:lvlOverride w:ilvl="7"/>
+    <w:lvlOverride w:ilvl="8"/>
+  </w:num>
+  <w:num w:numId="4">
+    <w:abstractNumId w:val="1"/>
+    <w:lvlOverride w:ilvl="0">
+      <w:startOverride w:val="1"/>
+    </w:lvlOverride>
+    <w:lvlOverride w:ilvl="1">
+      <w:startOverride w:val="6"/>
+    </w:lvlOverride>
+    <w:lvlOverride w:ilvl="2"/>
+    <w:lvlOverride w:ilvl="3"/>
+    <w:lvlOverride w:ilvl="4"/>
+    <w:lvlOverride w:ilvl="5"/>
+    <w:lvlOverride w:ilvl="6"/>
+    <w:lvlOverride w:ilvl="7"/>
+    <w:lvlOverride w:ilvl="8"/>
+  </w:num>
+</w:numbering>
 </file>
 
 <file path=word/styles.xml><?xml version="1.0" encoding="utf-8"?>
@@ -2697,6 +5528,7 @@
   <w:style w:type="paragraph" w:default="1" w:styleId="Normal">
     <w:name w:val="Normal"/>
     <w:qFormat/>
+    <w:rsid w:val="00232564"/>
   </w:style>
   <w:style w:type="paragraph" w:styleId="Heading1">
     <w:name w:val="heading 1"/>
@@ -2868,6 +5700,104 @@
       <w:lang w:val="en-US"/>
     </w:rPr>
   </w:style>
+  <w:style w:type="table" w:styleId="TableGrid">
+    <w:name w:val="Table Grid"/>
+    <w:basedOn w:val="TableNormal"/>
+    <w:uiPriority w:val="39"/>
+    <w:rsid w:val="00DE4794"/>
+    <w:pPr>
+      <w:spacing w:after="0" w:line="240" w:lineRule="auto"/>
+    </w:pPr>
+    <w:tblPr>
+      <w:tblBorders>
+        <w:top w:val="single" w:sz="4" w:space="0" w:color="auto"/>
+        <w:left w:val="single" w:sz="4" w:space="0" w:color="auto"/>
+        <w:bottom w:val="single" w:sz="4" w:space="0" w:color="auto"/>
+        <w:right w:val="single" w:sz="4" w:space="0" w:color="auto"/>
+        <w:insideH w:val="single" w:sz="4" w:space="0" w:color="auto"/>
+        <w:insideV w:val="single" w:sz="4" w:space="0" w:color="auto"/>
+      </w:tblBorders>
+    </w:tblPr>
+  </w:style>
+  <w:style w:type="paragraph" w:styleId="ListParagraph">
+    <w:name w:val="List Paragraph"/>
+    <w:basedOn w:val="Normal"/>
+    <w:uiPriority w:val="34"/>
+    <w:qFormat/>
+    <w:rsid w:val="00D46629"/>
+    <w:pPr>
+      <w:ind w:left="720"/>
+      <w:contextualSpacing/>
+    </w:pPr>
+  </w:style>
+  <w:style w:type="character" w:styleId="CommentReference">
+    <w:name w:val="annotation reference"/>
+    <w:basedOn w:val="DefaultParagraphFont"/>
+    <w:uiPriority w:val="99"/>
+    <w:semiHidden/>
+    <w:unhideWhenUsed/>
+    <w:rsid w:val="0037450C"/>
+    <w:rPr>
+      <w:sz w:val="16"/>
+      <w:szCs w:val="16"/>
+    </w:rPr>
+  </w:style>
+  <w:style w:type="paragraph" w:styleId="CommentText">
+    <w:name w:val="annotation text"/>
+    <w:basedOn w:val="Normal"/>
+    <w:link w:val="CommentTextChar"/>
+    <w:uiPriority w:val="99"/>
+    <w:semiHidden/>
+    <w:unhideWhenUsed/>
+    <w:rsid w:val="0037450C"/>
+    <w:pPr>
+      <w:spacing w:line="240" w:lineRule="auto"/>
+    </w:pPr>
+    <w:rPr>
+      <w:sz w:val="20"/>
+      <w:szCs w:val="20"/>
+    </w:rPr>
+  </w:style>
+  <w:style w:type="character" w:customStyle="1" w:styleId="CommentTextChar">
+    <w:name w:val="Comment Text Char"/>
+    <w:basedOn w:val="DefaultParagraphFont"/>
+    <w:link w:val="CommentText"/>
+    <w:uiPriority w:val="99"/>
+    <w:semiHidden/>
+    <w:rsid w:val="0037450C"/>
+    <w:rPr>
+      <w:sz w:val="20"/>
+      <w:szCs w:val="20"/>
+    </w:rPr>
+  </w:style>
+  <w:style w:type="paragraph" w:styleId="CommentSubject">
+    <w:name w:val="annotation subject"/>
+    <w:basedOn w:val="CommentText"/>
+    <w:next w:val="CommentText"/>
+    <w:link w:val="CommentSubjectChar"/>
+    <w:uiPriority w:val="99"/>
+    <w:semiHidden/>
+    <w:unhideWhenUsed/>
+    <w:rsid w:val="0037450C"/>
+    <w:rPr>
+      <w:b/>
+      <w:bCs/>
+    </w:rPr>
+  </w:style>
+  <w:style w:type="character" w:customStyle="1" w:styleId="CommentSubjectChar">
+    <w:name w:val="Comment Subject Char"/>
+    <w:basedOn w:val="CommentTextChar"/>
+    <w:link w:val="CommentSubject"/>
+    <w:uiPriority w:val="99"/>
+    <w:semiHidden/>
+    <w:rsid w:val="0037450C"/>
+    <w:rPr>
+      <w:b/>
+      <w:bCs/>
+      <w:sz w:val="20"/>
+      <w:szCs w:val="20"/>
+    </w:rPr>
+  </w:style>
 </w:styles>
 </file>
 
@@ -2906,6 +5836,34 @@
 
 <file path=word/glossary/fontTable.xml><?xml version="1.0" encoding="utf-8"?>
 <w:fonts xmlns:mc="http://schemas.openxmlformats.org/markup-compatibility/2006" xmlns:r="http://schemas.openxmlformats.org/officeDocument/2006/relationships" xmlns:w="http://schemas.openxmlformats.org/wordprocessingml/2006/main" xmlns:w14="http://schemas.microsoft.com/office/word/2010/wordml" xmlns:w15="http://schemas.microsoft.com/office/word/2012/wordml" xmlns:w16cex="http://schemas.microsoft.com/office/word/2018/wordml/cex" xmlns:w16cid="http://schemas.microsoft.com/office/word/2016/wordml/cid" xmlns:w16="http://schemas.microsoft.com/office/word/2018/wordml" xmlns:w16sdtdh="http://schemas.microsoft.com/office/word/2020/wordml/sdtdatahash" xmlns:w16se="http://schemas.microsoft.com/office/word/2015/wordml/symex" mc:Ignorable="w14 w15 w16se w16cid w16 w16cex w16sdtdh">
+  <w:font w:name="Times New Roman">
+    <w:panose1 w:val="02020603050405020304"/>
+    <w:charset w:val="00"/>
+    <w:family w:val="roman"/>
+    <w:pitch w:val="variable"/>
+    <w:sig w:usb0="E0002EFF" w:usb1="C000785B" w:usb2="00000009" w:usb3="00000000" w:csb0="000001FF" w:csb1="00000000"/>
+  </w:font>
+  <w:font w:name="Symbol">
+    <w:panose1 w:val="05050102010706020507"/>
+    <w:charset w:val="02"/>
+    <w:family w:val="roman"/>
+    <w:pitch w:val="variable"/>
+    <w:sig w:usb0="00000000" w:usb1="10000000" w:usb2="00000000" w:usb3="00000000" w:csb0="80000000" w:csb1="00000000"/>
+  </w:font>
+  <w:font w:name="Courier New">
+    <w:panose1 w:val="02070309020205020404"/>
+    <w:charset w:val="00"/>
+    <w:family w:val="modern"/>
+    <w:pitch w:val="fixed"/>
+    <w:sig w:usb0="E0002EFF" w:usb1="C0007843" w:usb2="00000009" w:usb3="00000000" w:csb0="000001FF" w:csb1="00000000"/>
+  </w:font>
+  <w:font w:name="Wingdings">
+    <w:panose1 w:val="05000000000000000000"/>
+    <w:charset w:val="02"/>
+    <w:family w:val="auto"/>
+    <w:pitch w:val="variable"/>
+    <w:sig w:usb0="00000000" w:usb1="10000000" w:usb2="00000000" w:usb3="00000000" w:csb0="80000000" w:csb1="00000000"/>
+  </w:font>
   <w:font w:name="Calibri">
     <w:panose1 w:val="020F0502020204030204"/>
     <w:charset w:val="00"/>
@@ -2927,12 +5885,13 @@
     <w:pitch w:val="variable"/>
     <w:sig w:usb0="E4002EFF" w:usb1="C000247B" w:usb2="00000009" w:usb3="00000000" w:csb0="000001FF" w:csb1="00000000"/>
   </w:font>
-  <w:font w:name="Times New Roman">
-    <w:panose1 w:val="02020603050405020304"/>
+  <w:font w:name="minorBidi">
+    <w:altName w:val="Times New Roman"/>
+    <w:panose1 w:val="00000000000000000000"/>
     <w:charset w:val="00"/>
     <w:family w:val="roman"/>
-    <w:pitch w:val="variable"/>
-    <w:sig w:usb0="E0002EFF" w:usb1="C000785B" w:usb2="00000009" w:usb3="00000000" w:csb0="000001FF" w:csb1="00000000"/>
+    <w:notTrueType/>
+    <w:pitch w:val="default"/>
   </w:font>
 </w:fonts>
 </file>
@@ -2953,6 +5912,7 @@
   </w:compat>
   <w:rsids>
     <w:rsidRoot w:val="00D42A26"/>
+    <w:rsid w:val="0040127B"/>
     <w:rsid w:val="00407EA4"/>
     <w:rsid w:val="00D42A26"/>
   </w:rsids>

--- a/QUESTION BANK.docx
+++ b/QUESTION BANK.docx
@@ -2520,28 +2520,7 @@
           <w:rFonts w:ascii="Times New Roman" w:eastAsia="Times New Roman" w:hAnsi="Times New Roman"/>
           <w:sz w:val="24"/>
         </w:rPr>
-        <w:t>‘</w:t>
-      </w:r>
-      <w:r>
-        <w:rPr>
-          <w:rFonts w:ascii="Times New Roman" w:eastAsia="Times New Roman" w:hAnsi="Times New Roman"/>
-          <w:sz w:val="24"/>
-        </w:rPr>
-        <w:t>QUESTION BANK MANAGEMENT SYSTEM</w:t>
-      </w:r>
-      <w:r>
-        <w:rPr>
-          <w:rFonts w:ascii="Times New Roman" w:eastAsia="Times New Roman" w:hAnsi="Times New Roman"/>
-          <w:sz w:val="24"/>
-        </w:rPr>
-        <w:t>’ is</w:t>
-      </w:r>
-      <w:r>
-        <w:rPr>
-          <w:rFonts w:ascii="Times New Roman" w:eastAsia="Times New Roman" w:hAnsi="Times New Roman"/>
-          <w:sz w:val="24"/>
-        </w:rPr>
-        <w:t xml:space="preserve"> a web application which is used to</w:t>
+        <w:t>‘QUESTION BANK MANAGEMENT SYSTEM’ is a web application which is used to</w:t>
       </w:r>
       <w:r>
         <w:rPr>
@@ -2869,14 +2848,7 @@
                 <w:rFonts w:ascii="Times New Roman" w:eastAsia="Times New Roman" w:hAnsi="Times New Roman"/>
                 <w:sz w:val="28"/>
               </w:rPr>
-              <w:t>N</w:t>
-            </w:r>
-            <w:r>
-              <w:rPr>
-                <w:rFonts w:ascii="Times New Roman" w:eastAsia="Times New Roman" w:hAnsi="Times New Roman"/>
-                <w:sz w:val="28"/>
-              </w:rPr>
-              <w:t>o.</w:t>
+              <w:t>No.</w:t>
             </w:r>
           </w:p>
         </w:tc>
@@ -2926,15 +2898,7 @@
                 <w:w w:val="99"/>
                 <w:sz w:val="28"/>
               </w:rPr>
-              <w:t>PAGE N</w:t>
-            </w:r>
-            <w:r>
-              <w:rPr>
-                <w:rFonts w:ascii="Times New Roman" w:eastAsia="Times New Roman" w:hAnsi="Times New Roman"/>
-                <w:w w:val="99"/>
-                <w:sz w:val="28"/>
-              </w:rPr>
-              <w:t>o.</w:t>
+              <w:t>PAGE No.</w:t>
             </w:r>
           </w:p>
         </w:tc>
@@ -3111,14 +3075,7 @@
                 <w:rFonts w:ascii="Times New Roman" w:eastAsia="Times New Roman" w:hAnsi="Times New Roman"/>
                 <w:sz w:val="28"/>
               </w:rPr>
-              <w:t>N</w:t>
-            </w:r>
-            <w:r>
-              <w:rPr>
-                <w:rFonts w:ascii="Times New Roman" w:eastAsia="Times New Roman" w:hAnsi="Times New Roman"/>
-                <w:sz w:val="28"/>
-              </w:rPr>
-              <w:t>o.</w:t>
+              <w:t>No.</w:t>
             </w:r>
           </w:p>
         </w:tc>
@@ -3334,6 +3291,13 @@
           <w:rFonts w:ascii="Times New Roman" w:eastAsia="Times New Roman" w:hAnsi="Times New Roman"/>
           <w:sz w:val="24"/>
         </w:rPr>
+        <w:t xml:space="preserve"> web application which is used to access previous year questions that were asked on various exams on different subjects of various departments across various universities.</w:t>
+      </w:r>
+      <w:r>
+        <w:rPr>
+          <w:rFonts w:ascii="Times New Roman" w:eastAsia="Times New Roman" w:hAnsi="Times New Roman"/>
+          <w:sz w:val="24"/>
+        </w:rPr>
         <w:t xml:space="preserve"> </w:t>
       </w:r>
       <w:r>
@@ -3341,27 +3305,6 @@
           <w:rFonts w:ascii="Times New Roman" w:eastAsia="Times New Roman" w:hAnsi="Times New Roman"/>
           <w:sz w:val="24"/>
         </w:rPr>
-        <w:t xml:space="preserve">web application </w:t>
-      </w:r>
-      <w:r>
-        <w:rPr>
-          <w:rFonts w:ascii="Times New Roman" w:eastAsia="Times New Roman" w:hAnsi="Times New Roman"/>
-          <w:sz w:val="24"/>
-        </w:rPr>
-        <w:t>which is used to access previous year questions that were asked on various exams on different subjects of various departments across various universities.</w:t>
-      </w:r>
-      <w:r>
-        <w:rPr>
-          <w:rFonts w:ascii="Times New Roman" w:eastAsia="Times New Roman" w:hAnsi="Times New Roman"/>
-          <w:sz w:val="24"/>
-        </w:rPr>
-        <w:t xml:space="preserve"> </w:t>
-      </w:r>
-      <w:r>
-        <w:rPr>
-          <w:rFonts w:ascii="Times New Roman" w:eastAsia="Times New Roman" w:hAnsi="Times New Roman"/>
-          <w:sz w:val="24"/>
-        </w:rPr>
         <w:t xml:space="preserve">It allows users to access questions easily by using search feature and categorisation feature, users can even sort questions based on various conditions like ‘important’, ‘most asked’, etc. Users can also add questions when logged in and verified successfully. An admin or moderator can have the access to verify the questions added by the users and can decide whether the question should be shown on the webpage or not and can add more universities, departments and subjects. A super-admin will have the complete privileges on the web app, </w:t>
       </w:r>
       <w:proofErr w:type="gramStart"/>
@@ -3378,14 +3321,7 @@
           <w:rFonts w:ascii="Times New Roman" w:eastAsia="Times New Roman" w:hAnsi="Times New Roman"/>
           <w:sz w:val="24"/>
         </w:rPr>
-        <w:t xml:space="preserve"> can add/remove moderators, add/remove users etc.</w:t>
-      </w:r>
-      <w:r>
-        <w:rPr>
-          <w:rFonts w:ascii="Times New Roman" w:eastAsia="Times New Roman" w:hAnsi="Times New Roman"/>
-          <w:sz w:val="24"/>
-        </w:rPr>
-        <w:t xml:space="preserve"> </w:t>
+        <w:t xml:space="preserve"> can add/remove moderators, add/remove users etc. </w:t>
       </w:r>
     </w:p>
     <w:p>
@@ -3655,21 +3591,7 @@
           <w:rFonts w:ascii="Times New Roman" w:eastAsia="Times New Roman" w:hAnsi="Times New Roman"/>
           <w:sz w:val="24"/>
         </w:rPr>
-        <w:t xml:space="preserve"> </w:t>
-      </w:r>
-      <w:r>
-        <w:rPr>
-          <w:rFonts w:ascii="Times New Roman" w:eastAsia="Times New Roman" w:hAnsi="Times New Roman"/>
-          <w:sz w:val="24"/>
-        </w:rPr>
-        <w:t>It allows users to access questions easily by using search feature and categorisation feature, users can even sort questions based on various conditions like ‘important’, ‘most asked’, etc. Users can also add questions when logged in and verified successfully.</w:t>
-      </w:r>
-      <w:r>
-        <w:rPr>
-          <w:rFonts w:ascii="Times New Roman" w:eastAsia="Times New Roman" w:hAnsi="Times New Roman"/>
-          <w:sz w:val="24"/>
-        </w:rPr>
-        <w:t xml:space="preserve"> There will be less chance of human errors since the moderators will be there</w:t>
+        <w:t xml:space="preserve"> It allows users to access questions easily by using search feature and categorisation feature, users can even sort questions based on various conditions like ‘important’, ‘most asked’, etc. Users can also add questions when logged in and verified successfully. There will be less chance of human errors since the moderators will be there</w:t>
       </w:r>
       <w:r>
         <w:rPr>
@@ -3750,15 +3672,7 @@
           <w:b/>
           <w:sz w:val="28"/>
         </w:rPr>
-        <w:t xml:space="preserve"> </w:t>
-      </w:r>
-      <w:r>
-        <w:rPr>
-          <w:rFonts w:ascii="Times New Roman" w:eastAsia="Times New Roman" w:hAnsi="Times New Roman"/>
-          <w:b/>
-          <w:sz w:val="28"/>
-        </w:rPr>
-        <w:t>Methodology</w:t>
+        <w:t xml:space="preserve"> Methodology</w:t>
       </w:r>
     </w:p>
     <w:p>
@@ -4175,15 +4089,7 @@
           <w:b/>
           <w:sz w:val="24"/>
         </w:rPr>
-        <w:t xml:space="preserve">6. </w:t>
-      </w:r>
-      <w:r>
-        <w:rPr>
-          <w:rFonts w:ascii="Times New Roman" w:eastAsia="Times New Roman" w:hAnsi="Times New Roman"/>
-          <w:b/>
-          <w:sz w:val="24"/>
-        </w:rPr>
-        <w:t>Feedback:</w:t>
+        <w:t>6. Feedback:</w:t>
       </w:r>
       <w:r>
         <w:rPr>
@@ -4209,31 +4115,59 @@
           <w:sz w:val="28"/>
         </w:rPr>
         <w:lastRenderedPageBreak/>
-        <w:t>2.</w:t>
-      </w:r>
-      <w:r>
+        <w:t>2.4 Purpose</w:t>
+      </w:r>
+    </w:p>
+    <w:p>
+      <w:pPr>
+        <w:spacing w:line="360" w:lineRule="auto"/>
+        <w:rPr>
+          <w:rFonts w:ascii="Times New Roman" w:eastAsia="Times New Roman" w:hAnsi="Times New Roman"/>
+          <w:sz w:val="24"/>
+        </w:rPr>
+      </w:pPr>
+      <w:r>
+        <w:rPr>
+          <w:rFonts w:ascii="Times New Roman" w:eastAsia="Times New Roman" w:hAnsi="Times New Roman"/>
+          <w:bCs/>
+          <w:sz w:val="24"/>
+          <w:szCs w:val="24"/>
+        </w:rPr>
+        <w:t xml:space="preserve">The web-app ‘QUESTION BANK MANAGEMENT SYSTEM’ can be used for </w:t>
+      </w:r>
+      <w:r>
+        <w:rPr>
+          <w:rFonts w:ascii="Times New Roman" w:eastAsia="Times New Roman" w:hAnsi="Times New Roman"/>
+          <w:sz w:val="24"/>
+        </w:rPr>
+        <w:t>accessing previous year questions that were asked on various exams on different subjects of various departments across various universities. It allows users to access questions easily by using search feature and categorisation feature, users can even sort questions based on various conditions like ‘important’, ‘most asked’, etc. Users can also add questions when logged in and verified successfully.</w:t>
+      </w:r>
+    </w:p>
+    <w:p>
+      <w:pPr>
+        <w:spacing w:line="360" w:lineRule="auto"/>
+        <w:rPr>
+          <w:rFonts w:ascii="Times New Roman" w:eastAsia="Times New Roman" w:hAnsi="Times New Roman"/>
+          <w:sz w:val="24"/>
+        </w:rPr>
+      </w:pPr>
+    </w:p>
+    <w:p>
+      <w:pPr>
+        <w:spacing w:line="0" w:lineRule="atLeast"/>
         <w:rPr>
           <w:rFonts w:ascii="Times New Roman" w:eastAsia="Times New Roman" w:hAnsi="Times New Roman"/>
           <w:b/>
           <w:sz w:val="28"/>
         </w:rPr>
-        <w:t>4</w:t>
-      </w:r>
+      </w:pPr>
       <w:r>
         <w:rPr>
           <w:rFonts w:ascii="Times New Roman" w:eastAsia="Times New Roman" w:hAnsi="Times New Roman"/>
           <w:b/>
           <w:sz w:val="28"/>
         </w:rPr>
-        <w:t xml:space="preserve"> </w:t>
-      </w:r>
-      <w:r>
-        <w:rPr>
-          <w:rFonts w:ascii="Times New Roman" w:eastAsia="Times New Roman" w:hAnsi="Times New Roman"/>
-          <w:b/>
-          <w:sz w:val="28"/>
-        </w:rPr>
-        <w:t>Purpose</w:t>
+        <w:t>2.5 Scope</w:t>
       </w:r>
     </w:p>
     <w:p>
@@ -4241,99 +4175,20 @@
         <w:spacing w:line="360" w:lineRule="auto"/>
         <w:rPr>
           <w:rFonts w:ascii="Times New Roman" w:eastAsia="Times New Roman" w:hAnsi="Times New Roman"/>
-          <w:sz w:val="24"/>
-        </w:rPr>
-      </w:pPr>
-      <w:r>
-        <w:rPr>
-          <w:rFonts w:ascii="Times New Roman" w:eastAsia="Times New Roman" w:hAnsi="Times New Roman"/>
           <w:bCs/>
           <w:sz w:val="24"/>
           <w:szCs w:val="24"/>
         </w:rPr>
-        <w:t xml:space="preserve">The web-app ‘QUESTION BANK MANAGEMENT SYSTEM’ can be used for </w:t>
-      </w:r>
-      <w:r>
-        <w:rPr>
-          <w:rFonts w:ascii="Times New Roman" w:eastAsia="Times New Roman" w:hAnsi="Times New Roman"/>
-          <w:sz w:val="24"/>
-        </w:rPr>
-        <w:t>access</w:t>
-      </w:r>
-      <w:r>
-        <w:rPr>
-          <w:rFonts w:ascii="Times New Roman" w:eastAsia="Times New Roman" w:hAnsi="Times New Roman"/>
-          <w:sz w:val="24"/>
-        </w:rPr>
-        <w:t>ing</w:t>
-      </w:r>
-      <w:r>
-        <w:rPr>
-          <w:rFonts w:ascii="Times New Roman" w:eastAsia="Times New Roman" w:hAnsi="Times New Roman"/>
-          <w:sz w:val="24"/>
-        </w:rPr>
-        <w:t xml:space="preserve"> previous year questions that were asked on various exams on different subjects of various departments across various universities.</w:t>
-      </w:r>
-      <w:r>
-        <w:rPr>
-          <w:rFonts w:ascii="Times New Roman" w:eastAsia="Times New Roman" w:hAnsi="Times New Roman"/>
-          <w:sz w:val="24"/>
-        </w:rPr>
-        <w:t xml:space="preserve"> </w:t>
-      </w:r>
-      <w:r>
-        <w:rPr>
-          <w:rFonts w:ascii="Times New Roman" w:eastAsia="Times New Roman" w:hAnsi="Times New Roman"/>
-          <w:sz w:val="24"/>
-        </w:rPr>
-        <w:t>It allows users to access questions easily by using search feature and categorisation feature, users can even sort questions based on various conditions like ‘important’, ‘most asked’, etc. Users can also add questions when logged in and verified successfully.</w:t>
-      </w:r>
-    </w:p>
-    <w:p>
-      <w:pPr>
-        <w:spacing w:line="360" w:lineRule="auto"/>
-        <w:rPr>
-          <w:rFonts w:ascii="Times New Roman" w:eastAsia="Times New Roman" w:hAnsi="Times New Roman"/>
-          <w:sz w:val="24"/>
-        </w:rPr>
-      </w:pPr>
-    </w:p>
-    <w:p>
-      <w:pPr>
-        <w:spacing w:line="0" w:lineRule="atLeast"/>
-        <w:rPr>
-          <w:rFonts w:ascii="Times New Roman" w:eastAsia="Times New Roman" w:hAnsi="Times New Roman"/>
-          <w:b/>
-          <w:sz w:val="28"/>
-        </w:rPr>
-      </w:pPr>
-      <w:r>
-        <w:rPr>
-          <w:rFonts w:ascii="Times New Roman" w:eastAsia="Times New Roman" w:hAnsi="Times New Roman"/>
-          <w:b/>
-          <w:sz w:val="28"/>
-        </w:rPr>
-        <w:t>2.</w:t>
-      </w:r>
-      <w:r>
-        <w:rPr>
-          <w:rFonts w:ascii="Times New Roman" w:eastAsia="Times New Roman" w:hAnsi="Times New Roman"/>
-          <w:b/>
-          <w:sz w:val="28"/>
-        </w:rPr>
-        <w:t>5 Scope</w:t>
-      </w:r>
-    </w:p>
-    <w:p>
-      <w:pPr>
-        <w:spacing w:line="360" w:lineRule="auto"/>
+      </w:pPr>
+      <w:r>
         <w:rPr>
           <w:rFonts w:ascii="Times New Roman" w:eastAsia="Times New Roman" w:hAnsi="Times New Roman"/>
           <w:bCs/>
           <w:sz w:val="24"/>
           <w:szCs w:val="24"/>
         </w:rPr>
-      </w:pPr>
+        <w:t xml:space="preserve">During this </w:t>
+      </w:r>
       <w:r>
         <w:rPr>
           <w:rFonts w:ascii="Times New Roman" w:eastAsia="Times New Roman" w:hAnsi="Times New Roman"/>
@@ -4341,7 +4196,7 @@
           <w:sz w:val="24"/>
           <w:szCs w:val="24"/>
         </w:rPr>
-        <w:t xml:space="preserve">During this </w:t>
+        <w:t>COVID-19</w:t>
       </w:r>
       <w:r>
         <w:rPr>
@@ -4350,7 +4205,7 @@
           <w:sz w:val="24"/>
           <w:szCs w:val="24"/>
         </w:rPr>
-        <w:t>COVID-19</w:t>
+        <w:t xml:space="preserve"> pandemic</w:t>
       </w:r>
       <w:r>
         <w:rPr>
@@ -4359,15 +4214,6 @@
           <w:sz w:val="24"/>
           <w:szCs w:val="24"/>
         </w:rPr>
-        <w:t xml:space="preserve"> pandemic</w:t>
-      </w:r>
-      <w:r>
-        <w:rPr>
-          <w:rFonts w:ascii="Times New Roman" w:eastAsia="Times New Roman" w:hAnsi="Times New Roman"/>
-          <w:bCs/>
-          <w:sz w:val="24"/>
-          <w:szCs w:val="24"/>
-        </w:rPr>
         <w:t xml:space="preserve">, </w:t>
       </w:r>
       <w:r>
@@ -4375,98 +4221,7 @@
           <w:rFonts w:ascii="Times New Roman" w:eastAsia="Times New Roman" w:hAnsi="Times New Roman"/>
           <w:sz w:val="24"/>
         </w:rPr>
-        <w:t>the necessity of services based online platforms are high.</w:t>
-      </w:r>
-      <w:r>
-        <w:rPr>
-          <w:rFonts w:ascii="Times New Roman" w:eastAsia="Times New Roman" w:hAnsi="Times New Roman"/>
-          <w:sz w:val="24"/>
-        </w:rPr>
-        <w:t xml:space="preserve"> </w:t>
-      </w:r>
-      <w:r>
-        <w:rPr>
-          <w:rFonts w:ascii="Times New Roman" w:eastAsia="Times New Roman" w:hAnsi="Times New Roman"/>
-          <w:sz w:val="24"/>
-        </w:rPr>
-        <w:t xml:space="preserve">The majority of our society is </w:t>
-      </w:r>
-      <w:r>
-        <w:rPr>
-          <w:rFonts w:ascii="Times New Roman" w:eastAsia="Times New Roman" w:hAnsi="Times New Roman"/>
-          <w:sz w:val="24"/>
-        </w:rPr>
-        <w:t xml:space="preserve">now </w:t>
-      </w:r>
-      <w:r>
-        <w:rPr>
-          <w:rFonts w:ascii="Times New Roman" w:eastAsia="Times New Roman" w:hAnsi="Times New Roman"/>
-          <w:sz w:val="24"/>
-        </w:rPr>
-        <w:t>depend</w:t>
-      </w:r>
-      <w:r>
-        <w:rPr>
-          <w:rFonts w:ascii="Times New Roman" w:eastAsia="Times New Roman" w:hAnsi="Times New Roman"/>
-          <w:sz w:val="24"/>
-        </w:rPr>
-        <w:t>ing</w:t>
-      </w:r>
-      <w:r>
-        <w:rPr>
-          <w:rFonts w:ascii="Times New Roman" w:eastAsia="Times New Roman" w:hAnsi="Times New Roman"/>
-          <w:sz w:val="24"/>
-        </w:rPr>
-        <w:t xml:space="preserve"> </w:t>
-      </w:r>
-      <w:r>
-        <w:rPr>
-          <w:rFonts w:ascii="Times New Roman" w:eastAsia="Times New Roman" w:hAnsi="Times New Roman"/>
-          <w:sz w:val="24"/>
-        </w:rPr>
-        <w:t>the</w:t>
-      </w:r>
-      <w:r>
-        <w:rPr>
-          <w:rFonts w:ascii="Times New Roman" w:eastAsia="Times New Roman" w:hAnsi="Times New Roman"/>
-          <w:sz w:val="24"/>
-        </w:rPr>
-        <w:t xml:space="preserve"> </w:t>
-      </w:r>
-      <w:r>
-        <w:rPr>
-          <w:rFonts w:ascii="Times New Roman" w:eastAsia="Times New Roman" w:hAnsi="Times New Roman"/>
-          <w:sz w:val="24"/>
-        </w:rPr>
-        <w:t>internet for learning purpose</w:t>
-      </w:r>
-      <w:r>
-        <w:rPr>
-          <w:rFonts w:ascii="Times New Roman" w:eastAsia="Times New Roman" w:hAnsi="Times New Roman"/>
-          <w:sz w:val="24"/>
-        </w:rPr>
-        <w:t>.</w:t>
-      </w:r>
-      <w:r>
-        <w:rPr>
-          <w:rFonts w:ascii="Times New Roman" w:eastAsia="Times New Roman" w:hAnsi="Times New Roman"/>
-          <w:sz w:val="24"/>
-        </w:rPr>
-        <w:t xml:space="preserve"> </w:t>
-      </w:r>
-      <w:r>
-        <w:rPr>
-          <w:rFonts w:ascii="Times New Roman" w:eastAsia="Times New Roman" w:hAnsi="Times New Roman"/>
-          <w:sz w:val="24"/>
-        </w:rPr>
-        <w:t>This online platform aimed to reduce</w:t>
-      </w:r>
-      <w:r>
-        <w:rPr>
-          <w:rFonts w:ascii="Times New Roman" w:eastAsia="Times New Roman" w:hAnsi="Times New Roman"/>
-          <w:sz w:val="24"/>
-        </w:rPr>
-        <w:t xml:space="preserve"> the time spent on internet for gathering study materials especially previous year question papers and hence improve the efficiency of students by avoiding unnecessary visits of various webpages and searches.</w:t>
+        <w:t>the necessity of services based online platforms are high. The majority of our society is now depending the internet for learning purpose. This online platform aimed to reduce the time spent on internet for gathering study materials especially previous year question papers and hence improve the efficiency of students by avoiding unnecessary visits of various webpages and searches.</w:t>
       </w:r>
     </w:p>
     <w:p>
@@ -4562,12 +4317,490 @@
     </w:p>
     <w:p>
       <w:pPr>
+        <w:spacing w:line="0" w:lineRule="atLeast"/>
+        <w:rPr>
+          <w:rFonts w:ascii="Times New Roman" w:eastAsia="Times New Roman" w:hAnsi="Times New Roman"/>
+          <w:b/>
+          <w:sz w:val="28"/>
+        </w:rPr>
+      </w:pPr>
+      <w:r>
+        <w:rPr>
+          <w:rFonts w:ascii="Times New Roman" w:eastAsia="Times New Roman" w:hAnsi="Times New Roman"/>
+          <w:b/>
+          <w:sz w:val="28"/>
+        </w:rPr>
+        <w:t>3.1 Existing System</w:t>
+      </w:r>
+    </w:p>
+    <w:p>
+      <w:pPr>
+        <w:spacing w:line="360" w:lineRule="auto"/>
+        <w:rPr>
+          <w:rFonts w:ascii="Times New Roman" w:hAnsi="Times New Roman" w:cs="Times New Roman"/>
+          <w:sz w:val="24"/>
+          <w:szCs w:val="24"/>
+        </w:rPr>
+      </w:pPr>
+      <w:r>
         <w:rPr>
           <w:rFonts w:ascii="Times New Roman" w:hAnsi="Times New Roman" w:cs="Times New Roman"/>
           <w:b/>
           <w:bCs/>
           <w:sz w:val="30"/>
           <w:szCs w:val="30"/>
+        </w:rPr>
+        <w:tab/>
+      </w:r>
+      <w:r>
+        <w:rPr>
+          <w:rFonts w:ascii="Times New Roman" w:hAnsi="Times New Roman" w:cs="Times New Roman"/>
+          <w:sz w:val="24"/>
+          <w:szCs w:val="24"/>
+        </w:rPr>
+        <w:t xml:space="preserve">Conventional method of gathering </w:t>
+      </w:r>
+      <w:r>
+        <w:rPr>
+          <w:rFonts w:ascii="Times New Roman" w:hAnsi="Times New Roman" w:cs="Times New Roman"/>
+          <w:sz w:val="24"/>
+          <w:szCs w:val="24"/>
+        </w:rPr>
+        <w:t xml:space="preserve">previous year question papers include mainly offline ways of collecting from various sources and online from various websites. Conventional system creates many </w:t>
+      </w:r>
+      <w:r>
+        <w:rPr>
+          <w:rFonts w:ascii="Times New Roman" w:hAnsi="Times New Roman" w:cs="Times New Roman"/>
+          <w:sz w:val="24"/>
+          <w:szCs w:val="24"/>
+        </w:rPr>
+        <w:t>difficulties</w:t>
+      </w:r>
+      <w:r>
+        <w:rPr>
+          <w:rFonts w:ascii="Times New Roman" w:hAnsi="Times New Roman" w:cs="Times New Roman"/>
+          <w:sz w:val="24"/>
+          <w:szCs w:val="24"/>
+        </w:rPr>
+        <w:t xml:space="preserve"> and consumes much of a </w:t>
+      </w:r>
+      <w:proofErr w:type="gramStart"/>
+      <w:r>
+        <w:rPr>
+          <w:rFonts w:ascii="Times New Roman" w:hAnsi="Times New Roman" w:cs="Times New Roman"/>
+          <w:sz w:val="24"/>
+          <w:szCs w:val="24"/>
+        </w:rPr>
+        <w:t>students</w:t>
+      </w:r>
+      <w:proofErr w:type="gramEnd"/>
+      <w:r>
+        <w:rPr>
+          <w:rFonts w:ascii="Times New Roman" w:hAnsi="Times New Roman" w:cs="Times New Roman"/>
+          <w:sz w:val="24"/>
+          <w:szCs w:val="24"/>
+        </w:rPr>
+        <w:t xml:space="preserve"> time. </w:t>
+      </w:r>
+      <w:proofErr w:type="gramStart"/>
+      <w:r>
+        <w:rPr>
+          <w:rFonts w:ascii="Times New Roman" w:hAnsi="Times New Roman" w:cs="Times New Roman"/>
+          <w:sz w:val="24"/>
+          <w:szCs w:val="24"/>
+        </w:rPr>
+        <w:t>Also</w:t>
+      </w:r>
+      <w:proofErr w:type="gramEnd"/>
+      <w:r>
+        <w:rPr>
+          <w:rFonts w:ascii="Times New Roman" w:hAnsi="Times New Roman" w:cs="Times New Roman"/>
+          <w:sz w:val="24"/>
+          <w:szCs w:val="24"/>
+        </w:rPr>
+        <w:t xml:space="preserve"> there will be a possibility of human error too</w:t>
+      </w:r>
+      <w:r>
+        <w:rPr>
+          <w:rFonts w:ascii="Times New Roman" w:hAnsi="Times New Roman" w:cs="Times New Roman"/>
+          <w:sz w:val="24"/>
+          <w:szCs w:val="24"/>
+        </w:rPr>
+        <w:t xml:space="preserve">. For </w:t>
+      </w:r>
+      <w:proofErr w:type="gramStart"/>
+      <w:r>
+        <w:rPr>
+          <w:rFonts w:ascii="Times New Roman" w:hAnsi="Times New Roman" w:cs="Times New Roman"/>
+          <w:sz w:val="24"/>
+          <w:szCs w:val="24"/>
+        </w:rPr>
+        <w:t>example</w:t>
+      </w:r>
+      <w:proofErr w:type="gramEnd"/>
+      <w:r>
+        <w:rPr>
+          <w:rFonts w:ascii="Times New Roman" w:hAnsi="Times New Roman" w:cs="Times New Roman"/>
+          <w:sz w:val="24"/>
+          <w:szCs w:val="24"/>
+        </w:rPr>
+        <w:t xml:space="preserve"> one may collect questions of same subject from another university, etc.</w:t>
+      </w:r>
+    </w:p>
+    <w:p>
+      <w:pPr>
+        <w:spacing w:line="360" w:lineRule="auto"/>
+        <w:rPr>
+          <w:rFonts w:ascii="Times New Roman" w:hAnsi="Times New Roman" w:cs="Times New Roman"/>
+          <w:b/>
+          <w:bCs/>
+          <w:sz w:val="24"/>
+          <w:szCs w:val="24"/>
+        </w:rPr>
+      </w:pPr>
+      <w:r>
+        <w:rPr>
+          <w:rFonts w:ascii="Times New Roman" w:hAnsi="Times New Roman" w:cs="Times New Roman"/>
+          <w:b/>
+          <w:bCs/>
+          <w:sz w:val="24"/>
+          <w:szCs w:val="24"/>
+        </w:rPr>
+        <w:t>Limitations</w:t>
+      </w:r>
+    </w:p>
+    <w:p>
+      <w:pPr>
+        <w:pStyle w:val="ListParagraph"/>
+        <w:numPr>
+          <w:ilvl w:val="0"/>
+          <w:numId w:val="5"/>
+        </w:numPr>
+        <w:spacing w:line="360" w:lineRule="auto"/>
+        <w:rPr>
+          <w:rFonts w:ascii="Times New Roman" w:hAnsi="Times New Roman" w:cs="Times New Roman"/>
+          <w:b/>
+          <w:bCs/>
+          <w:sz w:val="24"/>
+          <w:szCs w:val="24"/>
+        </w:rPr>
+      </w:pPr>
+      <w:r>
+        <w:rPr>
+          <w:rFonts w:ascii="Times New Roman" w:hAnsi="Times New Roman" w:cs="Times New Roman"/>
+          <w:sz w:val="24"/>
+          <w:szCs w:val="24"/>
+        </w:rPr>
+        <w:t xml:space="preserve">Consumes much of a </w:t>
+      </w:r>
+      <w:proofErr w:type="spellStart"/>
+      <w:proofErr w:type="gramStart"/>
+      <w:r>
+        <w:rPr>
+          <w:rFonts w:ascii="Times New Roman" w:hAnsi="Times New Roman" w:cs="Times New Roman"/>
+          <w:sz w:val="24"/>
+          <w:szCs w:val="24"/>
+        </w:rPr>
+        <w:t>students</w:t>
+      </w:r>
+      <w:proofErr w:type="spellEnd"/>
+      <w:proofErr w:type="gramEnd"/>
+      <w:r>
+        <w:rPr>
+          <w:rFonts w:ascii="Times New Roman" w:hAnsi="Times New Roman" w:cs="Times New Roman"/>
+          <w:sz w:val="24"/>
+          <w:szCs w:val="24"/>
+        </w:rPr>
+        <w:t xml:space="preserve"> time</w:t>
+      </w:r>
+      <w:r>
+        <w:rPr>
+          <w:rFonts w:ascii="Times New Roman" w:hAnsi="Times New Roman" w:cs="Times New Roman"/>
+          <w:sz w:val="24"/>
+          <w:szCs w:val="24"/>
+        </w:rPr>
+        <w:t xml:space="preserve"> collecting questions</w:t>
+      </w:r>
+      <w:r>
+        <w:rPr>
+          <w:rFonts w:ascii="Times New Roman" w:hAnsi="Times New Roman" w:cs="Times New Roman"/>
+          <w:sz w:val="24"/>
+          <w:szCs w:val="24"/>
+        </w:rPr>
+        <w:t>.</w:t>
+      </w:r>
+    </w:p>
+    <w:p>
+      <w:pPr>
+        <w:pStyle w:val="ListParagraph"/>
+        <w:numPr>
+          <w:ilvl w:val="0"/>
+          <w:numId w:val="5"/>
+        </w:numPr>
+        <w:spacing w:line="360" w:lineRule="auto"/>
+        <w:rPr>
+          <w:rFonts w:ascii="Times New Roman" w:hAnsi="Times New Roman" w:cs="Times New Roman"/>
+          <w:b/>
+          <w:bCs/>
+          <w:sz w:val="24"/>
+          <w:szCs w:val="24"/>
+        </w:rPr>
+      </w:pPr>
+      <w:r>
+        <w:rPr>
+          <w:rFonts w:ascii="Times New Roman" w:hAnsi="Times New Roman" w:cs="Times New Roman"/>
+          <w:sz w:val="24"/>
+          <w:szCs w:val="24"/>
+        </w:rPr>
+        <w:t xml:space="preserve">There will be a possibility of human </w:t>
+      </w:r>
+      <w:r>
+        <w:rPr>
+          <w:rFonts w:ascii="Times New Roman" w:hAnsi="Times New Roman" w:cs="Times New Roman"/>
+          <w:sz w:val="24"/>
+          <w:szCs w:val="24"/>
+        </w:rPr>
+        <w:t>errors.</w:t>
+      </w:r>
+    </w:p>
+    <w:p>
+      <w:pPr>
+        <w:spacing w:line="360" w:lineRule="auto"/>
+        <w:rPr>
+          <w:rFonts w:ascii="Times New Roman" w:hAnsi="Times New Roman" w:cs="Times New Roman"/>
+          <w:b/>
+          <w:bCs/>
+          <w:sz w:val="24"/>
+          <w:szCs w:val="24"/>
+        </w:rPr>
+      </w:pPr>
+    </w:p>
+    <w:p>
+      <w:pPr>
+        <w:spacing w:line="0" w:lineRule="atLeast"/>
+        <w:rPr>
+          <w:rFonts w:ascii="Times New Roman" w:eastAsia="Times New Roman" w:hAnsi="Times New Roman"/>
+          <w:b/>
+          <w:sz w:val="28"/>
+        </w:rPr>
+      </w:pPr>
+      <w:r>
+        <w:rPr>
+          <w:rFonts w:ascii="Times New Roman" w:eastAsia="Times New Roman" w:hAnsi="Times New Roman"/>
+          <w:b/>
+          <w:sz w:val="28"/>
+        </w:rPr>
+        <w:t>3.</w:t>
+      </w:r>
+      <w:r>
+        <w:rPr>
+          <w:rFonts w:ascii="Times New Roman" w:eastAsia="Times New Roman" w:hAnsi="Times New Roman"/>
+          <w:b/>
+          <w:sz w:val="28"/>
+        </w:rPr>
+        <w:t>2</w:t>
+      </w:r>
+      <w:r>
+        <w:rPr>
+          <w:rFonts w:ascii="Times New Roman" w:eastAsia="Times New Roman" w:hAnsi="Times New Roman"/>
+          <w:b/>
+          <w:sz w:val="28"/>
+        </w:rPr>
+        <w:t xml:space="preserve"> </w:t>
+      </w:r>
+      <w:r>
+        <w:rPr>
+          <w:rFonts w:ascii="Times New Roman" w:eastAsia="Times New Roman" w:hAnsi="Times New Roman"/>
+          <w:b/>
+          <w:sz w:val="28"/>
+        </w:rPr>
+        <w:t xml:space="preserve">Proposed system </w:t>
+      </w:r>
+    </w:p>
+    <w:p>
+      <w:pPr>
+        <w:spacing w:line="360" w:lineRule="auto"/>
+        <w:rPr>
+          <w:rFonts w:ascii="Times New Roman" w:eastAsia="Times New Roman" w:hAnsi="Times New Roman"/>
+          <w:sz w:val="24"/>
+        </w:rPr>
+      </w:pPr>
+      <w:r>
+        <w:rPr>
+          <w:rFonts w:ascii="Times New Roman" w:eastAsia="Times New Roman" w:hAnsi="Times New Roman"/>
+          <w:bCs/>
+          <w:sz w:val="24"/>
+          <w:szCs w:val="24"/>
+        </w:rPr>
+        <w:t xml:space="preserve">The proposed system is a web-app of question bank management system in which users can </w:t>
+      </w:r>
+      <w:r>
+        <w:rPr>
+          <w:rFonts w:ascii="Times New Roman" w:eastAsia="Times New Roman" w:hAnsi="Times New Roman"/>
+          <w:bCs/>
+          <w:sz w:val="24"/>
+          <w:szCs w:val="24"/>
+        </w:rPr>
+        <w:t xml:space="preserve">access </w:t>
+      </w:r>
+      <w:r>
+        <w:rPr>
+          <w:rFonts w:ascii="Times New Roman" w:eastAsia="Times New Roman" w:hAnsi="Times New Roman"/>
+          <w:sz w:val="24"/>
+        </w:rPr>
+        <w:t>previous year questions that were asked on various exams on different subjects of various departments across various universities.</w:t>
+      </w:r>
+      <w:r>
+        <w:rPr>
+          <w:rFonts w:ascii="Times New Roman" w:eastAsia="Times New Roman" w:hAnsi="Times New Roman"/>
+          <w:sz w:val="24"/>
+        </w:rPr>
+        <w:t xml:space="preserve"> It will be easier and efficient </w:t>
+      </w:r>
+      <w:r>
+        <w:rPr>
+          <w:rFonts w:ascii="Times New Roman" w:eastAsia="Times New Roman" w:hAnsi="Times New Roman"/>
+          <w:sz w:val="24"/>
+        </w:rPr>
+        <w:t>method</w:t>
+      </w:r>
+      <w:r>
+        <w:rPr>
+          <w:rFonts w:ascii="Times New Roman" w:eastAsia="Times New Roman" w:hAnsi="Times New Roman"/>
+          <w:sz w:val="24"/>
+        </w:rPr>
+        <w:t xml:space="preserve"> </w:t>
+      </w:r>
+      <w:r>
+        <w:rPr>
+          <w:rFonts w:ascii="Times New Roman" w:eastAsia="Times New Roman" w:hAnsi="Times New Roman"/>
+          <w:sz w:val="24"/>
+        </w:rPr>
+        <w:t>for students and as well as teachers to provide references.</w:t>
+      </w:r>
+    </w:p>
+    <w:p>
+      <w:pPr>
+        <w:spacing w:line="360" w:lineRule="auto"/>
+        <w:rPr>
+          <w:rFonts w:ascii="Times New Roman" w:eastAsia="Times New Roman" w:hAnsi="Times New Roman"/>
+          <w:b/>
+          <w:bCs/>
+          <w:sz w:val="24"/>
+        </w:rPr>
+      </w:pPr>
+      <w:r>
+        <w:rPr>
+          <w:rFonts w:ascii="Times New Roman" w:eastAsia="Times New Roman" w:hAnsi="Times New Roman"/>
+          <w:b/>
+          <w:bCs/>
+          <w:sz w:val="24"/>
+        </w:rPr>
+        <w:t>Advantages</w:t>
+      </w:r>
+    </w:p>
+    <w:p>
+      <w:pPr>
+        <w:pStyle w:val="ListParagraph"/>
+        <w:numPr>
+          <w:ilvl w:val="0"/>
+          <w:numId w:val="6"/>
+        </w:numPr>
+        <w:spacing w:line="360" w:lineRule="auto"/>
+        <w:rPr>
+          <w:rFonts w:ascii="Times New Roman" w:eastAsia="Times New Roman" w:hAnsi="Times New Roman"/>
+          <w:b/>
+          <w:bCs/>
+          <w:sz w:val="24"/>
+          <w:szCs w:val="24"/>
+        </w:rPr>
+      </w:pPr>
+      <w:r>
+        <w:rPr>
+          <w:rFonts w:ascii="Times New Roman" w:eastAsia="Times New Roman" w:hAnsi="Times New Roman"/>
+          <w:sz w:val="24"/>
+          <w:szCs w:val="24"/>
+        </w:rPr>
+        <w:t xml:space="preserve">Every </w:t>
+      </w:r>
+      <w:proofErr w:type="gramStart"/>
+      <w:r>
+        <w:rPr>
+          <w:rFonts w:ascii="Times New Roman" w:eastAsia="Times New Roman" w:hAnsi="Times New Roman"/>
+          <w:sz w:val="24"/>
+          <w:szCs w:val="24"/>
+        </w:rPr>
+        <w:t>questions</w:t>
+      </w:r>
+      <w:proofErr w:type="gramEnd"/>
+      <w:r>
+        <w:rPr>
+          <w:rFonts w:ascii="Times New Roman" w:eastAsia="Times New Roman" w:hAnsi="Times New Roman"/>
+          <w:sz w:val="24"/>
+          <w:szCs w:val="24"/>
+        </w:rPr>
+        <w:t xml:space="preserve"> asked on exams under one roof</w:t>
+      </w:r>
+    </w:p>
+    <w:p>
+      <w:pPr>
+        <w:pStyle w:val="ListParagraph"/>
+        <w:numPr>
+          <w:ilvl w:val="0"/>
+          <w:numId w:val="6"/>
+        </w:numPr>
+        <w:spacing w:line="360" w:lineRule="auto"/>
+        <w:rPr>
+          <w:rFonts w:ascii="Times New Roman" w:eastAsia="Times New Roman" w:hAnsi="Times New Roman"/>
+          <w:b/>
+          <w:bCs/>
+          <w:sz w:val="24"/>
+          <w:szCs w:val="24"/>
+        </w:rPr>
+      </w:pPr>
+      <w:r>
+        <w:rPr>
+          <w:rFonts w:ascii="Times New Roman" w:eastAsia="Times New Roman" w:hAnsi="Times New Roman"/>
+          <w:sz w:val="24"/>
+          <w:szCs w:val="24"/>
+        </w:rPr>
+        <w:t>Easy and efficient for students and teachers.</w:t>
+      </w:r>
+    </w:p>
+    <w:p>
+      <w:pPr>
+        <w:pStyle w:val="ListParagraph"/>
+        <w:numPr>
+          <w:ilvl w:val="0"/>
+          <w:numId w:val="6"/>
+        </w:numPr>
+        <w:spacing w:line="360" w:lineRule="auto"/>
+        <w:rPr>
+          <w:rFonts w:ascii="Times New Roman" w:eastAsia="Times New Roman" w:hAnsi="Times New Roman"/>
+          <w:b/>
+          <w:bCs/>
+          <w:sz w:val="24"/>
+          <w:szCs w:val="24"/>
+        </w:rPr>
+      </w:pPr>
+      <w:r>
+        <w:rPr>
+          <w:rFonts w:ascii="Times New Roman" w:eastAsia="Times New Roman" w:hAnsi="Times New Roman"/>
+          <w:sz w:val="24"/>
+          <w:szCs w:val="24"/>
+        </w:rPr>
+        <w:t xml:space="preserve">Manges students time well effectively </w:t>
+      </w:r>
+    </w:p>
+    <w:p>
+      <w:pPr>
+        <w:spacing w:line="360" w:lineRule="auto"/>
+        <w:rPr>
+          <w:rFonts w:ascii="Times New Roman" w:hAnsi="Times New Roman" w:cs="Times New Roman"/>
+          <w:b/>
+          <w:bCs/>
+          <w:sz w:val="24"/>
+          <w:szCs w:val="24"/>
         </w:rPr>
       </w:pPr>
     </w:p>
@@ -5093,6 +5326,232 @@
       </w:rPr>
     </w:lvl>
   </w:abstractNum>
+  <w:abstractNum w:abstractNumId="4" w15:restartNumberingAfterBreak="0">
+    <w:nsid w:val="2F6C1163"/>
+    <w:multiLevelType w:val="hybridMultilevel"/>
+    <w:tmpl w:val="76C24A58"/>
+    <w:lvl w:ilvl="0" w:tplc="40090001">
+      <w:start w:val="1"/>
+      <w:numFmt w:val="bullet"/>
+      <w:lvlText w:val=""/>
+      <w:lvlJc w:val="left"/>
+      <w:pPr>
+        <w:ind w:left="720" w:hanging="360"/>
+      </w:pPr>
+      <w:rPr>
+        <w:rFonts w:ascii="Symbol" w:hAnsi="Symbol" w:hint="default"/>
+      </w:rPr>
+    </w:lvl>
+    <w:lvl w:ilvl="1" w:tplc="40090003" w:tentative="1">
+      <w:start w:val="1"/>
+      <w:numFmt w:val="bullet"/>
+      <w:lvlText w:val="o"/>
+      <w:lvlJc w:val="left"/>
+      <w:pPr>
+        <w:ind w:left="1440" w:hanging="360"/>
+      </w:pPr>
+      <w:rPr>
+        <w:rFonts w:ascii="Courier New" w:hAnsi="Courier New" w:cs="Courier New" w:hint="default"/>
+      </w:rPr>
+    </w:lvl>
+    <w:lvl w:ilvl="2" w:tplc="40090005" w:tentative="1">
+      <w:start w:val="1"/>
+      <w:numFmt w:val="bullet"/>
+      <w:lvlText w:val=""/>
+      <w:lvlJc w:val="left"/>
+      <w:pPr>
+        <w:ind w:left="2160" w:hanging="360"/>
+      </w:pPr>
+      <w:rPr>
+        <w:rFonts w:ascii="Wingdings" w:hAnsi="Wingdings" w:hint="default"/>
+      </w:rPr>
+    </w:lvl>
+    <w:lvl w:ilvl="3" w:tplc="40090001" w:tentative="1">
+      <w:start w:val="1"/>
+      <w:numFmt w:val="bullet"/>
+      <w:lvlText w:val=""/>
+      <w:lvlJc w:val="left"/>
+      <w:pPr>
+        <w:ind w:left="2880" w:hanging="360"/>
+      </w:pPr>
+      <w:rPr>
+        <w:rFonts w:ascii="Symbol" w:hAnsi="Symbol" w:hint="default"/>
+      </w:rPr>
+    </w:lvl>
+    <w:lvl w:ilvl="4" w:tplc="40090003" w:tentative="1">
+      <w:start w:val="1"/>
+      <w:numFmt w:val="bullet"/>
+      <w:lvlText w:val="o"/>
+      <w:lvlJc w:val="left"/>
+      <w:pPr>
+        <w:ind w:left="3600" w:hanging="360"/>
+      </w:pPr>
+      <w:rPr>
+        <w:rFonts w:ascii="Courier New" w:hAnsi="Courier New" w:cs="Courier New" w:hint="default"/>
+      </w:rPr>
+    </w:lvl>
+    <w:lvl w:ilvl="5" w:tplc="40090005" w:tentative="1">
+      <w:start w:val="1"/>
+      <w:numFmt w:val="bullet"/>
+      <w:lvlText w:val=""/>
+      <w:lvlJc w:val="left"/>
+      <w:pPr>
+        <w:ind w:left="4320" w:hanging="360"/>
+      </w:pPr>
+      <w:rPr>
+        <w:rFonts w:ascii="Wingdings" w:hAnsi="Wingdings" w:hint="default"/>
+      </w:rPr>
+    </w:lvl>
+    <w:lvl w:ilvl="6" w:tplc="40090001" w:tentative="1">
+      <w:start w:val="1"/>
+      <w:numFmt w:val="bullet"/>
+      <w:lvlText w:val=""/>
+      <w:lvlJc w:val="left"/>
+      <w:pPr>
+        <w:ind w:left="5040" w:hanging="360"/>
+      </w:pPr>
+      <w:rPr>
+        <w:rFonts w:ascii="Symbol" w:hAnsi="Symbol" w:hint="default"/>
+      </w:rPr>
+    </w:lvl>
+    <w:lvl w:ilvl="7" w:tplc="40090003" w:tentative="1">
+      <w:start w:val="1"/>
+      <w:numFmt w:val="bullet"/>
+      <w:lvlText w:val="o"/>
+      <w:lvlJc w:val="left"/>
+      <w:pPr>
+        <w:ind w:left="5760" w:hanging="360"/>
+      </w:pPr>
+      <w:rPr>
+        <w:rFonts w:ascii="Courier New" w:hAnsi="Courier New" w:cs="Courier New" w:hint="default"/>
+      </w:rPr>
+    </w:lvl>
+    <w:lvl w:ilvl="8" w:tplc="40090005" w:tentative="1">
+      <w:start w:val="1"/>
+      <w:numFmt w:val="bullet"/>
+      <w:lvlText w:val=""/>
+      <w:lvlJc w:val="left"/>
+      <w:pPr>
+        <w:ind w:left="6480" w:hanging="360"/>
+      </w:pPr>
+      <w:rPr>
+        <w:rFonts w:ascii="Wingdings" w:hAnsi="Wingdings" w:hint="default"/>
+      </w:rPr>
+    </w:lvl>
+  </w:abstractNum>
+  <w:abstractNum w:abstractNumId="5" w15:restartNumberingAfterBreak="0">
+    <w:nsid w:val="402222B5"/>
+    <w:multiLevelType w:val="hybridMultilevel"/>
+    <w:tmpl w:val="70DE7DB8"/>
+    <w:lvl w:ilvl="0" w:tplc="40090001">
+      <w:start w:val="1"/>
+      <w:numFmt w:val="bullet"/>
+      <w:lvlText w:val=""/>
+      <w:lvlJc w:val="left"/>
+      <w:pPr>
+        <w:ind w:left="720" w:hanging="360"/>
+      </w:pPr>
+      <w:rPr>
+        <w:rFonts w:ascii="Symbol" w:hAnsi="Symbol" w:hint="default"/>
+      </w:rPr>
+    </w:lvl>
+    <w:lvl w:ilvl="1" w:tplc="40090003" w:tentative="1">
+      <w:start w:val="1"/>
+      <w:numFmt w:val="bullet"/>
+      <w:lvlText w:val="o"/>
+      <w:lvlJc w:val="left"/>
+      <w:pPr>
+        <w:ind w:left="1440" w:hanging="360"/>
+      </w:pPr>
+      <w:rPr>
+        <w:rFonts w:ascii="Courier New" w:hAnsi="Courier New" w:cs="Courier New" w:hint="default"/>
+      </w:rPr>
+    </w:lvl>
+    <w:lvl w:ilvl="2" w:tplc="40090005" w:tentative="1">
+      <w:start w:val="1"/>
+      <w:numFmt w:val="bullet"/>
+      <w:lvlText w:val=""/>
+      <w:lvlJc w:val="left"/>
+      <w:pPr>
+        <w:ind w:left="2160" w:hanging="360"/>
+      </w:pPr>
+      <w:rPr>
+        <w:rFonts w:ascii="Wingdings" w:hAnsi="Wingdings" w:hint="default"/>
+      </w:rPr>
+    </w:lvl>
+    <w:lvl w:ilvl="3" w:tplc="40090001" w:tentative="1">
+      <w:start w:val="1"/>
+      <w:numFmt w:val="bullet"/>
+      <w:lvlText w:val=""/>
+      <w:lvlJc w:val="left"/>
+      <w:pPr>
+        <w:ind w:left="2880" w:hanging="360"/>
+      </w:pPr>
+      <w:rPr>
+        <w:rFonts w:ascii="Symbol" w:hAnsi="Symbol" w:hint="default"/>
+      </w:rPr>
+    </w:lvl>
+    <w:lvl w:ilvl="4" w:tplc="40090003" w:tentative="1">
+      <w:start w:val="1"/>
+      <w:numFmt w:val="bullet"/>
+      <w:lvlText w:val="o"/>
+      <w:lvlJc w:val="left"/>
+      <w:pPr>
+        <w:ind w:left="3600" w:hanging="360"/>
+      </w:pPr>
+      <w:rPr>
+        <w:rFonts w:ascii="Courier New" w:hAnsi="Courier New" w:cs="Courier New" w:hint="default"/>
+      </w:rPr>
+    </w:lvl>
+    <w:lvl w:ilvl="5" w:tplc="40090005" w:tentative="1">
+      <w:start w:val="1"/>
+      <w:numFmt w:val="bullet"/>
+      <w:lvlText w:val=""/>
+      <w:lvlJc w:val="left"/>
+      <w:pPr>
+        <w:ind w:left="4320" w:hanging="360"/>
+      </w:pPr>
+      <w:rPr>
+        <w:rFonts w:ascii="Wingdings" w:hAnsi="Wingdings" w:hint="default"/>
+      </w:rPr>
+    </w:lvl>
+    <w:lvl w:ilvl="6" w:tplc="40090001" w:tentative="1">
+      <w:start w:val="1"/>
+      <w:numFmt w:val="bullet"/>
+      <w:lvlText w:val=""/>
+      <w:lvlJc w:val="left"/>
+      <w:pPr>
+        <w:ind w:left="5040" w:hanging="360"/>
+      </w:pPr>
+      <w:rPr>
+        <w:rFonts w:ascii="Symbol" w:hAnsi="Symbol" w:hint="default"/>
+      </w:rPr>
+    </w:lvl>
+    <w:lvl w:ilvl="7" w:tplc="40090003" w:tentative="1">
+      <w:start w:val="1"/>
+      <w:numFmt w:val="bullet"/>
+      <w:lvlText w:val="o"/>
+      <w:lvlJc w:val="left"/>
+      <w:pPr>
+        <w:ind w:left="5760" w:hanging="360"/>
+      </w:pPr>
+      <w:rPr>
+        <w:rFonts w:ascii="Courier New" w:hAnsi="Courier New" w:cs="Courier New" w:hint="default"/>
+      </w:rPr>
+    </w:lvl>
+    <w:lvl w:ilvl="8" w:tplc="40090005" w:tentative="1">
+      <w:start w:val="1"/>
+      <w:numFmt w:val="bullet"/>
+      <w:lvlText w:val=""/>
+      <w:lvlJc w:val="left"/>
+      <w:pPr>
+        <w:ind w:left="6480" w:hanging="360"/>
+      </w:pPr>
+      <w:rPr>
+        <w:rFonts w:ascii="Wingdings" w:hAnsi="Wingdings" w:hint="default"/>
+      </w:rPr>
+    </w:lvl>
+  </w:abstractNum>
   <w:num w:numId="1">
     <w:abstractNumId w:val="2"/>
   </w:num>
@@ -5101,15 +5560,6 @@
   </w:num>
   <w:num w:numId="3">
     <w:abstractNumId w:val="0"/>
-    <w:lvlOverride w:ilvl="0"/>
-    <w:lvlOverride w:ilvl="1"/>
-    <w:lvlOverride w:ilvl="2"/>
-    <w:lvlOverride w:ilvl="3"/>
-    <w:lvlOverride w:ilvl="4"/>
-    <w:lvlOverride w:ilvl="5"/>
-    <w:lvlOverride w:ilvl="6"/>
-    <w:lvlOverride w:ilvl="7"/>
-    <w:lvlOverride w:ilvl="8"/>
   </w:num>
   <w:num w:numId="4">
     <w:abstractNumId w:val="1"/>
@@ -5126,6 +5576,12 @@
     <w:lvlOverride w:ilvl="6"/>
     <w:lvlOverride w:ilvl="7"/>
     <w:lvlOverride w:ilvl="8"/>
+  </w:num>
+  <w:num w:numId="5">
+    <w:abstractNumId w:val="5"/>
+  </w:num>
+  <w:num w:numId="6">
+    <w:abstractNumId w:val="4"/>
   </w:num>
 </w:numbering>
 </file>
@@ -5836,19 +6292,19 @@
 
 <file path=word/glossary/fontTable.xml><?xml version="1.0" encoding="utf-8"?>
 <w:fonts xmlns:mc="http://schemas.openxmlformats.org/markup-compatibility/2006" xmlns:r="http://schemas.openxmlformats.org/officeDocument/2006/relationships" xmlns:w="http://schemas.openxmlformats.org/wordprocessingml/2006/main" xmlns:w14="http://schemas.microsoft.com/office/word/2010/wordml" xmlns:w15="http://schemas.microsoft.com/office/word/2012/wordml" xmlns:w16cex="http://schemas.microsoft.com/office/word/2018/wordml/cex" xmlns:w16cid="http://schemas.microsoft.com/office/word/2016/wordml/cid" xmlns:w16="http://schemas.microsoft.com/office/word/2018/wordml" xmlns:w16sdtdh="http://schemas.microsoft.com/office/word/2020/wordml/sdtdatahash" xmlns:w16se="http://schemas.microsoft.com/office/word/2015/wordml/symex" mc:Ignorable="w14 w15 w16se w16cid w16 w16cex w16sdtdh">
+  <w:font w:name="Symbol">
+    <w:panose1 w:val="05050102010706020507"/>
+    <w:charset w:val="02"/>
+    <w:family w:val="roman"/>
+    <w:pitch w:val="variable"/>
+    <w:sig w:usb0="00000000" w:usb1="10000000" w:usb2="00000000" w:usb3="00000000" w:csb0="80000000" w:csb1="00000000"/>
+  </w:font>
   <w:font w:name="Times New Roman">
     <w:panose1 w:val="02020603050405020304"/>
     <w:charset w:val="00"/>
     <w:family w:val="roman"/>
     <w:pitch w:val="variable"/>
     <w:sig w:usb0="E0002EFF" w:usb1="C000785B" w:usb2="00000009" w:usb3="00000000" w:csb0="000001FF" w:csb1="00000000"/>
-  </w:font>
-  <w:font w:name="Symbol">
-    <w:panose1 w:val="05050102010706020507"/>
-    <w:charset w:val="02"/>
-    <w:family w:val="roman"/>
-    <w:pitch w:val="variable"/>
-    <w:sig w:usb0="00000000" w:usb1="10000000" w:usb2="00000000" w:usb3="00000000" w:csb0="80000000" w:csb1="00000000"/>
   </w:font>
   <w:font w:name="Courier New">
     <w:panose1 w:val="02070309020205020404"/>
@@ -5914,6 +6370,7 @@
     <w:rsidRoot w:val="00D42A26"/>
     <w:rsid w:val="0040127B"/>
     <w:rsid w:val="00407EA4"/>
+    <w:rsid w:val="00A94B79"/>
     <w:rsid w:val="00D42A26"/>
   </w:rsids>
   <m:mathPr>

--- a/QUESTION BANK.docx
+++ b/QUESTION BANK.docx
@@ -103,9 +103,8 @@
           <w:sz w:val="30"/>
           <w:szCs w:val="30"/>
         </w:rPr>
-        <w:t xml:space="preserve">ILYAS </w:t>
-      </w:r>
-      <w:proofErr w:type="gramStart"/>
+        <w:t>ILYAS BABU</w:t>
+      </w:r>
       <w:r>
         <w:rPr>
           <w:rFonts w:ascii="Times New Roman" w:hAnsi="Times New Roman" w:cs="Times New Roman"/>
@@ -114,9 +113,12 @@
           <w:sz w:val="30"/>
           <w:szCs w:val="30"/>
         </w:rPr>
-        <w:t>BABU</w:t>
-      </w:r>
-      <w:r>
+        <w:t xml:space="preserve">  (Reg  No. : AZATSCS036)</w:t>
+      </w:r>
+    </w:p>
+    <w:p>
+      <w:pPr>
+        <w:jc w:val="center"/>
         <w:rPr>
           <w:rFonts w:ascii="Times New Roman" w:hAnsi="Times New Roman" w:cs="Times New Roman"/>
           <w:b/>
@@ -124,9 +126,7 @@
           <w:sz w:val="30"/>
           <w:szCs w:val="30"/>
         </w:rPr>
-        <w:t xml:space="preserve">  (</w:t>
-      </w:r>
-      <w:proofErr w:type="gramEnd"/>
+      </w:pPr>
       <w:r>
         <w:rPr>
           <w:rFonts w:ascii="Times New Roman" w:hAnsi="Times New Roman" w:cs="Times New Roman"/>
@@ -135,7 +135,7 @@
           <w:sz w:val="30"/>
           <w:szCs w:val="30"/>
         </w:rPr>
-        <w:t>Reg  No. : AZATSCS036)</w:t>
+        <w:t>MUFEED K (Reg  No. : AZATSCS036)</w:t>
       </w:r>
     </w:p>
     <w:p>
@@ -157,9 +157,8 @@
           <w:sz w:val="30"/>
           <w:szCs w:val="30"/>
         </w:rPr>
-        <w:t>MUFEED K (</w:t>
-      </w:r>
-      <w:proofErr w:type="gramStart"/>
+        <w:t>SARATH CHANDRAN K (Reg  No. : AZATSCS0</w:t>
+      </w:r>
       <w:r>
         <w:rPr>
           <w:rFonts w:ascii="Times New Roman" w:hAnsi="Times New Roman" w:cs="Times New Roman"/>
@@ -168,9 +167,8 @@
           <w:sz w:val="30"/>
           <w:szCs w:val="30"/>
         </w:rPr>
-        <w:t>Reg  No.</w:t>
-      </w:r>
-      <w:proofErr w:type="gramEnd"/>
+        <w:t>41</w:t>
+      </w:r>
       <w:r>
         <w:rPr>
           <w:rFonts w:ascii="Times New Roman" w:hAnsi="Times New Roman" w:cs="Times New Roman"/>
@@ -179,7 +177,7 @@
           <w:sz w:val="30"/>
           <w:szCs w:val="30"/>
         </w:rPr>
-        <w:t xml:space="preserve"> : AZATSCS036)</w:t>
+        <w:t>)</w:t>
       </w:r>
     </w:p>
     <w:p>
@@ -201,9 +199,8 @@
           <w:sz w:val="30"/>
           <w:szCs w:val="30"/>
         </w:rPr>
-        <w:t>SARATH CHANDRAN K (</w:t>
-      </w:r>
-      <w:proofErr w:type="gramStart"/>
+        <w:t>SHAFEEQ</w:t>
+      </w:r>
       <w:r>
         <w:rPr>
           <w:rFonts w:ascii="Times New Roman" w:hAnsi="Times New Roman" w:cs="Times New Roman"/>
@@ -212,9 +209,8 @@
           <w:sz w:val="30"/>
           <w:szCs w:val="30"/>
         </w:rPr>
-        <w:t>Reg  No.</w:t>
-      </w:r>
-      <w:proofErr w:type="gramEnd"/>
+        <w:t>UE</w:t>
+      </w:r>
       <w:r>
         <w:rPr>
           <w:rFonts w:ascii="Times New Roman" w:hAnsi="Times New Roman" w:cs="Times New Roman"/>
@@ -223,7 +219,7 @@
           <w:sz w:val="30"/>
           <w:szCs w:val="30"/>
         </w:rPr>
-        <w:t xml:space="preserve"> : AZATSCS0</w:t>
+        <w:t xml:space="preserve"> BADUSHA</w:t>
       </w:r>
       <w:r>
         <w:rPr>
@@ -233,7 +229,7 @@
           <w:sz w:val="30"/>
           <w:szCs w:val="30"/>
         </w:rPr>
-        <w:t>41</w:t>
+        <w:t xml:space="preserve"> M</w:t>
       </w:r>
       <w:r>
         <w:rPr>
@@ -243,91 +239,7 @@
           <w:sz w:val="30"/>
           <w:szCs w:val="30"/>
         </w:rPr>
-        <w:t>)</w:t>
-      </w:r>
-    </w:p>
-    <w:p>
-      <w:pPr>
-        <w:jc w:val="center"/>
-        <w:rPr>
-          <w:rFonts w:ascii="Times New Roman" w:hAnsi="Times New Roman" w:cs="Times New Roman"/>
-          <w:b/>
-          <w:bCs/>
-          <w:sz w:val="30"/>
-          <w:szCs w:val="30"/>
-        </w:rPr>
-      </w:pPr>
-      <w:r>
-        <w:rPr>
-          <w:rFonts w:ascii="Times New Roman" w:hAnsi="Times New Roman" w:cs="Times New Roman"/>
-          <w:b/>
-          <w:bCs/>
-          <w:sz w:val="30"/>
-          <w:szCs w:val="30"/>
-        </w:rPr>
-        <w:t>SHAFEEQ</w:t>
-      </w:r>
-      <w:r>
-        <w:rPr>
-          <w:rFonts w:ascii="Times New Roman" w:hAnsi="Times New Roman" w:cs="Times New Roman"/>
-          <w:b/>
-          <w:bCs/>
-          <w:sz w:val="30"/>
-          <w:szCs w:val="30"/>
-        </w:rPr>
-        <w:t>UE</w:t>
-      </w:r>
-      <w:r>
-        <w:rPr>
-          <w:rFonts w:ascii="Times New Roman" w:hAnsi="Times New Roman" w:cs="Times New Roman"/>
-          <w:b/>
-          <w:bCs/>
-          <w:sz w:val="30"/>
-          <w:szCs w:val="30"/>
-        </w:rPr>
-        <w:t xml:space="preserve"> BADUSHA</w:t>
-      </w:r>
-      <w:r>
-        <w:rPr>
-          <w:rFonts w:ascii="Times New Roman" w:hAnsi="Times New Roman" w:cs="Times New Roman"/>
-          <w:b/>
-          <w:bCs/>
-          <w:sz w:val="30"/>
-          <w:szCs w:val="30"/>
-        </w:rPr>
-        <w:t xml:space="preserve"> M</w:t>
-      </w:r>
-      <w:r>
-        <w:rPr>
-          <w:rFonts w:ascii="Times New Roman" w:hAnsi="Times New Roman" w:cs="Times New Roman"/>
-          <w:b/>
-          <w:bCs/>
-          <w:sz w:val="30"/>
-          <w:szCs w:val="30"/>
-        </w:rPr>
-        <w:t xml:space="preserve"> (</w:t>
-      </w:r>
-      <w:proofErr w:type="gramStart"/>
-      <w:r>
-        <w:rPr>
-          <w:rFonts w:ascii="Times New Roman" w:hAnsi="Times New Roman" w:cs="Times New Roman"/>
-          <w:b/>
-          <w:bCs/>
-          <w:sz w:val="30"/>
-          <w:szCs w:val="30"/>
-        </w:rPr>
-        <w:t>Reg  No.</w:t>
-      </w:r>
-      <w:proofErr w:type="gramEnd"/>
-      <w:r>
-        <w:rPr>
-          <w:rFonts w:ascii="Times New Roman" w:hAnsi="Times New Roman" w:cs="Times New Roman"/>
-          <w:b/>
-          <w:bCs/>
-          <w:sz w:val="30"/>
-          <w:szCs w:val="30"/>
-        </w:rPr>
-        <w:t xml:space="preserve"> : AZATSCS0</w:t>
+        <w:t xml:space="preserve"> (Reg  No. : AZATSCS0</w:t>
       </w:r>
       <w:r>
         <w:rPr>
@@ -572,7 +484,6 @@
         </w:rPr>
       </w:pPr>
       <w:proofErr w:type="spellStart"/>
-      <w:proofErr w:type="gramStart"/>
       <w:r>
         <w:rPr>
           <w:rFonts w:ascii="Times New Roman" w:eastAsia="Times New Roman" w:hAnsi="Times New Roman"/>
@@ -582,7 +493,6 @@
         <w:t>Santhigramam,Myladi</w:t>
       </w:r>
       <w:proofErr w:type="spellEnd"/>
-      <w:proofErr w:type="gramEnd"/>
     </w:p>
     <w:p>
       <w:pPr>
@@ -624,7 +534,6 @@
         </w:rPr>
       </w:pPr>
       <w:proofErr w:type="spellStart"/>
-      <w:proofErr w:type="gramStart"/>
       <w:r>
         <w:rPr>
           <w:rFonts w:ascii="Times New Roman" w:eastAsia="Times New Roman" w:hAnsi="Times New Roman"/>
@@ -634,7 +543,6 @@
         <w:t>Nilambur,Kerala</w:t>
       </w:r>
       <w:proofErr w:type="spellEnd"/>
-      <w:proofErr w:type="gramEnd"/>
       <w:r>
         <w:rPr>
           <w:rFonts w:ascii="Times New Roman" w:eastAsia="Times New Roman" w:hAnsi="Times New Roman"/>
@@ -826,23 +734,7 @@
           <w:rFonts w:ascii="Times New Roman" w:eastAsia="Times New Roman" w:hAnsi="Times New Roman"/>
           <w:sz w:val="23"/>
         </w:rPr>
-        <w:t xml:space="preserve">, Head of the Department of Computer Science in bringing this report to a successful completion. </w:t>
-      </w:r>
-      <w:proofErr w:type="gramStart"/>
-      <w:r>
-        <w:rPr>
-          <w:rFonts w:ascii="Times New Roman" w:eastAsia="Times New Roman" w:hAnsi="Times New Roman"/>
-          <w:sz w:val="23"/>
-        </w:rPr>
-        <w:t>.Last</w:t>
-      </w:r>
-      <w:proofErr w:type="gramEnd"/>
-      <w:r>
-        <w:rPr>
-          <w:rFonts w:ascii="Times New Roman" w:eastAsia="Times New Roman" w:hAnsi="Times New Roman"/>
-          <w:sz w:val="23"/>
-        </w:rPr>
-        <w:t xml:space="preserve"> but not the least, I express my sincere thanks to all of the staffs in Department of Computer Science, all of my friends and my parents who have patiently extended all sorts of help for accomplishing this undertaking</w:t>
+        <w:t>, Head of the Department of Computer Science in bringing this report to a successful completion. .Last but not the least, I express my sincere thanks to all of the staffs in Department of Computer Science, all of my friends and my parents who have patiently extended all sorts of help for accomplishing this undertaking</w:t>
       </w:r>
     </w:p>
     <w:p>
@@ -1863,7 +1755,6 @@
         </w:rPr>
       </w:pPr>
       <w:proofErr w:type="spellStart"/>
-      <w:proofErr w:type="gramStart"/>
       <w:r>
         <w:rPr>
           <w:rFonts w:ascii="Times New Roman" w:eastAsia="Times New Roman" w:hAnsi="Times New Roman"/>
@@ -1879,7 +1770,6 @@
         <w:t>.Shakkeel</w:t>
       </w:r>
       <w:proofErr w:type="spellEnd"/>
-      <w:proofErr w:type="gramEnd"/>
       <w:r>
         <w:rPr>
           <w:rFonts w:ascii="Times New Roman" w:eastAsia="Times New Roman" w:hAnsi="Times New Roman"/>
@@ -2625,23 +2515,7 @@
           <w:rFonts w:ascii="Times New Roman" w:eastAsia="Times New Roman" w:hAnsi="Times New Roman"/>
           <w:sz w:val="24"/>
         </w:rPr>
-        <w:t xml:space="preserve">on the web app, </w:t>
-      </w:r>
-      <w:proofErr w:type="gramStart"/>
-      <w:r>
-        <w:rPr>
-          <w:rFonts w:ascii="Times New Roman" w:eastAsia="Times New Roman" w:hAnsi="Times New Roman"/>
-          <w:sz w:val="24"/>
-        </w:rPr>
-        <w:t>i.e.</w:t>
-      </w:r>
-      <w:proofErr w:type="gramEnd"/>
-      <w:r>
-        <w:rPr>
-          <w:rFonts w:ascii="Times New Roman" w:eastAsia="Times New Roman" w:hAnsi="Times New Roman"/>
-          <w:sz w:val="24"/>
-        </w:rPr>
-        <w:t xml:space="preserve"> can add/remove moderators, add/remove users etc.</w:t>
+        <w:t>on the web app, i.e. can add/remove moderators, add/remove users etc.</w:t>
       </w:r>
     </w:p>
     <w:p>
@@ -3262,6 +3136,18 @@
     </w:p>
     <w:p>
       <w:pPr>
+        <w:spacing w:line="0" w:lineRule="atLeast"/>
+        <w:ind w:right="6"/>
+        <w:jc w:val="center"/>
+        <w:rPr>
+          <w:rFonts w:ascii="Times New Roman" w:eastAsia="Times New Roman" w:hAnsi="Times New Roman"/>
+          <w:b/>
+          <w:sz w:val="32"/>
+        </w:rPr>
+      </w:pPr>
+    </w:p>
+    <w:p>
+      <w:pPr>
         <w:spacing w:line="360" w:lineRule="auto"/>
         <w:ind w:right="380"/>
         <w:jc w:val="both"/>
@@ -3275,23 +3161,7 @@
           <w:rFonts w:ascii="Times New Roman" w:eastAsia="Times New Roman" w:hAnsi="Times New Roman"/>
           <w:sz w:val="24"/>
         </w:rPr>
-        <w:t xml:space="preserve">This project is </w:t>
-      </w:r>
-      <w:proofErr w:type="gramStart"/>
-      <w:r>
-        <w:rPr>
-          <w:rFonts w:ascii="Times New Roman" w:eastAsia="Times New Roman" w:hAnsi="Times New Roman"/>
-          <w:sz w:val="24"/>
-        </w:rPr>
-        <w:t>an</w:t>
-      </w:r>
-      <w:proofErr w:type="gramEnd"/>
-      <w:r>
-        <w:rPr>
-          <w:rFonts w:ascii="Times New Roman" w:eastAsia="Times New Roman" w:hAnsi="Times New Roman"/>
-          <w:sz w:val="24"/>
-        </w:rPr>
-        <w:t xml:space="preserve"> web application which is used to access previous year questions that were asked on various exams on different subjects of various departments across various universities.</w:t>
+        <w:t>This project is an web application which is used to access previous year questions that were asked on various exams on different subjects of various departments across various universities.</w:t>
       </w:r>
       <w:r>
         <w:rPr>
@@ -3305,23 +3175,7 @@
           <w:rFonts w:ascii="Times New Roman" w:eastAsia="Times New Roman" w:hAnsi="Times New Roman"/>
           <w:sz w:val="24"/>
         </w:rPr>
-        <w:t xml:space="preserve">It allows users to access questions easily by using search feature and categorisation feature, users can even sort questions based on various conditions like ‘important’, ‘most asked’, etc. Users can also add questions when logged in and verified successfully. An admin or moderator can have the access to verify the questions added by the users and can decide whether the question should be shown on the webpage or not and can add more universities, departments and subjects. A super-admin will have the complete privileges on the web app, </w:t>
-      </w:r>
-      <w:proofErr w:type="gramStart"/>
-      <w:r>
-        <w:rPr>
-          <w:rFonts w:ascii="Times New Roman" w:eastAsia="Times New Roman" w:hAnsi="Times New Roman"/>
-          <w:sz w:val="24"/>
-        </w:rPr>
-        <w:t>i.e.</w:t>
-      </w:r>
-      <w:proofErr w:type="gramEnd"/>
-      <w:r>
-        <w:rPr>
-          <w:rFonts w:ascii="Times New Roman" w:eastAsia="Times New Roman" w:hAnsi="Times New Roman"/>
-          <w:sz w:val="24"/>
-        </w:rPr>
-        <w:t xml:space="preserve"> can add/remove moderators, add/remove users etc. </w:t>
+        <w:t xml:space="preserve">It allows users to access questions easily by using search feature and categorisation feature, users can even sort questions based on various conditions like ‘important’, ‘most asked’, etc. Users can also add questions when logged in and verified successfully. An admin or moderator can have the access to verify the questions added by the users and can decide whether the question should be shown on the webpage or not and can add more universities, departments and subjects. A super-admin will have the complete privileges on the web app, i.e. can add/remove moderators, add/remove users etc. </w:t>
       </w:r>
     </w:p>
     <w:p>
@@ -3488,27 +3342,7 @@
           <w:sz w:val="24"/>
           <w:szCs w:val="24"/>
         </w:rPr>
-        <w:t xml:space="preserve">collect each and every </w:t>
-      </w:r>
-      <w:proofErr w:type="gramStart"/>
-      <w:r>
-        <w:rPr>
-          <w:rFonts w:ascii="Times New Roman" w:eastAsia="Times New Roman" w:hAnsi="Times New Roman"/>
-          <w:bCs/>
-          <w:sz w:val="24"/>
-          <w:szCs w:val="24"/>
-        </w:rPr>
-        <w:t>questions</w:t>
-      </w:r>
-      <w:proofErr w:type="gramEnd"/>
-      <w:r>
-        <w:rPr>
-          <w:rFonts w:ascii="Times New Roman" w:eastAsia="Times New Roman" w:hAnsi="Times New Roman"/>
-          <w:bCs/>
-          <w:sz w:val="24"/>
-          <w:szCs w:val="24"/>
-        </w:rPr>
-        <w:t xml:space="preserve"> asked previously on exams, also it consumes lot of time in this process. </w:t>
+        <w:t xml:space="preserve">collect each and every questions asked previously on exams, also it consumes lot of time in this process. </w:t>
       </w:r>
       <w:r>
         <w:rPr>
@@ -3533,31 +3367,94 @@
     </w:p>
     <w:p>
       <w:pPr>
+        <w:spacing w:line="0" w:lineRule="atLeast"/>
+        <w:rPr>
+          <w:rFonts w:ascii="Times New Roman" w:eastAsia="Times New Roman" w:hAnsi="Times New Roman"/>
+          <w:b/>
+          <w:sz w:val="28"/>
+        </w:rPr>
+      </w:pPr>
+      <w:r>
+        <w:rPr>
+          <w:rFonts w:ascii="Times New Roman" w:eastAsia="Times New Roman" w:hAnsi="Times New Roman"/>
+          <w:b/>
+          <w:sz w:val="28"/>
+        </w:rPr>
+        <w:t>2.2 Project Overview</w:t>
+      </w:r>
+    </w:p>
+    <w:p>
+      <w:pPr>
         <w:spacing w:line="360" w:lineRule="auto"/>
         <w:rPr>
           <w:rFonts w:ascii="Times New Roman" w:eastAsia="Times New Roman" w:hAnsi="Times New Roman"/>
-          <w:bCs/>
-          <w:sz w:val="24"/>
-          <w:szCs w:val="24"/>
-        </w:rPr>
-      </w:pPr>
-    </w:p>
-    <w:p>
-      <w:pPr>
-        <w:spacing w:line="0" w:lineRule="atLeast"/>
-        <w:rPr>
-          <w:rFonts w:ascii="Times New Roman" w:eastAsia="Times New Roman" w:hAnsi="Times New Roman"/>
-          <w:b/>
-          <w:sz w:val="28"/>
-        </w:rPr>
-      </w:pPr>
-      <w:r>
-        <w:rPr>
-          <w:rFonts w:ascii="Times New Roman" w:eastAsia="Times New Roman" w:hAnsi="Times New Roman"/>
-          <w:b/>
-          <w:sz w:val="28"/>
-        </w:rPr>
-        <w:t>2.2 Project Overview</w:t>
+          <w:sz w:val="24"/>
+        </w:rPr>
+      </w:pPr>
+      <w:r>
+        <w:rPr>
+          <w:rFonts w:ascii="Times New Roman" w:eastAsia="Times New Roman" w:hAnsi="Times New Roman"/>
+          <w:bCs/>
+          <w:sz w:val="24"/>
+          <w:szCs w:val="24"/>
+        </w:rPr>
+        <w:t xml:space="preserve">This web-app can be used to access </w:t>
+      </w:r>
+      <w:r>
+        <w:rPr>
+          <w:rFonts w:ascii="Times New Roman" w:eastAsia="Times New Roman" w:hAnsi="Times New Roman"/>
+          <w:sz w:val="24"/>
+        </w:rPr>
+        <w:t>previous year questions that were asked on various exams on different subjects of various departments across various universities.</w:t>
+      </w:r>
+      <w:r>
+        <w:rPr>
+          <w:rFonts w:ascii="Times New Roman" w:eastAsia="Times New Roman" w:hAnsi="Times New Roman"/>
+          <w:sz w:val="24"/>
+        </w:rPr>
+        <w:t xml:space="preserve"> It allows users to access questions easily by using search feature and categorisation feature, users can even sort questions based on various conditions like ‘important’, ‘most asked’, etc. Users can also add questions when logged in and verified successfully. There will be less chance of human errors since the moderators will be there</w:t>
+      </w:r>
+      <w:r>
+        <w:rPr>
+          <w:rFonts w:ascii="Times New Roman" w:eastAsia="Times New Roman" w:hAnsi="Times New Roman"/>
+          <w:sz w:val="24"/>
+        </w:rPr>
+        <w:t xml:space="preserve"> for verification. The simple user interface will make </w:t>
+      </w:r>
+      <w:r>
+        <w:rPr>
+          <w:rFonts w:ascii="Times New Roman" w:eastAsia="Times New Roman" w:hAnsi="Times New Roman"/>
+          <w:sz w:val="24"/>
+        </w:rPr>
+        <w:t>the purpose of this project more efficient.</w:t>
+      </w:r>
+      <w:r>
+        <w:rPr>
+          <w:rFonts w:ascii="Times New Roman" w:eastAsia="Times New Roman" w:hAnsi="Times New Roman"/>
+          <w:sz w:val="24"/>
+        </w:rPr>
+        <w:t xml:space="preserve"> </w:t>
+      </w:r>
+      <w:r>
+        <w:rPr>
+          <w:rFonts w:ascii="Times New Roman" w:eastAsia="Times New Roman" w:hAnsi="Times New Roman"/>
+          <w:sz w:val="24"/>
+        </w:rPr>
+        <w:t xml:space="preserve">And ultimately this system will allow one to effectively manage </w:t>
+      </w:r>
+      <w:r>
+        <w:rPr>
+          <w:rFonts w:ascii="Times New Roman" w:eastAsia="Times New Roman" w:hAnsi="Times New Roman"/>
+          <w:sz w:val="24"/>
+        </w:rPr>
+        <w:t xml:space="preserve">study </w:t>
+      </w:r>
+      <w:r>
+        <w:rPr>
+          <w:rFonts w:ascii="Times New Roman" w:eastAsia="Times New Roman" w:hAnsi="Times New Roman"/>
+          <w:sz w:val="24"/>
+        </w:rPr>
+        <w:t>resources.</w:t>
       </w:r>
     </w:p>
     <w:p>
@@ -3570,43 +3467,6 @@
           <w:szCs w:val="24"/>
         </w:rPr>
       </w:pPr>
-      <w:r>
-        <w:rPr>
-          <w:rFonts w:ascii="Times New Roman" w:eastAsia="Times New Roman" w:hAnsi="Times New Roman"/>
-          <w:bCs/>
-          <w:sz w:val="24"/>
-          <w:szCs w:val="24"/>
-        </w:rPr>
-        <w:t xml:space="preserve">This web-app can be used to access </w:t>
-      </w:r>
-      <w:r>
-        <w:rPr>
-          <w:rFonts w:ascii="Times New Roman" w:eastAsia="Times New Roman" w:hAnsi="Times New Roman"/>
-          <w:sz w:val="24"/>
-        </w:rPr>
-        <w:t>previous year questions that were asked on various exams on different subjects of various departments across various universities.</w:t>
-      </w:r>
-      <w:r>
-        <w:rPr>
-          <w:rFonts w:ascii="Times New Roman" w:eastAsia="Times New Roman" w:hAnsi="Times New Roman"/>
-          <w:sz w:val="24"/>
-        </w:rPr>
-        <w:t xml:space="preserve"> It allows users to access questions easily by using search feature and categorisation feature, users can even sort questions based on various conditions like ‘important’, ‘most asked’, etc. Users can also add questions when logged in and verified successfully. There will be less chance of human errors since the moderators will be there</w:t>
-      </w:r>
-      <w:r>
-        <w:rPr>
-          <w:rFonts w:ascii="Times New Roman" w:eastAsia="Times New Roman" w:hAnsi="Times New Roman"/>
-          <w:sz w:val="24"/>
-        </w:rPr>
-        <w:t xml:space="preserve"> for verification. The simple user interface will make </w:t>
-      </w:r>
-      <w:r>
-        <w:rPr>
-          <w:rFonts w:ascii="Times New Roman" w:eastAsia="Times New Roman" w:hAnsi="Times New Roman"/>
-          <w:sz w:val="24"/>
-        </w:rPr>
-        <w:t>the purpose of this project more efficient.</w:t>
-      </w:r>
     </w:p>
     <w:p>
       <w:pPr>
@@ -3714,17 +3574,8 @@
           <w:rFonts w:ascii="Times New Roman" w:eastAsia="Times New Roman" w:hAnsi="Times New Roman"/>
           <w:sz w:val="24"/>
         </w:rPr>
-        <w:t xml:space="preserve">Individual and team interactions over processes and </w:t>
-      </w:r>
-      <w:proofErr w:type="gramStart"/>
-      <w:r>
-        <w:rPr>
-          <w:rFonts w:ascii="Times New Roman" w:eastAsia="Times New Roman" w:hAnsi="Times New Roman"/>
-          <w:sz w:val="24"/>
-        </w:rPr>
-        <w:t>tools .</w:t>
-      </w:r>
-      <w:proofErr w:type="gramEnd"/>
+        <w:t>Individual and team interactions over processes and tools .</w:t>
+      </w:r>
     </w:p>
     <w:p>
       <w:pPr>
@@ -3900,23 +3751,7 @@
           <w:rFonts w:ascii="Times New Roman" w:eastAsia="Times New Roman" w:hAnsi="Times New Roman"/>
           <w:sz w:val="24"/>
         </w:rPr>
-        <w:t xml:space="preserve"> When you have identified the project, work with stakeholders to define requirements. You can use the user flow diagram or the </w:t>
-      </w:r>
-      <w:proofErr w:type="gramStart"/>
-      <w:r>
-        <w:rPr>
-          <w:rFonts w:ascii="Times New Roman" w:eastAsia="Times New Roman" w:hAnsi="Times New Roman"/>
-          <w:sz w:val="24"/>
-        </w:rPr>
-        <w:t>high level</w:t>
-      </w:r>
-      <w:proofErr w:type="gramEnd"/>
-      <w:r>
-        <w:rPr>
-          <w:rFonts w:ascii="Times New Roman" w:eastAsia="Times New Roman" w:hAnsi="Times New Roman"/>
-          <w:sz w:val="24"/>
-        </w:rPr>
-        <w:t xml:space="preserve"> UML diagram to show the work of new features and show how it will apply to your existing system.</w:t>
+        <w:t xml:space="preserve"> When you have identified the project, work with stakeholders to define requirements. You can use the user flow diagram or the high level UML diagram to show the work of new features and show how it will apply to your existing system.</w:t>
       </w:r>
     </w:p>
     <w:p>
@@ -4276,12 +4111,22 @@
           <w:sz w:val="28"/>
         </w:rPr>
       </w:pPr>
-      <w:r>
+    </w:p>
+    <w:p>
+      <w:pPr>
+        <w:spacing w:line="0" w:lineRule="atLeast"/>
+        <w:ind w:right="20"/>
+        <w:jc w:val="center"/>
         <w:rPr>
           <w:rFonts w:ascii="Times New Roman" w:eastAsia="Times New Roman" w:hAnsi="Times New Roman"/>
           <w:sz w:val="28"/>
         </w:rPr>
-        <w:lastRenderedPageBreak/>
+      </w:pPr>
+      <w:r>
+        <w:rPr>
+          <w:rFonts w:ascii="Times New Roman" w:eastAsia="Times New Roman" w:hAnsi="Times New Roman"/>
+          <w:sz w:val="28"/>
+        </w:rPr>
         <w:t>CHAPTER 3</w:t>
       </w:r>
     </w:p>
@@ -4317,32 +4162,6 @@
     </w:p>
     <w:p>
       <w:pPr>
-        <w:spacing w:line="0" w:lineRule="atLeast"/>
-        <w:rPr>
-          <w:rFonts w:ascii="Times New Roman" w:eastAsia="Times New Roman" w:hAnsi="Times New Roman"/>
-          <w:b/>
-          <w:sz w:val="28"/>
-        </w:rPr>
-      </w:pPr>
-      <w:r>
-        <w:rPr>
-          <w:rFonts w:ascii="Times New Roman" w:eastAsia="Times New Roman" w:hAnsi="Times New Roman"/>
-          <w:b/>
-          <w:sz w:val="28"/>
-        </w:rPr>
-        <w:t>3.1 Existing System</w:t>
-      </w:r>
-    </w:p>
-    <w:p>
-      <w:pPr>
-        <w:spacing w:line="360" w:lineRule="auto"/>
-        <w:rPr>
-          <w:rFonts w:ascii="Times New Roman" w:hAnsi="Times New Roman" w:cs="Times New Roman"/>
-          <w:sz w:val="24"/>
-          <w:szCs w:val="24"/>
-        </w:rPr>
-      </w:pPr>
-      <w:r>
         <w:rPr>
           <w:rFonts w:ascii="Times New Roman" w:hAnsi="Times New Roman" w:cs="Times New Roman"/>
           <w:b/>
@@ -4350,6 +4169,43 @@
           <w:sz w:val="30"/>
           <w:szCs w:val="30"/>
         </w:rPr>
+      </w:pPr>
+    </w:p>
+    <w:p>
+      <w:pPr>
+        <w:spacing w:line="0" w:lineRule="atLeast"/>
+        <w:rPr>
+          <w:rFonts w:ascii="Times New Roman" w:eastAsia="Times New Roman" w:hAnsi="Times New Roman"/>
+          <w:b/>
+          <w:sz w:val="28"/>
+        </w:rPr>
+      </w:pPr>
+      <w:r>
+        <w:rPr>
+          <w:rFonts w:ascii="Times New Roman" w:eastAsia="Times New Roman" w:hAnsi="Times New Roman"/>
+          <w:b/>
+          <w:sz w:val="28"/>
+        </w:rPr>
+        <w:t>3.1 Existing System</w:t>
+      </w:r>
+    </w:p>
+    <w:p>
+      <w:pPr>
+        <w:spacing w:line="360" w:lineRule="auto"/>
+        <w:rPr>
+          <w:rFonts w:ascii="Times New Roman" w:hAnsi="Times New Roman" w:cs="Times New Roman"/>
+          <w:sz w:val="24"/>
+          <w:szCs w:val="24"/>
+        </w:rPr>
+      </w:pPr>
+      <w:r>
+        <w:rPr>
+          <w:rFonts w:ascii="Times New Roman" w:hAnsi="Times New Roman" w:cs="Times New Roman"/>
+          <w:b/>
+          <w:bCs/>
+          <w:sz w:val="30"/>
+          <w:szCs w:val="30"/>
+        </w:rPr>
         <w:tab/>
       </w:r>
       <w:r>
@@ -4366,7 +4222,23 @@
           <w:sz w:val="24"/>
           <w:szCs w:val="24"/>
         </w:rPr>
-        <w:t xml:space="preserve">previous year question papers include mainly offline ways of collecting from various sources and online from various websites. Conventional system creates many </w:t>
+        <w:t>previous year question papers include mainly offline ways of collecting from various sources and online from various websites</w:t>
+      </w:r>
+      <w:r>
+        <w:rPr>
+          <w:rFonts w:ascii="Times New Roman" w:hAnsi="Times New Roman" w:cs="Times New Roman"/>
+          <w:sz w:val="24"/>
+          <w:szCs w:val="24"/>
+        </w:rPr>
+        <w:t xml:space="preserve"> and these contains series of drawbacks</w:t>
+      </w:r>
+      <w:r>
+        <w:rPr>
+          <w:rFonts w:ascii="Times New Roman" w:hAnsi="Times New Roman" w:cs="Times New Roman"/>
+          <w:sz w:val="24"/>
+          <w:szCs w:val="24"/>
+        </w:rPr>
+        <w:t xml:space="preserve">. Conventional system creates many </w:t>
       </w:r>
       <w:r>
         <w:rPr>
@@ -4382,69 +4254,15 @@
           <w:sz w:val="24"/>
           <w:szCs w:val="24"/>
         </w:rPr>
-        <w:t xml:space="preserve"> and consumes much of a </w:t>
-      </w:r>
-      <w:proofErr w:type="gramStart"/>
-      <w:r>
-        <w:rPr>
-          <w:rFonts w:ascii="Times New Roman" w:hAnsi="Times New Roman" w:cs="Times New Roman"/>
-          <w:sz w:val="24"/>
-          <w:szCs w:val="24"/>
-        </w:rPr>
-        <w:t>students</w:t>
-      </w:r>
-      <w:proofErr w:type="gramEnd"/>
-      <w:r>
-        <w:rPr>
-          <w:rFonts w:ascii="Times New Roman" w:hAnsi="Times New Roman" w:cs="Times New Roman"/>
-          <w:sz w:val="24"/>
-          <w:szCs w:val="24"/>
-        </w:rPr>
-        <w:t xml:space="preserve"> time. </w:t>
-      </w:r>
-      <w:proofErr w:type="gramStart"/>
-      <w:r>
-        <w:rPr>
-          <w:rFonts w:ascii="Times New Roman" w:hAnsi="Times New Roman" w:cs="Times New Roman"/>
-          <w:sz w:val="24"/>
-          <w:szCs w:val="24"/>
-        </w:rPr>
-        <w:t>Also</w:t>
-      </w:r>
-      <w:proofErr w:type="gramEnd"/>
-      <w:r>
-        <w:rPr>
-          <w:rFonts w:ascii="Times New Roman" w:hAnsi="Times New Roman" w:cs="Times New Roman"/>
-          <w:sz w:val="24"/>
-          <w:szCs w:val="24"/>
-        </w:rPr>
-        <w:t xml:space="preserve"> there will be a possibility of human error too</w:t>
-      </w:r>
-      <w:r>
-        <w:rPr>
-          <w:rFonts w:ascii="Times New Roman" w:hAnsi="Times New Roman" w:cs="Times New Roman"/>
-          <w:sz w:val="24"/>
-          <w:szCs w:val="24"/>
-        </w:rPr>
-        <w:t xml:space="preserve">. For </w:t>
-      </w:r>
-      <w:proofErr w:type="gramStart"/>
-      <w:r>
-        <w:rPr>
-          <w:rFonts w:ascii="Times New Roman" w:hAnsi="Times New Roman" w:cs="Times New Roman"/>
-          <w:sz w:val="24"/>
-          <w:szCs w:val="24"/>
-        </w:rPr>
-        <w:t>example</w:t>
-      </w:r>
-      <w:proofErr w:type="gramEnd"/>
-      <w:r>
-        <w:rPr>
-          <w:rFonts w:ascii="Times New Roman" w:hAnsi="Times New Roman" w:cs="Times New Roman"/>
-          <w:sz w:val="24"/>
-          <w:szCs w:val="24"/>
-        </w:rPr>
-        <w:t xml:space="preserve"> one may collect questions of same subject from another university, etc.</w:t>
+        <w:t xml:space="preserve"> and consumes much of a students time. Also there will be a possibility of human error too</w:t>
+      </w:r>
+      <w:r>
+        <w:rPr>
+          <w:rFonts w:ascii="Times New Roman" w:hAnsi="Times New Roman" w:cs="Times New Roman"/>
+          <w:sz w:val="24"/>
+          <w:szCs w:val="24"/>
+        </w:rPr>
+        <w:t>. For example one may collect questions of same subject from another university, etc.</w:t>
       </w:r>
     </w:p>
     <w:p>
@@ -4494,7 +4312,6 @@
         <w:t xml:space="preserve">Consumes much of a </w:t>
       </w:r>
       <w:proofErr w:type="spellStart"/>
-      <w:proofErr w:type="gramStart"/>
       <w:r>
         <w:rPr>
           <w:rFonts w:ascii="Times New Roman" w:hAnsi="Times New Roman" w:cs="Times New Roman"/>
@@ -4504,7 +4321,6 @@
         <w:t>students</w:t>
       </w:r>
       <w:proofErr w:type="spellEnd"/>
-      <w:proofErr w:type="gramEnd"/>
       <w:r>
         <w:rPr>
           <w:rFonts w:ascii="Times New Roman" w:hAnsi="Times New Roman" w:cs="Times New Roman"/>
@@ -4590,93 +4406,69 @@
           <w:b/>
           <w:sz w:val="28"/>
         </w:rPr>
-        <w:t>3.</w:t>
-      </w:r>
-      <w:r>
-        <w:rPr>
-          <w:rFonts w:ascii="Times New Roman" w:eastAsia="Times New Roman" w:hAnsi="Times New Roman"/>
-          <w:b/>
-          <w:sz w:val="28"/>
-        </w:rPr>
-        <w:t>2</w:t>
-      </w:r>
-      <w:r>
-        <w:rPr>
-          <w:rFonts w:ascii="Times New Roman" w:eastAsia="Times New Roman" w:hAnsi="Times New Roman"/>
-          <w:b/>
-          <w:sz w:val="28"/>
+        <w:t xml:space="preserve">3.2 Proposed system </w:t>
+      </w:r>
+    </w:p>
+    <w:p>
+      <w:pPr>
+        <w:spacing w:line="360" w:lineRule="auto"/>
+        <w:rPr>
+          <w:rFonts w:ascii="Times New Roman" w:eastAsia="Times New Roman" w:hAnsi="Times New Roman"/>
+          <w:sz w:val="24"/>
+        </w:rPr>
+      </w:pPr>
+      <w:r>
+        <w:rPr>
+          <w:rFonts w:ascii="Times New Roman" w:eastAsia="Times New Roman" w:hAnsi="Times New Roman"/>
+          <w:bCs/>
+          <w:sz w:val="24"/>
+          <w:szCs w:val="24"/>
+        </w:rPr>
+        <w:t>The web-app is supported to eliminate and in some cases to reduce the hardship faced by the existing system. The</w:t>
+      </w:r>
+      <w:r>
+        <w:rPr>
+          <w:rFonts w:ascii="Times New Roman" w:eastAsia="Times New Roman" w:hAnsi="Times New Roman"/>
+          <w:bCs/>
+          <w:sz w:val="24"/>
+          <w:szCs w:val="24"/>
+        </w:rPr>
+        <w:t xml:space="preserve"> proposed system is a web-app of question bank management system in which users can access </w:t>
+      </w:r>
+      <w:r>
+        <w:rPr>
+          <w:rFonts w:ascii="Times New Roman" w:eastAsia="Times New Roman" w:hAnsi="Times New Roman"/>
+          <w:sz w:val="24"/>
+        </w:rPr>
+        <w:t xml:space="preserve">previous year questions that were asked on various exams on different subjects of various departments across various universities. It will be easier and efficient </w:t>
+      </w:r>
+      <w:r>
+        <w:rPr>
+          <w:rFonts w:ascii="Times New Roman" w:eastAsia="Times New Roman" w:hAnsi="Times New Roman"/>
+          <w:sz w:val="24"/>
+        </w:rPr>
+        <w:t>method</w:t>
+      </w:r>
+      <w:r>
+        <w:rPr>
+          <w:rFonts w:ascii="Times New Roman" w:eastAsia="Times New Roman" w:hAnsi="Times New Roman"/>
+          <w:sz w:val="24"/>
         </w:rPr>
         <w:t xml:space="preserve"> </w:t>
       </w:r>
       <w:r>
         <w:rPr>
           <w:rFonts w:ascii="Times New Roman" w:eastAsia="Times New Roman" w:hAnsi="Times New Roman"/>
-          <w:b/>
-          <w:sz w:val="28"/>
-        </w:rPr>
-        <w:t xml:space="preserve">Proposed system </w:t>
-      </w:r>
-    </w:p>
-    <w:p>
-      <w:pPr>
-        <w:spacing w:line="360" w:lineRule="auto"/>
-        <w:rPr>
-          <w:rFonts w:ascii="Times New Roman" w:eastAsia="Times New Roman" w:hAnsi="Times New Roman"/>
-          <w:sz w:val="24"/>
-        </w:rPr>
-      </w:pPr>
-      <w:r>
-        <w:rPr>
-          <w:rFonts w:ascii="Times New Roman" w:eastAsia="Times New Roman" w:hAnsi="Times New Roman"/>
-          <w:bCs/>
-          <w:sz w:val="24"/>
-          <w:szCs w:val="24"/>
-        </w:rPr>
-        <w:t xml:space="preserve">The proposed system is a web-app of question bank management system in which users can </w:t>
-      </w:r>
-      <w:r>
-        <w:rPr>
-          <w:rFonts w:ascii="Times New Roman" w:eastAsia="Times New Roman" w:hAnsi="Times New Roman"/>
-          <w:bCs/>
-          <w:sz w:val="24"/>
-          <w:szCs w:val="24"/>
-        </w:rPr>
-        <w:t xml:space="preserve">access </w:t>
-      </w:r>
-      <w:r>
-        <w:rPr>
-          <w:rFonts w:ascii="Times New Roman" w:eastAsia="Times New Roman" w:hAnsi="Times New Roman"/>
-          <w:sz w:val="24"/>
-        </w:rPr>
-        <w:t>previous year questions that were asked on various exams on different subjects of various departments across various universities.</w:t>
-      </w:r>
-      <w:r>
-        <w:rPr>
-          <w:rFonts w:ascii="Times New Roman" w:eastAsia="Times New Roman" w:hAnsi="Times New Roman"/>
-          <w:sz w:val="24"/>
-        </w:rPr>
-        <w:t xml:space="preserve"> It will be easier and efficient </w:t>
-      </w:r>
-      <w:r>
-        <w:rPr>
-          <w:rFonts w:ascii="Times New Roman" w:eastAsia="Times New Roman" w:hAnsi="Times New Roman"/>
-          <w:sz w:val="24"/>
-        </w:rPr>
-        <w:t>method</w:t>
-      </w:r>
-      <w:r>
-        <w:rPr>
-          <w:rFonts w:ascii="Times New Roman" w:eastAsia="Times New Roman" w:hAnsi="Times New Roman"/>
-          <w:sz w:val="24"/>
-        </w:rPr>
-        <w:t xml:space="preserve"> </w:t>
-      </w:r>
-      <w:r>
-        <w:rPr>
-          <w:rFonts w:ascii="Times New Roman" w:eastAsia="Times New Roman" w:hAnsi="Times New Roman"/>
           <w:sz w:val="24"/>
         </w:rPr>
         <w:t>for students and as well as teachers to provide references.</w:t>
+      </w:r>
+      <w:r>
+        <w:rPr>
+          <w:rFonts w:ascii="Times New Roman" w:eastAsia="Times New Roman" w:hAnsi="Times New Roman"/>
+          <w:sz w:val="24"/>
+        </w:rPr>
+        <w:t xml:space="preserve"> This application is designed to reduce errors as much as possible. And ultimately this system will allow one to effectively manage resources.</w:t>
       </w:r>
     </w:p>
     <w:p>
@@ -4721,25 +4513,7 @@
           <w:sz w:val="24"/>
           <w:szCs w:val="24"/>
         </w:rPr>
-        <w:t xml:space="preserve">Every </w:t>
-      </w:r>
-      <w:proofErr w:type="gramStart"/>
-      <w:r>
-        <w:rPr>
-          <w:rFonts w:ascii="Times New Roman" w:eastAsia="Times New Roman" w:hAnsi="Times New Roman"/>
-          <w:sz w:val="24"/>
-          <w:szCs w:val="24"/>
-        </w:rPr>
-        <w:t>questions</w:t>
-      </w:r>
-      <w:proofErr w:type="gramEnd"/>
-      <w:r>
-        <w:rPr>
-          <w:rFonts w:ascii="Times New Roman" w:eastAsia="Times New Roman" w:hAnsi="Times New Roman"/>
-          <w:sz w:val="24"/>
-          <w:szCs w:val="24"/>
-        </w:rPr>
-        <w:t xml:space="preserve"> asked on exams under one roof</w:t>
+        <w:t>Every questions asked on exams under one roof</w:t>
       </w:r>
     </w:p>
     <w:p>
@@ -4794,8 +4568,4330 @@
     </w:p>
     <w:p>
       <w:pPr>
+        <w:spacing w:line="0" w:lineRule="atLeast"/>
+        <w:rPr>
+          <w:rFonts w:ascii="Times New Roman" w:eastAsia="Times New Roman" w:hAnsi="Times New Roman"/>
+          <w:b/>
+          <w:sz w:val="24"/>
+          <w:szCs w:val="24"/>
+        </w:rPr>
+      </w:pPr>
+      <w:r>
+        <w:rPr>
+          <w:rFonts w:ascii="Times New Roman" w:eastAsia="Times New Roman" w:hAnsi="Times New Roman"/>
+          <w:b/>
+          <w:sz w:val="28"/>
+        </w:rPr>
+        <w:lastRenderedPageBreak/>
+        <w:t>3</w:t>
+      </w:r>
+      <w:r>
+        <w:rPr>
+          <w:rFonts w:ascii="Times New Roman" w:eastAsia="Times New Roman" w:hAnsi="Times New Roman"/>
+          <w:b/>
+          <w:sz w:val="28"/>
+        </w:rPr>
+        <w:t>.3</w:t>
+      </w:r>
+      <w:r>
+        <w:rPr>
+          <w:rFonts w:ascii="Times New Roman" w:eastAsia="Times New Roman" w:hAnsi="Times New Roman"/>
+          <w:b/>
+          <w:sz w:val="28"/>
+        </w:rPr>
+        <w:t xml:space="preserve"> Feasibility Study</w:t>
+      </w:r>
+    </w:p>
+    <w:p>
+      <w:pPr>
         <w:spacing w:line="360" w:lineRule="auto"/>
         <w:rPr>
+          <w:rFonts w:ascii="Times New Roman" w:eastAsia="Times New Roman" w:hAnsi="Times New Roman"/>
+          <w:bCs/>
+          <w:sz w:val="24"/>
+          <w:szCs w:val="24"/>
+        </w:rPr>
+      </w:pPr>
+      <w:r>
+        <w:rPr>
+          <w:rFonts w:ascii="Times New Roman" w:eastAsia="Times New Roman" w:hAnsi="Times New Roman"/>
+          <w:bCs/>
+          <w:sz w:val="24"/>
+          <w:szCs w:val="24"/>
+        </w:rPr>
+        <w:t>Nowadays surfing the internet has become an essential part of our life, and as students we look for various things on the internet for the purpose of learning. The implementation of modern technology in the educational sector has become inevitable. This web-app will be more relevant for students since it will be helpful for them in many ways.</w:t>
+      </w:r>
+    </w:p>
+    <w:p>
+      <w:pPr>
+        <w:spacing w:line="360" w:lineRule="auto"/>
+        <w:rPr>
+          <w:rFonts w:ascii="Times New Roman" w:eastAsia="Times New Roman" w:hAnsi="Times New Roman"/>
+          <w:bCs/>
+          <w:sz w:val="24"/>
+          <w:szCs w:val="24"/>
+        </w:rPr>
+      </w:pPr>
+      <w:r>
+        <w:rPr>
+          <w:rFonts w:ascii="Times New Roman" w:eastAsia="Times New Roman" w:hAnsi="Times New Roman"/>
+          <w:bCs/>
+          <w:sz w:val="24"/>
+          <w:szCs w:val="24"/>
+        </w:rPr>
+        <w:t>In this project feasibility tests include economical, technical</w:t>
+      </w:r>
+      <w:r>
+        <w:rPr>
+          <w:rFonts w:ascii="Times New Roman" w:eastAsia="Times New Roman" w:hAnsi="Times New Roman"/>
+          <w:bCs/>
+          <w:sz w:val="24"/>
+          <w:szCs w:val="24"/>
+        </w:rPr>
+        <w:t xml:space="preserve">, operational </w:t>
+      </w:r>
+      <w:r>
+        <w:rPr>
+          <w:rFonts w:ascii="Times New Roman" w:eastAsia="Times New Roman" w:hAnsi="Times New Roman"/>
+          <w:bCs/>
+          <w:sz w:val="24"/>
+          <w:szCs w:val="24"/>
+        </w:rPr>
+        <w:t>and behavioural feasibility of the system</w:t>
+      </w:r>
+    </w:p>
+    <w:p>
+      <w:pPr>
+        <w:spacing w:line="360" w:lineRule="auto"/>
+        <w:rPr>
+          <w:rFonts w:ascii="Times New Roman" w:eastAsia="Times New Roman" w:hAnsi="Times New Roman"/>
+          <w:bCs/>
+          <w:sz w:val="24"/>
+          <w:szCs w:val="24"/>
+        </w:rPr>
+      </w:pPr>
+    </w:p>
+    <w:p>
+      <w:pPr>
+        <w:spacing w:line="360" w:lineRule="auto"/>
+        <w:rPr>
+          <w:rFonts w:ascii="Times New Roman" w:eastAsia="Times New Roman" w:hAnsi="Times New Roman"/>
+          <w:bCs/>
+          <w:sz w:val="24"/>
+          <w:szCs w:val="24"/>
+        </w:rPr>
+      </w:pPr>
+      <w:r>
+        <w:rPr>
+          <w:rFonts w:ascii="Times New Roman" w:eastAsia="Times New Roman" w:hAnsi="Times New Roman"/>
+          <w:b/>
+          <w:sz w:val="24"/>
+          <w:szCs w:val="24"/>
+        </w:rPr>
+        <w:t>3.3.1 Economical feasibility</w:t>
+      </w:r>
+    </w:p>
+    <w:p>
+      <w:pPr>
+        <w:spacing w:line="360" w:lineRule="auto"/>
+        <w:rPr>
+          <w:sz w:val="24"/>
+        </w:rPr>
+      </w:pPr>
+      <w:r>
+        <w:rPr>
+          <w:rFonts w:ascii="Times New Roman" w:eastAsia="Times New Roman" w:hAnsi="Times New Roman"/>
+          <w:bCs/>
+          <w:sz w:val="24"/>
+          <w:szCs w:val="24"/>
+        </w:rPr>
+        <w:t>This is a</w:t>
+      </w:r>
+      <w:r>
+        <w:rPr>
+          <w:rFonts w:ascii="Times New Roman" w:eastAsia="Times New Roman" w:hAnsi="Times New Roman"/>
+          <w:bCs/>
+          <w:sz w:val="24"/>
+          <w:szCs w:val="24"/>
+        </w:rPr>
+        <w:t>n</w:t>
+      </w:r>
+      <w:r>
+        <w:rPr>
+          <w:rFonts w:ascii="Times New Roman" w:eastAsia="Times New Roman" w:hAnsi="Times New Roman"/>
+          <w:bCs/>
+          <w:sz w:val="24"/>
+          <w:szCs w:val="24"/>
+        </w:rPr>
+        <w:t xml:space="preserve"> im</w:t>
+      </w:r>
+      <w:r>
+        <w:rPr>
+          <w:rFonts w:ascii="Times New Roman" w:eastAsia="Times New Roman" w:hAnsi="Times New Roman"/>
+          <w:bCs/>
+          <w:sz w:val="24"/>
+          <w:szCs w:val="24"/>
+        </w:rPr>
+        <w:t>portant aspect to be considered while developing a project. We decided the system to be based on minimum possible cost factor. We will be developing this in shortest possible time.  We don’t need to buy an external hardware or other components for the development purpose.</w:t>
+      </w:r>
+      <w:r>
+        <w:rPr>
+          <w:rFonts w:ascii="Times New Roman" w:eastAsia="Times New Roman" w:hAnsi="Times New Roman"/>
+          <w:bCs/>
+          <w:sz w:val="24"/>
+          <w:szCs w:val="24"/>
+        </w:rPr>
+        <w:t xml:space="preserve"> </w:t>
+      </w:r>
+      <w:r>
+        <w:rPr>
+          <w:rFonts w:ascii="Times New Roman" w:eastAsia="Times New Roman" w:hAnsi="Times New Roman"/>
+          <w:sz w:val="24"/>
+        </w:rPr>
+        <w:t>Also all the recourses are already available, it give an indication of the system is economically possible for development</w:t>
+      </w:r>
+      <w:r>
+        <w:rPr>
+          <w:sz w:val="24"/>
+        </w:rPr>
+        <w:t>.</w:t>
+      </w:r>
+    </w:p>
+    <w:p>
+      <w:pPr>
+        <w:spacing w:line="360" w:lineRule="auto"/>
+        <w:rPr>
+          <w:sz w:val="24"/>
+        </w:rPr>
+      </w:pPr>
+    </w:p>
+    <w:p>
+      <w:pPr>
+        <w:spacing w:line="360" w:lineRule="auto"/>
+        <w:rPr>
+          <w:rFonts w:ascii="Times New Roman" w:eastAsia="Times New Roman" w:hAnsi="Times New Roman"/>
+          <w:b/>
+          <w:sz w:val="24"/>
+          <w:szCs w:val="24"/>
+        </w:rPr>
+      </w:pPr>
+      <w:r>
+        <w:rPr>
+          <w:rFonts w:ascii="Times New Roman" w:eastAsia="Times New Roman" w:hAnsi="Times New Roman"/>
+          <w:b/>
+          <w:sz w:val="24"/>
+          <w:szCs w:val="24"/>
+        </w:rPr>
+        <w:t>3.3.</w:t>
+      </w:r>
+      <w:r>
+        <w:rPr>
+          <w:rFonts w:ascii="Times New Roman" w:eastAsia="Times New Roman" w:hAnsi="Times New Roman"/>
+          <w:b/>
+          <w:sz w:val="24"/>
+          <w:szCs w:val="24"/>
+        </w:rPr>
+        <w:t>2</w:t>
+      </w:r>
+      <w:r>
+        <w:rPr>
+          <w:rFonts w:ascii="Times New Roman" w:eastAsia="Times New Roman" w:hAnsi="Times New Roman"/>
+          <w:b/>
+          <w:sz w:val="24"/>
+          <w:szCs w:val="24"/>
+        </w:rPr>
+        <w:t xml:space="preserve"> </w:t>
+      </w:r>
+      <w:r>
+        <w:rPr>
+          <w:rFonts w:ascii="Times New Roman" w:eastAsia="Times New Roman" w:hAnsi="Times New Roman"/>
+          <w:b/>
+          <w:sz w:val="24"/>
+          <w:szCs w:val="24"/>
+        </w:rPr>
+        <w:t xml:space="preserve">Technical </w:t>
+      </w:r>
+      <w:r>
+        <w:rPr>
+          <w:rFonts w:ascii="Times New Roman" w:eastAsia="Times New Roman" w:hAnsi="Times New Roman"/>
+          <w:b/>
+          <w:sz w:val="24"/>
+          <w:szCs w:val="24"/>
+        </w:rPr>
+        <w:t>feasibility</w:t>
+      </w:r>
+    </w:p>
+    <w:p>
+      <w:pPr>
+        <w:spacing w:line="360" w:lineRule="auto"/>
+        <w:rPr>
+          <w:rFonts w:ascii="Times New Roman" w:eastAsia="Times New Roman" w:hAnsi="Times New Roman"/>
+          <w:sz w:val="24"/>
+          <w:szCs w:val="24"/>
+        </w:rPr>
+      </w:pPr>
+      <w:r>
+        <w:rPr>
+          <w:rFonts w:ascii="Times New Roman" w:eastAsia="Times New Roman" w:hAnsi="Times New Roman"/>
+          <w:sz w:val="24"/>
+          <w:szCs w:val="24"/>
+        </w:rPr>
+        <w:t xml:space="preserve">This included the study of function performance and constraints that may affect the ability to achieve an acceptable system. </w:t>
+      </w:r>
+      <w:r>
+        <w:rPr>
+          <w:rFonts w:ascii="Times New Roman" w:eastAsia="Times New Roman" w:hAnsi="Times New Roman"/>
+          <w:sz w:val="24"/>
+          <w:szCs w:val="24"/>
+        </w:rPr>
+        <w:t>The developing system must be evaluating with the technical capability. The project is feasible within the limits of current technology. The technology we used here is website technology, which is one of the widely used. We can easily provide the complete services provided by this application with available technology resource constraints.</w:t>
+      </w:r>
+      <w:r>
+        <w:rPr>
+          <w:rFonts w:ascii="Times New Roman" w:eastAsia="Times New Roman" w:hAnsi="Times New Roman"/>
+          <w:sz w:val="24"/>
+          <w:szCs w:val="24"/>
+        </w:rPr>
+        <w:t xml:space="preserve"> The latest versions of frameworks and IDEs are used for developing. So this system is technically feasible.</w:t>
+      </w:r>
+    </w:p>
+    <w:p>
+      <w:pPr>
+        <w:spacing w:line="360" w:lineRule="auto"/>
+        <w:rPr>
+          <w:rFonts w:ascii="Times New Roman" w:eastAsia="Times New Roman" w:hAnsi="Times New Roman"/>
+          <w:sz w:val="24"/>
+          <w:szCs w:val="24"/>
+        </w:rPr>
+      </w:pPr>
+    </w:p>
+    <w:p>
+      <w:pPr>
+        <w:spacing w:line="0" w:lineRule="atLeast"/>
+        <w:rPr>
+          <w:rFonts w:ascii="Times New Roman" w:eastAsia="Times New Roman" w:hAnsi="Times New Roman"/>
+          <w:b/>
+          <w:sz w:val="24"/>
+        </w:rPr>
+      </w:pPr>
+      <w:r>
+        <w:rPr>
+          <w:rFonts w:ascii="Times New Roman" w:eastAsia="Times New Roman" w:hAnsi="Times New Roman"/>
+          <w:b/>
+          <w:sz w:val="24"/>
+        </w:rPr>
+        <w:t>3.3.3 Operational feasibility</w:t>
+      </w:r>
+    </w:p>
+    <w:p>
+      <w:pPr>
+        <w:spacing w:line="355" w:lineRule="auto"/>
+        <w:ind w:right="6"/>
+        <w:jc w:val="both"/>
+        <w:rPr>
+          <w:rFonts w:ascii="Times New Roman" w:eastAsia="Times New Roman" w:hAnsi="Times New Roman"/>
+          <w:sz w:val="24"/>
+        </w:rPr>
+      </w:pPr>
+      <w:r>
+        <w:rPr>
+          <w:rFonts w:ascii="Times New Roman" w:eastAsia="Times New Roman" w:hAnsi="Times New Roman"/>
+          <w:sz w:val="24"/>
+        </w:rPr>
+        <w:t>The application provides effective and reliable way to utilize the online education. The website is highly accurate and efficient. The simple user interface provides easily</w:t>
+      </w:r>
+      <w:r>
+        <w:rPr>
+          <w:sz w:val="24"/>
+        </w:rPr>
+        <w:t xml:space="preserve"> manageable user</w:t>
+      </w:r>
+      <w:r>
+        <w:rPr>
+          <w:rFonts w:ascii="Times New Roman" w:eastAsia="Times New Roman" w:hAnsi="Times New Roman"/>
+          <w:sz w:val="24"/>
+        </w:rPr>
+        <w:t xml:space="preserve"> experience, flexibility, accuracy to user. The server provides fast experience to the all the users </w:t>
+      </w:r>
+      <w:r>
+        <w:rPr>
+          <w:rFonts w:ascii="Times New Roman" w:eastAsia="Times New Roman" w:hAnsi="Times New Roman"/>
+          <w:sz w:val="24"/>
+        </w:rPr>
+        <w:lastRenderedPageBreak/>
+        <w:t>all operations on the system is extremely fast.</w:t>
+      </w:r>
+      <w:r>
+        <w:rPr>
+          <w:rFonts w:ascii="Times New Roman" w:eastAsia="Times New Roman" w:hAnsi="Times New Roman"/>
+          <w:sz w:val="24"/>
+        </w:rPr>
+        <w:t xml:space="preserve"> All the inputs taken are self-explanatory even to a layman.</w:t>
+      </w:r>
+    </w:p>
+    <w:p>
+      <w:pPr>
+        <w:spacing w:line="355" w:lineRule="auto"/>
+        <w:ind w:right="6"/>
+        <w:jc w:val="both"/>
+        <w:rPr>
+          <w:rFonts w:ascii="Times New Roman" w:eastAsia="Times New Roman" w:hAnsi="Times New Roman"/>
+          <w:sz w:val="24"/>
+        </w:rPr>
+      </w:pPr>
+    </w:p>
+    <w:p>
+      <w:pPr>
+        <w:spacing w:line="0" w:lineRule="atLeast"/>
+        <w:rPr>
+          <w:rFonts w:ascii="Times New Roman" w:eastAsia="Times New Roman" w:hAnsi="Times New Roman"/>
+          <w:b/>
+          <w:sz w:val="24"/>
+        </w:rPr>
+      </w:pPr>
+      <w:r>
+        <w:rPr>
+          <w:rFonts w:ascii="Times New Roman" w:eastAsia="Times New Roman" w:hAnsi="Times New Roman"/>
+          <w:b/>
+          <w:sz w:val="24"/>
+        </w:rPr>
+        <w:t xml:space="preserve">3.3.4 </w:t>
+      </w:r>
+      <w:r>
+        <w:rPr>
+          <w:rFonts w:ascii="Times New Roman" w:eastAsia="Times New Roman" w:hAnsi="Times New Roman"/>
+          <w:b/>
+          <w:sz w:val="24"/>
+        </w:rPr>
+        <w:t>Behavioural</w:t>
+      </w:r>
+      <w:r>
+        <w:rPr>
+          <w:rFonts w:ascii="Times New Roman" w:eastAsia="Times New Roman" w:hAnsi="Times New Roman"/>
+          <w:b/>
+          <w:sz w:val="24"/>
+        </w:rPr>
+        <w:t xml:space="preserve"> Feasibility</w:t>
+      </w:r>
+    </w:p>
+    <w:p>
+      <w:pPr>
+        <w:spacing w:line="357" w:lineRule="auto"/>
+        <w:ind w:right="6"/>
+        <w:jc w:val="both"/>
+        <w:rPr>
+          <w:rFonts w:ascii="Times New Roman" w:eastAsia="Times New Roman" w:hAnsi="Times New Roman"/>
+          <w:sz w:val="24"/>
+        </w:rPr>
+      </w:pPr>
+      <w:r>
+        <w:rPr>
+          <w:rFonts w:ascii="Times New Roman" w:eastAsia="Times New Roman" w:hAnsi="Times New Roman"/>
+          <w:sz w:val="24"/>
+        </w:rPr>
+        <w:t>Normal human psychology of human beings indicates that people are resistant to change and computers are known to facilitate change.</w:t>
+      </w:r>
+      <w:r>
+        <w:rPr>
+          <w:rFonts w:ascii="Times New Roman" w:eastAsia="Times New Roman" w:hAnsi="Times New Roman"/>
+          <w:sz w:val="24"/>
+        </w:rPr>
+        <w:t xml:space="preserve"> </w:t>
+      </w:r>
+      <w:r>
+        <w:rPr>
+          <w:rFonts w:ascii="Times New Roman" w:eastAsia="Times New Roman" w:hAnsi="Times New Roman"/>
+          <w:sz w:val="24"/>
+        </w:rPr>
+        <w:t>The project</w:t>
+      </w:r>
+      <w:r>
+        <w:rPr>
+          <w:rFonts w:ascii="Times New Roman" w:eastAsia="Times New Roman" w:hAnsi="Times New Roman"/>
+          <w:sz w:val="24"/>
+        </w:rPr>
+        <w:t xml:space="preserve"> is</w:t>
+      </w:r>
+      <w:r>
+        <w:rPr>
+          <w:rFonts w:ascii="Times New Roman" w:eastAsia="Times New Roman" w:hAnsi="Times New Roman"/>
+          <w:sz w:val="24"/>
+        </w:rPr>
+        <w:t xml:space="preserve"> mainly focused on informing correct and accurate educational information</w:t>
+      </w:r>
+      <w:r>
+        <w:rPr>
+          <w:rFonts w:ascii="Times New Roman" w:eastAsia="Times New Roman" w:hAnsi="Times New Roman"/>
+          <w:sz w:val="24"/>
+        </w:rPr>
+        <w:t>.</w:t>
+      </w:r>
+      <w:r>
+        <w:rPr>
+          <w:rFonts w:ascii="Times New Roman" w:eastAsia="Times New Roman" w:hAnsi="Times New Roman"/>
+          <w:sz w:val="24"/>
+        </w:rPr>
+        <w:t xml:space="preserve"> </w:t>
+      </w:r>
+      <w:r>
+        <w:rPr>
+          <w:rFonts w:ascii="Times New Roman" w:eastAsia="Times New Roman" w:hAnsi="Times New Roman"/>
+          <w:sz w:val="24"/>
+        </w:rPr>
+        <w:t xml:space="preserve">The users can trust the application and simply look through various </w:t>
+      </w:r>
+      <w:r>
+        <w:rPr>
+          <w:rFonts w:ascii="Times New Roman" w:eastAsia="Times New Roman" w:hAnsi="Times New Roman"/>
+          <w:sz w:val="24"/>
+        </w:rPr>
+        <w:t>information.</w:t>
+      </w:r>
+      <w:r>
+        <w:rPr>
+          <w:rFonts w:ascii="Times New Roman" w:eastAsia="Times New Roman" w:hAnsi="Times New Roman"/>
+          <w:sz w:val="24"/>
+        </w:rPr>
+        <w:t xml:space="preserve"> </w:t>
+      </w:r>
+      <w:r>
+        <w:rPr>
+          <w:rFonts w:ascii="Times New Roman" w:eastAsia="Times New Roman" w:hAnsi="Times New Roman"/>
+          <w:sz w:val="24"/>
+        </w:rPr>
+        <w:t xml:space="preserve">This application can provide a good user experience. So we expect that the </w:t>
+      </w:r>
+      <w:r>
+        <w:rPr>
+          <w:rFonts w:ascii="Times New Roman" w:eastAsia="Times New Roman" w:hAnsi="Times New Roman"/>
+          <w:sz w:val="24"/>
+        </w:rPr>
+        <w:t>students</w:t>
+      </w:r>
+      <w:r>
+        <w:rPr>
+          <w:rFonts w:ascii="Times New Roman" w:eastAsia="Times New Roman" w:hAnsi="Times New Roman"/>
+          <w:sz w:val="24"/>
+        </w:rPr>
+        <w:t xml:space="preserve"> will accept the project with their open heart.</w:t>
+      </w:r>
+    </w:p>
+    <w:p>
+      <w:pPr>
+        <w:spacing w:line="360" w:lineRule="auto"/>
+        <w:rPr>
+          <w:rFonts w:ascii="Times New Roman" w:eastAsia="Times New Roman" w:hAnsi="Times New Roman"/>
+          <w:sz w:val="24"/>
+          <w:szCs w:val="24"/>
+        </w:rPr>
+      </w:pPr>
+    </w:p>
+    <w:p>
+      <w:pPr>
+        <w:spacing w:line="0" w:lineRule="atLeast"/>
+        <w:rPr>
+          <w:rFonts w:ascii="Times New Roman" w:eastAsia="Times New Roman" w:hAnsi="Times New Roman"/>
+          <w:b/>
+          <w:sz w:val="28"/>
+        </w:rPr>
+      </w:pPr>
+      <w:r>
+        <w:rPr>
+          <w:rFonts w:ascii="Times New Roman" w:eastAsia="Times New Roman" w:hAnsi="Times New Roman"/>
+          <w:b/>
+          <w:sz w:val="28"/>
+        </w:rPr>
+        <w:t>3.</w:t>
+      </w:r>
+      <w:r>
+        <w:rPr>
+          <w:rFonts w:ascii="Times New Roman" w:eastAsia="Times New Roman" w:hAnsi="Times New Roman"/>
+          <w:b/>
+          <w:sz w:val="28"/>
+        </w:rPr>
+        <w:t>4 Requirement specification</w:t>
+      </w:r>
+    </w:p>
+    <w:p>
+      <w:pPr>
+        <w:spacing w:line="348" w:lineRule="auto"/>
+        <w:ind w:right="6"/>
+        <w:jc w:val="both"/>
+        <w:rPr>
+          <w:rFonts w:ascii="Times New Roman" w:eastAsia="Times New Roman" w:hAnsi="Times New Roman"/>
+          <w:sz w:val="24"/>
+        </w:rPr>
+      </w:pPr>
+      <w:r>
+        <w:rPr>
+          <w:rFonts w:ascii="Times New Roman" w:eastAsia="Times New Roman" w:hAnsi="Times New Roman"/>
+          <w:bCs/>
+          <w:sz w:val="24"/>
+          <w:szCs w:val="24"/>
+        </w:rPr>
+        <w:t>The aim of the project is to create a web-app using python.</w:t>
+      </w:r>
+      <w:r>
+        <w:rPr>
+          <w:rFonts w:ascii="Times New Roman" w:eastAsia="Times New Roman" w:hAnsi="Times New Roman"/>
+          <w:sz w:val="24"/>
+        </w:rPr>
+        <w:t xml:space="preserve"> It is connected to </w:t>
+      </w:r>
+      <w:r>
+        <w:rPr>
+          <w:rFonts w:ascii="Times New Roman" w:eastAsia="Times New Roman" w:hAnsi="Times New Roman"/>
+          <w:sz w:val="24"/>
+        </w:rPr>
+        <w:t xml:space="preserve">PostgreSQL </w:t>
+      </w:r>
+      <w:r>
+        <w:rPr>
+          <w:rFonts w:ascii="Times New Roman" w:eastAsia="Times New Roman" w:hAnsi="Times New Roman"/>
+          <w:sz w:val="24"/>
+        </w:rPr>
+        <w:t>Server for database information.</w:t>
+      </w:r>
+    </w:p>
+    <w:p>
+      <w:pPr>
+        <w:spacing w:line="348" w:lineRule="auto"/>
+        <w:ind w:right="6"/>
+        <w:jc w:val="both"/>
+        <w:rPr>
+          <w:rFonts w:ascii="Times New Roman" w:eastAsia="Times New Roman" w:hAnsi="Times New Roman"/>
+          <w:sz w:val="24"/>
+        </w:rPr>
+      </w:pPr>
+      <w:r>
+        <w:rPr>
+          <w:rFonts w:ascii="Times New Roman" w:eastAsia="Times New Roman" w:hAnsi="Times New Roman"/>
+          <w:sz w:val="24"/>
+        </w:rPr>
+        <w:t xml:space="preserve">Software requirement specification involves the study of the platform being used in detailed and in this case the platform being used is </w:t>
+      </w:r>
+      <w:r>
+        <w:rPr>
+          <w:rFonts w:ascii="Times New Roman" w:eastAsia="Times New Roman" w:hAnsi="Times New Roman"/>
+          <w:sz w:val="24"/>
+        </w:rPr>
+        <w:t xml:space="preserve">HTML. </w:t>
+      </w:r>
+      <w:r>
+        <w:rPr>
+          <w:rFonts w:ascii="Times New Roman" w:eastAsia="Times New Roman" w:hAnsi="Times New Roman"/>
+          <w:sz w:val="24"/>
+        </w:rPr>
+        <w:t>It also involves the detailed study of the various operations performed by the system and their relation-ship within and outside the system.</w:t>
+      </w:r>
+    </w:p>
+    <w:p>
+      <w:pPr>
+        <w:spacing w:line="348" w:lineRule="auto"/>
+        <w:ind w:right="6"/>
+        <w:jc w:val="both"/>
+        <w:rPr>
+          <w:rFonts w:ascii="Times New Roman" w:eastAsia="Times New Roman" w:hAnsi="Times New Roman"/>
+          <w:sz w:val="24"/>
+        </w:rPr>
+      </w:pPr>
+      <w:r>
+        <w:t>The html is a standard mark-up language for creating webpage and web application, with</w:t>
+      </w:r>
+      <w:r>
+        <w:t xml:space="preserve"> </w:t>
+      </w:r>
+      <w:r>
+        <w:t>cascading style sheet (CSS) and java script. Its designers also leveraged may tried – and – true approaches proven to work in the wireless world. It’s true that many of these features appear in existing in proprietary platform. Web browser receives html document from a web server or from a local storage and the document into multimedia web pages. HTML describes the structure of a web page semantically and originally includes cues for the appearance of document.</w:t>
+      </w:r>
+    </w:p>
+    <w:p>
+      <w:pPr>
+        <w:spacing w:line="0" w:lineRule="atLeast"/>
+        <w:rPr>
+          <w:rFonts w:ascii="Times New Roman" w:eastAsia="Times New Roman" w:hAnsi="Times New Roman"/>
+          <w:bCs/>
+          <w:sz w:val="24"/>
+          <w:szCs w:val="24"/>
+        </w:rPr>
+      </w:pPr>
+    </w:p>
+    <w:p>
+      <w:pPr>
+        <w:spacing w:line="0" w:lineRule="atLeast"/>
+        <w:rPr>
+          <w:rFonts w:ascii="Times New Roman" w:eastAsia="Times New Roman" w:hAnsi="Times New Roman"/>
+          <w:b/>
+          <w:sz w:val="24"/>
+        </w:rPr>
+      </w:pPr>
+      <w:r>
+        <w:rPr>
+          <w:rFonts w:ascii="Times New Roman" w:eastAsia="Times New Roman" w:hAnsi="Times New Roman"/>
+          <w:b/>
+          <w:sz w:val="24"/>
+        </w:rPr>
+        <w:t>3.4.1 Functional Requirements</w:t>
+      </w:r>
+    </w:p>
+    <w:p>
+      <w:pPr>
+        <w:pStyle w:val="ListParagraph"/>
+        <w:numPr>
+          <w:ilvl w:val="0"/>
+          <w:numId w:val="7"/>
+        </w:numPr>
+        <w:spacing w:line="360" w:lineRule="auto"/>
+        <w:rPr>
+          <w:rFonts w:ascii="Times New Roman" w:eastAsia="Times New Roman" w:hAnsi="Times New Roman"/>
+          <w:bCs/>
+          <w:sz w:val="24"/>
+          <w:szCs w:val="24"/>
+        </w:rPr>
+      </w:pPr>
+      <w:r>
+        <w:rPr>
+          <w:rFonts w:ascii="Times New Roman" w:eastAsia="Times New Roman" w:hAnsi="Times New Roman"/>
+          <w:bCs/>
+          <w:sz w:val="24"/>
+          <w:szCs w:val="24"/>
+          <w:u w:val="single"/>
+        </w:rPr>
+        <w:t>Super Admin</w:t>
+      </w:r>
+      <w:r>
+        <w:rPr>
+          <w:rFonts w:ascii="Times New Roman" w:eastAsia="Times New Roman" w:hAnsi="Times New Roman"/>
+          <w:bCs/>
+          <w:sz w:val="24"/>
+          <w:szCs w:val="24"/>
+        </w:rPr>
+        <w:t xml:space="preserve"> : Has the complete privileges of this web-app. Only super admin can add</w:t>
+      </w:r>
+      <w:r>
+        <w:rPr>
+          <w:rFonts w:ascii="Times New Roman" w:eastAsia="Times New Roman" w:hAnsi="Times New Roman"/>
+          <w:bCs/>
+          <w:sz w:val="24"/>
+          <w:szCs w:val="24"/>
+        </w:rPr>
+        <w:t>/view/delete</w:t>
+      </w:r>
+      <w:r>
+        <w:rPr>
+          <w:rFonts w:ascii="Times New Roman" w:eastAsia="Times New Roman" w:hAnsi="Times New Roman"/>
+          <w:bCs/>
+          <w:sz w:val="24"/>
+          <w:szCs w:val="24"/>
+        </w:rPr>
+        <w:t xml:space="preserve"> moderators for this system</w:t>
+      </w:r>
+    </w:p>
+    <w:p>
+      <w:pPr>
+        <w:pStyle w:val="ListParagraph"/>
+        <w:numPr>
+          <w:ilvl w:val="0"/>
+          <w:numId w:val="7"/>
+        </w:numPr>
+        <w:spacing w:line="360" w:lineRule="auto"/>
+        <w:rPr>
+          <w:rFonts w:ascii="Times New Roman" w:eastAsia="Times New Roman" w:hAnsi="Times New Roman"/>
+          <w:bCs/>
+          <w:sz w:val="24"/>
+          <w:szCs w:val="24"/>
+        </w:rPr>
+      </w:pPr>
+      <w:r>
+        <w:rPr>
+          <w:rFonts w:ascii="Times New Roman" w:eastAsia="Times New Roman" w:hAnsi="Times New Roman"/>
+          <w:bCs/>
+          <w:sz w:val="24"/>
+          <w:szCs w:val="24"/>
+          <w:u w:val="single"/>
+        </w:rPr>
+        <w:t>Moderator</w:t>
+      </w:r>
+      <w:r>
+        <w:rPr>
+          <w:rFonts w:ascii="Times New Roman" w:eastAsia="Times New Roman" w:hAnsi="Times New Roman"/>
+          <w:bCs/>
+          <w:sz w:val="24"/>
+          <w:szCs w:val="24"/>
+        </w:rPr>
+        <w:t xml:space="preserve"> : Can </w:t>
+      </w:r>
+      <w:r>
+        <w:rPr>
+          <w:rFonts w:ascii="Times New Roman" w:eastAsia="Times New Roman" w:hAnsi="Times New Roman"/>
+          <w:bCs/>
+          <w:sz w:val="24"/>
+          <w:szCs w:val="24"/>
+        </w:rPr>
+        <w:t>add/view/delete questions &amp; answers, universities, departments, subjects. Moderators can also view feedbacks given by users.</w:t>
+      </w:r>
+    </w:p>
+    <w:p>
+      <w:pPr>
+        <w:pStyle w:val="ListParagraph"/>
+        <w:numPr>
+          <w:ilvl w:val="0"/>
+          <w:numId w:val="7"/>
+        </w:numPr>
+        <w:spacing w:line="360" w:lineRule="auto"/>
+        <w:rPr>
+          <w:rFonts w:ascii="Times New Roman" w:eastAsia="Times New Roman" w:hAnsi="Times New Roman"/>
+          <w:bCs/>
+          <w:sz w:val="24"/>
+          <w:szCs w:val="24"/>
+        </w:rPr>
+      </w:pPr>
+      <w:r>
+        <w:rPr>
+          <w:rFonts w:ascii="Times New Roman" w:eastAsia="Times New Roman" w:hAnsi="Times New Roman"/>
+          <w:bCs/>
+          <w:sz w:val="24"/>
+          <w:szCs w:val="24"/>
+          <w:u w:val="single"/>
+        </w:rPr>
+        <w:lastRenderedPageBreak/>
+        <w:t>User</w:t>
+      </w:r>
+      <w:r>
+        <w:rPr>
+          <w:rFonts w:ascii="Times New Roman" w:eastAsia="Times New Roman" w:hAnsi="Times New Roman"/>
+          <w:bCs/>
+          <w:sz w:val="24"/>
+          <w:szCs w:val="24"/>
+        </w:rPr>
+        <w:t xml:space="preserve"> : Users logged in can add questions to the system. The questions added by users will only be shown on webpage after the verification of moderators. </w:t>
+      </w:r>
+    </w:p>
+    <w:p>
+      <w:pPr>
+        <w:spacing w:line="360" w:lineRule="auto"/>
+        <w:rPr>
+          <w:rFonts w:ascii="Times New Roman" w:eastAsia="Times New Roman" w:hAnsi="Times New Roman"/>
+          <w:sz w:val="24"/>
+          <w:szCs w:val="24"/>
+        </w:rPr>
+      </w:pPr>
+    </w:p>
+    <w:p>
+      <w:pPr>
+        <w:spacing w:line="0" w:lineRule="atLeast"/>
+        <w:rPr>
+          <w:rFonts w:ascii="Times New Roman" w:eastAsia="Times New Roman" w:hAnsi="Times New Roman"/>
+          <w:b/>
+          <w:sz w:val="24"/>
+        </w:rPr>
+      </w:pPr>
+      <w:r>
+        <w:rPr>
+          <w:rFonts w:ascii="Times New Roman" w:eastAsia="Times New Roman" w:hAnsi="Times New Roman"/>
+          <w:b/>
+          <w:sz w:val="24"/>
+        </w:rPr>
+        <w:t>3.4.</w:t>
+      </w:r>
+      <w:r>
+        <w:rPr>
+          <w:rFonts w:ascii="Times New Roman" w:eastAsia="Times New Roman" w:hAnsi="Times New Roman"/>
+          <w:b/>
+          <w:sz w:val="24"/>
+        </w:rPr>
+        <w:t>2 Non-</w:t>
+      </w:r>
+      <w:r>
+        <w:rPr>
+          <w:rFonts w:ascii="Times New Roman" w:eastAsia="Times New Roman" w:hAnsi="Times New Roman"/>
+          <w:b/>
+          <w:sz w:val="24"/>
+        </w:rPr>
+        <w:t>Functional Requirements</w:t>
+      </w:r>
+    </w:p>
+    <w:p>
+      <w:pPr>
+        <w:pStyle w:val="ListParagraph"/>
+        <w:numPr>
+          <w:ilvl w:val="0"/>
+          <w:numId w:val="9"/>
+        </w:numPr>
+        <w:spacing w:line="360" w:lineRule="auto"/>
+        <w:rPr>
+          <w:rFonts w:ascii="Times New Roman" w:eastAsia="Times New Roman" w:hAnsi="Times New Roman"/>
+          <w:sz w:val="23"/>
+        </w:rPr>
+      </w:pPr>
+      <w:r>
+        <w:rPr>
+          <w:rFonts w:ascii="Times New Roman" w:eastAsia="Times New Roman" w:hAnsi="Times New Roman"/>
+          <w:sz w:val="23"/>
+        </w:rPr>
+        <w:t>Performance:</w:t>
+      </w:r>
+      <w:r>
+        <w:t xml:space="preserve"> The website is compatible with major browsers, and will work perfectly</w:t>
+      </w:r>
+    </w:p>
+    <w:p>
+      <w:pPr>
+        <w:pStyle w:val="ListParagraph"/>
+        <w:numPr>
+          <w:ilvl w:val="0"/>
+          <w:numId w:val="9"/>
+        </w:numPr>
+        <w:spacing w:line="360" w:lineRule="auto"/>
+        <w:rPr>
+          <w:rFonts w:ascii="Times New Roman" w:eastAsia="Times New Roman" w:hAnsi="Times New Roman" w:cs="Times New Roman"/>
+          <w:sz w:val="23"/>
+        </w:rPr>
+      </w:pPr>
+      <w:r>
+        <w:rPr>
+          <w:rFonts w:ascii="Times New Roman" w:hAnsi="Times New Roman" w:cs="Times New Roman"/>
+        </w:rPr>
+        <w:t>Usability: The simple user interface, accuracy and flexibility of the website gives ease to use it</w:t>
+      </w:r>
+    </w:p>
+    <w:p>
+      <w:pPr>
+        <w:pStyle w:val="ListParagraph"/>
+        <w:numPr>
+          <w:ilvl w:val="0"/>
+          <w:numId w:val="9"/>
+        </w:numPr>
+        <w:spacing w:line="360" w:lineRule="auto"/>
+        <w:rPr>
+          <w:rFonts w:ascii="Times New Roman" w:eastAsia="Times New Roman" w:hAnsi="Times New Roman" w:cs="Times New Roman"/>
+          <w:sz w:val="23"/>
+        </w:rPr>
+      </w:pPr>
+      <w:r>
+        <w:rPr>
+          <w:rFonts w:ascii="Times New Roman" w:hAnsi="Times New Roman" w:cs="Times New Roman"/>
+        </w:rPr>
+        <w:t>Efficiency: when a user use this website, then it will be easier for him to do different activities specified in the website within a minimum amount of time</w:t>
+      </w:r>
+    </w:p>
+    <w:p>
+      <w:pPr>
+        <w:spacing w:line="360" w:lineRule="auto"/>
+        <w:rPr>
+          <w:rFonts w:ascii="Times New Roman" w:eastAsia="Times New Roman" w:hAnsi="Times New Roman"/>
+          <w:bCs/>
+          <w:sz w:val="24"/>
+          <w:szCs w:val="24"/>
+        </w:rPr>
+      </w:pPr>
+    </w:p>
+    <w:p>
+      <w:pPr>
+        <w:spacing w:line="0" w:lineRule="atLeast"/>
+        <w:rPr>
+          <w:rFonts w:ascii="Times New Roman" w:eastAsia="Times New Roman" w:hAnsi="Times New Roman"/>
+          <w:b/>
+          <w:sz w:val="28"/>
+        </w:rPr>
+      </w:pPr>
+      <w:r>
+        <w:rPr>
+          <w:rFonts w:ascii="Times New Roman" w:eastAsia="Times New Roman" w:hAnsi="Times New Roman"/>
+          <w:b/>
+          <w:sz w:val="28"/>
+        </w:rPr>
+        <w:t>3.5 Environmental Details</w:t>
+      </w:r>
+    </w:p>
+    <w:p>
+      <w:pPr>
+        <w:spacing w:line="360" w:lineRule="auto"/>
+        <w:rPr>
+          <w:rFonts w:ascii="Times New Roman" w:hAnsi="Times New Roman" w:cs="Times New Roman"/>
+          <w:sz w:val="24"/>
+          <w:szCs w:val="24"/>
+        </w:rPr>
+      </w:pPr>
+      <w:r>
+        <w:rPr>
+          <w:rFonts w:ascii="Times New Roman" w:hAnsi="Times New Roman" w:cs="Times New Roman"/>
+          <w:sz w:val="24"/>
+          <w:szCs w:val="24"/>
+        </w:rPr>
+        <w:t>Environmental requirements for the smooth functioning of this product could be configured based on the requirement needed by the component of the operating environment that works as front – end system. Here we suggest minimum configuration for both hardware and software components.</w:t>
+      </w:r>
+    </w:p>
+    <w:p>
+      <w:pPr>
+        <w:spacing w:line="360" w:lineRule="auto"/>
+        <w:rPr>
+          <w:rFonts w:ascii="Times New Roman" w:hAnsi="Times New Roman" w:cs="Times New Roman"/>
+          <w:sz w:val="24"/>
+          <w:szCs w:val="24"/>
+        </w:rPr>
+      </w:pPr>
+    </w:p>
+    <w:p>
+      <w:pPr>
+        <w:spacing w:line="360" w:lineRule="auto"/>
+        <w:rPr>
+          <w:rFonts w:ascii="Times New Roman" w:eastAsia="Times New Roman" w:hAnsi="Times New Roman" w:cs="Times New Roman"/>
+          <w:b/>
+          <w:bCs/>
+          <w:sz w:val="24"/>
+          <w:szCs w:val="24"/>
+        </w:rPr>
+      </w:pPr>
+      <w:r>
+        <w:rPr>
+          <w:rFonts w:ascii="Times New Roman" w:hAnsi="Times New Roman" w:cs="Times New Roman"/>
+          <w:b/>
+          <w:bCs/>
+          <w:sz w:val="24"/>
+          <w:szCs w:val="24"/>
+        </w:rPr>
+        <w:t>3.5.1 Hardware specification</w:t>
+      </w:r>
+    </w:p>
+    <w:p>
+      <w:pPr>
+        <w:spacing w:line="0" w:lineRule="atLeast"/>
+        <w:rPr>
+          <w:rFonts w:ascii="Times New Roman" w:eastAsia="Times New Roman" w:hAnsi="Times New Roman"/>
+          <w:sz w:val="24"/>
+        </w:rPr>
+      </w:pPr>
+      <w:r>
+        <w:rPr>
+          <w:rFonts w:ascii="Times New Roman" w:eastAsia="Times New Roman" w:hAnsi="Times New Roman"/>
+          <w:sz w:val="24"/>
+        </w:rPr>
+        <w:t>The following are the hardware used for development of the application.</w:t>
+      </w:r>
+    </w:p>
+    <w:p>
+      <w:pPr>
+        <w:pStyle w:val="ListParagraph"/>
+        <w:numPr>
+          <w:ilvl w:val="0"/>
+          <w:numId w:val="11"/>
+        </w:numPr>
+        <w:spacing w:line="360" w:lineRule="auto"/>
+        <w:rPr>
+          <w:sz w:val="24"/>
+        </w:rPr>
+      </w:pPr>
+      <w:r>
+        <w:rPr>
+          <w:rFonts w:ascii="Times New Roman" w:hAnsi="Times New Roman" w:cs="Times New Roman"/>
+          <w:sz w:val="24"/>
+        </w:rPr>
+        <w:t xml:space="preserve">Processor </w:t>
+      </w:r>
+      <w:r>
+        <w:rPr>
+          <w:rFonts w:ascii="Times New Roman" w:hAnsi="Times New Roman" w:cs="Times New Roman"/>
+          <w:sz w:val="24"/>
+        </w:rPr>
+        <w:tab/>
+      </w:r>
+      <w:r>
+        <w:rPr>
+          <w:rFonts w:ascii="Times New Roman" w:hAnsi="Times New Roman" w:cs="Times New Roman"/>
+          <w:sz w:val="24"/>
+        </w:rPr>
+        <w:tab/>
+        <w:t xml:space="preserve">: </w:t>
+      </w:r>
+      <w:r>
+        <w:rPr>
+          <w:rFonts w:ascii="Times New Roman" w:hAnsi="Times New Roman" w:cs="Times New Roman"/>
+          <w:sz w:val="24"/>
+        </w:rPr>
+        <w:t xml:space="preserve"> </w:t>
+      </w:r>
+      <w:r>
+        <w:rPr>
+          <w:rFonts w:ascii="Times New Roman" w:hAnsi="Times New Roman" w:cs="Times New Roman"/>
+          <w:sz w:val="24"/>
+        </w:rPr>
+        <w:t>Intel core i3</w:t>
+      </w:r>
+    </w:p>
+    <w:p>
+      <w:pPr>
+        <w:pStyle w:val="ListParagraph"/>
+        <w:numPr>
+          <w:ilvl w:val="0"/>
+          <w:numId w:val="11"/>
+        </w:numPr>
+        <w:spacing w:line="360" w:lineRule="auto"/>
+        <w:rPr>
+          <w:sz w:val="24"/>
+        </w:rPr>
+      </w:pPr>
+      <w:r>
+        <w:rPr>
+          <w:rFonts w:ascii="Times New Roman" w:hAnsi="Times New Roman" w:cs="Times New Roman"/>
+          <w:sz w:val="24"/>
+        </w:rPr>
+        <w:t>RAM</w:t>
+      </w:r>
+      <w:r>
+        <w:rPr>
+          <w:rFonts w:ascii="Times New Roman" w:hAnsi="Times New Roman" w:cs="Times New Roman"/>
+          <w:sz w:val="24"/>
+        </w:rPr>
+        <w:tab/>
+      </w:r>
+      <w:r>
+        <w:rPr>
+          <w:rFonts w:ascii="Times New Roman" w:hAnsi="Times New Roman" w:cs="Times New Roman"/>
+          <w:sz w:val="24"/>
+        </w:rPr>
+        <w:tab/>
+      </w:r>
+      <w:r>
+        <w:rPr>
+          <w:rFonts w:ascii="Times New Roman" w:hAnsi="Times New Roman" w:cs="Times New Roman"/>
+          <w:sz w:val="24"/>
+        </w:rPr>
+        <w:tab/>
+      </w:r>
+      <w:r>
+        <w:rPr>
+          <w:rFonts w:ascii="Times New Roman" w:hAnsi="Times New Roman" w:cs="Times New Roman"/>
+          <w:sz w:val="24"/>
+        </w:rPr>
+        <w:t xml:space="preserve">: </w:t>
+      </w:r>
+      <w:r>
+        <w:rPr>
+          <w:rFonts w:ascii="Times New Roman" w:hAnsi="Times New Roman" w:cs="Times New Roman"/>
+          <w:sz w:val="24"/>
+        </w:rPr>
+        <w:t xml:space="preserve"> </w:t>
+      </w:r>
+      <w:r>
+        <w:rPr>
+          <w:rFonts w:ascii="Times New Roman" w:hAnsi="Times New Roman" w:cs="Times New Roman"/>
+          <w:sz w:val="24"/>
+        </w:rPr>
+        <w:t>4 GB</w:t>
+      </w:r>
+    </w:p>
+    <w:p>
+      <w:pPr>
+        <w:pStyle w:val="ListParagraph"/>
+        <w:numPr>
+          <w:ilvl w:val="0"/>
+          <w:numId w:val="11"/>
+        </w:numPr>
+        <w:spacing w:line="360" w:lineRule="auto"/>
+        <w:rPr>
+          <w:sz w:val="24"/>
+        </w:rPr>
+      </w:pPr>
+      <w:r>
+        <w:rPr>
+          <w:rFonts w:ascii="Times New Roman" w:hAnsi="Times New Roman" w:cs="Times New Roman"/>
+          <w:sz w:val="24"/>
+        </w:rPr>
+        <w:t>Hard</w:t>
+      </w:r>
+      <w:r>
+        <w:rPr>
+          <w:rFonts w:ascii="Times New Roman" w:hAnsi="Times New Roman" w:cs="Times New Roman"/>
+          <w:sz w:val="24"/>
+        </w:rPr>
+        <w:t xml:space="preserve"> disk</w:t>
+      </w:r>
+      <w:r>
+        <w:rPr>
+          <w:rFonts w:ascii="Times New Roman" w:hAnsi="Times New Roman" w:cs="Times New Roman"/>
+          <w:sz w:val="24"/>
+        </w:rPr>
+        <w:tab/>
+      </w:r>
+      <w:r>
+        <w:rPr>
+          <w:rFonts w:ascii="Times New Roman" w:hAnsi="Times New Roman" w:cs="Times New Roman"/>
+          <w:sz w:val="24"/>
+        </w:rPr>
+        <w:tab/>
+        <w:t>:  500 GB</w:t>
+      </w:r>
+    </w:p>
+    <w:p>
+      <w:pPr>
+        <w:pStyle w:val="ListParagraph"/>
+        <w:numPr>
+          <w:ilvl w:val="0"/>
+          <w:numId w:val="11"/>
+        </w:numPr>
+        <w:spacing w:line="360" w:lineRule="auto"/>
+        <w:rPr>
+          <w:sz w:val="24"/>
+        </w:rPr>
+      </w:pPr>
+      <w:r>
+        <w:rPr>
+          <w:rFonts w:ascii="Times New Roman" w:hAnsi="Times New Roman" w:cs="Times New Roman"/>
+          <w:sz w:val="24"/>
+        </w:rPr>
+        <w:t>Input device</w:t>
+      </w:r>
+      <w:r>
+        <w:rPr>
+          <w:rFonts w:ascii="Times New Roman" w:hAnsi="Times New Roman" w:cs="Times New Roman"/>
+          <w:sz w:val="24"/>
+        </w:rPr>
+        <w:tab/>
+      </w:r>
+      <w:r>
+        <w:rPr>
+          <w:rFonts w:ascii="Times New Roman" w:hAnsi="Times New Roman" w:cs="Times New Roman"/>
+          <w:sz w:val="24"/>
+        </w:rPr>
+        <w:tab/>
+        <w:t>:  Standard QWERTY keyboard,</w:t>
+      </w:r>
+    </w:p>
+    <w:p>
+      <w:pPr>
+        <w:pStyle w:val="ListParagraph"/>
+        <w:spacing w:line="360" w:lineRule="auto"/>
+        <w:ind w:left="2160"/>
+        <w:rPr>
+          <w:rFonts w:ascii="Times New Roman" w:hAnsi="Times New Roman" w:cs="Times New Roman"/>
+          <w:sz w:val="24"/>
+        </w:rPr>
+      </w:pPr>
+      <w:r>
+        <w:rPr>
+          <w:rFonts w:ascii="Times New Roman" w:hAnsi="Times New Roman" w:cs="Times New Roman"/>
+          <w:sz w:val="24"/>
+        </w:rPr>
+        <w:t xml:space="preserve">  </w:t>
+      </w:r>
+      <w:r>
+        <w:rPr>
+          <w:rFonts w:ascii="Times New Roman" w:hAnsi="Times New Roman" w:cs="Times New Roman"/>
+          <w:sz w:val="24"/>
+        </w:rPr>
+        <w:tab/>
+        <w:t xml:space="preserve">   Two button mouse.</w:t>
+      </w:r>
+    </w:p>
+    <w:p>
+      <w:pPr>
+        <w:pStyle w:val="ListParagraph"/>
+        <w:numPr>
+          <w:ilvl w:val="0"/>
+          <w:numId w:val="12"/>
+        </w:numPr>
+        <w:spacing w:line="360" w:lineRule="auto"/>
+        <w:rPr>
+          <w:rFonts w:ascii="Times New Roman" w:hAnsi="Times New Roman" w:cs="Times New Roman"/>
+          <w:sz w:val="24"/>
+        </w:rPr>
+      </w:pPr>
+      <w:r>
+        <w:rPr>
+          <w:rFonts w:ascii="Times New Roman" w:hAnsi="Times New Roman" w:cs="Times New Roman"/>
+          <w:sz w:val="24"/>
+        </w:rPr>
+        <w:t>Output device</w:t>
+      </w:r>
+      <w:r>
+        <w:rPr>
+          <w:rFonts w:ascii="Times New Roman" w:hAnsi="Times New Roman" w:cs="Times New Roman"/>
+          <w:sz w:val="24"/>
+        </w:rPr>
+        <w:tab/>
+      </w:r>
+      <w:r>
+        <w:rPr>
+          <w:rFonts w:ascii="Times New Roman" w:hAnsi="Times New Roman" w:cs="Times New Roman"/>
+          <w:sz w:val="24"/>
+        </w:rPr>
+        <w:tab/>
+      </w:r>
+      <w:r>
+        <w:rPr>
+          <w:rFonts w:ascii="Times New Roman" w:hAnsi="Times New Roman" w:cs="Times New Roman"/>
+          <w:sz w:val="24"/>
+        </w:rPr>
+        <w:t xml:space="preserve">: </w:t>
+      </w:r>
+      <w:r>
+        <w:rPr>
+          <w:rFonts w:ascii="Times New Roman" w:hAnsi="Times New Roman" w:cs="Times New Roman"/>
+          <w:sz w:val="24"/>
+        </w:rPr>
+        <w:t xml:space="preserve"> Monitor</w:t>
+      </w:r>
+    </w:p>
+    <w:p>
+      <w:pPr>
+        <w:rPr>
+          <w:rFonts w:ascii="Times New Roman" w:hAnsi="Times New Roman" w:cs="Times New Roman"/>
+          <w:b/>
+          <w:bCs/>
+          <w:sz w:val="24"/>
+          <w:szCs w:val="24"/>
+        </w:rPr>
+      </w:pPr>
+      <w:r>
+        <w:rPr>
+          <w:rFonts w:ascii="Times New Roman" w:hAnsi="Times New Roman" w:cs="Times New Roman"/>
+          <w:b/>
+          <w:bCs/>
+          <w:sz w:val="24"/>
+          <w:szCs w:val="24"/>
+        </w:rPr>
+        <w:br w:type="page"/>
+      </w:r>
+    </w:p>
+    <w:p>
+      <w:pPr>
+        <w:spacing w:line="360" w:lineRule="auto"/>
+        <w:rPr>
+          <w:rFonts w:ascii="Times New Roman" w:hAnsi="Times New Roman" w:cs="Times New Roman"/>
+          <w:b/>
+          <w:bCs/>
+          <w:sz w:val="24"/>
+          <w:szCs w:val="24"/>
+        </w:rPr>
+      </w:pPr>
+      <w:r>
+        <w:rPr>
+          <w:rFonts w:ascii="Times New Roman" w:hAnsi="Times New Roman" w:cs="Times New Roman"/>
+          <w:b/>
+          <w:bCs/>
+          <w:sz w:val="24"/>
+          <w:szCs w:val="24"/>
+        </w:rPr>
+        <w:lastRenderedPageBreak/>
+        <w:t>3.5.</w:t>
+      </w:r>
+      <w:r>
+        <w:rPr>
+          <w:rFonts w:ascii="Times New Roman" w:hAnsi="Times New Roman" w:cs="Times New Roman"/>
+          <w:b/>
+          <w:bCs/>
+          <w:sz w:val="24"/>
+          <w:szCs w:val="24"/>
+        </w:rPr>
+        <w:t>2</w:t>
+      </w:r>
+      <w:r>
+        <w:rPr>
+          <w:rFonts w:ascii="Times New Roman" w:hAnsi="Times New Roman" w:cs="Times New Roman"/>
+          <w:b/>
+          <w:bCs/>
+          <w:sz w:val="24"/>
+          <w:szCs w:val="24"/>
+        </w:rPr>
+        <w:t xml:space="preserve"> </w:t>
+      </w:r>
+      <w:r>
+        <w:rPr>
+          <w:rFonts w:ascii="Times New Roman" w:hAnsi="Times New Roman" w:cs="Times New Roman"/>
+          <w:b/>
+          <w:bCs/>
+          <w:sz w:val="24"/>
+          <w:szCs w:val="24"/>
+        </w:rPr>
+        <w:t xml:space="preserve">Software </w:t>
+      </w:r>
+      <w:r>
+        <w:rPr>
+          <w:rFonts w:ascii="Times New Roman" w:hAnsi="Times New Roman" w:cs="Times New Roman"/>
+          <w:b/>
+          <w:bCs/>
+          <w:sz w:val="24"/>
+          <w:szCs w:val="24"/>
+        </w:rPr>
+        <w:t>specification</w:t>
+      </w:r>
+    </w:p>
+    <w:p>
+      <w:pPr>
+        <w:spacing w:line="0" w:lineRule="atLeast"/>
+        <w:rPr>
+          <w:rFonts w:ascii="Times New Roman" w:eastAsia="Times New Roman" w:hAnsi="Times New Roman"/>
+          <w:sz w:val="24"/>
+        </w:rPr>
+      </w:pPr>
+      <w:r>
+        <w:rPr>
+          <w:rFonts w:ascii="Times New Roman" w:eastAsia="Times New Roman" w:hAnsi="Times New Roman"/>
+          <w:sz w:val="24"/>
+        </w:rPr>
+        <w:t>The following are the software needed for the development of the application</w:t>
+      </w:r>
+    </w:p>
+    <w:p>
+      <w:pPr>
+        <w:pStyle w:val="ListParagraph"/>
+        <w:numPr>
+          <w:ilvl w:val="0"/>
+          <w:numId w:val="14"/>
+        </w:numPr>
+        <w:spacing w:line="360" w:lineRule="auto"/>
+        <w:rPr>
+          <w:rFonts w:ascii="Times New Roman" w:eastAsia="Times New Roman" w:hAnsi="Times New Roman" w:cs="Times New Roman"/>
+          <w:b/>
+          <w:bCs/>
+          <w:sz w:val="24"/>
+          <w:szCs w:val="24"/>
+        </w:rPr>
+      </w:pPr>
+      <w:r>
+        <w:rPr>
+          <w:rFonts w:ascii="Times New Roman" w:eastAsia="Times New Roman" w:hAnsi="Times New Roman" w:cs="Times New Roman"/>
+          <w:sz w:val="24"/>
+          <w:szCs w:val="24"/>
+        </w:rPr>
+        <w:t>IDE</w:t>
+      </w:r>
+      <w:r>
+        <w:rPr>
+          <w:rFonts w:ascii="Times New Roman" w:eastAsia="Times New Roman" w:hAnsi="Times New Roman" w:cs="Times New Roman"/>
+          <w:sz w:val="24"/>
+          <w:szCs w:val="24"/>
+        </w:rPr>
+        <w:tab/>
+      </w:r>
+      <w:r>
+        <w:rPr>
+          <w:rFonts w:ascii="Times New Roman" w:eastAsia="Times New Roman" w:hAnsi="Times New Roman" w:cs="Times New Roman"/>
+          <w:sz w:val="24"/>
+          <w:szCs w:val="24"/>
+        </w:rPr>
+        <w:tab/>
+      </w:r>
+      <w:r>
+        <w:rPr>
+          <w:rFonts w:ascii="Times New Roman" w:eastAsia="Times New Roman" w:hAnsi="Times New Roman" w:cs="Times New Roman"/>
+          <w:sz w:val="24"/>
+          <w:szCs w:val="24"/>
+        </w:rPr>
+        <w:tab/>
+      </w:r>
+      <w:r>
+        <w:rPr>
+          <w:rFonts w:ascii="Times New Roman" w:eastAsia="Times New Roman" w:hAnsi="Times New Roman" w:cs="Times New Roman"/>
+          <w:sz w:val="24"/>
+          <w:szCs w:val="24"/>
+        </w:rPr>
+        <w:t>: Visual Studio Code</w:t>
+      </w:r>
+    </w:p>
+    <w:p>
+      <w:pPr>
+        <w:pStyle w:val="ListParagraph"/>
+        <w:numPr>
+          <w:ilvl w:val="0"/>
+          <w:numId w:val="14"/>
+        </w:numPr>
+        <w:spacing w:line="360" w:lineRule="auto"/>
+        <w:rPr>
+          <w:rFonts w:ascii="Times New Roman" w:eastAsia="Times New Roman" w:hAnsi="Times New Roman" w:cs="Times New Roman"/>
+          <w:b/>
+          <w:bCs/>
+          <w:sz w:val="24"/>
+          <w:szCs w:val="24"/>
+        </w:rPr>
+      </w:pPr>
+      <w:r>
+        <w:rPr>
+          <w:rFonts w:ascii="Times New Roman" w:eastAsia="Times New Roman" w:hAnsi="Times New Roman" w:cs="Times New Roman"/>
+          <w:sz w:val="24"/>
+          <w:szCs w:val="24"/>
+        </w:rPr>
+        <w:t>Front-end</w:t>
+      </w:r>
+      <w:r>
+        <w:rPr>
+          <w:rFonts w:ascii="Times New Roman" w:eastAsia="Times New Roman" w:hAnsi="Times New Roman" w:cs="Times New Roman"/>
+          <w:sz w:val="24"/>
+          <w:szCs w:val="24"/>
+        </w:rPr>
+        <w:tab/>
+      </w:r>
+      <w:r>
+        <w:rPr>
+          <w:rFonts w:ascii="Times New Roman" w:eastAsia="Times New Roman" w:hAnsi="Times New Roman" w:cs="Times New Roman"/>
+          <w:sz w:val="24"/>
+          <w:szCs w:val="24"/>
+        </w:rPr>
+        <w:tab/>
+      </w:r>
+      <w:r>
+        <w:rPr>
+          <w:rFonts w:ascii="Times New Roman" w:eastAsia="Times New Roman" w:hAnsi="Times New Roman" w:cs="Times New Roman"/>
+          <w:sz w:val="24"/>
+          <w:szCs w:val="24"/>
+        </w:rPr>
+        <w:t xml:space="preserve">: </w:t>
+      </w:r>
+      <w:r>
+        <w:rPr>
+          <w:rFonts w:ascii="Times New Roman" w:eastAsia="Times New Roman" w:hAnsi="Times New Roman" w:cs="Times New Roman"/>
+          <w:sz w:val="24"/>
+          <w:szCs w:val="24"/>
+        </w:rPr>
+        <w:t xml:space="preserve">HTML, CSS, </w:t>
+      </w:r>
+      <w:r>
+        <w:rPr>
+          <w:rFonts w:ascii="Times New Roman" w:eastAsia="Times New Roman" w:hAnsi="Times New Roman" w:cs="Times New Roman"/>
+          <w:sz w:val="24"/>
+          <w:szCs w:val="24"/>
+        </w:rPr>
+        <w:t>JavaScript</w:t>
+      </w:r>
+    </w:p>
+    <w:p>
+      <w:pPr>
+        <w:pStyle w:val="ListParagraph"/>
+        <w:numPr>
+          <w:ilvl w:val="0"/>
+          <w:numId w:val="14"/>
+        </w:numPr>
+        <w:spacing w:line="360" w:lineRule="auto"/>
+        <w:rPr>
+          <w:rFonts w:ascii="Times New Roman" w:eastAsia="Times New Roman" w:hAnsi="Times New Roman" w:cs="Times New Roman"/>
+          <w:b/>
+          <w:bCs/>
+          <w:sz w:val="24"/>
+          <w:szCs w:val="24"/>
+        </w:rPr>
+      </w:pPr>
+      <w:r>
+        <w:rPr>
+          <w:rFonts w:ascii="Times New Roman" w:eastAsia="Times New Roman" w:hAnsi="Times New Roman" w:cs="Times New Roman"/>
+          <w:sz w:val="24"/>
+          <w:szCs w:val="24"/>
+        </w:rPr>
+        <w:t xml:space="preserve">Backend </w:t>
+      </w:r>
+      <w:r>
+        <w:rPr>
+          <w:rFonts w:ascii="Times New Roman" w:eastAsia="Times New Roman" w:hAnsi="Times New Roman" w:cs="Times New Roman"/>
+          <w:sz w:val="24"/>
+          <w:szCs w:val="24"/>
+        </w:rPr>
+        <w:tab/>
+      </w:r>
+      <w:r>
+        <w:rPr>
+          <w:rFonts w:ascii="Times New Roman" w:eastAsia="Times New Roman" w:hAnsi="Times New Roman" w:cs="Times New Roman"/>
+          <w:sz w:val="24"/>
+          <w:szCs w:val="24"/>
+        </w:rPr>
+        <w:tab/>
+        <w:t>: Python</w:t>
+      </w:r>
+    </w:p>
+    <w:p>
+      <w:pPr>
+        <w:pStyle w:val="ListParagraph"/>
+        <w:numPr>
+          <w:ilvl w:val="0"/>
+          <w:numId w:val="14"/>
+        </w:numPr>
+        <w:spacing w:line="360" w:lineRule="auto"/>
+        <w:rPr>
+          <w:rFonts w:ascii="Times New Roman" w:eastAsia="Times New Roman" w:hAnsi="Times New Roman" w:cs="Times New Roman"/>
+          <w:b/>
+          <w:bCs/>
+          <w:sz w:val="24"/>
+          <w:szCs w:val="24"/>
+        </w:rPr>
+      </w:pPr>
+      <w:r>
+        <w:rPr>
+          <w:rFonts w:ascii="Times New Roman" w:eastAsia="Times New Roman" w:hAnsi="Times New Roman" w:cs="Times New Roman"/>
+          <w:sz w:val="24"/>
+          <w:szCs w:val="24"/>
+        </w:rPr>
+        <w:t>Database</w:t>
+      </w:r>
+      <w:r>
+        <w:rPr>
+          <w:rFonts w:ascii="Times New Roman" w:eastAsia="Times New Roman" w:hAnsi="Times New Roman" w:cs="Times New Roman"/>
+          <w:sz w:val="24"/>
+          <w:szCs w:val="24"/>
+        </w:rPr>
+        <w:tab/>
+      </w:r>
+      <w:r>
+        <w:rPr>
+          <w:rFonts w:ascii="Times New Roman" w:eastAsia="Times New Roman" w:hAnsi="Times New Roman" w:cs="Times New Roman"/>
+          <w:sz w:val="24"/>
+          <w:szCs w:val="24"/>
+        </w:rPr>
+        <w:tab/>
+        <w:t>: PostgreSQL</w:t>
+      </w:r>
+    </w:p>
+    <w:p>
+      <w:pPr>
+        <w:pStyle w:val="ListParagraph"/>
+        <w:numPr>
+          <w:ilvl w:val="0"/>
+          <w:numId w:val="14"/>
+        </w:numPr>
+        <w:spacing w:line="360" w:lineRule="auto"/>
+        <w:rPr>
+          <w:rFonts w:ascii="Times New Roman" w:eastAsia="Times New Roman" w:hAnsi="Times New Roman" w:cs="Times New Roman"/>
+          <w:b/>
+          <w:bCs/>
+          <w:sz w:val="24"/>
+          <w:szCs w:val="24"/>
+        </w:rPr>
+      </w:pPr>
+      <w:r>
+        <w:rPr>
+          <w:rFonts w:ascii="Times New Roman" w:eastAsia="Times New Roman" w:hAnsi="Times New Roman" w:cs="Times New Roman"/>
+          <w:sz w:val="24"/>
+          <w:szCs w:val="24"/>
+        </w:rPr>
+        <w:t>Frameworks</w:t>
+      </w:r>
+      <w:r>
+        <w:rPr>
+          <w:rFonts w:ascii="Times New Roman" w:eastAsia="Times New Roman" w:hAnsi="Times New Roman" w:cs="Times New Roman"/>
+          <w:sz w:val="24"/>
+          <w:szCs w:val="24"/>
+        </w:rPr>
+        <w:tab/>
+      </w:r>
+      <w:r>
+        <w:rPr>
+          <w:rFonts w:ascii="Times New Roman" w:eastAsia="Times New Roman" w:hAnsi="Times New Roman" w:cs="Times New Roman"/>
+          <w:sz w:val="24"/>
+          <w:szCs w:val="24"/>
+        </w:rPr>
+        <w:tab/>
+        <w:t xml:space="preserve">: Django, </w:t>
+      </w:r>
+      <w:proofErr w:type="spellStart"/>
+      <w:r>
+        <w:rPr>
+          <w:rFonts w:ascii="Times New Roman" w:eastAsia="Times New Roman" w:hAnsi="Times New Roman" w:cs="Times New Roman"/>
+          <w:sz w:val="24"/>
+          <w:szCs w:val="24"/>
+        </w:rPr>
+        <w:t>TailwindCss</w:t>
+      </w:r>
+      <w:proofErr w:type="spellEnd"/>
+    </w:p>
+    <w:p>
+      <w:pPr>
+        <w:pStyle w:val="ListParagraph"/>
+        <w:numPr>
+          <w:ilvl w:val="0"/>
+          <w:numId w:val="14"/>
+        </w:numPr>
+        <w:spacing w:line="360" w:lineRule="auto"/>
+        <w:rPr>
+          <w:rFonts w:ascii="Times New Roman" w:hAnsi="Times New Roman" w:cs="Times New Roman"/>
+          <w:b/>
+          <w:bCs/>
+          <w:sz w:val="24"/>
+          <w:szCs w:val="24"/>
+        </w:rPr>
+      </w:pPr>
+      <w:r>
+        <w:rPr>
+          <w:rFonts w:ascii="Times New Roman" w:eastAsia="Times New Roman" w:hAnsi="Times New Roman" w:cs="Times New Roman"/>
+          <w:sz w:val="24"/>
+          <w:szCs w:val="24"/>
+        </w:rPr>
+        <w:t xml:space="preserve">Operating system </w:t>
+      </w:r>
+      <w:r>
+        <w:rPr>
+          <w:rFonts w:ascii="Times New Roman" w:eastAsia="Times New Roman" w:hAnsi="Times New Roman" w:cs="Times New Roman"/>
+          <w:sz w:val="24"/>
+          <w:szCs w:val="24"/>
+        </w:rPr>
+        <w:tab/>
+        <w:t>: Windows 10</w:t>
+      </w:r>
+    </w:p>
+    <w:p>
+      <w:pPr>
+        <w:spacing w:line="360" w:lineRule="auto"/>
+        <w:rPr>
+          <w:rFonts w:ascii="Times New Roman" w:hAnsi="Times New Roman" w:cs="Times New Roman"/>
+          <w:b/>
+          <w:bCs/>
+          <w:sz w:val="24"/>
+          <w:szCs w:val="24"/>
+        </w:rPr>
+      </w:pPr>
+      <w:r>
+        <w:rPr>
+          <w:rFonts w:ascii="Times New Roman" w:hAnsi="Times New Roman" w:cs="Times New Roman"/>
+          <w:b/>
+          <w:bCs/>
+          <w:sz w:val="24"/>
+          <w:szCs w:val="24"/>
+        </w:rPr>
+        <w:t>3.5.3 Software description</w:t>
+      </w:r>
+    </w:p>
+    <w:p>
+      <w:pPr>
+        <w:spacing w:line="360" w:lineRule="auto"/>
+        <w:rPr>
+          <w:rFonts w:ascii="Times New Roman" w:hAnsi="Times New Roman" w:cs="Times New Roman"/>
+          <w:b/>
+          <w:bCs/>
+          <w:sz w:val="24"/>
+          <w:szCs w:val="24"/>
+          <w:u w:val="single"/>
+        </w:rPr>
+      </w:pPr>
+      <w:r>
+        <w:rPr>
+          <w:rFonts w:ascii="Times New Roman" w:hAnsi="Times New Roman" w:cs="Times New Roman"/>
+          <w:b/>
+          <w:bCs/>
+          <w:sz w:val="24"/>
+          <w:szCs w:val="24"/>
+          <w:u w:val="single"/>
+        </w:rPr>
+        <w:t>HTML</w:t>
+      </w:r>
+    </w:p>
+    <w:p>
+      <w:pPr>
+        <w:spacing w:line="360" w:lineRule="auto"/>
+        <w:rPr>
+          <w:rFonts w:ascii="Times New Roman" w:hAnsi="Times New Roman" w:cs="Times New Roman"/>
+          <w:sz w:val="24"/>
+          <w:szCs w:val="24"/>
+        </w:rPr>
+      </w:pPr>
+      <w:r>
+        <w:rPr>
+          <w:rFonts w:ascii="Times New Roman" w:hAnsi="Times New Roman" w:cs="Times New Roman"/>
+          <w:sz w:val="24"/>
+          <w:szCs w:val="24"/>
+        </w:rPr>
+        <w:t>Hypertext Markup Language (HTML) is the standard markup language for documents designed to be displayed in a web browser. It can be assisted by technologies such as Cascading Style Sheets (CSS) and scripting languages such as JavaScript. Web browsers receive HTML documents from a web server or from local storage and render the documents into multimedia web pages.</w:t>
+      </w:r>
+    </w:p>
+    <w:p>
+      <w:pPr>
+        <w:spacing w:line="360" w:lineRule="auto"/>
+        <w:rPr>
+          <w:rFonts w:ascii="Times New Roman" w:hAnsi="Times New Roman" w:cs="Times New Roman"/>
+          <w:sz w:val="24"/>
+          <w:szCs w:val="24"/>
+        </w:rPr>
+      </w:pPr>
+      <w:r>
+        <w:rPr>
+          <w:rFonts w:ascii="Times New Roman" w:hAnsi="Times New Roman" w:cs="Times New Roman"/>
+          <w:sz w:val="24"/>
+          <w:szCs w:val="24"/>
+        </w:rPr>
+        <w:t xml:space="preserve">HTML describes the structure of a web page semantically and originally included cues for the appearance of the document. HTML elements are the building blocks of HTML pages. With HTML constructs, images and other objects such as interactive forms may be embedded into the rendered page. HTML provides a means to create structured documents by denoting structural semantics for text such as headings, paragraphs, lists, links, quotes and other items. HTML elements are delineated by tags, written using angle brackets. Tags such as and directly introduce content into the page. Other tags such as surround and provide information about document text and may include other tags as sub-elements. Browsers do not display the HTML tags, but use them to interpret the content of the page. HTML can embed programs written in a scripting language such as JavaScript, which affects the </w:t>
+      </w:r>
+      <w:r>
+        <w:rPr>
+          <w:rFonts w:ascii="Times New Roman" w:hAnsi="Times New Roman" w:cs="Times New Roman"/>
+          <w:sz w:val="24"/>
+          <w:szCs w:val="24"/>
+        </w:rPr>
+        <w:t>behaviour</w:t>
+      </w:r>
+      <w:r>
+        <w:rPr>
+          <w:rFonts w:ascii="Times New Roman" w:hAnsi="Times New Roman" w:cs="Times New Roman"/>
+          <w:sz w:val="24"/>
+          <w:szCs w:val="24"/>
+        </w:rPr>
+        <w:t xml:space="preserve"> and content of web pages. Inclusion of CSS defines the look and layout of content. The World Wide Web Consortium (W3C), former maintainer of the HTML and current maintainer of the CSS standards, has encouraged the use of CSS over explicit presentational HTML since 1997.</w:t>
+      </w:r>
+    </w:p>
+    <w:p>
+      <w:pPr>
+        <w:rPr>
+          <w:rFonts w:ascii="Times New Roman" w:hAnsi="Times New Roman" w:cs="Times New Roman"/>
+          <w:sz w:val="24"/>
+          <w:szCs w:val="24"/>
+        </w:rPr>
+      </w:pPr>
+      <w:r>
+        <w:rPr>
+          <w:rFonts w:ascii="Times New Roman" w:hAnsi="Times New Roman" w:cs="Times New Roman"/>
+          <w:sz w:val="24"/>
+          <w:szCs w:val="24"/>
+        </w:rPr>
+        <w:br w:type="page"/>
+      </w:r>
+    </w:p>
+    <w:p>
+      <w:pPr>
+        <w:spacing w:line="360" w:lineRule="auto"/>
+        <w:rPr>
+          <w:rFonts w:ascii="Times New Roman" w:hAnsi="Times New Roman" w:cs="Times New Roman"/>
+          <w:b/>
+          <w:bCs/>
+          <w:sz w:val="24"/>
+          <w:szCs w:val="24"/>
+          <w:u w:val="single"/>
+        </w:rPr>
+      </w:pPr>
+      <w:r>
+        <w:rPr>
+          <w:rFonts w:ascii="Times New Roman" w:hAnsi="Times New Roman" w:cs="Times New Roman"/>
+          <w:b/>
+          <w:bCs/>
+          <w:sz w:val="24"/>
+          <w:szCs w:val="24"/>
+          <w:u w:val="single"/>
+        </w:rPr>
+        <w:lastRenderedPageBreak/>
+        <w:t>CSS</w:t>
+      </w:r>
+    </w:p>
+    <w:p>
+      <w:pPr>
+        <w:spacing w:line="360" w:lineRule="auto"/>
+        <w:ind w:right="20"/>
+        <w:jc w:val="both"/>
+        <w:rPr>
+          <w:rFonts w:ascii="Times New Roman" w:eastAsia="Times New Roman" w:hAnsi="Times New Roman"/>
+          <w:sz w:val="24"/>
+        </w:rPr>
+      </w:pPr>
+      <w:r>
+        <w:rPr>
+          <w:rFonts w:ascii="Times New Roman" w:eastAsia="Times New Roman" w:hAnsi="Times New Roman"/>
+          <w:sz w:val="24"/>
+        </w:rPr>
+        <w:t>Cascading Style Sheets (CSS) is a style sheet language used for describing the presentation of a document written in a markup language like HTML. CSS is a cornerstone technology of the World Wide Web, alongside HTML and JavaScript.</w:t>
+      </w:r>
+    </w:p>
+    <w:p>
+      <w:pPr>
+        <w:spacing w:line="360" w:lineRule="auto"/>
+        <w:ind w:right="20"/>
+        <w:jc w:val="both"/>
+        <w:rPr>
+          <w:rFonts w:ascii="Times New Roman" w:eastAsia="Times New Roman" w:hAnsi="Times New Roman"/>
+          <w:sz w:val="24"/>
+        </w:rPr>
+      </w:pPr>
+      <w:r>
+        <w:rPr>
+          <w:rFonts w:ascii="Times New Roman" w:eastAsia="Times New Roman" w:hAnsi="Times New Roman"/>
+          <w:sz w:val="24"/>
+        </w:rPr>
+        <w:t xml:space="preserve">CSS is designed to enable the separation of presentation and content, including layout, </w:t>
+      </w:r>
+      <w:proofErr w:type="spellStart"/>
+      <w:r>
+        <w:rPr>
+          <w:rFonts w:ascii="Times New Roman" w:eastAsia="Times New Roman" w:hAnsi="Times New Roman"/>
+          <w:sz w:val="24"/>
+        </w:rPr>
+        <w:t>colors</w:t>
+      </w:r>
+      <w:proofErr w:type="spellEnd"/>
+      <w:r>
+        <w:rPr>
+          <w:rFonts w:ascii="Times New Roman" w:eastAsia="Times New Roman" w:hAnsi="Times New Roman"/>
+          <w:sz w:val="24"/>
+        </w:rPr>
+        <w:t>, and fonts. This separation can improve content accessibility, provide more flexibility and control in the specification of presentation characteristics, enable multiple web pages to share formatting by specifying the relevant CSS in a separate .</w:t>
+      </w:r>
+      <w:proofErr w:type="spellStart"/>
+      <w:r>
+        <w:rPr>
+          <w:rFonts w:ascii="Times New Roman" w:eastAsia="Times New Roman" w:hAnsi="Times New Roman"/>
+          <w:sz w:val="24"/>
+        </w:rPr>
+        <w:t>css</w:t>
+      </w:r>
+      <w:proofErr w:type="spellEnd"/>
+      <w:r>
+        <w:rPr>
+          <w:rFonts w:ascii="Times New Roman" w:eastAsia="Times New Roman" w:hAnsi="Times New Roman"/>
+          <w:sz w:val="24"/>
+        </w:rPr>
+        <w:t xml:space="preserve"> file, and reduce complexity and repetition in the structural content.</w:t>
+      </w:r>
+    </w:p>
+    <w:p>
+      <w:pPr>
+        <w:spacing w:line="360" w:lineRule="auto"/>
+        <w:ind w:right="20"/>
+        <w:jc w:val="both"/>
+        <w:rPr>
+          <w:rFonts w:ascii="Times New Roman" w:eastAsia="Times New Roman" w:hAnsi="Times New Roman"/>
+          <w:sz w:val="24"/>
+        </w:rPr>
+      </w:pPr>
+      <w:r>
+        <w:rPr>
+          <w:rFonts w:ascii="Times New Roman" w:eastAsia="Times New Roman" w:hAnsi="Times New Roman"/>
+          <w:sz w:val="24"/>
+        </w:rPr>
+        <w:t>Separation of formatting and content also makes it feasible to present the same markup page in different styles for different rendering methods, such as on-screen, in print, by voice (via speech based browser or screen reader), and on Braille-based tactile devices. CSS also has rules for alternate formatting if the content is accessed on a mobile device.</w:t>
+      </w:r>
+    </w:p>
+    <w:p>
+      <w:pPr>
+        <w:spacing w:line="360" w:lineRule="auto"/>
+        <w:ind w:right="20"/>
+        <w:jc w:val="both"/>
+        <w:rPr>
+          <w:rFonts w:ascii="Times New Roman" w:eastAsia="Times New Roman" w:hAnsi="Times New Roman"/>
+          <w:sz w:val="24"/>
+        </w:rPr>
+      </w:pPr>
+      <w:r>
+        <w:rPr>
+          <w:rFonts w:ascii="Times New Roman" w:eastAsia="Times New Roman" w:hAnsi="Times New Roman"/>
+          <w:sz w:val="24"/>
+        </w:rPr>
+        <w:t>The name cascading comes from the specified priority scheme to determine which style rule applies if more than one rule matches a particular element. This cascading priority scheme is predictable.</w:t>
+      </w:r>
+    </w:p>
+    <w:p>
+      <w:pPr>
+        <w:spacing w:line="360" w:lineRule="auto"/>
+        <w:ind w:right="20"/>
+        <w:jc w:val="both"/>
+        <w:rPr>
+          <w:rFonts w:ascii="Times New Roman" w:eastAsia="Times New Roman" w:hAnsi="Times New Roman"/>
+          <w:sz w:val="24"/>
+        </w:rPr>
+      </w:pPr>
+      <w:r>
+        <w:rPr>
+          <w:rFonts w:ascii="Times New Roman" w:eastAsia="Times New Roman" w:hAnsi="Times New Roman"/>
+          <w:sz w:val="24"/>
+        </w:rPr>
+        <w:t>The CSS specifications are maintained by the World Wide Web Consortium (W3C). Internet media type (MIME type) is registered for use with CSS by RFC 2318 (March 1998). The W3C operates a free CSS validation service for CSS documents.</w:t>
+      </w:r>
+    </w:p>
+    <w:p>
+      <w:pPr>
+        <w:spacing w:line="360" w:lineRule="auto"/>
+        <w:ind w:right="20"/>
+        <w:jc w:val="both"/>
+        <w:rPr>
+          <w:rFonts w:ascii="Times New Roman" w:eastAsia="Times New Roman" w:hAnsi="Times New Roman"/>
+          <w:sz w:val="24"/>
+        </w:rPr>
+      </w:pPr>
+      <w:r>
+        <w:rPr>
+          <w:rFonts w:ascii="Times New Roman" w:eastAsia="Times New Roman" w:hAnsi="Times New Roman"/>
+          <w:sz w:val="24"/>
+        </w:rPr>
+        <w:t>In addition to HTML, other markup languages support the use of CSS including XHTML, plain XML, SVG, and XUL.</w:t>
+      </w:r>
+    </w:p>
+    <w:p>
+      <w:pPr>
+        <w:spacing w:line="360" w:lineRule="auto"/>
+        <w:ind w:right="20"/>
+        <w:jc w:val="both"/>
+        <w:rPr>
+          <w:rFonts w:ascii="Times New Roman" w:eastAsia="Times New Roman" w:hAnsi="Times New Roman"/>
+          <w:sz w:val="24"/>
+        </w:rPr>
+      </w:pPr>
+    </w:p>
+    <w:p>
+      <w:pPr>
+        <w:spacing w:line="360" w:lineRule="auto"/>
+        <w:ind w:right="20"/>
+        <w:jc w:val="both"/>
+        <w:rPr>
+          <w:rFonts w:ascii="Times New Roman" w:eastAsia="Times New Roman" w:hAnsi="Times New Roman"/>
+          <w:b/>
+          <w:bCs/>
+          <w:sz w:val="24"/>
+          <w:u w:val="single"/>
+        </w:rPr>
+      </w:pPr>
+      <w:r>
+        <w:rPr>
+          <w:rFonts w:ascii="Times New Roman" w:eastAsia="Times New Roman" w:hAnsi="Times New Roman"/>
+          <w:b/>
+          <w:bCs/>
+          <w:sz w:val="24"/>
+          <w:u w:val="single"/>
+        </w:rPr>
+        <w:t>JavaScript</w:t>
+      </w:r>
+    </w:p>
+    <w:p>
+      <w:pPr>
+        <w:spacing w:line="360" w:lineRule="auto"/>
+        <w:jc w:val="both"/>
+        <w:rPr>
+          <w:rFonts w:ascii="Times New Roman" w:eastAsia="Times New Roman" w:hAnsi="Times New Roman"/>
+          <w:sz w:val="24"/>
+        </w:rPr>
+      </w:pPr>
+      <w:r>
+        <w:rPr>
+          <w:rFonts w:ascii="Times New Roman" w:eastAsia="Times New Roman" w:hAnsi="Times New Roman"/>
+          <w:sz w:val="24"/>
+        </w:rPr>
+        <w:t>JavaScript often abbreviated as JS, is a programming language that conforms to the ECMA Script specification. JavaScript is high-level, often just-in-time compiled, and multi-paradigm. It has curly-bracket syntax, dynamic typing, prototype-based object-orientation, and first-class functions.</w:t>
+      </w:r>
+    </w:p>
+    <w:p>
+      <w:pPr>
+        <w:spacing w:line="0" w:lineRule="atLeast"/>
+        <w:rPr>
+          <w:rFonts w:ascii="Times New Roman" w:eastAsia="Times New Roman" w:hAnsi="Times New Roman"/>
+          <w:sz w:val="23"/>
+        </w:rPr>
+      </w:pPr>
+      <w:r>
+        <w:rPr>
+          <w:rFonts w:ascii="Times New Roman" w:eastAsia="Times New Roman" w:hAnsi="Times New Roman"/>
+          <w:sz w:val="23"/>
+        </w:rPr>
+        <w:t>Alongside HTML and CSS, JavaScript is one of the core technologies of the World Wide Web.</w:t>
+      </w:r>
+    </w:p>
+    <w:p>
+      <w:pPr>
+        <w:spacing w:line="149" w:lineRule="exact"/>
+        <w:rPr>
+          <w:rFonts w:ascii="Times New Roman" w:eastAsia="Times New Roman" w:hAnsi="Times New Roman"/>
+          <w:sz w:val="20"/>
+        </w:rPr>
+      </w:pPr>
+    </w:p>
+    <w:p>
+      <w:pPr>
+        <w:tabs>
+          <w:tab w:val="left" w:pos="345"/>
+        </w:tabs>
+        <w:spacing w:after="0" w:line="374" w:lineRule="auto"/>
+        <w:ind w:right="6"/>
+        <w:jc w:val="both"/>
+        <w:rPr>
+          <w:rFonts w:ascii="Times New Roman" w:eastAsia="Times New Roman" w:hAnsi="Times New Roman"/>
+          <w:sz w:val="24"/>
+        </w:rPr>
+      </w:pPr>
+      <w:r>
+        <w:rPr>
+          <w:rFonts w:ascii="Times New Roman" w:eastAsia="Times New Roman" w:hAnsi="Times New Roman"/>
+          <w:sz w:val="23"/>
+        </w:rPr>
+        <w:t xml:space="preserve">JavaScript enables interactive web pages and is an essential part of web applications. The vast majority of websites use it for client-side page </w:t>
+      </w:r>
+      <w:r>
+        <w:rPr>
+          <w:rFonts w:ascii="Times New Roman" w:eastAsia="Times New Roman" w:hAnsi="Times New Roman"/>
+          <w:sz w:val="23"/>
+        </w:rPr>
+        <w:t>behaviour</w:t>
+      </w:r>
+      <w:r>
+        <w:rPr>
+          <w:rFonts w:ascii="Times New Roman" w:eastAsia="Times New Roman" w:hAnsi="Times New Roman"/>
+          <w:sz w:val="23"/>
+        </w:rPr>
+        <w:t>, and all major web browsers have a dedicated JavaScript engine to execute it. As a multi-paradigm language, JavaScript supports event-driven, functional, and imperative programming styles. It has application programming interfaces (APIs) for working with text, dates, regular expressions, standard data</w:t>
+      </w:r>
+      <w:r>
+        <w:rPr>
+          <w:rFonts w:ascii="Times New Roman" w:eastAsia="Times New Roman" w:hAnsi="Times New Roman"/>
+          <w:sz w:val="23"/>
+        </w:rPr>
+        <w:t xml:space="preserve"> </w:t>
+      </w:r>
+      <w:r>
+        <w:rPr>
+          <w:rFonts w:ascii="Times New Roman" w:eastAsia="Times New Roman" w:hAnsi="Times New Roman"/>
+          <w:sz w:val="24"/>
+        </w:rPr>
+        <w:t>structures, and the Document Object Model (DOM). However, the language itself does not include any input/output (I/O), such as networking, storage, or graphics facilities, as the host environment (usually a web browser) provides those APIs.</w:t>
+      </w:r>
+    </w:p>
+    <w:p>
+      <w:pPr>
+        <w:spacing w:line="355" w:lineRule="auto"/>
+        <w:ind w:right="6"/>
+        <w:jc w:val="both"/>
+        <w:rPr>
+          <w:rFonts w:ascii="Times New Roman" w:eastAsia="Times New Roman" w:hAnsi="Times New Roman"/>
+          <w:sz w:val="24"/>
+        </w:rPr>
+      </w:pPr>
+      <w:r>
+        <w:rPr>
+          <w:rFonts w:ascii="Times New Roman" w:eastAsia="Times New Roman" w:hAnsi="Times New Roman"/>
+          <w:sz w:val="24"/>
+        </w:rPr>
+        <w:t>Originally used only in web browsers, JavaScript engines are also now embedded in server side website deployments and non-browser applications. Although there are similarities between JavaScript and Java, including language name, syntax, and respective standard libraries, the two languages are distinct and differ greatly in design.</w:t>
+      </w:r>
+    </w:p>
+    <w:p>
+      <w:pPr>
+        <w:spacing w:line="355" w:lineRule="auto"/>
+        <w:ind w:right="6"/>
+        <w:jc w:val="both"/>
+        <w:rPr>
+          <w:rFonts w:ascii="Times New Roman" w:eastAsia="Times New Roman" w:hAnsi="Times New Roman"/>
+          <w:sz w:val="24"/>
+        </w:rPr>
+      </w:pPr>
+    </w:p>
+    <w:p>
+      <w:pPr>
+        <w:spacing w:line="355" w:lineRule="auto"/>
+        <w:ind w:right="6"/>
+        <w:jc w:val="both"/>
+        <w:rPr>
+          <w:rFonts w:ascii="Times New Roman" w:eastAsia="Times New Roman" w:hAnsi="Times New Roman"/>
+          <w:b/>
+          <w:bCs/>
+          <w:sz w:val="24"/>
+          <w:u w:val="single"/>
+        </w:rPr>
+      </w:pPr>
+      <w:r>
+        <w:rPr>
+          <w:rFonts w:ascii="Times New Roman" w:eastAsia="Times New Roman" w:hAnsi="Times New Roman"/>
+          <w:b/>
+          <w:bCs/>
+          <w:sz w:val="24"/>
+          <w:u w:val="single"/>
+        </w:rPr>
+        <w:t>PostgreSQL</w:t>
+      </w:r>
+    </w:p>
+    <w:p>
+      <w:pPr>
+        <w:spacing w:line="360" w:lineRule="auto"/>
+        <w:ind w:right="6"/>
+        <w:jc w:val="both"/>
+        <w:rPr>
+          <w:rFonts w:ascii="Times New Roman" w:eastAsia="Times New Roman" w:hAnsi="Times New Roman" w:cs="Times New Roman"/>
+          <w:sz w:val="24"/>
+          <w:szCs w:val="24"/>
+        </w:rPr>
+      </w:pPr>
+      <w:r>
+        <w:rPr>
+          <w:rFonts w:ascii="Times New Roman" w:hAnsi="Times New Roman" w:cs="Times New Roman"/>
+          <w:sz w:val="24"/>
+          <w:szCs w:val="24"/>
+        </w:rPr>
+        <w:t>PostgreSQL is a powerful, open source object-relational database system that uses and extends the SQL language combined with many features that safely store and scale the most complicated data workloads. The origins of PostgreSQL date back to 1986 as part of the POSTGRES project at the University of California at Berkeley and has more than 30 years of active development on the core platform. PostgreSQL comes with many features aimed to help developers build applications, administrators to protect data integrity and build fault-tolerant environments, and help you manage your data no matter how big or small the dataset. In addition to being free and open source, PostgreSQL is highly extensible. For example, you can define your own data types, build out custom functions, even write code from different programming languages without recompiling you</w:t>
+      </w:r>
+      <w:r>
+        <w:rPr>
+          <w:rFonts w:ascii="Times New Roman" w:hAnsi="Times New Roman" w:cs="Times New Roman"/>
+          <w:sz w:val="24"/>
+          <w:szCs w:val="24"/>
+        </w:rPr>
+        <w:t>r</w:t>
+      </w:r>
+      <w:r>
+        <w:rPr>
+          <w:rFonts w:ascii="Times New Roman" w:hAnsi="Times New Roman" w:cs="Times New Roman"/>
+          <w:sz w:val="24"/>
+          <w:szCs w:val="24"/>
+        </w:rPr>
+        <w:t xml:space="preserve"> </w:t>
+      </w:r>
+      <w:r>
+        <w:t>database. There are many more features that you can discover in the PostgreSQL documentation. Additionally, PostgreSQL is highly extensible: many features, such as indexes, have defined APIs so that you can build out with PostgreSQL to solve your challenges.</w:t>
+      </w:r>
+      <w:r>
+        <w:t xml:space="preserve"> </w:t>
+      </w:r>
+      <w:r>
+        <w:t>PostgreSQL has been proven to be highly scalable both in the sheer quantity of data it can manage and in the number of concurrent users it can accommodate. There are active PostgreSQL clusters in production environments that manage many terabytes of data, and specialized systems that manage petabytes.</w:t>
+      </w:r>
+    </w:p>
+    <w:p>
+      <w:pPr>
+        <w:spacing w:line="360" w:lineRule="auto"/>
+        <w:rPr>
+          <w:rFonts w:ascii="Times New Roman" w:eastAsia="Times New Roman" w:hAnsi="Times New Roman"/>
+          <w:b/>
+          <w:bCs/>
+          <w:sz w:val="24"/>
+          <w:u w:val="single"/>
+        </w:rPr>
+      </w:pPr>
+      <w:r>
+        <w:rPr>
+          <w:rFonts w:ascii="Times New Roman" w:eastAsia="Times New Roman" w:hAnsi="Times New Roman"/>
+          <w:b/>
+          <w:bCs/>
+          <w:sz w:val="24"/>
+          <w:u w:val="single"/>
+        </w:rPr>
+        <w:lastRenderedPageBreak/>
+        <w:t>Python</w:t>
+      </w:r>
+    </w:p>
+    <w:p>
+      <w:pPr>
+        <w:spacing w:line="360" w:lineRule="auto"/>
+        <w:rPr>
+          <w:rFonts w:ascii="Times New Roman" w:hAnsi="Times New Roman" w:cs="Times New Roman"/>
+          <w:sz w:val="24"/>
+          <w:szCs w:val="24"/>
+        </w:rPr>
+      </w:pPr>
+      <w:r>
+        <w:rPr>
+          <w:rFonts w:ascii="Times New Roman" w:hAnsi="Times New Roman" w:cs="Times New Roman"/>
+          <w:sz w:val="24"/>
+          <w:szCs w:val="24"/>
+        </w:rPr>
+        <w:t>Python is an interpreted, object-oriented, high-level programming language with dynamic semantics. Its high-level built in data structures, combined with dynamic typing and dynamic binding, make it very attractive for Rapid Application Development, as well as for use as a scripting or glue language to connect existing components together. Python's simple, easy to learn syntax emphasizes readability and therefore reduces the cost of program maintenance. Python supports modules and packages, which encourages program modularity and code reuse. The Python interpreter and the extensive standard library are available in source or binary form without charge for all major platforms, and can be freely distributed. Often, programmers fall in love with Python because of the increased productivity it provides. Since there is no compilation step, the edit-test</w:t>
+      </w:r>
+      <w:r>
+        <w:rPr>
+          <w:rFonts w:ascii="Times New Roman" w:hAnsi="Times New Roman" w:cs="Times New Roman"/>
+          <w:sz w:val="24"/>
+          <w:szCs w:val="24"/>
+        </w:rPr>
+        <w:t xml:space="preserve">debug cycle is incredibly fast. Debugging Python programs is easy: a bug or bad input will never cause a segmentation fault. Instead, when the interpreter discovers an error, it raises an exception. When the program doesn't catch the exception, the interpreter prints a stack trace. A source level debugger allows inspection of local and global variables, evaluation of arbitrary expressions, setting breakpoints, stepping through the code a line at a time, and so on. The debugger is written in Python itself, testifying to Python's introspective power. On the other hand, often the quickest way to debug a program is to add a few print statements to the source: the fast edit-test-debug cycle makes this simple approach very effective. Python's features include </w:t>
+      </w:r>
+      <w:r>
+        <w:rPr>
+          <w:rFonts w:ascii="Times New Roman" w:hAnsi="Times New Roman" w:cs="Times New Roman"/>
+          <w:sz w:val="24"/>
+          <w:szCs w:val="24"/>
+        </w:rPr>
+        <w:t>–</w:t>
+      </w:r>
+    </w:p>
+    <w:p>
+      <w:pPr>
+        <w:pStyle w:val="ListParagraph"/>
+        <w:numPr>
+          <w:ilvl w:val="0"/>
+          <w:numId w:val="16"/>
+        </w:numPr>
+        <w:spacing w:line="360" w:lineRule="auto"/>
+        <w:rPr>
+          <w:rFonts w:ascii="Times New Roman" w:hAnsi="Times New Roman" w:cs="Times New Roman"/>
+          <w:b/>
+          <w:bCs/>
+          <w:sz w:val="24"/>
+          <w:szCs w:val="24"/>
+          <w:u w:val="single"/>
+        </w:rPr>
+      </w:pPr>
+      <w:r>
+        <w:rPr>
+          <w:rFonts w:ascii="Times New Roman" w:hAnsi="Times New Roman" w:cs="Times New Roman"/>
+          <w:sz w:val="24"/>
+          <w:szCs w:val="24"/>
+        </w:rPr>
+        <w:t xml:space="preserve">Easy to learn - </w:t>
+      </w:r>
+      <w:r>
+        <w:rPr>
+          <w:rFonts w:ascii="Times New Roman" w:hAnsi="Times New Roman" w:cs="Times New Roman"/>
+          <w:sz w:val="24"/>
+          <w:szCs w:val="24"/>
+        </w:rPr>
+        <w:t>Python has few keywords, simple structure, and a clearly defined syntax. This allows the student to pick up the language quickly</w:t>
+      </w:r>
+    </w:p>
+    <w:p>
+      <w:pPr>
+        <w:pStyle w:val="ListParagraph"/>
+        <w:numPr>
+          <w:ilvl w:val="0"/>
+          <w:numId w:val="16"/>
+        </w:numPr>
+        <w:spacing w:line="360" w:lineRule="auto"/>
+        <w:rPr>
+          <w:rFonts w:ascii="Times New Roman" w:hAnsi="Times New Roman" w:cs="Times New Roman"/>
+          <w:b/>
+          <w:bCs/>
+          <w:sz w:val="24"/>
+          <w:szCs w:val="24"/>
+          <w:u w:val="single"/>
+        </w:rPr>
+      </w:pPr>
+      <w:r>
+        <w:rPr>
+          <w:rFonts w:ascii="Times New Roman" w:hAnsi="Times New Roman" w:cs="Times New Roman"/>
+          <w:sz w:val="24"/>
+          <w:szCs w:val="24"/>
+        </w:rPr>
+        <w:t xml:space="preserve">Easy to read  - </w:t>
+      </w:r>
+      <w:r>
+        <w:rPr>
+          <w:rFonts w:ascii="Times New Roman" w:hAnsi="Times New Roman" w:cs="Times New Roman"/>
+          <w:sz w:val="24"/>
+          <w:szCs w:val="24"/>
+        </w:rPr>
+        <w:t>Python code is more clearly defined and visible to the eyes</w:t>
+      </w:r>
+    </w:p>
+    <w:p>
+      <w:pPr>
+        <w:pStyle w:val="ListParagraph"/>
+        <w:numPr>
+          <w:ilvl w:val="0"/>
+          <w:numId w:val="16"/>
+        </w:numPr>
+        <w:spacing w:line="360" w:lineRule="auto"/>
+        <w:rPr>
+          <w:rFonts w:ascii="Times New Roman" w:hAnsi="Times New Roman" w:cs="Times New Roman"/>
+          <w:b/>
+          <w:bCs/>
+          <w:sz w:val="24"/>
+          <w:szCs w:val="24"/>
+          <w:u w:val="single"/>
+        </w:rPr>
+      </w:pPr>
+      <w:r>
+        <w:rPr>
+          <w:rFonts w:ascii="Times New Roman" w:hAnsi="Times New Roman" w:cs="Times New Roman"/>
+          <w:sz w:val="24"/>
+          <w:szCs w:val="24"/>
+        </w:rPr>
+        <w:t>Easy to maintain – Python source code is fairly easy to maintain</w:t>
+      </w:r>
+    </w:p>
+    <w:p>
+      <w:pPr>
+        <w:pStyle w:val="ListParagraph"/>
+        <w:numPr>
+          <w:ilvl w:val="0"/>
+          <w:numId w:val="16"/>
+        </w:numPr>
+        <w:spacing w:line="360" w:lineRule="auto"/>
+        <w:rPr>
+          <w:rFonts w:ascii="Times New Roman" w:hAnsi="Times New Roman" w:cs="Times New Roman"/>
+          <w:b/>
+          <w:bCs/>
+          <w:sz w:val="24"/>
+          <w:szCs w:val="24"/>
+          <w:u w:val="single"/>
+        </w:rPr>
+      </w:pPr>
+      <w:r>
+        <w:rPr>
+          <w:rFonts w:ascii="Times New Roman" w:hAnsi="Times New Roman" w:cs="Times New Roman"/>
+          <w:sz w:val="24"/>
+          <w:szCs w:val="24"/>
+        </w:rPr>
+        <w:t>A broad standard library − Python's bulk of the library is very portable and cross-platform</w:t>
+      </w:r>
+      <w:r>
+        <w:rPr>
+          <w:rFonts w:ascii="Times New Roman" w:hAnsi="Times New Roman" w:cs="Times New Roman"/>
+          <w:sz w:val="24"/>
+          <w:szCs w:val="24"/>
+        </w:rPr>
+        <w:t xml:space="preserve"> </w:t>
+      </w:r>
+      <w:r>
+        <w:rPr>
+          <w:rFonts w:ascii="Times New Roman" w:hAnsi="Times New Roman" w:cs="Times New Roman"/>
+          <w:sz w:val="24"/>
+          <w:szCs w:val="24"/>
+        </w:rPr>
+        <w:t>compatible on UNIX, Windows, and Macintosh.</w:t>
+      </w:r>
+    </w:p>
+    <w:p>
+      <w:pPr>
+        <w:pStyle w:val="ListParagraph"/>
+        <w:numPr>
+          <w:ilvl w:val="0"/>
+          <w:numId w:val="16"/>
+        </w:numPr>
+        <w:spacing w:line="360" w:lineRule="auto"/>
+        <w:rPr>
+          <w:rFonts w:ascii="Times New Roman" w:hAnsi="Times New Roman" w:cs="Times New Roman"/>
+          <w:b/>
+          <w:bCs/>
+          <w:sz w:val="24"/>
+          <w:szCs w:val="24"/>
+          <w:u w:val="single"/>
+        </w:rPr>
+      </w:pPr>
+      <w:r>
+        <w:rPr>
+          <w:rFonts w:ascii="Times New Roman" w:hAnsi="Times New Roman" w:cs="Times New Roman"/>
+          <w:sz w:val="24"/>
+          <w:szCs w:val="24"/>
+        </w:rPr>
+        <w:t>I</w:t>
+      </w:r>
+      <w:r>
+        <w:rPr>
+          <w:rFonts w:ascii="Times New Roman" w:hAnsi="Times New Roman" w:cs="Times New Roman"/>
+          <w:sz w:val="24"/>
+          <w:szCs w:val="24"/>
+        </w:rPr>
+        <w:t>nteractive Mode − Python has support for an interactive mode which allows interactive testing and debugging of snippets of code.</w:t>
+      </w:r>
+    </w:p>
+    <w:p>
+      <w:pPr>
+        <w:pStyle w:val="ListParagraph"/>
+        <w:numPr>
+          <w:ilvl w:val="0"/>
+          <w:numId w:val="16"/>
+        </w:numPr>
+        <w:spacing w:line="360" w:lineRule="auto"/>
+        <w:rPr>
+          <w:rFonts w:ascii="Times New Roman" w:hAnsi="Times New Roman" w:cs="Times New Roman"/>
+          <w:b/>
+          <w:bCs/>
+          <w:sz w:val="24"/>
+          <w:szCs w:val="24"/>
+          <w:u w:val="single"/>
+        </w:rPr>
+      </w:pPr>
+      <w:r>
+        <w:rPr>
+          <w:rFonts w:ascii="Times New Roman" w:hAnsi="Times New Roman" w:cs="Times New Roman"/>
+          <w:sz w:val="24"/>
+          <w:szCs w:val="24"/>
+        </w:rPr>
+        <w:t>Portable − Python can run on a wide variety of hardware platforms and has the same interface on all platforms</w:t>
+      </w:r>
+    </w:p>
+    <w:p>
+      <w:pPr>
+        <w:pStyle w:val="ListParagraph"/>
+        <w:numPr>
+          <w:ilvl w:val="0"/>
+          <w:numId w:val="16"/>
+        </w:numPr>
+        <w:spacing w:line="360" w:lineRule="auto"/>
+        <w:rPr>
+          <w:rFonts w:ascii="Times New Roman" w:hAnsi="Times New Roman" w:cs="Times New Roman"/>
+          <w:b/>
+          <w:bCs/>
+          <w:sz w:val="24"/>
+          <w:szCs w:val="24"/>
+          <w:u w:val="single"/>
+        </w:rPr>
+      </w:pPr>
+      <w:r>
+        <w:rPr>
+          <w:rFonts w:ascii="Times New Roman" w:hAnsi="Times New Roman" w:cs="Times New Roman"/>
+          <w:sz w:val="24"/>
+          <w:szCs w:val="24"/>
+        </w:rPr>
+        <w:t>Extendable − You can add low-level modules to the Python interpreter. These modules enable programmers to add to or customize their tools to be more efficient</w:t>
+      </w:r>
+    </w:p>
+    <w:p>
+      <w:pPr>
+        <w:pStyle w:val="ListParagraph"/>
+        <w:numPr>
+          <w:ilvl w:val="0"/>
+          <w:numId w:val="16"/>
+        </w:numPr>
+        <w:spacing w:line="360" w:lineRule="auto"/>
+        <w:rPr>
+          <w:rFonts w:ascii="Times New Roman" w:hAnsi="Times New Roman" w:cs="Times New Roman"/>
+          <w:b/>
+          <w:bCs/>
+          <w:sz w:val="24"/>
+          <w:szCs w:val="24"/>
+          <w:u w:val="single"/>
+        </w:rPr>
+      </w:pPr>
+      <w:r>
+        <w:rPr>
+          <w:rFonts w:ascii="Times New Roman" w:hAnsi="Times New Roman" w:cs="Times New Roman"/>
+          <w:sz w:val="24"/>
+          <w:szCs w:val="24"/>
+        </w:rPr>
+        <w:lastRenderedPageBreak/>
+        <w:t>Databases − Python provides interfaces to all major commercial databases</w:t>
+      </w:r>
+    </w:p>
+    <w:p>
+      <w:pPr>
+        <w:pStyle w:val="ListParagraph"/>
+        <w:numPr>
+          <w:ilvl w:val="0"/>
+          <w:numId w:val="16"/>
+        </w:numPr>
+        <w:spacing w:line="360" w:lineRule="auto"/>
+        <w:rPr>
+          <w:rFonts w:ascii="Times New Roman" w:hAnsi="Times New Roman" w:cs="Times New Roman"/>
+          <w:b/>
+          <w:bCs/>
+          <w:sz w:val="24"/>
+          <w:szCs w:val="24"/>
+          <w:u w:val="single"/>
+        </w:rPr>
+      </w:pPr>
+      <w:r>
+        <w:rPr>
+          <w:rFonts w:ascii="Times New Roman" w:hAnsi="Times New Roman" w:cs="Times New Roman"/>
+          <w:sz w:val="24"/>
+          <w:szCs w:val="24"/>
+        </w:rPr>
+        <w:t>GUI Programming − Python supports GUI applications that can be created and ported to many system calls, libraries and windows systems, such as Windows MFC, Macintosh, and the X Window system of Unix.</w:t>
+      </w:r>
+    </w:p>
+    <w:p>
+      <w:pPr>
+        <w:pStyle w:val="ListParagraph"/>
+        <w:numPr>
+          <w:ilvl w:val="0"/>
+          <w:numId w:val="16"/>
+        </w:numPr>
+        <w:spacing w:line="360" w:lineRule="auto"/>
+        <w:rPr>
+          <w:rFonts w:ascii="Times New Roman" w:hAnsi="Times New Roman" w:cs="Times New Roman"/>
+          <w:b/>
+          <w:bCs/>
+          <w:sz w:val="24"/>
+          <w:szCs w:val="24"/>
+          <w:u w:val="single"/>
+        </w:rPr>
+      </w:pPr>
+      <w:r>
+        <w:rPr>
+          <w:rFonts w:ascii="Times New Roman" w:hAnsi="Times New Roman" w:cs="Times New Roman"/>
+          <w:sz w:val="24"/>
+          <w:szCs w:val="24"/>
+        </w:rPr>
+        <w:t>Scalable − Python provides a better structure and support for large programs than shell scripting</w:t>
+      </w:r>
+    </w:p>
+    <w:p>
+      <w:pPr>
+        <w:pStyle w:val="ListParagraph"/>
+        <w:numPr>
+          <w:ilvl w:val="0"/>
+          <w:numId w:val="16"/>
+        </w:numPr>
+        <w:spacing w:line="360" w:lineRule="auto"/>
+        <w:rPr>
+          <w:rFonts w:ascii="Times New Roman" w:hAnsi="Times New Roman" w:cs="Times New Roman"/>
+          <w:b/>
+          <w:bCs/>
+          <w:sz w:val="24"/>
+          <w:szCs w:val="24"/>
+          <w:u w:val="single"/>
+        </w:rPr>
+      </w:pPr>
+      <w:r>
+        <w:rPr>
+          <w:rFonts w:ascii="Times New Roman" w:hAnsi="Times New Roman" w:cs="Times New Roman"/>
+          <w:sz w:val="24"/>
+          <w:szCs w:val="24"/>
+        </w:rPr>
+        <w:t>It supports functional and structured programming methods as well as OOP</w:t>
+      </w:r>
+    </w:p>
+    <w:p>
+      <w:pPr>
+        <w:pStyle w:val="ListParagraph"/>
+        <w:numPr>
+          <w:ilvl w:val="0"/>
+          <w:numId w:val="16"/>
+        </w:numPr>
+        <w:spacing w:line="360" w:lineRule="auto"/>
+        <w:rPr>
+          <w:rFonts w:ascii="Times New Roman" w:hAnsi="Times New Roman" w:cs="Times New Roman"/>
+          <w:b/>
+          <w:bCs/>
+          <w:sz w:val="24"/>
+          <w:szCs w:val="24"/>
+          <w:u w:val="single"/>
+        </w:rPr>
+      </w:pPr>
+      <w:r>
+        <w:rPr>
+          <w:rFonts w:ascii="Times New Roman" w:hAnsi="Times New Roman" w:cs="Times New Roman"/>
+          <w:sz w:val="24"/>
+          <w:szCs w:val="24"/>
+        </w:rPr>
+        <w:t>It can be used as a scripting language or can be compiled to byte-code for building large applications.</w:t>
+      </w:r>
+    </w:p>
+    <w:p>
+      <w:pPr>
+        <w:pStyle w:val="ListParagraph"/>
+        <w:numPr>
+          <w:ilvl w:val="0"/>
+          <w:numId w:val="16"/>
+        </w:numPr>
+        <w:spacing w:line="360" w:lineRule="auto"/>
+        <w:rPr>
+          <w:rFonts w:ascii="Times New Roman" w:hAnsi="Times New Roman" w:cs="Times New Roman"/>
+          <w:b/>
+          <w:bCs/>
+          <w:sz w:val="24"/>
+          <w:szCs w:val="24"/>
+          <w:u w:val="single"/>
+        </w:rPr>
+      </w:pPr>
+      <w:r>
+        <w:rPr>
+          <w:rFonts w:ascii="Times New Roman" w:hAnsi="Times New Roman" w:cs="Times New Roman"/>
+          <w:sz w:val="24"/>
+          <w:szCs w:val="24"/>
+        </w:rPr>
+        <w:t>It provides very high-level dynamic data types and supports dynamic type checking</w:t>
+      </w:r>
+    </w:p>
+    <w:p>
+      <w:pPr>
+        <w:spacing w:line="360" w:lineRule="auto"/>
+        <w:rPr>
+          <w:rFonts w:ascii="Times New Roman" w:hAnsi="Times New Roman" w:cs="Times New Roman"/>
+          <w:b/>
+          <w:bCs/>
+          <w:sz w:val="24"/>
+          <w:szCs w:val="24"/>
+          <w:u w:val="single"/>
+        </w:rPr>
+      </w:pPr>
+    </w:p>
+    <w:p>
+      <w:pPr>
+        <w:spacing w:line="360" w:lineRule="auto"/>
+        <w:rPr>
+          <w:rFonts w:ascii="Times New Roman" w:hAnsi="Times New Roman" w:cs="Times New Roman"/>
+          <w:b/>
+          <w:bCs/>
+          <w:sz w:val="24"/>
+          <w:szCs w:val="24"/>
+          <w:u w:val="single"/>
+        </w:rPr>
+      </w:pPr>
+      <w:r>
+        <w:rPr>
+          <w:rFonts w:ascii="Times New Roman" w:hAnsi="Times New Roman" w:cs="Times New Roman"/>
+          <w:b/>
+          <w:bCs/>
+          <w:sz w:val="24"/>
+          <w:szCs w:val="24"/>
+          <w:u w:val="single"/>
+        </w:rPr>
+        <w:t>Django</w:t>
+      </w:r>
+    </w:p>
+    <w:p>
+      <w:pPr>
+        <w:pStyle w:val="NormalWeb"/>
+        <w:spacing w:line="360" w:lineRule="auto"/>
+      </w:pPr>
+      <w:r>
+        <w:t xml:space="preserve">Django is a </w:t>
+      </w:r>
+      <w:hyperlink r:id="rId9" w:tooltip="Python (programming language)" w:history="1">
+        <w:r>
+          <w:rPr>
+            <w:rStyle w:val="Hyperlink"/>
+            <w:rFonts w:eastAsiaTheme="majorEastAsia"/>
+            <w:color w:val="auto"/>
+            <w:u w:val="none"/>
+          </w:rPr>
+          <w:t>Python</w:t>
+        </w:r>
+      </w:hyperlink>
+      <w:r>
+        <w:t xml:space="preserve">-based </w:t>
+      </w:r>
+      <w:hyperlink r:id="rId10" w:tooltip="Free and open-source software" w:history="1">
+        <w:r>
+          <w:rPr>
+            <w:rStyle w:val="Hyperlink"/>
+            <w:rFonts w:eastAsiaTheme="majorEastAsia"/>
+            <w:color w:val="auto"/>
+            <w:u w:val="none"/>
+          </w:rPr>
+          <w:t>free and open-source</w:t>
+        </w:r>
+      </w:hyperlink>
+      <w:r>
+        <w:t xml:space="preserve"> </w:t>
+      </w:r>
+      <w:hyperlink r:id="rId11" w:tooltip="Web framework" w:history="1">
+        <w:r>
+          <w:rPr>
+            <w:rStyle w:val="Hyperlink"/>
+            <w:rFonts w:eastAsiaTheme="majorEastAsia"/>
+            <w:color w:val="auto"/>
+            <w:u w:val="none"/>
+          </w:rPr>
+          <w:t>web framework</w:t>
+        </w:r>
+      </w:hyperlink>
+      <w:r>
+        <w:t xml:space="preserve"> that follows the model–template–views (MTV) </w:t>
+      </w:r>
+      <w:hyperlink r:id="rId12" w:tooltip="Architectural pattern (computer science)" w:history="1">
+        <w:r>
+          <w:rPr>
+            <w:rStyle w:val="Hyperlink"/>
+            <w:rFonts w:eastAsiaTheme="majorEastAsia"/>
+            <w:color w:val="auto"/>
+            <w:u w:val="none"/>
+          </w:rPr>
+          <w:t>architectural pattern</w:t>
+        </w:r>
+      </w:hyperlink>
+      <w:r>
+        <w:t xml:space="preserve">. </w:t>
+      </w:r>
+      <w:r>
+        <w:t>Django is a high-level Python web framework that encourages rapid development and clean, pragmatic design. Built by experienced developers, it takes care of much of the hassle of web development, so you can focus on writing your app without needing to reinvent the wheel. It’s free and open source</w:t>
+      </w:r>
+      <w:r>
+        <w:t xml:space="preserve">. </w:t>
+      </w:r>
+      <w:r>
+        <w:t xml:space="preserve">It is maintained by the </w:t>
+      </w:r>
+      <w:hyperlink r:id="rId13" w:tooltip="Django Software Foundation" w:history="1">
+        <w:r>
+          <w:rPr>
+            <w:rStyle w:val="Hyperlink"/>
+            <w:rFonts w:eastAsiaTheme="majorEastAsia"/>
+            <w:color w:val="auto"/>
+            <w:u w:val="none"/>
+          </w:rPr>
+          <w:t>Django Software Foundation</w:t>
+        </w:r>
+      </w:hyperlink>
+      <w:r>
+        <w:t xml:space="preserve"> (DSF), an independent organization established in the US as a </w:t>
+      </w:r>
+      <w:hyperlink r:id="rId14" w:tooltip="501(c)(3)" w:history="1">
+        <w:r>
+          <w:rPr>
+            <w:rStyle w:val="Hyperlink"/>
+            <w:rFonts w:eastAsiaTheme="majorEastAsia"/>
+            <w:color w:val="auto"/>
+            <w:u w:val="none"/>
+          </w:rPr>
+          <w:t>501(c)(3)</w:t>
+        </w:r>
+      </w:hyperlink>
+      <w:r>
+        <w:t xml:space="preserve"> non-profit.</w:t>
+      </w:r>
+      <w:r>
+        <w:t xml:space="preserve"> </w:t>
+      </w:r>
+      <w:r>
+        <w:t xml:space="preserve">Django's primary goal is to ease the creation of complex, database-driven websites. The framework emphasizes </w:t>
+      </w:r>
+      <w:hyperlink r:id="rId15" w:tooltip="Reusability" w:history="1">
+        <w:r>
+          <w:rPr>
+            <w:rStyle w:val="Hyperlink"/>
+            <w:rFonts w:eastAsiaTheme="majorEastAsia"/>
+            <w:color w:val="auto"/>
+            <w:u w:val="none"/>
+          </w:rPr>
+          <w:t>reusability</w:t>
+        </w:r>
+      </w:hyperlink>
+      <w:r>
+        <w:t xml:space="preserve"> and "pluggability" of components, less code, low coupling, rapid development, and the principle of </w:t>
+      </w:r>
+      <w:hyperlink r:id="rId16" w:tooltip="Don't repeat yourself" w:history="1">
+        <w:r>
+          <w:rPr>
+            <w:rStyle w:val="Hyperlink"/>
+            <w:rFonts w:eastAsiaTheme="majorEastAsia"/>
+            <w:color w:val="auto"/>
+            <w:u w:val="none"/>
+          </w:rPr>
+          <w:t>don't repeat yourself</w:t>
+        </w:r>
+      </w:hyperlink>
+      <w:r>
+        <w:t xml:space="preserve">. Python is used throughout, even for settings, files, and data models. Django also provides an optional administrative </w:t>
+      </w:r>
+      <w:hyperlink r:id="rId17" w:tooltip="Create, read, update and delete" w:history="1">
+        <w:r>
+          <w:rPr>
+            <w:rStyle w:val="Hyperlink"/>
+            <w:rFonts w:eastAsiaTheme="majorEastAsia"/>
+            <w:color w:val="auto"/>
+            <w:u w:val="none"/>
+          </w:rPr>
+          <w:t>create, read, update and delete</w:t>
+        </w:r>
+      </w:hyperlink>
+      <w:r>
+        <w:t xml:space="preserve"> interface that is generated dynamically through </w:t>
+      </w:r>
+      <w:hyperlink r:id="rId18" w:tooltip="Type introspection" w:history="1">
+        <w:r>
+          <w:rPr>
+            <w:rStyle w:val="Hyperlink"/>
+            <w:rFonts w:eastAsiaTheme="majorEastAsia"/>
+            <w:color w:val="auto"/>
+            <w:u w:val="none"/>
+          </w:rPr>
+          <w:t>introspection</w:t>
+        </w:r>
+      </w:hyperlink>
+      <w:r>
+        <w:t xml:space="preserve"> and configured via admin models.</w:t>
+      </w:r>
+      <w:r>
+        <w:t xml:space="preserve"> </w:t>
+      </w:r>
+      <w:r>
+        <w:t xml:space="preserve">Some well-known sites that use Django include </w:t>
+      </w:r>
+      <w:hyperlink r:id="rId19" w:tooltip="Instagram" w:history="1">
+        <w:r>
+          <w:rPr>
+            <w:rStyle w:val="Hyperlink"/>
+            <w:rFonts w:eastAsiaTheme="majorEastAsia"/>
+            <w:color w:val="auto"/>
+            <w:u w:val="none"/>
+          </w:rPr>
+          <w:t>Instagram</w:t>
+        </w:r>
+      </w:hyperlink>
+      <w:r>
+        <w:t xml:space="preserve">, </w:t>
+      </w:r>
+      <w:hyperlink r:id="rId20" w:tooltip="Mozilla Foundation" w:history="1">
+        <w:r>
+          <w:rPr>
+            <w:rStyle w:val="Hyperlink"/>
+            <w:rFonts w:eastAsiaTheme="majorEastAsia"/>
+            <w:color w:val="auto"/>
+            <w:u w:val="none"/>
+          </w:rPr>
+          <w:t>Mozilla</w:t>
+        </w:r>
+      </w:hyperlink>
+      <w:r>
+        <w:t>,</w:t>
+      </w:r>
+      <w:r>
+        <w:t xml:space="preserve"> </w:t>
+      </w:r>
+      <w:hyperlink r:id="rId21" w:tooltip="Disqus" w:history="1">
+        <w:r>
+          <w:rPr>
+            <w:rStyle w:val="Hyperlink"/>
+            <w:rFonts w:eastAsiaTheme="majorEastAsia"/>
+            <w:color w:val="auto"/>
+            <w:u w:val="none"/>
+          </w:rPr>
+          <w:t>Disqus</w:t>
+        </w:r>
+      </w:hyperlink>
+      <w:r>
+        <w:t>,</w:t>
+      </w:r>
+      <w:hyperlink r:id="rId22" w:anchor="cite_note-12" w:history="1"/>
+      <w:r>
+        <w:t xml:space="preserve"> </w:t>
+      </w:r>
+      <w:hyperlink r:id="rId23" w:tooltip="Bitbucket" w:history="1">
+        <w:r>
+          <w:rPr>
+            <w:rStyle w:val="Hyperlink"/>
+            <w:rFonts w:eastAsiaTheme="majorEastAsia"/>
+            <w:color w:val="auto"/>
+            <w:u w:val="none"/>
+          </w:rPr>
+          <w:t>Bitbucket</w:t>
+        </w:r>
+      </w:hyperlink>
+      <w:r>
+        <w:t>,</w:t>
+      </w:r>
+      <w:r>
+        <w:t xml:space="preserve"> </w:t>
+      </w:r>
+      <w:hyperlink r:id="rId24" w:tooltip="Nextdoor" w:history="1">
+        <w:proofErr w:type="spellStart"/>
+        <w:r>
+          <w:rPr>
+            <w:rStyle w:val="Hyperlink"/>
+            <w:rFonts w:eastAsiaTheme="majorEastAsia"/>
+            <w:color w:val="auto"/>
+            <w:u w:val="none"/>
+          </w:rPr>
+          <w:t>Nextdoor</w:t>
+        </w:r>
+        <w:proofErr w:type="spellEnd"/>
+      </w:hyperlink>
+      <w:r>
+        <w:t xml:space="preserve"> and </w:t>
+      </w:r>
+      <w:hyperlink r:id="rId25" w:tooltip="Clubhouse (app)" w:history="1">
+        <w:r>
+          <w:rPr>
+            <w:rStyle w:val="Hyperlink"/>
+            <w:rFonts w:eastAsiaTheme="majorEastAsia"/>
+            <w:color w:val="auto"/>
+            <w:u w:val="none"/>
+          </w:rPr>
+          <w:t>Clubhouse</w:t>
+        </w:r>
+      </w:hyperlink>
+      <w:r>
+        <w:t>.</w:t>
+      </w:r>
+      <w:r>
+        <w:t xml:space="preserve"> </w:t>
+      </w:r>
+      <w:r>
+        <w:t>Django’s features include –</w:t>
+      </w:r>
+    </w:p>
+    <w:p>
+      <w:pPr>
+        <w:pStyle w:val="NormalWeb"/>
+        <w:numPr>
+          <w:ilvl w:val="0"/>
+          <w:numId w:val="17"/>
+        </w:numPr>
+        <w:spacing w:line="360" w:lineRule="auto"/>
+      </w:pPr>
+      <w:r>
+        <w:t xml:space="preserve">Ridiculously fast- </w:t>
+      </w:r>
+      <w:r>
+        <w:t>Django was designed to help developers take applications from concept to completion as quickly as possible.</w:t>
+      </w:r>
+    </w:p>
+    <w:p>
+      <w:pPr>
+        <w:pStyle w:val="NormalWeb"/>
+        <w:numPr>
+          <w:ilvl w:val="0"/>
+          <w:numId w:val="17"/>
+        </w:numPr>
+        <w:spacing w:line="360" w:lineRule="auto"/>
+      </w:pPr>
+      <w:r>
+        <w:lastRenderedPageBreak/>
+        <w:t>Reassuringly secure</w:t>
+      </w:r>
+      <w:r>
+        <w:t xml:space="preserve">- </w:t>
+      </w:r>
+      <w:r>
+        <w:t>Django takes security seriously and helps developers avoid many common security mistakes.</w:t>
+      </w:r>
+    </w:p>
+    <w:p>
+      <w:pPr>
+        <w:pStyle w:val="NormalWeb"/>
+        <w:numPr>
+          <w:ilvl w:val="0"/>
+          <w:numId w:val="17"/>
+        </w:numPr>
+        <w:spacing w:line="360" w:lineRule="auto"/>
+      </w:pPr>
+      <w:r>
+        <w:t>Exceedingly scalable</w:t>
+      </w:r>
+      <w:r>
+        <w:t xml:space="preserve">- </w:t>
+      </w:r>
+      <w:r>
+        <w:t>Some of the busiest sites on the web leverage Django’s ability to quickly and flexibly scale.</w:t>
+      </w:r>
+    </w:p>
+    <w:p>
+      <w:pPr>
+        <w:pStyle w:val="NormalWeb"/>
+        <w:spacing w:line="360" w:lineRule="auto"/>
+        <w:rPr>
+          <w:b/>
+          <w:bCs/>
+          <w:u w:val="single"/>
+        </w:rPr>
+      </w:pPr>
+      <w:r>
+        <w:rPr>
+          <w:b/>
+          <w:bCs/>
+          <w:u w:val="single"/>
+        </w:rPr>
+        <w:t>Tailwind</w:t>
+      </w:r>
+    </w:p>
+    <w:p>
+      <w:pPr>
+        <w:spacing w:before="100" w:beforeAutospacing="1" w:after="100" w:afterAutospacing="1" w:line="360" w:lineRule="auto"/>
+        <w:rPr>
+          <w:rFonts w:ascii="Times New Roman" w:eastAsia="Times New Roman" w:hAnsi="Times New Roman" w:cs="Times New Roman"/>
+          <w:sz w:val="24"/>
+          <w:szCs w:val="24"/>
+          <w:lang w:eastAsia="en-IN" w:bidi="ml-IN"/>
+        </w:rPr>
+      </w:pPr>
+      <w:r>
+        <w:rPr>
+          <w:rFonts w:ascii="Times New Roman" w:eastAsia="Times New Roman" w:hAnsi="Times New Roman" w:cs="Times New Roman"/>
+          <w:sz w:val="24"/>
+          <w:szCs w:val="24"/>
+          <w:lang w:eastAsia="en-IN" w:bidi="ml-IN"/>
+        </w:rPr>
+        <w:t xml:space="preserve">Tailwind CSS is a CSS framework. It’s somewhat similar to popular frameworks, like Bootstrap and Materialize, in that you apply classes to elements and it styles them. But it is also </w:t>
+      </w:r>
+      <w:hyperlink r:id="rId26" w:history="1">
+        <w:r>
+          <w:rPr>
+            <w:rFonts w:ascii="Times New Roman" w:eastAsia="Times New Roman" w:hAnsi="Times New Roman" w:cs="Times New Roman"/>
+            <w:sz w:val="24"/>
+            <w:szCs w:val="24"/>
+            <w:lang w:eastAsia="en-IN" w:bidi="ml-IN"/>
+          </w:rPr>
+          <w:t>atomic CSS</w:t>
+        </w:r>
+      </w:hyperlink>
+      <w:r>
+        <w:rPr>
+          <w:rFonts w:ascii="Times New Roman" w:eastAsia="Times New Roman" w:hAnsi="Times New Roman" w:cs="Times New Roman"/>
+          <w:sz w:val="24"/>
+          <w:szCs w:val="24"/>
+          <w:lang w:eastAsia="en-IN" w:bidi="ml-IN"/>
+        </w:rPr>
+        <w:t xml:space="preserve"> in that one class name does one thing. While Tailwind does have </w:t>
+      </w:r>
+      <w:hyperlink r:id="rId27" w:history="1">
+        <w:r>
+          <w:rPr>
+            <w:rFonts w:ascii="Times New Roman" w:eastAsia="Times New Roman" w:hAnsi="Times New Roman" w:cs="Times New Roman"/>
+            <w:sz w:val="24"/>
+            <w:szCs w:val="24"/>
+            <w:lang w:eastAsia="en-IN" w:bidi="ml-IN"/>
+          </w:rPr>
+          <w:t>Tailwind UI</w:t>
+        </w:r>
+      </w:hyperlink>
+      <w:r>
+        <w:rPr>
+          <w:rFonts w:ascii="Times New Roman" w:eastAsia="Times New Roman" w:hAnsi="Times New Roman" w:cs="Times New Roman"/>
+          <w:sz w:val="24"/>
+          <w:szCs w:val="24"/>
+          <w:lang w:eastAsia="en-IN" w:bidi="ml-IN"/>
+        </w:rPr>
+        <w:t xml:space="preserve"> for pre-built componentry, generally you customize Tailwind to look how you want it to look</w:t>
+      </w:r>
+      <w:r>
+        <w:rPr>
+          <w:rFonts w:ascii="Times New Roman" w:eastAsia="Times New Roman" w:hAnsi="Times New Roman" w:cs="Times New Roman"/>
+          <w:sz w:val="24"/>
+          <w:szCs w:val="24"/>
+          <w:lang w:eastAsia="en-IN" w:bidi="ml-IN"/>
+        </w:rPr>
+        <w:t>.</w:t>
+      </w:r>
+      <w:r>
+        <w:rPr>
+          <w:rFonts w:ascii="Times New Roman" w:eastAsia="Times New Roman" w:hAnsi="Times New Roman" w:cs="Times New Roman"/>
+          <w:sz w:val="24"/>
+          <w:szCs w:val="24"/>
+          <w:lang w:eastAsia="en-IN" w:bidi="ml-IN"/>
+        </w:rPr>
+        <w:br/>
+        <w:t xml:space="preserve">Tailwind other </w:t>
+      </w:r>
+      <w:r>
+        <w:rPr>
+          <w:rFonts w:ascii="Times New Roman" w:eastAsia="Times New Roman" w:hAnsi="Times New Roman" w:cs="Times New Roman"/>
+          <w:sz w:val="24"/>
+          <w:szCs w:val="24"/>
+          <w:lang w:eastAsia="en-IN" w:bidi="ml-IN"/>
+        </w:rPr>
+        <w:t>features include</w:t>
+      </w:r>
+    </w:p>
+    <w:p>
+      <w:pPr>
+        <w:pStyle w:val="ListParagraph"/>
+        <w:numPr>
+          <w:ilvl w:val="0"/>
+          <w:numId w:val="20"/>
+        </w:numPr>
+        <w:spacing w:before="100" w:beforeAutospacing="1" w:after="100" w:afterAutospacing="1" w:line="360" w:lineRule="auto"/>
+        <w:rPr>
+          <w:rFonts w:ascii="Times New Roman" w:eastAsia="Times New Roman" w:hAnsi="Times New Roman" w:cs="Times New Roman"/>
+          <w:sz w:val="24"/>
+          <w:szCs w:val="24"/>
+          <w:lang w:eastAsia="en-IN" w:bidi="ml-IN"/>
+        </w:rPr>
+      </w:pPr>
+      <w:r>
+        <w:rPr>
+          <w:rFonts w:ascii="Times New Roman" w:eastAsia="Times New Roman" w:hAnsi="Times New Roman" w:cs="Times New Roman"/>
+          <w:sz w:val="24"/>
+          <w:szCs w:val="24"/>
+          <w:lang w:eastAsia="en-IN" w:bidi="ml-IN"/>
+        </w:rPr>
+        <w:t>With Tailwind, you get thousands of out-of-the-box CSS classes that you just need to apply to your HTML elements</w:t>
+      </w:r>
+      <w:r>
+        <w:rPr>
+          <w:rFonts w:ascii="Times New Roman" w:eastAsia="Times New Roman" w:hAnsi="Times New Roman" w:cs="Times New Roman"/>
+          <w:sz w:val="24"/>
+          <w:szCs w:val="24"/>
+          <w:lang w:eastAsia="en-IN" w:bidi="ml-IN"/>
+        </w:rPr>
+        <w:t>.</w:t>
+      </w:r>
+    </w:p>
+    <w:p>
+      <w:pPr>
+        <w:pStyle w:val="ListParagraph"/>
+        <w:numPr>
+          <w:ilvl w:val="0"/>
+          <w:numId w:val="20"/>
+        </w:numPr>
+        <w:spacing w:before="100" w:beforeAutospacing="1" w:after="100" w:afterAutospacing="1" w:line="360" w:lineRule="auto"/>
+        <w:rPr>
+          <w:rFonts w:ascii="Times New Roman" w:eastAsia="Times New Roman" w:hAnsi="Times New Roman" w:cs="Times New Roman"/>
+          <w:sz w:val="24"/>
+          <w:szCs w:val="24"/>
+          <w:lang w:eastAsia="en-IN" w:bidi="ml-IN"/>
+        </w:rPr>
+      </w:pPr>
+      <w:r>
+        <w:rPr>
+          <w:rFonts w:ascii="Times New Roman" w:eastAsia="Times New Roman" w:hAnsi="Times New Roman" w:cs="Times New Roman"/>
+          <w:sz w:val="24"/>
+          <w:szCs w:val="24"/>
+          <w:lang w:eastAsia="en-IN" w:bidi="ml-IN"/>
+        </w:rPr>
+        <w:t xml:space="preserve">The names are simple and they do a good job of telling you what their functions are. For example, </w:t>
+      </w:r>
+      <w:r>
+        <w:rPr>
+          <w:rFonts w:ascii="Courier New" w:eastAsia="Times New Roman" w:hAnsi="Courier New" w:cs="Courier New"/>
+          <w:sz w:val="20"/>
+          <w:szCs w:val="20"/>
+          <w:lang w:eastAsia="en-IN" w:bidi="ml-IN"/>
+        </w:rPr>
+        <w:t>text-</w:t>
+      </w:r>
+      <w:proofErr w:type="spellStart"/>
+      <w:r>
+        <w:rPr>
+          <w:rFonts w:ascii="Courier New" w:eastAsia="Times New Roman" w:hAnsi="Courier New" w:cs="Courier New"/>
+          <w:sz w:val="20"/>
+          <w:szCs w:val="20"/>
+          <w:lang w:eastAsia="en-IN" w:bidi="ml-IN"/>
+        </w:rPr>
+        <w:t>sm</w:t>
+      </w:r>
+      <w:proofErr w:type="spellEnd"/>
+      <w:r>
+        <w:rPr>
+          <w:rFonts w:ascii="Times New Roman" w:eastAsia="Times New Roman" w:hAnsi="Times New Roman" w:cs="Times New Roman"/>
+          <w:sz w:val="24"/>
+          <w:szCs w:val="24"/>
+          <w:lang w:eastAsia="en-IN" w:bidi="ml-IN"/>
+        </w:rPr>
+        <w:t xml:space="preserve"> gives your text a small font size**.** This is a breath of fresh air for people that struggle with naming custom CSS classes</w:t>
+      </w:r>
+    </w:p>
+    <w:p>
+      <w:pPr>
+        <w:pStyle w:val="ListParagraph"/>
+        <w:numPr>
+          <w:ilvl w:val="0"/>
+          <w:numId w:val="20"/>
+        </w:numPr>
+        <w:spacing w:before="100" w:beforeAutospacing="1" w:after="100" w:afterAutospacing="1" w:line="360" w:lineRule="auto"/>
+        <w:rPr>
+          <w:rFonts w:ascii="Times New Roman" w:eastAsia="Times New Roman" w:hAnsi="Times New Roman" w:cs="Times New Roman"/>
+          <w:sz w:val="24"/>
+          <w:szCs w:val="24"/>
+          <w:lang w:eastAsia="en-IN" w:bidi="ml-IN"/>
+        </w:rPr>
+      </w:pPr>
+      <w:r>
+        <w:rPr>
+          <w:rFonts w:ascii="Times New Roman" w:eastAsia="Times New Roman" w:hAnsi="Times New Roman" w:cs="Times New Roman"/>
+          <w:sz w:val="24"/>
+          <w:szCs w:val="24"/>
+          <w:lang w:eastAsia="en-IN" w:bidi="ml-IN"/>
+        </w:rPr>
+        <w:t xml:space="preserve">By utilizing a mobile-first approach, responsiveness is at the heart of Tailwind’s design. Making use of the </w:t>
+      </w:r>
+      <w:proofErr w:type="spellStart"/>
+      <w:r>
+        <w:rPr>
+          <w:rFonts w:ascii="Courier New" w:eastAsia="Times New Roman" w:hAnsi="Courier New" w:cs="Courier New"/>
+          <w:sz w:val="20"/>
+          <w:szCs w:val="20"/>
+          <w:lang w:eastAsia="en-IN" w:bidi="ml-IN"/>
+        </w:rPr>
+        <w:t>sm</w:t>
+      </w:r>
+      <w:proofErr w:type="spellEnd"/>
+      <w:r>
+        <w:rPr>
+          <w:rFonts w:ascii="Times New Roman" w:eastAsia="Times New Roman" w:hAnsi="Times New Roman" w:cs="Times New Roman"/>
+          <w:sz w:val="24"/>
+          <w:szCs w:val="24"/>
+          <w:lang w:eastAsia="en-IN" w:bidi="ml-IN"/>
+        </w:rPr>
+        <w:t xml:space="preserve">, </w:t>
+      </w:r>
+      <w:r>
+        <w:rPr>
+          <w:rFonts w:ascii="Courier New" w:eastAsia="Times New Roman" w:hAnsi="Courier New" w:cs="Courier New"/>
+          <w:sz w:val="20"/>
+          <w:szCs w:val="20"/>
+          <w:lang w:eastAsia="en-IN" w:bidi="ml-IN"/>
+        </w:rPr>
+        <w:t>md</w:t>
+      </w:r>
+      <w:r>
+        <w:rPr>
+          <w:rFonts w:ascii="Times New Roman" w:eastAsia="Times New Roman" w:hAnsi="Times New Roman" w:cs="Times New Roman"/>
+          <w:sz w:val="24"/>
+          <w:szCs w:val="24"/>
+          <w:lang w:eastAsia="en-IN" w:bidi="ml-IN"/>
+        </w:rPr>
+        <w:t xml:space="preserve">, and </w:t>
+      </w:r>
+      <w:proofErr w:type="spellStart"/>
+      <w:r>
+        <w:rPr>
+          <w:rFonts w:ascii="Courier New" w:eastAsia="Times New Roman" w:hAnsi="Courier New" w:cs="Courier New"/>
+          <w:sz w:val="20"/>
+          <w:szCs w:val="20"/>
+          <w:lang w:eastAsia="en-IN" w:bidi="ml-IN"/>
+        </w:rPr>
+        <w:t>lg</w:t>
+      </w:r>
+      <w:proofErr w:type="spellEnd"/>
+      <w:r>
+        <w:rPr>
+          <w:rFonts w:ascii="Times New Roman" w:eastAsia="Times New Roman" w:hAnsi="Times New Roman" w:cs="Times New Roman"/>
+          <w:sz w:val="24"/>
+          <w:szCs w:val="24"/>
+          <w:lang w:eastAsia="en-IN" w:bidi="ml-IN"/>
+        </w:rPr>
+        <w:t xml:space="preserve"> prefixes to specify breakpoints, you can control the way styles are rendered across different screen sizes. For example, if you use the </w:t>
+      </w:r>
+      <w:r>
+        <w:rPr>
+          <w:rFonts w:ascii="Courier New" w:eastAsia="Times New Roman" w:hAnsi="Courier New" w:cs="Courier New"/>
+          <w:sz w:val="20"/>
+          <w:szCs w:val="20"/>
+          <w:lang w:eastAsia="en-IN" w:bidi="ml-IN"/>
+        </w:rPr>
+        <w:t>md</w:t>
+      </w:r>
+      <w:r>
+        <w:rPr>
+          <w:rFonts w:ascii="Times New Roman" w:eastAsia="Times New Roman" w:hAnsi="Times New Roman" w:cs="Times New Roman"/>
+          <w:sz w:val="24"/>
+          <w:szCs w:val="24"/>
+          <w:lang w:eastAsia="en-IN" w:bidi="ml-IN"/>
+        </w:rPr>
+        <w:t xml:space="preserve"> prefix on a style, that style will only be applied to medium-sized screens and larger. Small screens will not be affected.</w:t>
+      </w:r>
+    </w:p>
+    <w:p>
+      <w:pPr>
+        <w:spacing w:before="100" w:beforeAutospacing="1" w:after="100" w:afterAutospacing="1" w:line="360" w:lineRule="auto"/>
+        <w:ind w:left="360"/>
+        <w:rPr>
+          <w:rFonts w:ascii="Times New Roman" w:eastAsia="Times New Roman" w:hAnsi="Times New Roman" w:cs="Times New Roman"/>
+          <w:sz w:val="24"/>
+          <w:szCs w:val="24"/>
+          <w:lang w:eastAsia="en-IN" w:bidi="ml-IN"/>
+        </w:rPr>
+      </w:pPr>
+      <w:r>
+        <w:rPr>
+          <w:rFonts w:ascii="Times New Roman" w:eastAsia="Times New Roman" w:hAnsi="Times New Roman" w:cs="Times New Roman"/>
+          <w:sz w:val="24"/>
+          <w:szCs w:val="24"/>
+          <w:lang w:eastAsia="en-IN" w:bidi="ml-IN"/>
+        </w:rPr>
+        <w:t>Tailwind might also not be for you if you are someone who prefers ready-made components to avoid stress and save time, or you are working on a project with a short deadline.</w:t>
+      </w:r>
+    </w:p>
+    <w:p>
+      <w:pPr>
+        <w:pStyle w:val="NormalWeb"/>
+        <w:spacing w:line="360" w:lineRule="auto"/>
+        <w:rPr>
+          <w:b/>
+          <w:bCs/>
+          <w:u w:val="single"/>
+        </w:rPr>
+      </w:pPr>
+    </w:p>
+    <w:p>
+      <w:pPr>
+        <w:spacing w:line="360" w:lineRule="auto"/>
+        <w:rPr>
+          <w:rFonts w:ascii="Times New Roman" w:hAnsi="Times New Roman" w:cs="Times New Roman"/>
+          <w:sz w:val="24"/>
+          <w:szCs w:val="24"/>
+        </w:rPr>
+      </w:pPr>
+    </w:p>
+    <w:p>
+      <w:pPr>
+        <w:rPr>
+          <w:rFonts w:ascii="Times New Roman" w:hAnsi="Times New Roman" w:cs="Times New Roman"/>
+          <w:sz w:val="24"/>
+          <w:szCs w:val="24"/>
+        </w:rPr>
+      </w:pPr>
+      <w:r>
+        <w:rPr>
+          <w:rFonts w:ascii="Times New Roman" w:hAnsi="Times New Roman" w:cs="Times New Roman"/>
+          <w:sz w:val="24"/>
+          <w:szCs w:val="24"/>
+        </w:rPr>
+        <w:br w:type="page"/>
+      </w:r>
+    </w:p>
+    <w:p>
+      <w:pPr>
+        <w:spacing w:line="0" w:lineRule="atLeast"/>
+        <w:ind w:right="-13"/>
+        <w:jc w:val="center"/>
+        <w:rPr>
+          <w:rFonts w:ascii="Times New Roman" w:eastAsia="Times New Roman" w:hAnsi="Times New Roman"/>
+          <w:sz w:val="28"/>
+        </w:rPr>
+      </w:pPr>
+    </w:p>
+    <w:p>
+      <w:pPr>
+        <w:spacing w:line="0" w:lineRule="atLeast"/>
+        <w:ind w:right="-13"/>
+        <w:jc w:val="center"/>
+        <w:rPr>
+          <w:rFonts w:ascii="Times New Roman" w:eastAsia="Times New Roman" w:hAnsi="Times New Roman"/>
+          <w:sz w:val="28"/>
+        </w:rPr>
+      </w:pPr>
+      <w:r>
+        <w:rPr>
+          <w:rFonts w:ascii="Times New Roman" w:eastAsia="Times New Roman" w:hAnsi="Times New Roman"/>
+          <w:sz w:val="28"/>
+        </w:rPr>
+        <w:t>CHAPTER 4</w:t>
+      </w:r>
+    </w:p>
+    <w:p>
+      <w:pPr>
+        <w:spacing w:line="0" w:lineRule="atLeast"/>
+        <w:ind w:right="6"/>
+        <w:jc w:val="center"/>
+        <w:rPr>
+          <w:rFonts w:ascii="Times New Roman" w:eastAsia="Times New Roman" w:hAnsi="Times New Roman"/>
+          <w:b/>
+          <w:sz w:val="32"/>
+        </w:rPr>
+      </w:pPr>
+      <w:r>
+        <w:rPr>
+          <w:rFonts w:ascii="Times New Roman" w:eastAsia="Times New Roman" w:hAnsi="Times New Roman"/>
+          <w:b/>
+          <w:sz w:val="32"/>
+        </w:rPr>
+        <w:t>SYSTEM DESIGN</w:t>
+      </w:r>
+    </w:p>
+    <w:p>
+      <w:pPr>
+        <w:spacing w:line="0" w:lineRule="atLeast"/>
+        <w:ind w:right="6"/>
+        <w:jc w:val="center"/>
+        <w:rPr>
+          <w:rFonts w:ascii="Times New Roman" w:eastAsia="Times New Roman" w:hAnsi="Times New Roman"/>
+          <w:b/>
+          <w:sz w:val="32"/>
+        </w:rPr>
+      </w:pPr>
+    </w:p>
+    <w:p>
+      <w:pPr>
+        <w:spacing w:line="0" w:lineRule="atLeast"/>
+        <w:rPr>
+          <w:rFonts w:ascii="Times New Roman" w:eastAsia="Times New Roman" w:hAnsi="Times New Roman"/>
+          <w:b/>
+          <w:sz w:val="28"/>
+        </w:rPr>
+      </w:pPr>
+      <w:r>
+        <w:rPr>
+          <w:rFonts w:ascii="Times New Roman" w:eastAsia="Times New Roman" w:hAnsi="Times New Roman"/>
+          <w:b/>
+          <w:sz w:val="28"/>
+        </w:rPr>
+        <w:t>4.1 User of the system</w:t>
+      </w:r>
+    </w:p>
+    <w:p>
+      <w:pPr>
+        <w:spacing w:line="360" w:lineRule="auto"/>
+        <w:ind w:right="6"/>
+        <w:rPr>
+          <w:rFonts w:ascii="Times New Roman" w:eastAsia="Times New Roman" w:hAnsi="Times New Roman"/>
+          <w:bCs/>
+          <w:sz w:val="24"/>
+          <w:szCs w:val="24"/>
+        </w:rPr>
+      </w:pPr>
+      <w:r>
+        <w:rPr>
+          <w:rFonts w:ascii="Times New Roman" w:eastAsia="Times New Roman" w:hAnsi="Times New Roman"/>
+          <w:bCs/>
+          <w:sz w:val="24"/>
+          <w:szCs w:val="24"/>
+        </w:rPr>
+        <w:t>The main users of the system are:</w:t>
+      </w:r>
+    </w:p>
+    <w:p>
+      <w:pPr>
+        <w:pStyle w:val="ListParagraph"/>
+        <w:numPr>
+          <w:ilvl w:val="0"/>
+          <w:numId w:val="21"/>
+        </w:numPr>
+        <w:spacing w:line="360" w:lineRule="auto"/>
+        <w:ind w:right="6"/>
+        <w:rPr>
+          <w:rFonts w:ascii="Times New Roman" w:eastAsia="Times New Roman" w:hAnsi="Times New Roman"/>
+          <w:bCs/>
+          <w:sz w:val="24"/>
+          <w:szCs w:val="24"/>
+        </w:rPr>
+      </w:pPr>
+      <w:r>
+        <w:rPr>
+          <w:rFonts w:ascii="Times New Roman" w:eastAsia="Times New Roman" w:hAnsi="Times New Roman"/>
+          <w:bCs/>
+          <w:sz w:val="24"/>
+          <w:szCs w:val="24"/>
+        </w:rPr>
+        <w:t>Super admin</w:t>
+      </w:r>
+    </w:p>
+    <w:p>
+      <w:pPr>
+        <w:pStyle w:val="ListParagraph"/>
+        <w:numPr>
+          <w:ilvl w:val="0"/>
+          <w:numId w:val="21"/>
+        </w:numPr>
+        <w:spacing w:line="360" w:lineRule="auto"/>
+        <w:ind w:right="6"/>
+        <w:rPr>
+          <w:rFonts w:ascii="Times New Roman" w:eastAsia="Times New Roman" w:hAnsi="Times New Roman"/>
+          <w:bCs/>
+          <w:sz w:val="24"/>
+          <w:szCs w:val="24"/>
+        </w:rPr>
+      </w:pPr>
+      <w:r>
+        <w:rPr>
+          <w:rFonts w:ascii="Times New Roman" w:eastAsia="Times New Roman" w:hAnsi="Times New Roman"/>
+          <w:bCs/>
+          <w:sz w:val="24"/>
+          <w:szCs w:val="24"/>
+        </w:rPr>
+        <w:t>Moderator</w:t>
+      </w:r>
+    </w:p>
+    <w:p>
+      <w:pPr>
+        <w:pStyle w:val="ListParagraph"/>
+        <w:numPr>
+          <w:ilvl w:val="0"/>
+          <w:numId w:val="21"/>
+        </w:numPr>
+        <w:spacing w:line="360" w:lineRule="auto"/>
+        <w:ind w:right="6"/>
+        <w:rPr>
+          <w:rFonts w:ascii="Times New Roman" w:eastAsia="Times New Roman" w:hAnsi="Times New Roman"/>
+          <w:bCs/>
+          <w:sz w:val="24"/>
+          <w:szCs w:val="24"/>
+        </w:rPr>
+      </w:pPr>
+      <w:r>
+        <w:rPr>
+          <w:rFonts w:ascii="Times New Roman" w:eastAsia="Times New Roman" w:hAnsi="Times New Roman"/>
+          <w:bCs/>
+          <w:sz w:val="24"/>
+          <w:szCs w:val="24"/>
+        </w:rPr>
+        <w:t>User</w:t>
+      </w:r>
+    </w:p>
+    <w:p>
+      <w:pPr>
+        <w:spacing w:line="360" w:lineRule="auto"/>
+        <w:ind w:right="6"/>
+        <w:rPr>
+          <w:rFonts w:ascii="Times New Roman" w:eastAsia="Times New Roman" w:hAnsi="Times New Roman"/>
+          <w:bCs/>
+          <w:sz w:val="24"/>
+          <w:szCs w:val="24"/>
+        </w:rPr>
+      </w:pPr>
+    </w:p>
+    <w:p>
+      <w:pPr>
+        <w:spacing w:line="360" w:lineRule="auto"/>
+        <w:rPr>
+          <w:rFonts w:ascii="Times New Roman" w:hAnsi="Times New Roman" w:cs="Times New Roman"/>
+          <w:b/>
+          <w:bCs/>
+          <w:sz w:val="24"/>
+          <w:szCs w:val="24"/>
+        </w:rPr>
+      </w:pPr>
+      <w:r>
+        <w:rPr>
+          <w:rFonts w:ascii="Times New Roman" w:hAnsi="Times New Roman" w:cs="Times New Roman"/>
+          <w:b/>
+          <w:bCs/>
+          <w:sz w:val="24"/>
+          <w:szCs w:val="24"/>
+        </w:rPr>
+        <w:t>Super Admin:</w:t>
+      </w:r>
+    </w:p>
+    <w:p>
+      <w:pPr>
+        <w:spacing w:line="360" w:lineRule="auto"/>
+        <w:rPr>
+          <w:rFonts w:ascii="Times New Roman" w:hAnsi="Times New Roman" w:cs="Times New Roman"/>
+          <w:sz w:val="24"/>
+          <w:szCs w:val="24"/>
+        </w:rPr>
+      </w:pPr>
+      <w:r>
+        <w:rPr>
+          <w:rFonts w:ascii="Times New Roman" w:hAnsi="Times New Roman" w:cs="Times New Roman"/>
+          <w:sz w:val="24"/>
+          <w:szCs w:val="24"/>
+        </w:rPr>
+        <w:t>The super admin will have the complete privilege in the system</w:t>
+      </w:r>
+      <w:r>
+        <w:rPr>
+          <w:rFonts w:ascii="Times New Roman" w:hAnsi="Times New Roman" w:cs="Times New Roman"/>
+          <w:sz w:val="24"/>
+          <w:szCs w:val="24"/>
+        </w:rPr>
+        <w:t>. The super admin can do the following-</w:t>
+      </w:r>
+    </w:p>
+    <w:p>
+      <w:pPr>
+        <w:pStyle w:val="ListParagraph"/>
+        <w:numPr>
+          <w:ilvl w:val="0"/>
+          <w:numId w:val="22"/>
+        </w:numPr>
+        <w:spacing w:line="360" w:lineRule="auto"/>
+        <w:rPr>
+          <w:rFonts w:ascii="Times New Roman" w:hAnsi="Times New Roman" w:cs="Times New Roman"/>
+          <w:sz w:val="24"/>
+          <w:szCs w:val="24"/>
+        </w:rPr>
+      </w:pPr>
+      <w:r>
+        <w:rPr>
+          <w:rFonts w:ascii="Times New Roman" w:hAnsi="Times New Roman" w:cs="Times New Roman"/>
+          <w:sz w:val="24"/>
+          <w:szCs w:val="24"/>
+        </w:rPr>
+        <w:t>Add/</w:t>
+      </w:r>
+      <w:r>
+        <w:rPr>
+          <w:rFonts w:ascii="Times New Roman" w:hAnsi="Times New Roman" w:cs="Times New Roman"/>
+          <w:sz w:val="24"/>
+          <w:szCs w:val="24"/>
+        </w:rPr>
+        <w:t>view/</w:t>
+      </w:r>
+      <w:r>
+        <w:rPr>
+          <w:rFonts w:ascii="Times New Roman" w:hAnsi="Times New Roman" w:cs="Times New Roman"/>
+          <w:sz w:val="24"/>
+          <w:szCs w:val="24"/>
+        </w:rPr>
+        <w:t>delete</w:t>
+      </w:r>
+      <w:r>
+        <w:rPr>
+          <w:rFonts w:ascii="Times New Roman" w:hAnsi="Times New Roman" w:cs="Times New Roman"/>
+          <w:sz w:val="24"/>
+          <w:szCs w:val="24"/>
+        </w:rPr>
+        <w:t xml:space="preserve">/modify </w:t>
+      </w:r>
+      <w:r>
+        <w:rPr>
+          <w:rFonts w:ascii="Times New Roman" w:hAnsi="Times New Roman" w:cs="Times New Roman"/>
+          <w:sz w:val="24"/>
+          <w:szCs w:val="24"/>
+        </w:rPr>
+        <w:t>M</w:t>
+      </w:r>
+      <w:r>
+        <w:rPr>
+          <w:rFonts w:ascii="Times New Roman" w:hAnsi="Times New Roman" w:cs="Times New Roman"/>
+          <w:sz w:val="24"/>
+          <w:szCs w:val="24"/>
+        </w:rPr>
+        <w:t>oderators.</w:t>
+      </w:r>
+    </w:p>
+    <w:p>
+      <w:pPr>
+        <w:pStyle w:val="ListParagraph"/>
+        <w:numPr>
+          <w:ilvl w:val="0"/>
+          <w:numId w:val="22"/>
+        </w:numPr>
+        <w:spacing w:line="360" w:lineRule="auto"/>
+        <w:rPr>
+          <w:rFonts w:ascii="Times New Roman" w:hAnsi="Times New Roman" w:cs="Times New Roman"/>
+          <w:sz w:val="24"/>
+          <w:szCs w:val="24"/>
+        </w:rPr>
+      </w:pPr>
+      <w:r>
+        <w:rPr>
+          <w:rFonts w:ascii="Times New Roman" w:hAnsi="Times New Roman" w:cs="Times New Roman"/>
+          <w:sz w:val="24"/>
+          <w:szCs w:val="24"/>
+        </w:rPr>
+        <w:t>Add/view/delete/modify</w:t>
+      </w:r>
+      <w:r>
+        <w:rPr>
+          <w:rFonts w:ascii="Times New Roman" w:hAnsi="Times New Roman" w:cs="Times New Roman"/>
+          <w:sz w:val="24"/>
+          <w:szCs w:val="24"/>
+        </w:rPr>
+        <w:t xml:space="preserve"> Users.</w:t>
+      </w:r>
+    </w:p>
+    <w:p>
+      <w:pPr>
+        <w:pStyle w:val="ListParagraph"/>
+        <w:numPr>
+          <w:ilvl w:val="0"/>
+          <w:numId w:val="22"/>
+        </w:numPr>
+        <w:spacing w:line="360" w:lineRule="auto"/>
+        <w:rPr>
+          <w:rFonts w:ascii="Times New Roman" w:hAnsi="Times New Roman" w:cs="Times New Roman"/>
+          <w:sz w:val="24"/>
+          <w:szCs w:val="24"/>
+        </w:rPr>
+      </w:pPr>
+      <w:r>
+        <w:rPr>
+          <w:rFonts w:ascii="Times New Roman" w:hAnsi="Times New Roman" w:cs="Times New Roman"/>
+          <w:sz w:val="24"/>
+          <w:szCs w:val="24"/>
+        </w:rPr>
+        <w:t>Add/view/delete/modify</w:t>
+      </w:r>
+      <w:r>
+        <w:rPr>
+          <w:rFonts w:ascii="Times New Roman" w:hAnsi="Times New Roman" w:cs="Times New Roman"/>
+          <w:sz w:val="24"/>
+          <w:szCs w:val="24"/>
+        </w:rPr>
+        <w:t xml:space="preserve"> Universities</w:t>
+      </w:r>
+    </w:p>
+    <w:p>
+      <w:pPr>
+        <w:pStyle w:val="ListParagraph"/>
+        <w:numPr>
+          <w:ilvl w:val="0"/>
+          <w:numId w:val="22"/>
+        </w:numPr>
+        <w:spacing w:line="360" w:lineRule="auto"/>
+        <w:rPr>
+          <w:rFonts w:ascii="Times New Roman" w:hAnsi="Times New Roman" w:cs="Times New Roman"/>
+          <w:sz w:val="24"/>
+          <w:szCs w:val="24"/>
+        </w:rPr>
+      </w:pPr>
+      <w:r>
+        <w:rPr>
+          <w:rFonts w:ascii="Times New Roman" w:hAnsi="Times New Roman" w:cs="Times New Roman"/>
+          <w:sz w:val="24"/>
+          <w:szCs w:val="24"/>
+        </w:rPr>
+        <w:t>Add/view/delete/modify</w:t>
+      </w:r>
+      <w:r>
+        <w:rPr>
+          <w:rFonts w:ascii="Times New Roman" w:hAnsi="Times New Roman" w:cs="Times New Roman"/>
+          <w:sz w:val="24"/>
+          <w:szCs w:val="24"/>
+        </w:rPr>
+        <w:t xml:space="preserve"> Departments</w:t>
+      </w:r>
+    </w:p>
+    <w:p>
+      <w:pPr>
+        <w:pStyle w:val="ListParagraph"/>
+        <w:numPr>
+          <w:ilvl w:val="0"/>
+          <w:numId w:val="22"/>
+        </w:numPr>
+        <w:spacing w:line="360" w:lineRule="auto"/>
+        <w:rPr>
+          <w:rFonts w:ascii="Times New Roman" w:hAnsi="Times New Roman" w:cs="Times New Roman"/>
+          <w:sz w:val="24"/>
+          <w:szCs w:val="24"/>
+        </w:rPr>
+      </w:pPr>
+      <w:r>
+        <w:rPr>
+          <w:rFonts w:ascii="Times New Roman" w:hAnsi="Times New Roman" w:cs="Times New Roman"/>
+          <w:sz w:val="24"/>
+          <w:szCs w:val="24"/>
+        </w:rPr>
+        <w:t>Add/view/delete/modify</w:t>
+      </w:r>
+      <w:r>
+        <w:rPr>
+          <w:rFonts w:ascii="Times New Roman" w:hAnsi="Times New Roman" w:cs="Times New Roman"/>
+          <w:sz w:val="24"/>
+          <w:szCs w:val="24"/>
+        </w:rPr>
+        <w:t xml:space="preserve"> Subjects</w:t>
+      </w:r>
+    </w:p>
+    <w:p>
+      <w:pPr>
+        <w:pStyle w:val="ListParagraph"/>
+        <w:numPr>
+          <w:ilvl w:val="0"/>
+          <w:numId w:val="22"/>
+        </w:numPr>
+        <w:spacing w:line="360" w:lineRule="auto"/>
+        <w:rPr>
+          <w:rFonts w:ascii="Times New Roman" w:hAnsi="Times New Roman" w:cs="Times New Roman"/>
+          <w:sz w:val="24"/>
+          <w:szCs w:val="24"/>
+        </w:rPr>
+      </w:pPr>
+      <w:r>
+        <w:rPr>
+          <w:rFonts w:ascii="Times New Roman" w:hAnsi="Times New Roman" w:cs="Times New Roman"/>
+          <w:sz w:val="24"/>
+          <w:szCs w:val="24"/>
+        </w:rPr>
+        <w:t>Add/view/delete/modify</w:t>
+      </w:r>
+      <w:r>
+        <w:rPr>
+          <w:rFonts w:ascii="Times New Roman" w:hAnsi="Times New Roman" w:cs="Times New Roman"/>
+          <w:sz w:val="24"/>
+          <w:szCs w:val="24"/>
+        </w:rPr>
+        <w:t xml:space="preserve"> Questions</w:t>
+      </w:r>
+    </w:p>
+    <w:p>
+      <w:pPr>
+        <w:pStyle w:val="ListParagraph"/>
+        <w:numPr>
+          <w:ilvl w:val="0"/>
+          <w:numId w:val="22"/>
+        </w:numPr>
+        <w:spacing w:line="360" w:lineRule="auto"/>
+        <w:rPr>
+          <w:rFonts w:ascii="Times New Roman" w:hAnsi="Times New Roman" w:cs="Times New Roman"/>
+          <w:sz w:val="24"/>
+          <w:szCs w:val="24"/>
+        </w:rPr>
+      </w:pPr>
+      <w:r>
+        <w:rPr>
+          <w:rFonts w:ascii="Times New Roman" w:hAnsi="Times New Roman" w:cs="Times New Roman"/>
+          <w:sz w:val="24"/>
+          <w:szCs w:val="24"/>
+        </w:rPr>
+        <w:t>Can access feedback.</w:t>
+      </w:r>
+    </w:p>
+    <w:p>
+      <w:pPr>
+        <w:spacing w:line="360" w:lineRule="auto"/>
+        <w:rPr>
+          <w:rFonts w:ascii="Times New Roman" w:hAnsi="Times New Roman" w:cs="Times New Roman"/>
+          <w:sz w:val="24"/>
+          <w:szCs w:val="24"/>
+        </w:rPr>
+      </w:pPr>
+    </w:p>
+    <w:p>
+      <w:pPr>
+        <w:spacing w:line="360" w:lineRule="auto"/>
+        <w:rPr>
+          <w:rFonts w:ascii="Times New Roman" w:hAnsi="Times New Roman" w:cs="Times New Roman"/>
+          <w:b/>
+          <w:bCs/>
+          <w:sz w:val="24"/>
+          <w:szCs w:val="24"/>
+        </w:rPr>
+      </w:pPr>
+      <w:r>
+        <w:rPr>
+          <w:rFonts w:ascii="Times New Roman" w:hAnsi="Times New Roman" w:cs="Times New Roman"/>
+          <w:b/>
+          <w:bCs/>
+          <w:sz w:val="24"/>
+          <w:szCs w:val="24"/>
+        </w:rPr>
+        <w:t>Moderator:</w:t>
+      </w:r>
+    </w:p>
+    <w:p>
+      <w:pPr>
+        <w:spacing w:line="360" w:lineRule="auto"/>
+        <w:rPr>
+          <w:rFonts w:ascii="Times New Roman" w:hAnsi="Times New Roman" w:cs="Times New Roman"/>
+          <w:sz w:val="24"/>
+          <w:szCs w:val="24"/>
+        </w:rPr>
+      </w:pPr>
+      <w:r>
+        <w:rPr>
+          <w:rFonts w:ascii="Times New Roman" w:hAnsi="Times New Roman" w:cs="Times New Roman"/>
+          <w:sz w:val="24"/>
+          <w:szCs w:val="24"/>
+        </w:rPr>
+        <w:t xml:space="preserve">Moderators have the duty of ensuring </w:t>
+      </w:r>
+      <w:r>
+        <w:rPr>
+          <w:rFonts w:ascii="Times New Roman" w:hAnsi="Times New Roman" w:cs="Times New Roman"/>
+          <w:sz w:val="24"/>
+          <w:szCs w:val="24"/>
+        </w:rPr>
+        <w:t>trustiness and keeping integrity of system. Those questions that is verified by the moderators will only be shown in the website. Their privileges include-</w:t>
+      </w:r>
+    </w:p>
+    <w:p>
+      <w:pPr>
+        <w:pStyle w:val="ListParagraph"/>
+        <w:numPr>
+          <w:ilvl w:val="0"/>
+          <w:numId w:val="23"/>
+        </w:numPr>
+        <w:spacing w:line="360" w:lineRule="auto"/>
+        <w:rPr>
+          <w:rFonts w:ascii="Times New Roman" w:hAnsi="Times New Roman" w:cs="Times New Roman"/>
+          <w:sz w:val="24"/>
+          <w:szCs w:val="24"/>
+        </w:rPr>
+      </w:pPr>
+      <w:r>
+        <w:rPr>
+          <w:rFonts w:ascii="Times New Roman" w:hAnsi="Times New Roman" w:cs="Times New Roman"/>
+          <w:sz w:val="24"/>
+          <w:szCs w:val="24"/>
+        </w:rPr>
+        <w:t>Add/view/delete/modify Universities</w:t>
+      </w:r>
+    </w:p>
+    <w:p>
+      <w:pPr>
+        <w:pStyle w:val="ListParagraph"/>
+        <w:numPr>
+          <w:ilvl w:val="0"/>
+          <w:numId w:val="23"/>
+        </w:numPr>
+        <w:spacing w:line="360" w:lineRule="auto"/>
+        <w:rPr>
+          <w:rFonts w:ascii="Times New Roman" w:hAnsi="Times New Roman" w:cs="Times New Roman"/>
+          <w:sz w:val="24"/>
+          <w:szCs w:val="24"/>
+        </w:rPr>
+      </w:pPr>
+      <w:r>
+        <w:rPr>
+          <w:rFonts w:ascii="Times New Roman" w:hAnsi="Times New Roman" w:cs="Times New Roman"/>
+          <w:sz w:val="24"/>
+          <w:szCs w:val="24"/>
+        </w:rPr>
+        <w:t>Add/view/delete/modify Departments</w:t>
+      </w:r>
+    </w:p>
+    <w:p>
+      <w:pPr>
+        <w:pStyle w:val="ListParagraph"/>
+        <w:numPr>
+          <w:ilvl w:val="0"/>
+          <w:numId w:val="23"/>
+        </w:numPr>
+        <w:spacing w:line="360" w:lineRule="auto"/>
+        <w:rPr>
+          <w:rFonts w:ascii="Times New Roman" w:hAnsi="Times New Roman" w:cs="Times New Roman"/>
+          <w:sz w:val="24"/>
+          <w:szCs w:val="24"/>
+        </w:rPr>
+      </w:pPr>
+      <w:r>
+        <w:rPr>
+          <w:rFonts w:ascii="Times New Roman" w:hAnsi="Times New Roman" w:cs="Times New Roman"/>
+          <w:sz w:val="24"/>
+          <w:szCs w:val="24"/>
+        </w:rPr>
+        <w:lastRenderedPageBreak/>
+        <w:t>Add/view/delete/modify Subjects</w:t>
+      </w:r>
+    </w:p>
+    <w:p>
+      <w:pPr>
+        <w:pStyle w:val="ListParagraph"/>
+        <w:numPr>
+          <w:ilvl w:val="0"/>
+          <w:numId w:val="23"/>
+        </w:numPr>
+        <w:spacing w:line="360" w:lineRule="auto"/>
+        <w:rPr>
+          <w:rFonts w:ascii="Times New Roman" w:hAnsi="Times New Roman" w:cs="Times New Roman"/>
+          <w:sz w:val="24"/>
+          <w:szCs w:val="24"/>
+        </w:rPr>
+      </w:pPr>
+      <w:r>
+        <w:rPr>
+          <w:rFonts w:ascii="Times New Roman" w:hAnsi="Times New Roman" w:cs="Times New Roman"/>
+          <w:sz w:val="24"/>
+          <w:szCs w:val="24"/>
+        </w:rPr>
+        <w:t>Add/view/delete/modify Questions</w:t>
+      </w:r>
+    </w:p>
+    <w:p>
+      <w:pPr>
+        <w:pStyle w:val="ListParagraph"/>
+        <w:numPr>
+          <w:ilvl w:val="0"/>
+          <w:numId w:val="23"/>
+        </w:numPr>
+        <w:spacing w:line="360" w:lineRule="auto"/>
+        <w:rPr>
+          <w:rFonts w:ascii="Times New Roman" w:hAnsi="Times New Roman" w:cs="Times New Roman"/>
+          <w:sz w:val="24"/>
+          <w:szCs w:val="24"/>
+        </w:rPr>
+      </w:pPr>
+      <w:r>
+        <w:rPr>
+          <w:rFonts w:ascii="Times New Roman" w:hAnsi="Times New Roman" w:cs="Times New Roman"/>
+          <w:sz w:val="24"/>
+          <w:szCs w:val="24"/>
+        </w:rPr>
+        <w:t>Access feedback</w:t>
+      </w:r>
+    </w:p>
+    <w:p>
+      <w:pPr>
+        <w:spacing w:line="360" w:lineRule="auto"/>
+        <w:rPr>
+          <w:rFonts w:ascii="Times New Roman" w:hAnsi="Times New Roman" w:cs="Times New Roman"/>
+          <w:sz w:val="24"/>
+          <w:szCs w:val="24"/>
+        </w:rPr>
+      </w:pPr>
+    </w:p>
+    <w:p>
+      <w:pPr>
+        <w:spacing w:line="360" w:lineRule="auto"/>
+        <w:rPr>
+          <w:rFonts w:ascii="Times New Roman" w:hAnsi="Times New Roman" w:cs="Times New Roman"/>
+          <w:b/>
+          <w:bCs/>
+          <w:sz w:val="24"/>
+          <w:szCs w:val="24"/>
+        </w:rPr>
+      </w:pPr>
+      <w:r>
+        <w:rPr>
+          <w:rFonts w:ascii="Times New Roman" w:hAnsi="Times New Roman" w:cs="Times New Roman"/>
+          <w:b/>
+          <w:bCs/>
+          <w:sz w:val="24"/>
+          <w:szCs w:val="24"/>
+        </w:rPr>
+        <w:t>Users</w:t>
+      </w:r>
+    </w:p>
+    <w:p>
+      <w:pPr>
+        <w:spacing w:line="360" w:lineRule="auto"/>
+        <w:rPr>
+          <w:rFonts w:ascii="Times New Roman" w:eastAsia="Times New Roman" w:hAnsi="Times New Roman"/>
+          <w:bCs/>
+          <w:sz w:val="24"/>
+          <w:szCs w:val="24"/>
+        </w:rPr>
+      </w:pPr>
+      <w:r>
+        <w:rPr>
+          <w:rFonts w:ascii="Times New Roman" w:hAnsi="Times New Roman" w:cs="Times New Roman"/>
+          <w:sz w:val="24"/>
+          <w:szCs w:val="24"/>
+        </w:rPr>
+        <w:t xml:space="preserve">Normal website users once logged in can have the access to Add questions. </w:t>
+      </w:r>
+      <w:r>
+        <w:rPr>
+          <w:rFonts w:ascii="Times New Roman" w:eastAsia="Times New Roman" w:hAnsi="Times New Roman"/>
+          <w:bCs/>
+          <w:sz w:val="24"/>
+          <w:szCs w:val="24"/>
+        </w:rPr>
+        <w:t>The questions added by users will only be shown on webpage after the verification of moderators</w:t>
+      </w:r>
+      <w:r>
+        <w:rPr>
+          <w:rFonts w:ascii="Times New Roman" w:eastAsia="Times New Roman" w:hAnsi="Times New Roman"/>
+          <w:bCs/>
+          <w:sz w:val="24"/>
+          <w:szCs w:val="24"/>
+        </w:rPr>
+        <w:t xml:space="preserve"> or </w:t>
+      </w:r>
+      <w:proofErr w:type="spellStart"/>
+      <w:r>
+        <w:rPr>
+          <w:rFonts w:ascii="Times New Roman" w:eastAsia="Times New Roman" w:hAnsi="Times New Roman"/>
+          <w:bCs/>
+          <w:sz w:val="24"/>
+          <w:szCs w:val="24"/>
+        </w:rPr>
+        <w:t>superadmin</w:t>
+      </w:r>
+      <w:proofErr w:type="spellEnd"/>
+      <w:r>
+        <w:rPr>
+          <w:rFonts w:ascii="Times New Roman" w:eastAsia="Times New Roman" w:hAnsi="Times New Roman"/>
+          <w:bCs/>
+          <w:sz w:val="24"/>
+          <w:szCs w:val="24"/>
+        </w:rPr>
+        <w:t>.</w:t>
+      </w:r>
+    </w:p>
+    <w:p>
+      <w:pPr>
+        <w:spacing w:line="360" w:lineRule="auto"/>
+        <w:rPr>
+          <w:rFonts w:ascii="Times New Roman" w:eastAsia="Times New Roman" w:hAnsi="Times New Roman"/>
+          <w:bCs/>
+          <w:sz w:val="24"/>
+          <w:szCs w:val="24"/>
+        </w:rPr>
+      </w:pPr>
+    </w:p>
+    <w:p>
+      <w:pPr>
+        <w:spacing w:line="0" w:lineRule="atLeast"/>
+        <w:rPr>
+          <w:rFonts w:ascii="Times New Roman" w:eastAsia="Times New Roman" w:hAnsi="Times New Roman"/>
+          <w:b/>
+          <w:sz w:val="28"/>
+        </w:rPr>
+      </w:pPr>
+      <w:r>
+        <w:rPr>
+          <w:rFonts w:ascii="Times New Roman" w:eastAsia="Times New Roman" w:hAnsi="Times New Roman"/>
+          <w:b/>
+          <w:sz w:val="28"/>
+        </w:rPr>
+        <w:t>4.</w:t>
+      </w:r>
+      <w:r>
+        <w:rPr>
+          <w:rFonts w:ascii="Times New Roman" w:eastAsia="Times New Roman" w:hAnsi="Times New Roman"/>
+          <w:b/>
+          <w:sz w:val="28"/>
+        </w:rPr>
+        <w:t>2</w:t>
+      </w:r>
+      <w:r>
+        <w:rPr>
+          <w:rFonts w:ascii="Times New Roman" w:eastAsia="Times New Roman" w:hAnsi="Times New Roman"/>
+          <w:b/>
+          <w:sz w:val="28"/>
+        </w:rPr>
+        <w:t xml:space="preserve"> </w:t>
+      </w:r>
+      <w:r>
+        <w:rPr>
+          <w:rFonts w:ascii="Times New Roman" w:eastAsia="Times New Roman" w:hAnsi="Times New Roman"/>
+          <w:b/>
+          <w:sz w:val="28"/>
+        </w:rPr>
+        <w:t>Architectural design</w:t>
+      </w:r>
+    </w:p>
+    <w:p>
+      <w:pPr>
+        <w:spacing w:line="357" w:lineRule="auto"/>
+        <w:ind w:right="6"/>
+        <w:jc w:val="both"/>
+        <w:rPr>
+          <w:rFonts w:ascii="Times New Roman" w:eastAsia="Times New Roman" w:hAnsi="Times New Roman"/>
+          <w:color w:val="202122"/>
+          <w:sz w:val="24"/>
+        </w:rPr>
+      </w:pPr>
+      <w:r>
+        <w:rPr>
+          <w:rFonts w:ascii="Times New Roman" w:eastAsia="Times New Roman" w:hAnsi="Times New Roman"/>
+          <w:color w:val="202122"/>
+          <w:sz w:val="24"/>
+        </w:rPr>
+        <w:t xml:space="preserve">The software architecture of a computing system is the structure of the system, which comprise application components, the externally visible properties of those components, and the relationships between them. The term also refers to documentation of a system's software architecture. Documenting software architecture facilitates communication between stakeholders, documents early decisions about high-level design, and allows reuse of design components and patterns between projects. Architecture is commonly defined in terms of components and connectors. Components are identified and assigned responsibilities that client components interact with through "contracted" interfaces. Component interconnections specify communication and control mechanisms, and support all component interactions needed to accomplish system </w:t>
+      </w:r>
+      <w:r>
+        <w:rPr>
+          <w:rFonts w:ascii="Times New Roman" w:eastAsia="Times New Roman" w:hAnsi="Times New Roman"/>
+          <w:color w:val="202122"/>
+          <w:sz w:val="24"/>
+        </w:rPr>
+        <w:t>behaviour</w:t>
+      </w:r>
+      <w:r>
+        <w:rPr>
+          <w:rFonts w:ascii="Times New Roman" w:eastAsia="Times New Roman" w:hAnsi="Times New Roman"/>
+          <w:color w:val="202122"/>
+          <w:sz w:val="24"/>
+        </w:rPr>
+        <w:t>.</w:t>
+      </w:r>
+    </w:p>
+    <w:p>
+      <w:pPr>
+        <w:spacing w:line="0" w:lineRule="atLeast"/>
+        <w:rPr>
+          <w:rFonts w:ascii="Times New Roman" w:eastAsia="Times New Roman" w:hAnsi="Times New Roman"/>
+          <w:bCs/>
+          <w:sz w:val="24"/>
+          <w:szCs w:val="24"/>
+        </w:rPr>
+      </w:pPr>
+    </w:p>
+    <w:p>
+      <w:pPr>
+        <w:spacing w:line="360" w:lineRule="auto"/>
+        <w:rPr>
+          <w:rFonts w:ascii="Times New Roman" w:hAnsi="Times New Roman" w:cs="Times New Roman"/>
+          <w:sz w:val="24"/>
+          <w:szCs w:val="24"/>
+        </w:rPr>
+      </w:pPr>
+    </w:p>
+    <w:p>
+      <w:pPr>
+        <w:rPr>
+          <w:rFonts w:ascii="Times New Roman" w:hAnsi="Times New Roman" w:cs="Times New Roman"/>
+          <w:sz w:val="24"/>
+          <w:szCs w:val="24"/>
+        </w:rPr>
+      </w:pPr>
+      <w:r>
+        <w:rPr>
+          <w:rFonts w:ascii="Times New Roman" w:hAnsi="Times New Roman" w:cs="Times New Roman"/>
+          <w:sz w:val="24"/>
+          <w:szCs w:val="24"/>
+        </w:rPr>
+        <w:br w:type="page"/>
+      </w:r>
+    </w:p>
+    <w:p>
+      <w:pPr>
+        <w:spacing w:line="360" w:lineRule="auto"/>
+        <w:rPr>
+          <w:rFonts w:ascii="Times New Roman" w:hAnsi="Times New Roman" w:cs="Times New Roman"/>
+          <w:b/>
+          <w:bCs/>
+          <w:sz w:val="24"/>
+          <w:szCs w:val="24"/>
+        </w:rPr>
+      </w:pPr>
+      <w:r>
+        <w:rPr>
+          <w:rFonts w:ascii="Times New Roman" w:hAnsi="Times New Roman" w:cs="Times New Roman"/>
+          <w:b/>
+          <w:bCs/>
+          <w:sz w:val="24"/>
+          <w:szCs w:val="24"/>
+        </w:rPr>
+        <w:lastRenderedPageBreak/>
+        <w:t>4</w:t>
+      </w:r>
+      <w:r>
+        <w:rPr>
+          <w:rFonts w:ascii="Times New Roman" w:hAnsi="Times New Roman" w:cs="Times New Roman"/>
+          <w:b/>
+          <w:bCs/>
+          <w:sz w:val="24"/>
+          <w:szCs w:val="24"/>
+        </w:rPr>
+        <w:t>.</w:t>
+      </w:r>
+      <w:r>
+        <w:rPr>
+          <w:rFonts w:ascii="Times New Roman" w:hAnsi="Times New Roman" w:cs="Times New Roman"/>
+          <w:b/>
+          <w:bCs/>
+          <w:sz w:val="24"/>
+          <w:szCs w:val="24"/>
+        </w:rPr>
+        <w:t>2</w:t>
+      </w:r>
+      <w:r>
+        <w:rPr>
+          <w:rFonts w:ascii="Times New Roman" w:hAnsi="Times New Roman" w:cs="Times New Roman"/>
+          <w:b/>
+          <w:bCs/>
+          <w:sz w:val="24"/>
+          <w:szCs w:val="24"/>
+        </w:rPr>
+        <w:t xml:space="preserve">.1 </w:t>
+      </w:r>
+      <w:r>
+        <w:rPr>
+          <w:rFonts w:ascii="Times New Roman" w:hAnsi="Times New Roman" w:cs="Times New Roman"/>
+          <w:b/>
+          <w:bCs/>
+          <w:sz w:val="24"/>
+          <w:szCs w:val="24"/>
+        </w:rPr>
+        <w:t>Database design</w:t>
+      </w:r>
+    </w:p>
+    <w:p>
+      <w:pPr>
+        <w:spacing w:line="360" w:lineRule="auto"/>
+        <w:rPr>
+          <w:rFonts w:ascii="Times New Roman" w:hAnsi="Times New Roman" w:cs="Times New Roman"/>
+          <w:sz w:val="24"/>
+          <w:szCs w:val="24"/>
+        </w:rPr>
+      </w:pPr>
+      <w:r>
+        <w:rPr>
+          <w:rFonts w:ascii="Times New Roman" w:hAnsi="Times New Roman" w:cs="Times New Roman"/>
+          <w:sz w:val="24"/>
+          <w:szCs w:val="24"/>
+        </w:rPr>
+        <w:t xml:space="preserve">Database name: </w:t>
+      </w:r>
+      <w:proofErr w:type="spellStart"/>
+      <w:r>
+        <w:rPr>
+          <w:rFonts w:ascii="Times New Roman" w:hAnsi="Times New Roman" w:cs="Times New Roman"/>
+          <w:sz w:val="24"/>
+          <w:szCs w:val="24"/>
+        </w:rPr>
+        <w:t>qbank</w:t>
+      </w:r>
+      <w:proofErr w:type="spellEnd"/>
+    </w:p>
+    <w:p>
+      <w:pPr>
+        <w:spacing w:line="360" w:lineRule="auto"/>
+        <w:rPr>
+          <w:rFonts w:ascii="Times New Roman" w:eastAsia="Times New Roman" w:hAnsi="Times New Roman" w:cs="Times New Roman"/>
+          <w:sz w:val="24"/>
+          <w:szCs w:val="24"/>
+        </w:rPr>
+      </w:pPr>
+    </w:p>
+    <w:p>
+      <w:pPr>
+        <w:spacing w:line="360" w:lineRule="auto"/>
+        <w:rPr>
+          <w:rFonts w:ascii="Times New Roman" w:hAnsi="Times New Roman" w:cs="Times New Roman"/>
+          <w:sz w:val="24"/>
+          <w:szCs w:val="24"/>
+        </w:rPr>
+      </w:pPr>
+    </w:p>
+    <w:p>
+      <w:pPr>
+        <w:spacing w:line="360" w:lineRule="auto"/>
+        <w:rPr>
+          <w:rFonts w:ascii="Times New Roman" w:hAnsi="Times New Roman" w:cs="Times New Roman"/>
+          <w:b/>
+          <w:bCs/>
+          <w:sz w:val="24"/>
+          <w:szCs w:val="24"/>
+        </w:rPr>
+      </w:pPr>
+    </w:p>
+    <w:p>
+      <w:pPr>
+        <w:spacing w:line="360" w:lineRule="auto"/>
+        <w:rPr>
+          <w:rFonts w:ascii="Times New Roman" w:hAnsi="Times New Roman" w:cs="Times New Roman"/>
+          <w:b/>
+          <w:bCs/>
+          <w:sz w:val="24"/>
+          <w:szCs w:val="24"/>
+        </w:rPr>
+      </w:pPr>
+    </w:p>
+    <w:p>
+      <w:pPr>
+        <w:spacing w:line="360" w:lineRule="auto"/>
+        <w:rPr>
           <w:rFonts w:ascii="Times New Roman" w:hAnsi="Times New Roman" w:cs="Times New Roman"/>
           <w:b/>
           <w:bCs/>
@@ -4805,7 +8901,7 @@
       </w:pPr>
     </w:p>
     <w:sectPr>
-      <w:footerReference w:type="default" r:id="rId9"/>
+      <w:footerReference w:type="default" r:id="rId28"/>
       <w:pgSz w:w="11906" w:h="16838"/>
       <w:pgMar w:top="1440" w:right="1440" w:bottom="1440" w:left="1440" w:header="708" w:footer="708" w:gutter="0"/>
       <w:pgBorders w:offsetFrom="page">
@@ -5101,6 +9197,407 @@
     </w:lvl>
   </w:abstractNum>
   <w:abstractNum w:abstractNumId="2" w15:restartNumberingAfterBreak="0">
+    <w:nsid w:val="0000000A"/>
+    <w:multiLevelType w:val="hybridMultilevel"/>
+    <w:tmpl w:val="47C82526"/>
+    <w:lvl w:ilvl="0" w:tplc="40090001">
+      <w:start w:val="1"/>
+      <w:numFmt w:val="bullet"/>
+      <w:lvlText w:val=""/>
+      <w:lvlJc w:val="left"/>
+      <w:pPr>
+        <w:ind w:left="0" w:firstLine="0"/>
+      </w:pPr>
+      <w:rPr>
+        <w:rFonts w:ascii="Symbol" w:hAnsi="Symbol" w:hint="default"/>
+      </w:rPr>
+    </w:lvl>
+    <w:lvl w:ilvl="1" w:tplc="FFFFFFFF">
+      <w:start w:val="1"/>
+      <w:numFmt w:val="bullet"/>
+      <w:lvlText w:val=""/>
+      <w:lvlJc w:val="left"/>
+      <w:pPr>
+        <w:ind w:left="0" w:firstLine="0"/>
+      </w:pPr>
+    </w:lvl>
+    <w:lvl w:ilvl="2" w:tplc="FFFFFFFF">
+      <w:start w:val="1"/>
+      <w:numFmt w:val="bullet"/>
+      <w:lvlText w:val=""/>
+      <w:lvlJc w:val="left"/>
+      <w:pPr>
+        <w:ind w:left="0" w:firstLine="0"/>
+      </w:pPr>
+    </w:lvl>
+    <w:lvl w:ilvl="3" w:tplc="FFFFFFFF">
+      <w:start w:val="1"/>
+      <w:numFmt w:val="bullet"/>
+      <w:lvlText w:val=""/>
+      <w:lvlJc w:val="left"/>
+      <w:pPr>
+        <w:ind w:left="0" w:firstLine="0"/>
+      </w:pPr>
+    </w:lvl>
+    <w:lvl w:ilvl="4" w:tplc="FFFFFFFF">
+      <w:start w:val="1"/>
+      <w:numFmt w:val="bullet"/>
+      <w:lvlText w:val=""/>
+      <w:lvlJc w:val="left"/>
+      <w:pPr>
+        <w:ind w:left="0" w:firstLine="0"/>
+      </w:pPr>
+    </w:lvl>
+    <w:lvl w:ilvl="5" w:tplc="FFFFFFFF">
+      <w:start w:val="1"/>
+      <w:numFmt w:val="bullet"/>
+      <w:lvlText w:val=""/>
+      <w:lvlJc w:val="left"/>
+      <w:pPr>
+        <w:ind w:left="0" w:firstLine="0"/>
+      </w:pPr>
+    </w:lvl>
+    <w:lvl w:ilvl="6" w:tplc="FFFFFFFF">
+      <w:start w:val="1"/>
+      <w:numFmt w:val="bullet"/>
+      <w:lvlText w:val=""/>
+      <w:lvlJc w:val="left"/>
+      <w:pPr>
+        <w:ind w:left="0" w:firstLine="0"/>
+      </w:pPr>
+    </w:lvl>
+    <w:lvl w:ilvl="7" w:tplc="FFFFFFFF">
+      <w:start w:val="1"/>
+      <w:numFmt w:val="bullet"/>
+      <w:lvlText w:val=""/>
+      <w:lvlJc w:val="left"/>
+      <w:pPr>
+        <w:ind w:left="0" w:firstLine="0"/>
+      </w:pPr>
+    </w:lvl>
+    <w:lvl w:ilvl="8" w:tplc="FFFFFFFF">
+      <w:start w:val="1"/>
+      <w:numFmt w:val="bullet"/>
+      <w:lvlText w:val=""/>
+      <w:lvlJc w:val="left"/>
+      <w:pPr>
+        <w:ind w:left="0" w:firstLine="0"/>
+      </w:pPr>
+    </w:lvl>
+  </w:abstractNum>
+  <w:abstractNum w:abstractNumId="3" w15:restartNumberingAfterBreak="0">
+    <w:nsid w:val="0000000E"/>
+    <w:multiLevelType w:val="hybridMultilevel"/>
+    <w:tmpl w:val="0B03E0C6"/>
+    <w:lvl w:ilvl="0" w:tplc="FFFFFFFF">
+      <w:start w:val="8"/>
+      <w:numFmt w:val="decimal"/>
+      <w:lvlText w:val="[%1]"/>
+      <w:lvlJc w:val="left"/>
+      <w:pPr>
+        <w:ind w:left="0" w:firstLine="0"/>
+      </w:pPr>
+    </w:lvl>
+    <w:lvl w:ilvl="1" w:tplc="FFFFFFFF">
+      <w:start w:val="1"/>
+      <w:numFmt w:val="bullet"/>
+      <w:lvlText w:val=""/>
+      <w:lvlJc w:val="left"/>
+      <w:pPr>
+        <w:ind w:left="0" w:firstLine="0"/>
+      </w:pPr>
+    </w:lvl>
+    <w:lvl w:ilvl="2" w:tplc="FFFFFFFF">
+      <w:start w:val="1"/>
+      <w:numFmt w:val="bullet"/>
+      <w:lvlText w:val=""/>
+      <w:lvlJc w:val="left"/>
+      <w:pPr>
+        <w:ind w:left="0" w:firstLine="0"/>
+      </w:pPr>
+    </w:lvl>
+    <w:lvl w:ilvl="3" w:tplc="FFFFFFFF">
+      <w:start w:val="1"/>
+      <w:numFmt w:val="bullet"/>
+      <w:lvlText w:val=""/>
+      <w:lvlJc w:val="left"/>
+      <w:pPr>
+        <w:ind w:left="0" w:firstLine="0"/>
+      </w:pPr>
+    </w:lvl>
+    <w:lvl w:ilvl="4" w:tplc="FFFFFFFF">
+      <w:start w:val="1"/>
+      <w:numFmt w:val="bullet"/>
+      <w:lvlText w:val=""/>
+      <w:lvlJc w:val="left"/>
+      <w:pPr>
+        <w:ind w:left="0" w:firstLine="0"/>
+      </w:pPr>
+    </w:lvl>
+    <w:lvl w:ilvl="5" w:tplc="FFFFFFFF">
+      <w:start w:val="1"/>
+      <w:numFmt w:val="bullet"/>
+      <w:lvlText w:val=""/>
+      <w:lvlJc w:val="left"/>
+      <w:pPr>
+        <w:ind w:left="0" w:firstLine="0"/>
+      </w:pPr>
+    </w:lvl>
+    <w:lvl w:ilvl="6" w:tplc="FFFFFFFF">
+      <w:start w:val="1"/>
+      <w:numFmt w:val="bullet"/>
+      <w:lvlText w:val=""/>
+      <w:lvlJc w:val="left"/>
+      <w:pPr>
+        <w:ind w:left="0" w:firstLine="0"/>
+      </w:pPr>
+    </w:lvl>
+    <w:lvl w:ilvl="7" w:tplc="FFFFFFFF">
+      <w:start w:val="1"/>
+      <w:numFmt w:val="bullet"/>
+      <w:lvlText w:val=""/>
+      <w:lvlJc w:val="left"/>
+      <w:pPr>
+        <w:ind w:left="0" w:firstLine="0"/>
+      </w:pPr>
+    </w:lvl>
+    <w:lvl w:ilvl="8" w:tplc="FFFFFFFF">
+      <w:start w:val="1"/>
+      <w:numFmt w:val="bullet"/>
+      <w:lvlText w:val=""/>
+      <w:lvlJc w:val="left"/>
+      <w:pPr>
+        <w:ind w:left="0" w:firstLine="0"/>
+      </w:pPr>
+    </w:lvl>
+  </w:abstractNum>
+  <w:abstractNum w:abstractNumId="4" w15:restartNumberingAfterBreak="0">
+    <w:nsid w:val="0A6D2FD8"/>
+    <w:multiLevelType w:val="hybridMultilevel"/>
+    <w:tmpl w:val="5CFA7878"/>
+    <w:lvl w:ilvl="0" w:tplc="40090001">
+      <w:start w:val="1"/>
+      <w:numFmt w:val="bullet"/>
+      <w:lvlText w:val=""/>
+      <w:lvlJc w:val="left"/>
+      <w:pPr>
+        <w:ind w:left="787" w:hanging="360"/>
+      </w:pPr>
+      <w:rPr>
+        <w:rFonts w:ascii="Symbol" w:hAnsi="Symbol" w:hint="default"/>
+      </w:rPr>
+    </w:lvl>
+    <w:lvl w:ilvl="1" w:tplc="40090003" w:tentative="1">
+      <w:start w:val="1"/>
+      <w:numFmt w:val="bullet"/>
+      <w:lvlText w:val="o"/>
+      <w:lvlJc w:val="left"/>
+      <w:pPr>
+        <w:ind w:left="1507" w:hanging="360"/>
+      </w:pPr>
+      <w:rPr>
+        <w:rFonts w:ascii="Courier New" w:hAnsi="Courier New" w:cs="Courier New" w:hint="default"/>
+      </w:rPr>
+    </w:lvl>
+    <w:lvl w:ilvl="2" w:tplc="40090005" w:tentative="1">
+      <w:start w:val="1"/>
+      <w:numFmt w:val="bullet"/>
+      <w:lvlText w:val=""/>
+      <w:lvlJc w:val="left"/>
+      <w:pPr>
+        <w:ind w:left="2227" w:hanging="360"/>
+      </w:pPr>
+      <w:rPr>
+        <w:rFonts w:ascii="Wingdings" w:hAnsi="Wingdings" w:hint="default"/>
+      </w:rPr>
+    </w:lvl>
+    <w:lvl w:ilvl="3" w:tplc="40090001" w:tentative="1">
+      <w:start w:val="1"/>
+      <w:numFmt w:val="bullet"/>
+      <w:lvlText w:val=""/>
+      <w:lvlJc w:val="left"/>
+      <w:pPr>
+        <w:ind w:left="2947" w:hanging="360"/>
+      </w:pPr>
+      <w:rPr>
+        <w:rFonts w:ascii="Symbol" w:hAnsi="Symbol" w:hint="default"/>
+      </w:rPr>
+    </w:lvl>
+    <w:lvl w:ilvl="4" w:tplc="40090003" w:tentative="1">
+      <w:start w:val="1"/>
+      <w:numFmt w:val="bullet"/>
+      <w:lvlText w:val="o"/>
+      <w:lvlJc w:val="left"/>
+      <w:pPr>
+        <w:ind w:left="3667" w:hanging="360"/>
+      </w:pPr>
+      <w:rPr>
+        <w:rFonts w:ascii="Courier New" w:hAnsi="Courier New" w:cs="Courier New" w:hint="default"/>
+      </w:rPr>
+    </w:lvl>
+    <w:lvl w:ilvl="5" w:tplc="40090005" w:tentative="1">
+      <w:start w:val="1"/>
+      <w:numFmt w:val="bullet"/>
+      <w:lvlText w:val=""/>
+      <w:lvlJc w:val="left"/>
+      <w:pPr>
+        <w:ind w:left="4387" w:hanging="360"/>
+      </w:pPr>
+      <w:rPr>
+        <w:rFonts w:ascii="Wingdings" w:hAnsi="Wingdings" w:hint="default"/>
+      </w:rPr>
+    </w:lvl>
+    <w:lvl w:ilvl="6" w:tplc="40090001" w:tentative="1">
+      <w:start w:val="1"/>
+      <w:numFmt w:val="bullet"/>
+      <w:lvlText w:val=""/>
+      <w:lvlJc w:val="left"/>
+      <w:pPr>
+        <w:ind w:left="5107" w:hanging="360"/>
+      </w:pPr>
+      <w:rPr>
+        <w:rFonts w:ascii="Symbol" w:hAnsi="Symbol" w:hint="default"/>
+      </w:rPr>
+    </w:lvl>
+    <w:lvl w:ilvl="7" w:tplc="40090003" w:tentative="1">
+      <w:start w:val="1"/>
+      <w:numFmt w:val="bullet"/>
+      <w:lvlText w:val="o"/>
+      <w:lvlJc w:val="left"/>
+      <w:pPr>
+        <w:ind w:left="5827" w:hanging="360"/>
+      </w:pPr>
+      <w:rPr>
+        <w:rFonts w:ascii="Courier New" w:hAnsi="Courier New" w:cs="Courier New" w:hint="default"/>
+      </w:rPr>
+    </w:lvl>
+    <w:lvl w:ilvl="8" w:tplc="40090005" w:tentative="1">
+      <w:start w:val="1"/>
+      <w:numFmt w:val="bullet"/>
+      <w:lvlText w:val=""/>
+      <w:lvlJc w:val="left"/>
+      <w:pPr>
+        <w:ind w:left="6547" w:hanging="360"/>
+      </w:pPr>
+      <w:rPr>
+        <w:rFonts w:ascii="Wingdings" w:hAnsi="Wingdings" w:hint="default"/>
+      </w:rPr>
+    </w:lvl>
+  </w:abstractNum>
+  <w:abstractNum w:abstractNumId="5" w15:restartNumberingAfterBreak="0">
+    <w:nsid w:val="0A9A6CE8"/>
+    <w:multiLevelType w:val="hybridMultilevel"/>
+    <w:tmpl w:val="A468B8AE"/>
+    <w:lvl w:ilvl="0" w:tplc="40090001">
+      <w:start w:val="1"/>
+      <w:numFmt w:val="bullet"/>
+      <w:lvlText w:val=""/>
+      <w:lvlJc w:val="left"/>
+      <w:pPr>
+        <w:ind w:left="720" w:hanging="360"/>
+      </w:pPr>
+      <w:rPr>
+        <w:rFonts w:ascii="Symbol" w:hAnsi="Symbol" w:hint="default"/>
+      </w:rPr>
+    </w:lvl>
+    <w:lvl w:ilvl="1" w:tplc="40090003" w:tentative="1">
+      <w:start w:val="1"/>
+      <w:numFmt w:val="bullet"/>
+      <w:lvlText w:val="o"/>
+      <w:lvlJc w:val="left"/>
+      <w:pPr>
+        <w:ind w:left="1440" w:hanging="360"/>
+      </w:pPr>
+      <w:rPr>
+        <w:rFonts w:ascii="Courier New" w:hAnsi="Courier New" w:cs="Courier New" w:hint="default"/>
+      </w:rPr>
+    </w:lvl>
+    <w:lvl w:ilvl="2" w:tplc="40090005" w:tentative="1">
+      <w:start w:val="1"/>
+      <w:numFmt w:val="bullet"/>
+      <w:lvlText w:val=""/>
+      <w:lvlJc w:val="left"/>
+      <w:pPr>
+        <w:ind w:left="2160" w:hanging="360"/>
+      </w:pPr>
+      <w:rPr>
+        <w:rFonts w:ascii="Wingdings" w:hAnsi="Wingdings" w:hint="default"/>
+      </w:rPr>
+    </w:lvl>
+    <w:lvl w:ilvl="3" w:tplc="40090001" w:tentative="1">
+      <w:start w:val="1"/>
+      <w:numFmt w:val="bullet"/>
+      <w:lvlText w:val=""/>
+      <w:lvlJc w:val="left"/>
+      <w:pPr>
+        <w:ind w:left="2880" w:hanging="360"/>
+      </w:pPr>
+      <w:rPr>
+        <w:rFonts w:ascii="Symbol" w:hAnsi="Symbol" w:hint="default"/>
+      </w:rPr>
+    </w:lvl>
+    <w:lvl w:ilvl="4" w:tplc="40090003" w:tentative="1">
+      <w:start w:val="1"/>
+      <w:numFmt w:val="bullet"/>
+      <w:lvlText w:val="o"/>
+      <w:lvlJc w:val="left"/>
+      <w:pPr>
+        <w:ind w:left="3600" w:hanging="360"/>
+      </w:pPr>
+      <w:rPr>
+        <w:rFonts w:ascii="Courier New" w:hAnsi="Courier New" w:cs="Courier New" w:hint="default"/>
+      </w:rPr>
+    </w:lvl>
+    <w:lvl w:ilvl="5" w:tplc="40090005" w:tentative="1">
+      <w:start w:val="1"/>
+      <w:numFmt w:val="bullet"/>
+      <w:lvlText w:val=""/>
+      <w:lvlJc w:val="left"/>
+      <w:pPr>
+        <w:ind w:left="4320" w:hanging="360"/>
+      </w:pPr>
+      <w:rPr>
+        <w:rFonts w:ascii="Wingdings" w:hAnsi="Wingdings" w:hint="default"/>
+      </w:rPr>
+    </w:lvl>
+    <w:lvl w:ilvl="6" w:tplc="40090001" w:tentative="1">
+      <w:start w:val="1"/>
+      <w:numFmt w:val="bullet"/>
+      <w:lvlText w:val=""/>
+      <w:lvlJc w:val="left"/>
+      <w:pPr>
+        <w:ind w:left="5040" w:hanging="360"/>
+      </w:pPr>
+      <w:rPr>
+        <w:rFonts w:ascii="Symbol" w:hAnsi="Symbol" w:hint="default"/>
+      </w:rPr>
+    </w:lvl>
+    <w:lvl w:ilvl="7" w:tplc="40090003" w:tentative="1">
+      <w:start w:val="1"/>
+      <w:numFmt w:val="bullet"/>
+      <w:lvlText w:val="o"/>
+      <w:lvlJc w:val="left"/>
+      <w:pPr>
+        <w:ind w:left="5760" w:hanging="360"/>
+      </w:pPr>
+      <w:rPr>
+        <w:rFonts w:ascii="Courier New" w:hAnsi="Courier New" w:cs="Courier New" w:hint="default"/>
+      </w:rPr>
+    </w:lvl>
+    <w:lvl w:ilvl="8" w:tplc="40090005" w:tentative="1">
+      <w:start w:val="1"/>
+      <w:numFmt w:val="bullet"/>
+      <w:lvlText w:val=""/>
+      <w:lvlJc w:val="left"/>
+      <w:pPr>
+        <w:ind w:left="6480" w:hanging="360"/>
+      </w:pPr>
+      <w:rPr>
+        <w:rFonts w:ascii="Wingdings" w:hAnsi="Wingdings" w:hint="default"/>
+      </w:rPr>
+    </w:lvl>
+  </w:abstractNum>
+  <w:abstractNum w:abstractNumId="6" w15:restartNumberingAfterBreak="0">
     <w:nsid w:val="0C293787"/>
     <w:multiLevelType w:val="hybridMultilevel"/>
     <w:tmpl w:val="0A20E884"/>
@@ -5213,7 +9710,382 @@
       </w:rPr>
     </w:lvl>
   </w:abstractNum>
-  <w:abstractNum w:abstractNumId="3" w15:restartNumberingAfterBreak="0">
+  <w:abstractNum w:abstractNumId="7" w15:restartNumberingAfterBreak="0">
+    <w:nsid w:val="14FF1F71"/>
+    <w:multiLevelType w:val="hybridMultilevel"/>
+    <w:tmpl w:val="B24EDDF0"/>
+    <w:lvl w:ilvl="0" w:tplc="40090001">
+      <w:start w:val="1"/>
+      <w:numFmt w:val="bullet"/>
+      <w:lvlText w:val=""/>
+      <w:lvlJc w:val="left"/>
+      <w:pPr>
+        <w:ind w:left="720" w:hanging="360"/>
+      </w:pPr>
+      <w:rPr>
+        <w:rFonts w:ascii="Symbol" w:hAnsi="Symbol" w:hint="default"/>
+      </w:rPr>
+    </w:lvl>
+    <w:lvl w:ilvl="1" w:tplc="40090003" w:tentative="1">
+      <w:start w:val="1"/>
+      <w:numFmt w:val="bullet"/>
+      <w:lvlText w:val="o"/>
+      <w:lvlJc w:val="left"/>
+      <w:pPr>
+        <w:ind w:left="1440" w:hanging="360"/>
+      </w:pPr>
+      <w:rPr>
+        <w:rFonts w:ascii="Courier New" w:hAnsi="Courier New" w:cs="Courier New" w:hint="default"/>
+      </w:rPr>
+    </w:lvl>
+    <w:lvl w:ilvl="2" w:tplc="40090005" w:tentative="1">
+      <w:start w:val="1"/>
+      <w:numFmt w:val="bullet"/>
+      <w:lvlText w:val=""/>
+      <w:lvlJc w:val="left"/>
+      <w:pPr>
+        <w:ind w:left="2160" w:hanging="360"/>
+      </w:pPr>
+      <w:rPr>
+        <w:rFonts w:ascii="Wingdings" w:hAnsi="Wingdings" w:hint="default"/>
+      </w:rPr>
+    </w:lvl>
+    <w:lvl w:ilvl="3" w:tplc="40090001" w:tentative="1">
+      <w:start w:val="1"/>
+      <w:numFmt w:val="bullet"/>
+      <w:lvlText w:val=""/>
+      <w:lvlJc w:val="left"/>
+      <w:pPr>
+        <w:ind w:left="2880" w:hanging="360"/>
+      </w:pPr>
+      <w:rPr>
+        <w:rFonts w:ascii="Symbol" w:hAnsi="Symbol" w:hint="default"/>
+      </w:rPr>
+    </w:lvl>
+    <w:lvl w:ilvl="4" w:tplc="40090003" w:tentative="1">
+      <w:start w:val="1"/>
+      <w:numFmt w:val="bullet"/>
+      <w:lvlText w:val="o"/>
+      <w:lvlJc w:val="left"/>
+      <w:pPr>
+        <w:ind w:left="3600" w:hanging="360"/>
+      </w:pPr>
+      <w:rPr>
+        <w:rFonts w:ascii="Courier New" w:hAnsi="Courier New" w:cs="Courier New" w:hint="default"/>
+      </w:rPr>
+    </w:lvl>
+    <w:lvl w:ilvl="5" w:tplc="40090005" w:tentative="1">
+      <w:start w:val="1"/>
+      <w:numFmt w:val="bullet"/>
+      <w:lvlText w:val=""/>
+      <w:lvlJc w:val="left"/>
+      <w:pPr>
+        <w:ind w:left="4320" w:hanging="360"/>
+      </w:pPr>
+      <w:rPr>
+        <w:rFonts w:ascii="Wingdings" w:hAnsi="Wingdings" w:hint="default"/>
+      </w:rPr>
+    </w:lvl>
+    <w:lvl w:ilvl="6" w:tplc="40090001" w:tentative="1">
+      <w:start w:val="1"/>
+      <w:numFmt w:val="bullet"/>
+      <w:lvlText w:val=""/>
+      <w:lvlJc w:val="left"/>
+      <w:pPr>
+        <w:ind w:left="5040" w:hanging="360"/>
+      </w:pPr>
+      <w:rPr>
+        <w:rFonts w:ascii="Symbol" w:hAnsi="Symbol" w:hint="default"/>
+      </w:rPr>
+    </w:lvl>
+    <w:lvl w:ilvl="7" w:tplc="40090003" w:tentative="1">
+      <w:start w:val="1"/>
+      <w:numFmt w:val="bullet"/>
+      <w:lvlText w:val="o"/>
+      <w:lvlJc w:val="left"/>
+      <w:pPr>
+        <w:ind w:left="5760" w:hanging="360"/>
+      </w:pPr>
+      <w:rPr>
+        <w:rFonts w:ascii="Courier New" w:hAnsi="Courier New" w:cs="Courier New" w:hint="default"/>
+      </w:rPr>
+    </w:lvl>
+    <w:lvl w:ilvl="8" w:tplc="40090005" w:tentative="1">
+      <w:start w:val="1"/>
+      <w:numFmt w:val="bullet"/>
+      <w:lvlText w:val=""/>
+      <w:lvlJc w:val="left"/>
+      <w:pPr>
+        <w:ind w:left="6480" w:hanging="360"/>
+      </w:pPr>
+      <w:rPr>
+        <w:rFonts w:ascii="Wingdings" w:hAnsi="Wingdings" w:hint="default"/>
+      </w:rPr>
+    </w:lvl>
+  </w:abstractNum>
+  <w:abstractNum w:abstractNumId="8" w15:restartNumberingAfterBreak="0">
+    <w:nsid w:val="260261C6"/>
+    <w:multiLevelType w:val="multilevel"/>
+    <w:tmpl w:val="7ECCC252"/>
+    <w:lvl w:ilvl="0">
+      <w:start w:val="1"/>
+      <w:numFmt w:val="bullet"/>
+      <w:lvlText w:val=""/>
+      <w:lvlJc w:val="left"/>
+      <w:pPr>
+        <w:tabs>
+          <w:tab w:val="num" w:pos="720"/>
+        </w:tabs>
+        <w:ind w:left="720" w:hanging="360"/>
+      </w:pPr>
+      <w:rPr>
+        <w:rFonts w:ascii="Symbol" w:hAnsi="Symbol" w:hint="default"/>
+        <w:sz w:val="20"/>
+      </w:rPr>
+    </w:lvl>
+    <w:lvl w:ilvl="1" w:tentative="1">
+      <w:start w:val="1"/>
+      <w:numFmt w:val="bullet"/>
+      <w:lvlText w:val="o"/>
+      <w:lvlJc w:val="left"/>
+      <w:pPr>
+        <w:tabs>
+          <w:tab w:val="num" w:pos="1440"/>
+        </w:tabs>
+        <w:ind w:left="1440" w:hanging="360"/>
+      </w:pPr>
+      <w:rPr>
+        <w:rFonts w:ascii="Courier New" w:hAnsi="Courier New" w:hint="default"/>
+        <w:sz w:val="20"/>
+      </w:rPr>
+    </w:lvl>
+    <w:lvl w:ilvl="2" w:tentative="1">
+      <w:start w:val="1"/>
+      <w:numFmt w:val="bullet"/>
+      <w:lvlText w:val=""/>
+      <w:lvlJc w:val="left"/>
+      <w:pPr>
+        <w:tabs>
+          <w:tab w:val="num" w:pos="2160"/>
+        </w:tabs>
+        <w:ind w:left="2160" w:hanging="360"/>
+      </w:pPr>
+      <w:rPr>
+        <w:rFonts w:ascii="Wingdings" w:hAnsi="Wingdings" w:hint="default"/>
+        <w:sz w:val="20"/>
+      </w:rPr>
+    </w:lvl>
+    <w:lvl w:ilvl="3" w:tentative="1">
+      <w:start w:val="1"/>
+      <w:numFmt w:val="bullet"/>
+      <w:lvlText w:val=""/>
+      <w:lvlJc w:val="left"/>
+      <w:pPr>
+        <w:tabs>
+          <w:tab w:val="num" w:pos="2880"/>
+        </w:tabs>
+        <w:ind w:left="2880" w:hanging="360"/>
+      </w:pPr>
+      <w:rPr>
+        <w:rFonts w:ascii="Wingdings" w:hAnsi="Wingdings" w:hint="default"/>
+        <w:sz w:val="20"/>
+      </w:rPr>
+    </w:lvl>
+    <w:lvl w:ilvl="4" w:tentative="1">
+      <w:start w:val="1"/>
+      <w:numFmt w:val="bullet"/>
+      <w:lvlText w:val=""/>
+      <w:lvlJc w:val="left"/>
+      <w:pPr>
+        <w:tabs>
+          <w:tab w:val="num" w:pos="3600"/>
+        </w:tabs>
+        <w:ind w:left="3600" w:hanging="360"/>
+      </w:pPr>
+      <w:rPr>
+        <w:rFonts w:ascii="Wingdings" w:hAnsi="Wingdings" w:hint="default"/>
+        <w:sz w:val="20"/>
+      </w:rPr>
+    </w:lvl>
+    <w:lvl w:ilvl="5" w:tentative="1">
+      <w:start w:val="1"/>
+      <w:numFmt w:val="bullet"/>
+      <w:lvlText w:val=""/>
+      <w:lvlJc w:val="left"/>
+      <w:pPr>
+        <w:tabs>
+          <w:tab w:val="num" w:pos="4320"/>
+        </w:tabs>
+        <w:ind w:left="4320" w:hanging="360"/>
+      </w:pPr>
+      <w:rPr>
+        <w:rFonts w:ascii="Wingdings" w:hAnsi="Wingdings" w:hint="default"/>
+        <w:sz w:val="20"/>
+      </w:rPr>
+    </w:lvl>
+    <w:lvl w:ilvl="6" w:tentative="1">
+      <w:start w:val="1"/>
+      <w:numFmt w:val="bullet"/>
+      <w:lvlText w:val=""/>
+      <w:lvlJc w:val="left"/>
+      <w:pPr>
+        <w:tabs>
+          <w:tab w:val="num" w:pos="5040"/>
+        </w:tabs>
+        <w:ind w:left="5040" w:hanging="360"/>
+      </w:pPr>
+      <w:rPr>
+        <w:rFonts w:ascii="Wingdings" w:hAnsi="Wingdings" w:hint="default"/>
+        <w:sz w:val="20"/>
+      </w:rPr>
+    </w:lvl>
+    <w:lvl w:ilvl="7" w:tentative="1">
+      <w:start w:val="1"/>
+      <w:numFmt w:val="bullet"/>
+      <w:lvlText w:val=""/>
+      <w:lvlJc w:val="left"/>
+      <w:pPr>
+        <w:tabs>
+          <w:tab w:val="num" w:pos="5760"/>
+        </w:tabs>
+        <w:ind w:left="5760" w:hanging="360"/>
+      </w:pPr>
+      <w:rPr>
+        <w:rFonts w:ascii="Wingdings" w:hAnsi="Wingdings" w:hint="default"/>
+        <w:sz w:val="20"/>
+      </w:rPr>
+    </w:lvl>
+    <w:lvl w:ilvl="8" w:tentative="1">
+      <w:start w:val="1"/>
+      <w:numFmt w:val="bullet"/>
+      <w:lvlText w:val=""/>
+      <w:lvlJc w:val="left"/>
+      <w:pPr>
+        <w:tabs>
+          <w:tab w:val="num" w:pos="6480"/>
+        </w:tabs>
+        <w:ind w:left="6480" w:hanging="360"/>
+      </w:pPr>
+      <w:rPr>
+        <w:rFonts w:ascii="Wingdings" w:hAnsi="Wingdings" w:hint="default"/>
+        <w:sz w:val="20"/>
+      </w:rPr>
+    </w:lvl>
+  </w:abstractNum>
+  <w:abstractNum w:abstractNumId="9" w15:restartNumberingAfterBreak="0">
+    <w:nsid w:val="2A123C2B"/>
+    <w:multiLevelType w:val="hybridMultilevel"/>
+    <w:tmpl w:val="FA263028"/>
+    <w:lvl w:ilvl="0" w:tplc="40090001">
+      <w:start w:val="1"/>
+      <w:numFmt w:val="bullet"/>
+      <w:lvlText w:val=""/>
+      <w:lvlJc w:val="left"/>
+      <w:pPr>
+        <w:ind w:left="720" w:hanging="360"/>
+      </w:pPr>
+      <w:rPr>
+        <w:rFonts w:ascii="Symbol" w:hAnsi="Symbol" w:hint="default"/>
+      </w:rPr>
+    </w:lvl>
+    <w:lvl w:ilvl="1" w:tplc="40090003" w:tentative="1">
+      <w:start w:val="1"/>
+      <w:numFmt w:val="bullet"/>
+      <w:lvlText w:val="o"/>
+      <w:lvlJc w:val="left"/>
+      <w:pPr>
+        <w:ind w:left="1440" w:hanging="360"/>
+      </w:pPr>
+      <w:rPr>
+        <w:rFonts w:ascii="Courier New" w:hAnsi="Courier New" w:cs="Courier New" w:hint="default"/>
+      </w:rPr>
+    </w:lvl>
+    <w:lvl w:ilvl="2" w:tplc="40090005" w:tentative="1">
+      <w:start w:val="1"/>
+      <w:numFmt w:val="bullet"/>
+      <w:lvlText w:val=""/>
+      <w:lvlJc w:val="left"/>
+      <w:pPr>
+        <w:ind w:left="2160" w:hanging="360"/>
+      </w:pPr>
+      <w:rPr>
+        <w:rFonts w:ascii="Wingdings" w:hAnsi="Wingdings" w:hint="default"/>
+      </w:rPr>
+    </w:lvl>
+    <w:lvl w:ilvl="3" w:tplc="40090001" w:tentative="1">
+      <w:start w:val="1"/>
+      <w:numFmt w:val="bullet"/>
+      <w:lvlText w:val=""/>
+      <w:lvlJc w:val="left"/>
+      <w:pPr>
+        <w:ind w:left="2880" w:hanging="360"/>
+      </w:pPr>
+      <w:rPr>
+        <w:rFonts w:ascii="Symbol" w:hAnsi="Symbol" w:hint="default"/>
+      </w:rPr>
+    </w:lvl>
+    <w:lvl w:ilvl="4" w:tplc="40090003" w:tentative="1">
+      <w:start w:val="1"/>
+      <w:numFmt w:val="bullet"/>
+      <w:lvlText w:val="o"/>
+      <w:lvlJc w:val="left"/>
+      <w:pPr>
+        <w:ind w:left="3600" w:hanging="360"/>
+      </w:pPr>
+      <w:rPr>
+        <w:rFonts w:ascii="Courier New" w:hAnsi="Courier New" w:cs="Courier New" w:hint="default"/>
+      </w:rPr>
+    </w:lvl>
+    <w:lvl w:ilvl="5" w:tplc="40090005" w:tentative="1">
+      <w:start w:val="1"/>
+      <w:numFmt w:val="bullet"/>
+      <w:lvlText w:val=""/>
+      <w:lvlJc w:val="left"/>
+      <w:pPr>
+        <w:ind w:left="4320" w:hanging="360"/>
+      </w:pPr>
+      <w:rPr>
+        <w:rFonts w:ascii="Wingdings" w:hAnsi="Wingdings" w:hint="default"/>
+      </w:rPr>
+    </w:lvl>
+    <w:lvl w:ilvl="6" w:tplc="40090001" w:tentative="1">
+      <w:start w:val="1"/>
+      <w:numFmt w:val="bullet"/>
+      <w:lvlText w:val=""/>
+      <w:lvlJc w:val="left"/>
+      <w:pPr>
+        <w:ind w:left="5040" w:hanging="360"/>
+      </w:pPr>
+      <w:rPr>
+        <w:rFonts w:ascii="Symbol" w:hAnsi="Symbol" w:hint="default"/>
+      </w:rPr>
+    </w:lvl>
+    <w:lvl w:ilvl="7" w:tplc="40090003" w:tentative="1">
+      <w:start w:val="1"/>
+      <w:numFmt w:val="bullet"/>
+      <w:lvlText w:val="o"/>
+      <w:lvlJc w:val="left"/>
+      <w:pPr>
+        <w:ind w:left="5760" w:hanging="360"/>
+      </w:pPr>
+      <w:rPr>
+        <w:rFonts w:ascii="Courier New" w:hAnsi="Courier New" w:cs="Courier New" w:hint="default"/>
+      </w:rPr>
+    </w:lvl>
+    <w:lvl w:ilvl="8" w:tplc="40090005" w:tentative="1">
+      <w:start w:val="1"/>
+      <w:numFmt w:val="bullet"/>
+      <w:lvlText w:val=""/>
+      <w:lvlJc w:val="left"/>
+      <w:pPr>
+        <w:ind w:left="6480" w:hanging="360"/>
+      </w:pPr>
+      <w:rPr>
+        <w:rFonts w:ascii="Wingdings" w:hAnsi="Wingdings" w:hint="default"/>
+      </w:rPr>
+    </w:lvl>
+  </w:abstractNum>
+  <w:abstractNum w:abstractNumId="10" w15:restartNumberingAfterBreak="0">
     <w:nsid w:val="2CF03F92"/>
     <w:multiLevelType w:val="hybridMultilevel"/>
     <w:tmpl w:val="F4C83F48"/>
@@ -5326,7 +10198,346 @@
       </w:rPr>
     </w:lvl>
   </w:abstractNum>
-  <w:abstractNum w:abstractNumId="4" w15:restartNumberingAfterBreak="0">
+  <w:abstractNum w:abstractNumId="11" w15:restartNumberingAfterBreak="0">
+    <w:nsid w:val="2DE3288A"/>
+    <w:multiLevelType w:val="hybridMultilevel"/>
+    <w:tmpl w:val="DCA8A884"/>
+    <w:lvl w:ilvl="0" w:tplc="40090001">
+      <w:start w:val="1"/>
+      <w:numFmt w:val="bullet"/>
+      <w:lvlText w:val=""/>
+      <w:lvlJc w:val="left"/>
+      <w:pPr>
+        <w:ind w:left="720" w:hanging="360"/>
+      </w:pPr>
+      <w:rPr>
+        <w:rFonts w:ascii="Symbol" w:hAnsi="Symbol" w:hint="default"/>
+      </w:rPr>
+    </w:lvl>
+    <w:lvl w:ilvl="1" w:tplc="40090003">
+      <w:start w:val="1"/>
+      <w:numFmt w:val="bullet"/>
+      <w:lvlText w:val="o"/>
+      <w:lvlJc w:val="left"/>
+      <w:pPr>
+        <w:ind w:left="1440" w:hanging="360"/>
+      </w:pPr>
+      <w:rPr>
+        <w:rFonts w:ascii="Courier New" w:hAnsi="Courier New" w:cs="Courier New" w:hint="default"/>
+      </w:rPr>
+    </w:lvl>
+    <w:lvl w:ilvl="2" w:tplc="40090005" w:tentative="1">
+      <w:start w:val="1"/>
+      <w:numFmt w:val="bullet"/>
+      <w:lvlText w:val=""/>
+      <w:lvlJc w:val="left"/>
+      <w:pPr>
+        <w:ind w:left="2160" w:hanging="360"/>
+      </w:pPr>
+      <w:rPr>
+        <w:rFonts w:ascii="Wingdings" w:hAnsi="Wingdings" w:hint="default"/>
+      </w:rPr>
+    </w:lvl>
+    <w:lvl w:ilvl="3" w:tplc="40090001" w:tentative="1">
+      <w:start w:val="1"/>
+      <w:numFmt w:val="bullet"/>
+      <w:lvlText w:val=""/>
+      <w:lvlJc w:val="left"/>
+      <w:pPr>
+        <w:ind w:left="2880" w:hanging="360"/>
+      </w:pPr>
+      <w:rPr>
+        <w:rFonts w:ascii="Symbol" w:hAnsi="Symbol" w:hint="default"/>
+      </w:rPr>
+    </w:lvl>
+    <w:lvl w:ilvl="4" w:tplc="40090003" w:tentative="1">
+      <w:start w:val="1"/>
+      <w:numFmt w:val="bullet"/>
+      <w:lvlText w:val="o"/>
+      <w:lvlJc w:val="left"/>
+      <w:pPr>
+        <w:ind w:left="3600" w:hanging="360"/>
+      </w:pPr>
+      <w:rPr>
+        <w:rFonts w:ascii="Courier New" w:hAnsi="Courier New" w:cs="Courier New" w:hint="default"/>
+      </w:rPr>
+    </w:lvl>
+    <w:lvl w:ilvl="5" w:tplc="40090005" w:tentative="1">
+      <w:start w:val="1"/>
+      <w:numFmt w:val="bullet"/>
+      <w:lvlText w:val=""/>
+      <w:lvlJc w:val="left"/>
+      <w:pPr>
+        <w:ind w:left="4320" w:hanging="360"/>
+      </w:pPr>
+      <w:rPr>
+        <w:rFonts w:ascii="Wingdings" w:hAnsi="Wingdings" w:hint="default"/>
+      </w:rPr>
+    </w:lvl>
+    <w:lvl w:ilvl="6" w:tplc="40090001" w:tentative="1">
+      <w:start w:val="1"/>
+      <w:numFmt w:val="bullet"/>
+      <w:lvlText w:val=""/>
+      <w:lvlJc w:val="left"/>
+      <w:pPr>
+        <w:ind w:left="5040" w:hanging="360"/>
+      </w:pPr>
+      <w:rPr>
+        <w:rFonts w:ascii="Symbol" w:hAnsi="Symbol" w:hint="default"/>
+      </w:rPr>
+    </w:lvl>
+    <w:lvl w:ilvl="7" w:tplc="40090003" w:tentative="1">
+      <w:start w:val="1"/>
+      <w:numFmt w:val="bullet"/>
+      <w:lvlText w:val="o"/>
+      <w:lvlJc w:val="left"/>
+      <w:pPr>
+        <w:ind w:left="5760" w:hanging="360"/>
+      </w:pPr>
+      <w:rPr>
+        <w:rFonts w:ascii="Courier New" w:hAnsi="Courier New" w:cs="Courier New" w:hint="default"/>
+      </w:rPr>
+    </w:lvl>
+    <w:lvl w:ilvl="8" w:tplc="40090005" w:tentative="1">
+      <w:start w:val="1"/>
+      <w:numFmt w:val="bullet"/>
+      <w:lvlText w:val=""/>
+      <w:lvlJc w:val="left"/>
+      <w:pPr>
+        <w:ind w:left="6480" w:hanging="360"/>
+      </w:pPr>
+      <w:rPr>
+        <w:rFonts w:ascii="Wingdings" w:hAnsi="Wingdings" w:hint="default"/>
+      </w:rPr>
+    </w:lvl>
+  </w:abstractNum>
+  <w:abstractNum w:abstractNumId="12" w15:restartNumberingAfterBreak="0">
+    <w:nsid w:val="2E256FEF"/>
+    <w:multiLevelType w:val="hybridMultilevel"/>
+    <w:tmpl w:val="F4C6184C"/>
+    <w:lvl w:ilvl="0" w:tplc="40090001">
+      <w:start w:val="1"/>
+      <w:numFmt w:val="bullet"/>
+      <w:lvlText w:val=""/>
+      <w:lvlJc w:val="left"/>
+      <w:pPr>
+        <w:ind w:left="720" w:hanging="360"/>
+      </w:pPr>
+      <w:rPr>
+        <w:rFonts w:ascii="Symbol" w:hAnsi="Symbol" w:hint="default"/>
+      </w:rPr>
+    </w:lvl>
+    <w:lvl w:ilvl="1" w:tplc="40090003" w:tentative="1">
+      <w:start w:val="1"/>
+      <w:numFmt w:val="bullet"/>
+      <w:lvlText w:val="o"/>
+      <w:lvlJc w:val="left"/>
+      <w:pPr>
+        <w:ind w:left="1440" w:hanging="360"/>
+      </w:pPr>
+      <w:rPr>
+        <w:rFonts w:ascii="Courier New" w:hAnsi="Courier New" w:cs="Courier New" w:hint="default"/>
+      </w:rPr>
+    </w:lvl>
+    <w:lvl w:ilvl="2" w:tplc="40090005" w:tentative="1">
+      <w:start w:val="1"/>
+      <w:numFmt w:val="bullet"/>
+      <w:lvlText w:val=""/>
+      <w:lvlJc w:val="left"/>
+      <w:pPr>
+        <w:ind w:left="2160" w:hanging="360"/>
+      </w:pPr>
+      <w:rPr>
+        <w:rFonts w:ascii="Wingdings" w:hAnsi="Wingdings" w:hint="default"/>
+      </w:rPr>
+    </w:lvl>
+    <w:lvl w:ilvl="3" w:tplc="40090001" w:tentative="1">
+      <w:start w:val="1"/>
+      <w:numFmt w:val="bullet"/>
+      <w:lvlText w:val=""/>
+      <w:lvlJc w:val="left"/>
+      <w:pPr>
+        <w:ind w:left="2880" w:hanging="360"/>
+      </w:pPr>
+      <w:rPr>
+        <w:rFonts w:ascii="Symbol" w:hAnsi="Symbol" w:hint="default"/>
+      </w:rPr>
+    </w:lvl>
+    <w:lvl w:ilvl="4" w:tplc="40090003" w:tentative="1">
+      <w:start w:val="1"/>
+      <w:numFmt w:val="bullet"/>
+      <w:lvlText w:val="o"/>
+      <w:lvlJc w:val="left"/>
+      <w:pPr>
+        <w:ind w:left="3600" w:hanging="360"/>
+      </w:pPr>
+      <w:rPr>
+        <w:rFonts w:ascii="Courier New" w:hAnsi="Courier New" w:cs="Courier New" w:hint="default"/>
+      </w:rPr>
+    </w:lvl>
+    <w:lvl w:ilvl="5" w:tplc="40090005" w:tentative="1">
+      <w:start w:val="1"/>
+      <w:numFmt w:val="bullet"/>
+      <w:lvlText w:val=""/>
+      <w:lvlJc w:val="left"/>
+      <w:pPr>
+        <w:ind w:left="4320" w:hanging="360"/>
+      </w:pPr>
+      <w:rPr>
+        <w:rFonts w:ascii="Wingdings" w:hAnsi="Wingdings" w:hint="default"/>
+      </w:rPr>
+    </w:lvl>
+    <w:lvl w:ilvl="6" w:tplc="40090001" w:tentative="1">
+      <w:start w:val="1"/>
+      <w:numFmt w:val="bullet"/>
+      <w:lvlText w:val=""/>
+      <w:lvlJc w:val="left"/>
+      <w:pPr>
+        <w:ind w:left="5040" w:hanging="360"/>
+      </w:pPr>
+      <w:rPr>
+        <w:rFonts w:ascii="Symbol" w:hAnsi="Symbol" w:hint="default"/>
+      </w:rPr>
+    </w:lvl>
+    <w:lvl w:ilvl="7" w:tplc="40090003" w:tentative="1">
+      <w:start w:val="1"/>
+      <w:numFmt w:val="bullet"/>
+      <w:lvlText w:val="o"/>
+      <w:lvlJc w:val="left"/>
+      <w:pPr>
+        <w:ind w:left="5760" w:hanging="360"/>
+      </w:pPr>
+      <w:rPr>
+        <w:rFonts w:ascii="Courier New" w:hAnsi="Courier New" w:cs="Courier New" w:hint="default"/>
+      </w:rPr>
+    </w:lvl>
+    <w:lvl w:ilvl="8" w:tplc="40090005" w:tentative="1">
+      <w:start w:val="1"/>
+      <w:numFmt w:val="bullet"/>
+      <w:lvlText w:val=""/>
+      <w:lvlJc w:val="left"/>
+      <w:pPr>
+        <w:ind w:left="6480" w:hanging="360"/>
+      </w:pPr>
+      <w:rPr>
+        <w:rFonts w:ascii="Wingdings" w:hAnsi="Wingdings" w:hint="default"/>
+      </w:rPr>
+    </w:lvl>
+  </w:abstractNum>
+  <w:abstractNum w:abstractNumId="13" w15:restartNumberingAfterBreak="0">
+    <w:nsid w:val="2F4C2B3F"/>
+    <w:multiLevelType w:val="hybridMultilevel"/>
+    <w:tmpl w:val="85824724"/>
+    <w:lvl w:ilvl="0" w:tplc="40090001">
+      <w:start w:val="1"/>
+      <w:numFmt w:val="bullet"/>
+      <w:lvlText w:val=""/>
+      <w:lvlJc w:val="left"/>
+      <w:pPr>
+        <w:ind w:left="720" w:hanging="360"/>
+      </w:pPr>
+      <w:rPr>
+        <w:rFonts w:ascii="Symbol" w:hAnsi="Symbol" w:hint="default"/>
+      </w:rPr>
+    </w:lvl>
+    <w:lvl w:ilvl="1" w:tplc="40090003" w:tentative="1">
+      <w:start w:val="1"/>
+      <w:numFmt w:val="bullet"/>
+      <w:lvlText w:val="o"/>
+      <w:lvlJc w:val="left"/>
+      <w:pPr>
+        <w:ind w:left="1440" w:hanging="360"/>
+      </w:pPr>
+      <w:rPr>
+        <w:rFonts w:ascii="Courier New" w:hAnsi="Courier New" w:cs="Courier New" w:hint="default"/>
+      </w:rPr>
+    </w:lvl>
+    <w:lvl w:ilvl="2" w:tplc="40090005" w:tentative="1">
+      <w:start w:val="1"/>
+      <w:numFmt w:val="bullet"/>
+      <w:lvlText w:val=""/>
+      <w:lvlJc w:val="left"/>
+      <w:pPr>
+        <w:ind w:left="2160" w:hanging="360"/>
+      </w:pPr>
+      <w:rPr>
+        <w:rFonts w:ascii="Wingdings" w:hAnsi="Wingdings" w:hint="default"/>
+      </w:rPr>
+    </w:lvl>
+    <w:lvl w:ilvl="3" w:tplc="40090001" w:tentative="1">
+      <w:start w:val="1"/>
+      <w:numFmt w:val="bullet"/>
+      <w:lvlText w:val=""/>
+      <w:lvlJc w:val="left"/>
+      <w:pPr>
+        <w:ind w:left="2880" w:hanging="360"/>
+      </w:pPr>
+      <w:rPr>
+        <w:rFonts w:ascii="Symbol" w:hAnsi="Symbol" w:hint="default"/>
+      </w:rPr>
+    </w:lvl>
+    <w:lvl w:ilvl="4" w:tplc="40090003" w:tentative="1">
+      <w:start w:val="1"/>
+      <w:numFmt w:val="bullet"/>
+      <w:lvlText w:val="o"/>
+      <w:lvlJc w:val="left"/>
+      <w:pPr>
+        <w:ind w:left="3600" w:hanging="360"/>
+      </w:pPr>
+      <w:rPr>
+        <w:rFonts w:ascii="Courier New" w:hAnsi="Courier New" w:cs="Courier New" w:hint="default"/>
+      </w:rPr>
+    </w:lvl>
+    <w:lvl w:ilvl="5" w:tplc="40090005" w:tentative="1">
+      <w:start w:val="1"/>
+      <w:numFmt w:val="bullet"/>
+      <w:lvlText w:val=""/>
+      <w:lvlJc w:val="left"/>
+      <w:pPr>
+        <w:ind w:left="4320" w:hanging="360"/>
+      </w:pPr>
+      <w:rPr>
+        <w:rFonts w:ascii="Wingdings" w:hAnsi="Wingdings" w:hint="default"/>
+      </w:rPr>
+    </w:lvl>
+    <w:lvl w:ilvl="6" w:tplc="40090001" w:tentative="1">
+      <w:start w:val="1"/>
+      <w:numFmt w:val="bullet"/>
+      <w:lvlText w:val=""/>
+      <w:lvlJc w:val="left"/>
+      <w:pPr>
+        <w:ind w:left="5040" w:hanging="360"/>
+      </w:pPr>
+      <w:rPr>
+        <w:rFonts w:ascii="Symbol" w:hAnsi="Symbol" w:hint="default"/>
+      </w:rPr>
+    </w:lvl>
+    <w:lvl w:ilvl="7" w:tplc="40090003" w:tentative="1">
+      <w:start w:val="1"/>
+      <w:numFmt w:val="bullet"/>
+      <w:lvlText w:val="o"/>
+      <w:lvlJc w:val="left"/>
+      <w:pPr>
+        <w:ind w:left="5760" w:hanging="360"/>
+      </w:pPr>
+      <w:rPr>
+        <w:rFonts w:ascii="Courier New" w:hAnsi="Courier New" w:cs="Courier New" w:hint="default"/>
+      </w:rPr>
+    </w:lvl>
+    <w:lvl w:ilvl="8" w:tplc="40090005" w:tentative="1">
+      <w:start w:val="1"/>
+      <w:numFmt w:val="bullet"/>
+      <w:lvlText w:val=""/>
+      <w:lvlJc w:val="left"/>
+      <w:pPr>
+        <w:ind w:left="6480" w:hanging="360"/>
+      </w:pPr>
+      <w:rPr>
+        <w:rFonts w:ascii="Wingdings" w:hAnsi="Wingdings" w:hint="default"/>
+      </w:rPr>
+    </w:lvl>
+  </w:abstractNum>
+  <w:abstractNum w:abstractNumId="14" w15:restartNumberingAfterBreak="0">
     <w:nsid w:val="2F6C1163"/>
     <w:multiLevelType w:val="hybridMultilevel"/>
     <w:tmpl w:val="76C24A58"/>
@@ -5439,7 +10650,120 @@
       </w:rPr>
     </w:lvl>
   </w:abstractNum>
-  <w:abstractNum w:abstractNumId="5" w15:restartNumberingAfterBreak="0">
+  <w:abstractNum w:abstractNumId="15" w15:restartNumberingAfterBreak="0">
+    <w:nsid w:val="3F9C795D"/>
+    <w:multiLevelType w:val="hybridMultilevel"/>
+    <w:tmpl w:val="655020A4"/>
+    <w:lvl w:ilvl="0" w:tplc="40090001">
+      <w:start w:val="1"/>
+      <w:numFmt w:val="bullet"/>
+      <w:lvlText w:val=""/>
+      <w:lvlJc w:val="left"/>
+      <w:pPr>
+        <w:ind w:left="720" w:hanging="360"/>
+      </w:pPr>
+      <w:rPr>
+        <w:rFonts w:ascii="Symbol" w:hAnsi="Symbol" w:hint="default"/>
+      </w:rPr>
+    </w:lvl>
+    <w:lvl w:ilvl="1" w:tplc="40090003" w:tentative="1">
+      <w:start w:val="1"/>
+      <w:numFmt w:val="bullet"/>
+      <w:lvlText w:val="o"/>
+      <w:lvlJc w:val="left"/>
+      <w:pPr>
+        <w:ind w:left="1440" w:hanging="360"/>
+      </w:pPr>
+      <w:rPr>
+        <w:rFonts w:ascii="Courier New" w:hAnsi="Courier New" w:cs="Courier New" w:hint="default"/>
+      </w:rPr>
+    </w:lvl>
+    <w:lvl w:ilvl="2" w:tplc="40090005" w:tentative="1">
+      <w:start w:val="1"/>
+      <w:numFmt w:val="bullet"/>
+      <w:lvlText w:val=""/>
+      <w:lvlJc w:val="left"/>
+      <w:pPr>
+        <w:ind w:left="2160" w:hanging="360"/>
+      </w:pPr>
+      <w:rPr>
+        <w:rFonts w:ascii="Wingdings" w:hAnsi="Wingdings" w:hint="default"/>
+      </w:rPr>
+    </w:lvl>
+    <w:lvl w:ilvl="3" w:tplc="40090001" w:tentative="1">
+      <w:start w:val="1"/>
+      <w:numFmt w:val="bullet"/>
+      <w:lvlText w:val=""/>
+      <w:lvlJc w:val="left"/>
+      <w:pPr>
+        <w:ind w:left="2880" w:hanging="360"/>
+      </w:pPr>
+      <w:rPr>
+        <w:rFonts w:ascii="Symbol" w:hAnsi="Symbol" w:hint="default"/>
+      </w:rPr>
+    </w:lvl>
+    <w:lvl w:ilvl="4" w:tplc="40090003" w:tentative="1">
+      <w:start w:val="1"/>
+      <w:numFmt w:val="bullet"/>
+      <w:lvlText w:val="o"/>
+      <w:lvlJc w:val="left"/>
+      <w:pPr>
+        <w:ind w:left="3600" w:hanging="360"/>
+      </w:pPr>
+      <w:rPr>
+        <w:rFonts w:ascii="Courier New" w:hAnsi="Courier New" w:cs="Courier New" w:hint="default"/>
+      </w:rPr>
+    </w:lvl>
+    <w:lvl w:ilvl="5" w:tplc="40090005" w:tentative="1">
+      <w:start w:val="1"/>
+      <w:numFmt w:val="bullet"/>
+      <w:lvlText w:val=""/>
+      <w:lvlJc w:val="left"/>
+      <w:pPr>
+        <w:ind w:left="4320" w:hanging="360"/>
+      </w:pPr>
+      <w:rPr>
+        <w:rFonts w:ascii="Wingdings" w:hAnsi="Wingdings" w:hint="default"/>
+      </w:rPr>
+    </w:lvl>
+    <w:lvl w:ilvl="6" w:tplc="40090001" w:tentative="1">
+      <w:start w:val="1"/>
+      <w:numFmt w:val="bullet"/>
+      <w:lvlText w:val=""/>
+      <w:lvlJc w:val="left"/>
+      <w:pPr>
+        <w:ind w:left="5040" w:hanging="360"/>
+      </w:pPr>
+      <w:rPr>
+        <w:rFonts w:ascii="Symbol" w:hAnsi="Symbol" w:hint="default"/>
+      </w:rPr>
+    </w:lvl>
+    <w:lvl w:ilvl="7" w:tplc="40090003" w:tentative="1">
+      <w:start w:val="1"/>
+      <w:numFmt w:val="bullet"/>
+      <w:lvlText w:val="o"/>
+      <w:lvlJc w:val="left"/>
+      <w:pPr>
+        <w:ind w:left="5760" w:hanging="360"/>
+      </w:pPr>
+      <w:rPr>
+        <w:rFonts w:ascii="Courier New" w:hAnsi="Courier New" w:cs="Courier New" w:hint="default"/>
+      </w:rPr>
+    </w:lvl>
+    <w:lvl w:ilvl="8" w:tplc="40090005" w:tentative="1">
+      <w:start w:val="1"/>
+      <w:numFmt w:val="bullet"/>
+      <w:lvlText w:val=""/>
+      <w:lvlJc w:val="left"/>
+      <w:pPr>
+        <w:ind w:left="6480" w:hanging="360"/>
+      </w:pPr>
+      <w:rPr>
+        <w:rFonts w:ascii="Wingdings" w:hAnsi="Wingdings" w:hint="default"/>
+      </w:rPr>
+    </w:lvl>
+  </w:abstractNum>
+  <w:abstractNum w:abstractNumId="16" w15:restartNumberingAfterBreak="0">
     <w:nsid w:val="402222B5"/>
     <w:multiLevelType w:val="hybridMultilevel"/>
     <w:tmpl w:val="70DE7DB8"/>
@@ -5552,11 +10876,689 @@
       </w:rPr>
     </w:lvl>
   </w:abstractNum>
+  <w:abstractNum w:abstractNumId="17" w15:restartNumberingAfterBreak="0">
+    <w:nsid w:val="51ED3B79"/>
+    <w:multiLevelType w:val="hybridMultilevel"/>
+    <w:tmpl w:val="989AE9BC"/>
+    <w:lvl w:ilvl="0" w:tplc="40090001">
+      <w:start w:val="1"/>
+      <w:numFmt w:val="bullet"/>
+      <w:lvlText w:val=""/>
+      <w:lvlJc w:val="left"/>
+      <w:pPr>
+        <w:ind w:left="720" w:hanging="360"/>
+      </w:pPr>
+      <w:rPr>
+        <w:rFonts w:ascii="Symbol" w:hAnsi="Symbol" w:hint="default"/>
+      </w:rPr>
+    </w:lvl>
+    <w:lvl w:ilvl="1" w:tplc="40090003" w:tentative="1">
+      <w:start w:val="1"/>
+      <w:numFmt w:val="bullet"/>
+      <w:lvlText w:val="o"/>
+      <w:lvlJc w:val="left"/>
+      <w:pPr>
+        <w:ind w:left="1440" w:hanging="360"/>
+      </w:pPr>
+      <w:rPr>
+        <w:rFonts w:ascii="Courier New" w:hAnsi="Courier New" w:cs="Courier New" w:hint="default"/>
+      </w:rPr>
+    </w:lvl>
+    <w:lvl w:ilvl="2" w:tplc="40090005" w:tentative="1">
+      <w:start w:val="1"/>
+      <w:numFmt w:val="bullet"/>
+      <w:lvlText w:val=""/>
+      <w:lvlJc w:val="left"/>
+      <w:pPr>
+        <w:ind w:left="2160" w:hanging="360"/>
+      </w:pPr>
+      <w:rPr>
+        <w:rFonts w:ascii="Wingdings" w:hAnsi="Wingdings" w:hint="default"/>
+      </w:rPr>
+    </w:lvl>
+    <w:lvl w:ilvl="3" w:tplc="40090001" w:tentative="1">
+      <w:start w:val="1"/>
+      <w:numFmt w:val="bullet"/>
+      <w:lvlText w:val=""/>
+      <w:lvlJc w:val="left"/>
+      <w:pPr>
+        <w:ind w:left="2880" w:hanging="360"/>
+      </w:pPr>
+      <w:rPr>
+        <w:rFonts w:ascii="Symbol" w:hAnsi="Symbol" w:hint="default"/>
+      </w:rPr>
+    </w:lvl>
+    <w:lvl w:ilvl="4" w:tplc="40090003" w:tentative="1">
+      <w:start w:val="1"/>
+      <w:numFmt w:val="bullet"/>
+      <w:lvlText w:val="o"/>
+      <w:lvlJc w:val="left"/>
+      <w:pPr>
+        <w:ind w:left="3600" w:hanging="360"/>
+      </w:pPr>
+      <w:rPr>
+        <w:rFonts w:ascii="Courier New" w:hAnsi="Courier New" w:cs="Courier New" w:hint="default"/>
+      </w:rPr>
+    </w:lvl>
+    <w:lvl w:ilvl="5" w:tplc="40090005" w:tentative="1">
+      <w:start w:val="1"/>
+      <w:numFmt w:val="bullet"/>
+      <w:lvlText w:val=""/>
+      <w:lvlJc w:val="left"/>
+      <w:pPr>
+        <w:ind w:left="4320" w:hanging="360"/>
+      </w:pPr>
+      <w:rPr>
+        <w:rFonts w:ascii="Wingdings" w:hAnsi="Wingdings" w:hint="default"/>
+      </w:rPr>
+    </w:lvl>
+    <w:lvl w:ilvl="6" w:tplc="40090001" w:tentative="1">
+      <w:start w:val="1"/>
+      <w:numFmt w:val="bullet"/>
+      <w:lvlText w:val=""/>
+      <w:lvlJc w:val="left"/>
+      <w:pPr>
+        <w:ind w:left="5040" w:hanging="360"/>
+      </w:pPr>
+      <w:rPr>
+        <w:rFonts w:ascii="Symbol" w:hAnsi="Symbol" w:hint="default"/>
+      </w:rPr>
+    </w:lvl>
+    <w:lvl w:ilvl="7" w:tplc="40090003" w:tentative="1">
+      <w:start w:val="1"/>
+      <w:numFmt w:val="bullet"/>
+      <w:lvlText w:val="o"/>
+      <w:lvlJc w:val="left"/>
+      <w:pPr>
+        <w:ind w:left="5760" w:hanging="360"/>
+      </w:pPr>
+      <w:rPr>
+        <w:rFonts w:ascii="Courier New" w:hAnsi="Courier New" w:cs="Courier New" w:hint="default"/>
+      </w:rPr>
+    </w:lvl>
+    <w:lvl w:ilvl="8" w:tplc="40090005" w:tentative="1">
+      <w:start w:val="1"/>
+      <w:numFmt w:val="bullet"/>
+      <w:lvlText w:val=""/>
+      <w:lvlJc w:val="left"/>
+      <w:pPr>
+        <w:ind w:left="6480" w:hanging="360"/>
+      </w:pPr>
+      <w:rPr>
+        <w:rFonts w:ascii="Wingdings" w:hAnsi="Wingdings" w:hint="default"/>
+      </w:rPr>
+    </w:lvl>
+  </w:abstractNum>
+  <w:abstractNum w:abstractNumId="18" w15:restartNumberingAfterBreak="0">
+    <w:nsid w:val="53CE45E3"/>
+    <w:multiLevelType w:val="hybridMultilevel"/>
+    <w:tmpl w:val="C0AC0622"/>
+    <w:lvl w:ilvl="0" w:tplc="40090001">
+      <w:start w:val="1"/>
+      <w:numFmt w:val="bullet"/>
+      <w:lvlText w:val=""/>
+      <w:lvlJc w:val="left"/>
+      <w:pPr>
+        <w:ind w:left="720" w:hanging="360"/>
+      </w:pPr>
+      <w:rPr>
+        <w:rFonts w:ascii="Symbol" w:hAnsi="Symbol" w:hint="default"/>
+      </w:rPr>
+    </w:lvl>
+    <w:lvl w:ilvl="1" w:tplc="40090003" w:tentative="1">
+      <w:start w:val="1"/>
+      <w:numFmt w:val="bullet"/>
+      <w:lvlText w:val="o"/>
+      <w:lvlJc w:val="left"/>
+      <w:pPr>
+        <w:ind w:left="1440" w:hanging="360"/>
+      </w:pPr>
+      <w:rPr>
+        <w:rFonts w:ascii="Courier New" w:hAnsi="Courier New" w:cs="Courier New" w:hint="default"/>
+      </w:rPr>
+    </w:lvl>
+    <w:lvl w:ilvl="2" w:tplc="40090005" w:tentative="1">
+      <w:start w:val="1"/>
+      <w:numFmt w:val="bullet"/>
+      <w:lvlText w:val=""/>
+      <w:lvlJc w:val="left"/>
+      <w:pPr>
+        <w:ind w:left="2160" w:hanging="360"/>
+      </w:pPr>
+      <w:rPr>
+        <w:rFonts w:ascii="Wingdings" w:hAnsi="Wingdings" w:hint="default"/>
+      </w:rPr>
+    </w:lvl>
+    <w:lvl w:ilvl="3" w:tplc="40090001" w:tentative="1">
+      <w:start w:val="1"/>
+      <w:numFmt w:val="bullet"/>
+      <w:lvlText w:val=""/>
+      <w:lvlJc w:val="left"/>
+      <w:pPr>
+        <w:ind w:left="2880" w:hanging="360"/>
+      </w:pPr>
+      <w:rPr>
+        <w:rFonts w:ascii="Symbol" w:hAnsi="Symbol" w:hint="default"/>
+      </w:rPr>
+    </w:lvl>
+    <w:lvl w:ilvl="4" w:tplc="40090003" w:tentative="1">
+      <w:start w:val="1"/>
+      <w:numFmt w:val="bullet"/>
+      <w:lvlText w:val="o"/>
+      <w:lvlJc w:val="left"/>
+      <w:pPr>
+        <w:ind w:left="3600" w:hanging="360"/>
+      </w:pPr>
+      <w:rPr>
+        <w:rFonts w:ascii="Courier New" w:hAnsi="Courier New" w:cs="Courier New" w:hint="default"/>
+      </w:rPr>
+    </w:lvl>
+    <w:lvl w:ilvl="5" w:tplc="40090005" w:tentative="1">
+      <w:start w:val="1"/>
+      <w:numFmt w:val="bullet"/>
+      <w:lvlText w:val=""/>
+      <w:lvlJc w:val="left"/>
+      <w:pPr>
+        <w:ind w:left="4320" w:hanging="360"/>
+      </w:pPr>
+      <w:rPr>
+        <w:rFonts w:ascii="Wingdings" w:hAnsi="Wingdings" w:hint="default"/>
+      </w:rPr>
+    </w:lvl>
+    <w:lvl w:ilvl="6" w:tplc="40090001" w:tentative="1">
+      <w:start w:val="1"/>
+      <w:numFmt w:val="bullet"/>
+      <w:lvlText w:val=""/>
+      <w:lvlJc w:val="left"/>
+      <w:pPr>
+        <w:ind w:left="5040" w:hanging="360"/>
+      </w:pPr>
+      <w:rPr>
+        <w:rFonts w:ascii="Symbol" w:hAnsi="Symbol" w:hint="default"/>
+      </w:rPr>
+    </w:lvl>
+    <w:lvl w:ilvl="7" w:tplc="40090003" w:tentative="1">
+      <w:start w:val="1"/>
+      <w:numFmt w:val="bullet"/>
+      <w:lvlText w:val="o"/>
+      <w:lvlJc w:val="left"/>
+      <w:pPr>
+        <w:ind w:left="5760" w:hanging="360"/>
+      </w:pPr>
+      <w:rPr>
+        <w:rFonts w:ascii="Courier New" w:hAnsi="Courier New" w:cs="Courier New" w:hint="default"/>
+      </w:rPr>
+    </w:lvl>
+    <w:lvl w:ilvl="8" w:tplc="40090005" w:tentative="1">
+      <w:start w:val="1"/>
+      <w:numFmt w:val="bullet"/>
+      <w:lvlText w:val=""/>
+      <w:lvlJc w:val="left"/>
+      <w:pPr>
+        <w:ind w:left="6480" w:hanging="360"/>
+      </w:pPr>
+      <w:rPr>
+        <w:rFonts w:ascii="Wingdings" w:hAnsi="Wingdings" w:hint="default"/>
+      </w:rPr>
+    </w:lvl>
+  </w:abstractNum>
+  <w:abstractNum w:abstractNumId="19" w15:restartNumberingAfterBreak="0">
+    <w:nsid w:val="5BBF06BA"/>
+    <w:multiLevelType w:val="hybridMultilevel"/>
+    <w:tmpl w:val="609A6590"/>
+    <w:lvl w:ilvl="0" w:tplc="40090001">
+      <w:start w:val="1"/>
+      <w:numFmt w:val="bullet"/>
+      <w:lvlText w:val=""/>
+      <w:lvlJc w:val="left"/>
+      <w:pPr>
+        <w:ind w:left="720" w:hanging="360"/>
+      </w:pPr>
+      <w:rPr>
+        <w:rFonts w:ascii="Symbol" w:hAnsi="Symbol" w:hint="default"/>
+      </w:rPr>
+    </w:lvl>
+    <w:lvl w:ilvl="1" w:tplc="40090003" w:tentative="1">
+      <w:start w:val="1"/>
+      <w:numFmt w:val="bullet"/>
+      <w:lvlText w:val="o"/>
+      <w:lvlJc w:val="left"/>
+      <w:pPr>
+        <w:ind w:left="1440" w:hanging="360"/>
+      </w:pPr>
+      <w:rPr>
+        <w:rFonts w:ascii="Courier New" w:hAnsi="Courier New" w:cs="Courier New" w:hint="default"/>
+      </w:rPr>
+    </w:lvl>
+    <w:lvl w:ilvl="2" w:tplc="40090005" w:tentative="1">
+      <w:start w:val="1"/>
+      <w:numFmt w:val="bullet"/>
+      <w:lvlText w:val=""/>
+      <w:lvlJc w:val="left"/>
+      <w:pPr>
+        <w:ind w:left="2160" w:hanging="360"/>
+      </w:pPr>
+      <w:rPr>
+        <w:rFonts w:ascii="Wingdings" w:hAnsi="Wingdings" w:hint="default"/>
+      </w:rPr>
+    </w:lvl>
+    <w:lvl w:ilvl="3" w:tplc="40090001" w:tentative="1">
+      <w:start w:val="1"/>
+      <w:numFmt w:val="bullet"/>
+      <w:lvlText w:val=""/>
+      <w:lvlJc w:val="left"/>
+      <w:pPr>
+        <w:ind w:left="2880" w:hanging="360"/>
+      </w:pPr>
+      <w:rPr>
+        <w:rFonts w:ascii="Symbol" w:hAnsi="Symbol" w:hint="default"/>
+      </w:rPr>
+    </w:lvl>
+    <w:lvl w:ilvl="4" w:tplc="40090003" w:tentative="1">
+      <w:start w:val="1"/>
+      <w:numFmt w:val="bullet"/>
+      <w:lvlText w:val="o"/>
+      <w:lvlJc w:val="left"/>
+      <w:pPr>
+        <w:ind w:left="3600" w:hanging="360"/>
+      </w:pPr>
+      <w:rPr>
+        <w:rFonts w:ascii="Courier New" w:hAnsi="Courier New" w:cs="Courier New" w:hint="default"/>
+      </w:rPr>
+    </w:lvl>
+    <w:lvl w:ilvl="5" w:tplc="40090005" w:tentative="1">
+      <w:start w:val="1"/>
+      <w:numFmt w:val="bullet"/>
+      <w:lvlText w:val=""/>
+      <w:lvlJc w:val="left"/>
+      <w:pPr>
+        <w:ind w:left="4320" w:hanging="360"/>
+      </w:pPr>
+      <w:rPr>
+        <w:rFonts w:ascii="Wingdings" w:hAnsi="Wingdings" w:hint="default"/>
+      </w:rPr>
+    </w:lvl>
+    <w:lvl w:ilvl="6" w:tplc="40090001" w:tentative="1">
+      <w:start w:val="1"/>
+      <w:numFmt w:val="bullet"/>
+      <w:lvlText w:val=""/>
+      <w:lvlJc w:val="left"/>
+      <w:pPr>
+        <w:ind w:left="5040" w:hanging="360"/>
+      </w:pPr>
+      <w:rPr>
+        <w:rFonts w:ascii="Symbol" w:hAnsi="Symbol" w:hint="default"/>
+      </w:rPr>
+    </w:lvl>
+    <w:lvl w:ilvl="7" w:tplc="40090003" w:tentative="1">
+      <w:start w:val="1"/>
+      <w:numFmt w:val="bullet"/>
+      <w:lvlText w:val="o"/>
+      <w:lvlJc w:val="left"/>
+      <w:pPr>
+        <w:ind w:left="5760" w:hanging="360"/>
+      </w:pPr>
+      <w:rPr>
+        <w:rFonts w:ascii="Courier New" w:hAnsi="Courier New" w:cs="Courier New" w:hint="default"/>
+      </w:rPr>
+    </w:lvl>
+    <w:lvl w:ilvl="8" w:tplc="40090005" w:tentative="1">
+      <w:start w:val="1"/>
+      <w:numFmt w:val="bullet"/>
+      <w:lvlText w:val=""/>
+      <w:lvlJc w:val="left"/>
+      <w:pPr>
+        <w:ind w:left="6480" w:hanging="360"/>
+      </w:pPr>
+      <w:rPr>
+        <w:rFonts w:ascii="Wingdings" w:hAnsi="Wingdings" w:hint="default"/>
+      </w:rPr>
+    </w:lvl>
+  </w:abstractNum>
+  <w:abstractNum w:abstractNumId="20" w15:restartNumberingAfterBreak="0">
+    <w:nsid w:val="5DF71C12"/>
+    <w:multiLevelType w:val="hybridMultilevel"/>
+    <w:tmpl w:val="46BA9B76"/>
+    <w:lvl w:ilvl="0" w:tplc="40090001">
+      <w:start w:val="1"/>
+      <w:numFmt w:val="bullet"/>
+      <w:lvlText w:val=""/>
+      <w:lvlJc w:val="left"/>
+      <w:pPr>
+        <w:ind w:left="720" w:hanging="360"/>
+      </w:pPr>
+      <w:rPr>
+        <w:rFonts w:ascii="Symbol" w:hAnsi="Symbol" w:hint="default"/>
+      </w:rPr>
+    </w:lvl>
+    <w:lvl w:ilvl="1" w:tplc="40090003" w:tentative="1">
+      <w:start w:val="1"/>
+      <w:numFmt w:val="bullet"/>
+      <w:lvlText w:val="o"/>
+      <w:lvlJc w:val="left"/>
+      <w:pPr>
+        <w:ind w:left="1440" w:hanging="360"/>
+      </w:pPr>
+      <w:rPr>
+        <w:rFonts w:ascii="Courier New" w:hAnsi="Courier New" w:cs="Courier New" w:hint="default"/>
+      </w:rPr>
+    </w:lvl>
+    <w:lvl w:ilvl="2" w:tplc="40090005" w:tentative="1">
+      <w:start w:val="1"/>
+      <w:numFmt w:val="bullet"/>
+      <w:lvlText w:val=""/>
+      <w:lvlJc w:val="left"/>
+      <w:pPr>
+        <w:ind w:left="2160" w:hanging="360"/>
+      </w:pPr>
+      <w:rPr>
+        <w:rFonts w:ascii="Wingdings" w:hAnsi="Wingdings" w:hint="default"/>
+      </w:rPr>
+    </w:lvl>
+    <w:lvl w:ilvl="3" w:tplc="40090001" w:tentative="1">
+      <w:start w:val="1"/>
+      <w:numFmt w:val="bullet"/>
+      <w:lvlText w:val=""/>
+      <w:lvlJc w:val="left"/>
+      <w:pPr>
+        <w:ind w:left="2880" w:hanging="360"/>
+      </w:pPr>
+      <w:rPr>
+        <w:rFonts w:ascii="Symbol" w:hAnsi="Symbol" w:hint="default"/>
+      </w:rPr>
+    </w:lvl>
+    <w:lvl w:ilvl="4" w:tplc="40090003" w:tentative="1">
+      <w:start w:val="1"/>
+      <w:numFmt w:val="bullet"/>
+      <w:lvlText w:val="o"/>
+      <w:lvlJc w:val="left"/>
+      <w:pPr>
+        <w:ind w:left="3600" w:hanging="360"/>
+      </w:pPr>
+      <w:rPr>
+        <w:rFonts w:ascii="Courier New" w:hAnsi="Courier New" w:cs="Courier New" w:hint="default"/>
+      </w:rPr>
+    </w:lvl>
+    <w:lvl w:ilvl="5" w:tplc="40090005" w:tentative="1">
+      <w:start w:val="1"/>
+      <w:numFmt w:val="bullet"/>
+      <w:lvlText w:val=""/>
+      <w:lvlJc w:val="left"/>
+      <w:pPr>
+        <w:ind w:left="4320" w:hanging="360"/>
+      </w:pPr>
+      <w:rPr>
+        <w:rFonts w:ascii="Wingdings" w:hAnsi="Wingdings" w:hint="default"/>
+      </w:rPr>
+    </w:lvl>
+    <w:lvl w:ilvl="6" w:tplc="40090001" w:tentative="1">
+      <w:start w:val="1"/>
+      <w:numFmt w:val="bullet"/>
+      <w:lvlText w:val=""/>
+      <w:lvlJc w:val="left"/>
+      <w:pPr>
+        <w:ind w:left="5040" w:hanging="360"/>
+      </w:pPr>
+      <w:rPr>
+        <w:rFonts w:ascii="Symbol" w:hAnsi="Symbol" w:hint="default"/>
+      </w:rPr>
+    </w:lvl>
+    <w:lvl w:ilvl="7" w:tplc="40090003" w:tentative="1">
+      <w:start w:val="1"/>
+      <w:numFmt w:val="bullet"/>
+      <w:lvlText w:val="o"/>
+      <w:lvlJc w:val="left"/>
+      <w:pPr>
+        <w:ind w:left="5760" w:hanging="360"/>
+      </w:pPr>
+      <w:rPr>
+        <w:rFonts w:ascii="Courier New" w:hAnsi="Courier New" w:cs="Courier New" w:hint="default"/>
+      </w:rPr>
+    </w:lvl>
+    <w:lvl w:ilvl="8" w:tplc="40090005" w:tentative="1">
+      <w:start w:val="1"/>
+      <w:numFmt w:val="bullet"/>
+      <w:lvlText w:val=""/>
+      <w:lvlJc w:val="left"/>
+      <w:pPr>
+        <w:ind w:left="6480" w:hanging="360"/>
+      </w:pPr>
+      <w:rPr>
+        <w:rFonts w:ascii="Wingdings" w:hAnsi="Wingdings" w:hint="default"/>
+      </w:rPr>
+    </w:lvl>
+  </w:abstractNum>
+  <w:abstractNum w:abstractNumId="21" w15:restartNumberingAfterBreak="0">
+    <w:nsid w:val="60D64AA6"/>
+    <w:multiLevelType w:val="hybridMultilevel"/>
+    <w:tmpl w:val="111A7B12"/>
+    <w:lvl w:ilvl="0" w:tplc="40090001">
+      <w:start w:val="1"/>
+      <w:numFmt w:val="bullet"/>
+      <w:lvlText w:val=""/>
+      <w:lvlJc w:val="left"/>
+      <w:pPr>
+        <w:ind w:left="720" w:hanging="360"/>
+      </w:pPr>
+      <w:rPr>
+        <w:rFonts w:ascii="Symbol" w:hAnsi="Symbol" w:hint="default"/>
+      </w:rPr>
+    </w:lvl>
+    <w:lvl w:ilvl="1" w:tplc="40090003" w:tentative="1">
+      <w:start w:val="1"/>
+      <w:numFmt w:val="bullet"/>
+      <w:lvlText w:val="o"/>
+      <w:lvlJc w:val="left"/>
+      <w:pPr>
+        <w:ind w:left="1440" w:hanging="360"/>
+      </w:pPr>
+      <w:rPr>
+        <w:rFonts w:ascii="Courier New" w:hAnsi="Courier New" w:cs="Courier New" w:hint="default"/>
+      </w:rPr>
+    </w:lvl>
+    <w:lvl w:ilvl="2" w:tplc="40090005" w:tentative="1">
+      <w:start w:val="1"/>
+      <w:numFmt w:val="bullet"/>
+      <w:lvlText w:val=""/>
+      <w:lvlJc w:val="left"/>
+      <w:pPr>
+        <w:ind w:left="2160" w:hanging="360"/>
+      </w:pPr>
+      <w:rPr>
+        <w:rFonts w:ascii="Wingdings" w:hAnsi="Wingdings" w:hint="default"/>
+      </w:rPr>
+    </w:lvl>
+    <w:lvl w:ilvl="3" w:tplc="40090001" w:tentative="1">
+      <w:start w:val="1"/>
+      <w:numFmt w:val="bullet"/>
+      <w:lvlText w:val=""/>
+      <w:lvlJc w:val="left"/>
+      <w:pPr>
+        <w:ind w:left="2880" w:hanging="360"/>
+      </w:pPr>
+      <w:rPr>
+        <w:rFonts w:ascii="Symbol" w:hAnsi="Symbol" w:hint="default"/>
+      </w:rPr>
+    </w:lvl>
+    <w:lvl w:ilvl="4" w:tplc="40090003" w:tentative="1">
+      <w:start w:val="1"/>
+      <w:numFmt w:val="bullet"/>
+      <w:lvlText w:val="o"/>
+      <w:lvlJc w:val="left"/>
+      <w:pPr>
+        <w:ind w:left="3600" w:hanging="360"/>
+      </w:pPr>
+      <w:rPr>
+        <w:rFonts w:ascii="Courier New" w:hAnsi="Courier New" w:cs="Courier New" w:hint="default"/>
+      </w:rPr>
+    </w:lvl>
+    <w:lvl w:ilvl="5" w:tplc="40090005" w:tentative="1">
+      <w:start w:val="1"/>
+      <w:numFmt w:val="bullet"/>
+      <w:lvlText w:val=""/>
+      <w:lvlJc w:val="left"/>
+      <w:pPr>
+        <w:ind w:left="4320" w:hanging="360"/>
+      </w:pPr>
+      <w:rPr>
+        <w:rFonts w:ascii="Wingdings" w:hAnsi="Wingdings" w:hint="default"/>
+      </w:rPr>
+    </w:lvl>
+    <w:lvl w:ilvl="6" w:tplc="40090001" w:tentative="1">
+      <w:start w:val="1"/>
+      <w:numFmt w:val="bullet"/>
+      <w:lvlText w:val=""/>
+      <w:lvlJc w:val="left"/>
+      <w:pPr>
+        <w:ind w:left="5040" w:hanging="360"/>
+      </w:pPr>
+      <w:rPr>
+        <w:rFonts w:ascii="Symbol" w:hAnsi="Symbol" w:hint="default"/>
+      </w:rPr>
+    </w:lvl>
+    <w:lvl w:ilvl="7" w:tplc="40090003" w:tentative="1">
+      <w:start w:val="1"/>
+      <w:numFmt w:val="bullet"/>
+      <w:lvlText w:val="o"/>
+      <w:lvlJc w:val="left"/>
+      <w:pPr>
+        <w:ind w:left="5760" w:hanging="360"/>
+      </w:pPr>
+      <w:rPr>
+        <w:rFonts w:ascii="Courier New" w:hAnsi="Courier New" w:cs="Courier New" w:hint="default"/>
+      </w:rPr>
+    </w:lvl>
+    <w:lvl w:ilvl="8" w:tplc="40090005" w:tentative="1">
+      <w:start w:val="1"/>
+      <w:numFmt w:val="bullet"/>
+      <w:lvlText w:val=""/>
+      <w:lvlJc w:val="left"/>
+      <w:pPr>
+        <w:ind w:left="6480" w:hanging="360"/>
+      </w:pPr>
+      <w:rPr>
+        <w:rFonts w:ascii="Wingdings" w:hAnsi="Wingdings" w:hint="default"/>
+      </w:rPr>
+    </w:lvl>
+  </w:abstractNum>
+  <w:abstractNum w:abstractNumId="22" w15:restartNumberingAfterBreak="0">
+    <w:nsid w:val="6AC422A6"/>
+    <w:multiLevelType w:val="hybridMultilevel"/>
+    <w:tmpl w:val="EE7253CA"/>
+    <w:lvl w:ilvl="0" w:tplc="40090001">
+      <w:start w:val="1"/>
+      <w:numFmt w:val="bullet"/>
+      <w:lvlText w:val=""/>
+      <w:lvlJc w:val="left"/>
+      <w:pPr>
+        <w:ind w:left="720" w:hanging="360"/>
+      </w:pPr>
+      <w:rPr>
+        <w:rFonts w:ascii="Symbol" w:hAnsi="Symbol" w:hint="default"/>
+      </w:rPr>
+    </w:lvl>
+    <w:lvl w:ilvl="1" w:tplc="40090003" w:tentative="1">
+      <w:start w:val="1"/>
+      <w:numFmt w:val="bullet"/>
+      <w:lvlText w:val="o"/>
+      <w:lvlJc w:val="left"/>
+      <w:pPr>
+        <w:ind w:left="1440" w:hanging="360"/>
+      </w:pPr>
+      <w:rPr>
+        <w:rFonts w:ascii="Courier New" w:hAnsi="Courier New" w:cs="Courier New" w:hint="default"/>
+      </w:rPr>
+    </w:lvl>
+    <w:lvl w:ilvl="2" w:tplc="40090005" w:tentative="1">
+      <w:start w:val="1"/>
+      <w:numFmt w:val="bullet"/>
+      <w:lvlText w:val=""/>
+      <w:lvlJc w:val="left"/>
+      <w:pPr>
+        <w:ind w:left="2160" w:hanging="360"/>
+      </w:pPr>
+      <w:rPr>
+        <w:rFonts w:ascii="Wingdings" w:hAnsi="Wingdings" w:hint="default"/>
+      </w:rPr>
+    </w:lvl>
+    <w:lvl w:ilvl="3" w:tplc="40090001" w:tentative="1">
+      <w:start w:val="1"/>
+      <w:numFmt w:val="bullet"/>
+      <w:lvlText w:val=""/>
+      <w:lvlJc w:val="left"/>
+      <w:pPr>
+        <w:ind w:left="2880" w:hanging="360"/>
+      </w:pPr>
+      <w:rPr>
+        <w:rFonts w:ascii="Symbol" w:hAnsi="Symbol" w:hint="default"/>
+      </w:rPr>
+    </w:lvl>
+    <w:lvl w:ilvl="4" w:tplc="40090003" w:tentative="1">
+      <w:start w:val="1"/>
+      <w:numFmt w:val="bullet"/>
+      <w:lvlText w:val="o"/>
+      <w:lvlJc w:val="left"/>
+      <w:pPr>
+        <w:ind w:left="3600" w:hanging="360"/>
+      </w:pPr>
+      <w:rPr>
+        <w:rFonts w:ascii="Courier New" w:hAnsi="Courier New" w:cs="Courier New" w:hint="default"/>
+      </w:rPr>
+    </w:lvl>
+    <w:lvl w:ilvl="5" w:tplc="40090005" w:tentative="1">
+      <w:start w:val="1"/>
+      <w:numFmt w:val="bullet"/>
+      <w:lvlText w:val=""/>
+      <w:lvlJc w:val="left"/>
+      <w:pPr>
+        <w:ind w:left="4320" w:hanging="360"/>
+      </w:pPr>
+      <w:rPr>
+        <w:rFonts w:ascii="Wingdings" w:hAnsi="Wingdings" w:hint="default"/>
+      </w:rPr>
+    </w:lvl>
+    <w:lvl w:ilvl="6" w:tplc="40090001" w:tentative="1">
+      <w:start w:val="1"/>
+      <w:numFmt w:val="bullet"/>
+      <w:lvlText w:val=""/>
+      <w:lvlJc w:val="left"/>
+      <w:pPr>
+        <w:ind w:left="5040" w:hanging="360"/>
+      </w:pPr>
+      <w:rPr>
+        <w:rFonts w:ascii="Symbol" w:hAnsi="Symbol" w:hint="default"/>
+      </w:rPr>
+    </w:lvl>
+    <w:lvl w:ilvl="7" w:tplc="40090003" w:tentative="1">
+      <w:start w:val="1"/>
+      <w:numFmt w:val="bullet"/>
+      <w:lvlText w:val="o"/>
+      <w:lvlJc w:val="left"/>
+      <w:pPr>
+        <w:ind w:left="5760" w:hanging="360"/>
+      </w:pPr>
+      <w:rPr>
+        <w:rFonts w:ascii="Courier New" w:hAnsi="Courier New" w:cs="Courier New" w:hint="default"/>
+      </w:rPr>
+    </w:lvl>
+    <w:lvl w:ilvl="8" w:tplc="40090005" w:tentative="1">
+      <w:start w:val="1"/>
+      <w:numFmt w:val="bullet"/>
+      <w:lvlText w:val=""/>
+      <w:lvlJc w:val="left"/>
+      <w:pPr>
+        <w:ind w:left="6480" w:hanging="360"/>
+      </w:pPr>
+      <w:rPr>
+        <w:rFonts w:ascii="Wingdings" w:hAnsi="Wingdings" w:hint="default"/>
+      </w:rPr>
+    </w:lvl>
+  </w:abstractNum>
   <w:num w:numId="1">
-    <w:abstractNumId w:val="2"/>
+    <w:abstractNumId w:val="6"/>
   </w:num>
   <w:num w:numId="2">
-    <w:abstractNumId w:val="3"/>
+    <w:abstractNumId w:val="10"/>
   </w:num>
   <w:num w:numId="3">
     <w:abstractNumId w:val="0"/>
@@ -5578,9 +11580,71 @@
     <w:lvlOverride w:ilvl="8"/>
   </w:num>
   <w:num w:numId="5">
+    <w:abstractNumId w:val="16"/>
+  </w:num>
+  <w:num w:numId="6">
+    <w:abstractNumId w:val="14"/>
+  </w:num>
+  <w:num w:numId="7">
+    <w:abstractNumId w:val="11"/>
+  </w:num>
+  <w:num w:numId="8">
+    <w:abstractNumId w:val="7"/>
+  </w:num>
+  <w:num w:numId="9">
+    <w:abstractNumId w:val="18"/>
+  </w:num>
+  <w:num w:numId="10">
+    <w:abstractNumId w:val="2"/>
+  </w:num>
+  <w:num w:numId="11">
+    <w:abstractNumId w:val="21"/>
+  </w:num>
+  <w:num w:numId="12">
+    <w:abstractNumId w:val="17"/>
+  </w:num>
+  <w:num w:numId="13">
+    <w:abstractNumId w:val="12"/>
+  </w:num>
+  <w:num w:numId="14">
+    <w:abstractNumId w:val="20"/>
+  </w:num>
+  <w:num w:numId="15">
+    <w:abstractNumId w:val="3"/>
+    <w:lvlOverride w:ilvl="0">
+      <w:startOverride w:val="8"/>
+    </w:lvlOverride>
+    <w:lvlOverride w:ilvl="1"/>
+    <w:lvlOverride w:ilvl="2"/>
+    <w:lvlOverride w:ilvl="3"/>
+    <w:lvlOverride w:ilvl="4"/>
+    <w:lvlOverride w:ilvl="5"/>
+    <w:lvlOverride w:ilvl="6"/>
+    <w:lvlOverride w:ilvl="7"/>
+    <w:lvlOverride w:ilvl="8"/>
+  </w:num>
+  <w:num w:numId="16">
+    <w:abstractNumId w:val="15"/>
+  </w:num>
+  <w:num w:numId="17">
+    <w:abstractNumId w:val="22"/>
+  </w:num>
+  <w:num w:numId="18">
+    <w:abstractNumId w:val="8"/>
+  </w:num>
+  <w:num w:numId="19">
     <w:abstractNumId w:val="5"/>
   </w:num>
-  <w:num w:numId="6">
+  <w:num w:numId="20">
+    <w:abstractNumId w:val="13"/>
+  </w:num>
+  <w:num w:numId="21">
+    <w:abstractNumId w:val="9"/>
+  </w:num>
+  <w:num w:numId="22">
+    <w:abstractNumId w:val="19"/>
+  </w:num>
+  <w:num w:numId="23">
     <w:abstractNumId w:val="4"/>
   </w:num>
 </w:numbering>
@@ -5984,7 +12048,7 @@
   <w:style w:type="paragraph" w:default="1" w:styleId="Normal">
     <w:name w:val="Normal"/>
     <w:qFormat/>
-    <w:rsid w:val="00232564"/>
+    <w:rsid w:val="0046584B"/>
   </w:style>
   <w:style w:type="paragraph" w:styleId="Heading1">
     <w:name w:val="heading 1"/>
@@ -6254,6 +12318,63 @@
       <w:szCs w:val="20"/>
     </w:rPr>
   </w:style>
+  <w:style w:type="paragraph" w:styleId="NormalWeb">
+    <w:name w:val="Normal (Web)"/>
+    <w:basedOn w:val="Normal"/>
+    <w:uiPriority w:val="99"/>
+    <w:unhideWhenUsed/>
+    <w:rsid w:val="00762F29"/>
+    <w:pPr>
+      <w:spacing w:before="100" w:beforeAutospacing="1" w:after="100" w:afterAutospacing="1" w:line="240" w:lineRule="auto"/>
+    </w:pPr>
+    <w:rPr>
+      <w:rFonts w:ascii="Times New Roman" w:eastAsia="Times New Roman" w:hAnsi="Times New Roman" w:cs="Times New Roman"/>
+      <w:sz w:val="24"/>
+      <w:szCs w:val="24"/>
+      <w:lang w:eastAsia="en-IN" w:bidi="ml-IN"/>
+    </w:rPr>
+  </w:style>
+  <w:style w:type="character" w:customStyle="1" w:styleId="ipa">
+    <w:name w:val="ipa"/>
+    <w:basedOn w:val="DefaultParagraphFont"/>
+    <w:rsid w:val="00762F29"/>
+  </w:style>
+  <w:style w:type="character" w:styleId="Hyperlink">
+    <w:name w:val="Hyperlink"/>
+    <w:basedOn w:val="DefaultParagraphFont"/>
+    <w:uiPriority w:val="99"/>
+    <w:semiHidden/>
+    <w:unhideWhenUsed/>
+    <w:rsid w:val="00762F29"/>
+    <w:rPr>
+      <w:color w:val="0000FF"/>
+      <w:u w:val="single"/>
+    </w:rPr>
+  </w:style>
+  <w:style w:type="character" w:styleId="Strong">
+    <w:name w:val="Strong"/>
+    <w:basedOn w:val="DefaultParagraphFont"/>
+    <w:uiPriority w:val="22"/>
+    <w:qFormat/>
+    <w:rsid w:val="00C134C8"/>
+    <w:rPr>
+      <w:b/>
+      <w:bCs/>
+    </w:rPr>
+  </w:style>
+  <w:style w:type="character" w:styleId="HTMLCode">
+    <w:name w:val="HTML Code"/>
+    <w:basedOn w:val="DefaultParagraphFont"/>
+    <w:uiPriority w:val="99"/>
+    <w:semiHidden/>
+    <w:unhideWhenUsed/>
+    <w:rsid w:val="00C134C8"/>
+    <w:rPr>
+      <w:rFonts w:ascii="Courier New" w:eastAsia="Times New Roman" w:hAnsi="Courier New" w:cs="Courier New"/>
+      <w:sz w:val="20"/>
+      <w:szCs w:val="20"/>
+    </w:rPr>
+  </w:style>
 </w:styles>
 </file>
 
@@ -6368,8 +12489,10 @@
   </w:compat>
   <w:rsids>
     <w:rsidRoot w:val="00D42A26"/>
+    <w:rsid w:val="001629E2"/>
     <w:rsid w:val="0040127B"/>
     <w:rsid w:val="00407EA4"/>
+    <w:rsid w:val="00644020"/>
     <w:rsid w:val="00A94B79"/>
     <w:rsid w:val="00D42A26"/>
   </w:rsids>
